--- a/Indexing kinds.docx
+++ b/Indexing kinds.docx
@@ -2566,6 +2566,118 @@
           <w:szCs w:val="20"/>
         </w:rPr>
       </w:pPr>
+      <w:r>
+        <w:rPr>
+          <w:rFonts w:ascii="Arial" w:hAnsi="Arial" w:cs="Arial"/>
+          <w:sz w:val="20"/>
+          <w:szCs w:val="20"/>
+        </w:rPr>
+        <w:t>(</w:t>
+      </w:r>
+      <w:r>
+        <w:rPr>
+          <w:rFonts w:ascii="Arial" w:hAnsi="Arial" w:cs="Arial"/>
+          <w:sz w:val="20"/>
+          <w:szCs w:val="20"/>
+        </w:rPr>
+        <w:t xml:space="preserve">The </w:t>
+      </w:r>
+      <w:proofErr w:type="spellStart"/>
+      <w:r>
+        <w:rPr>
+          <w:rFonts w:ascii="Arial" w:hAnsi="Arial" w:cs="Arial"/>
+          <w:sz w:val="20"/>
+          <w:szCs w:val="20"/>
+        </w:rPr>
+        <w:t>Kojiki</w:t>
+      </w:r>
+      <w:proofErr w:type="spellEnd"/>
+      <w:r>
+        <w:rPr>
+          <w:rFonts w:ascii="Arial" w:hAnsi="Arial" w:cs="Arial"/>
+          <w:sz w:val="20"/>
+          <w:szCs w:val="20"/>
+        </w:rPr>
+        <w:t xml:space="preserve">, </w:t>
+      </w:r>
+      <w:r>
+        <w:rPr>
+          <w:rFonts w:ascii="Arial" w:hAnsi="Arial" w:cs="Arial"/>
+          <w:sz w:val="20"/>
+          <w:szCs w:val="20"/>
+        </w:rPr>
+        <w:t>Volume I</w:t>
+      </w:r>
+      <w:r>
+        <w:rPr>
+          <w:rFonts w:ascii="Arial" w:hAnsi="Arial" w:cs="Arial"/>
+          <w:sz w:val="20"/>
+          <w:szCs w:val="20"/>
+        </w:rPr>
+        <w:t xml:space="preserve">, </w:t>
+      </w:r>
+      <w:r>
+        <w:rPr>
+          <w:rFonts w:ascii="Arial" w:hAnsi="Arial" w:cs="Arial"/>
+          <w:sz w:val="20"/>
+          <w:szCs w:val="20"/>
+        </w:rPr>
+        <w:t>Sec</w:t>
+      </w:r>
+      <w:r>
+        <w:rPr>
+          <w:rFonts w:ascii="Arial" w:hAnsi="Arial" w:cs="Arial"/>
+          <w:sz w:val="20"/>
+          <w:szCs w:val="20"/>
+        </w:rPr>
+        <w:t xml:space="preserve">tion III — </w:t>
+      </w:r>
+      <w:proofErr w:type="gramStart"/>
+      <w:r>
+        <w:rPr>
+          <w:rFonts w:ascii="Arial" w:hAnsi="Arial" w:cs="Arial"/>
+          <w:sz w:val="20"/>
+          <w:szCs w:val="20"/>
+        </w:rPr>
+        <w:t>The</w:t>
+      </w:r>
+      <w:proofErr w:type="gramEnd"/>
+      <w:r>
+        <w:rPr>
+          <w:rFonts w:ascii="Arial" w:hAnsi="Arial" w:cs="Arial"/>
+          <w:sz w:val="20"/>
+          <w:szCs w:val="20"/>
+        </w:rPr>
+        <w:t xml:space="preserve"> Island of </w:t>
+      </w:r>
+      <w:proofErr w:type="spellStart"/>
+      <w:r>
+        <w:rPr>
+          <w:rFonts w:ascii="Arial" w:hAnsi="Arial" w:cs="Arial"/>
+          <w:sz w:val="20"/>
+          <w:szCs w:val="20"/>
+        </w:rPr>
+        <w:t>Onogoro</w:t>
+      </w:r>
+      <w:proofErr w:type="spellEnd"/>
+      <w:r>
+        <w:rPr>
+          <w:rFonts w:ascii="Arial" w:hAnsi="Arial" w:cs="Arial"/>
+          <w:sz w:val="20"/>
+          <w:szCs w:val="20"/>
+        </w:rPr>
+        <w:t>)</w:t>
+      </w:r>
+    </w:p>
+    <w:p>
+      <w:pPr>
+        <w:spacing w:line="240" w:lineRule="auto"/>
+        <w:rPr>
+          <w:rFonts w:ascii="Arial" w:hAnsi="Arial" w:cs="Arial"/>
+          <w:sz w:val="20"/>
+          <w:szCs w:val="20"/>
+        </w:rPr>
+      </w:pPr>
     </w:p>
     <w:p>
       <w:pPr>
@@ -3839,6 +3951,7 @@
     <w:p>
       <w:pPr>
         <w:spacing w:line="240" w:lineRule="auto"/>
+        <w:ind w:left="360"/>
         <w:rPr>
           <w:rFonts w:ascii="Arial" w:hAnsi="Arial" w:cs="Arial"/>
           <w:b/>
@@ -3901,6 +4014,7 @@
     <w:p>
       <w:pPr>
         <w:spacing w:line="240" w:lineRule="auto"/>
+        <w:ind w:left="360"/>
         <w:rPr>
           <w:rFonts w:ascii="Arial" w:hAnsi="Arial" w:cs="Arial"/>
           <w:b/>
@@ -3957,6 +4071,7 @@
     <w:p>
       <w:pPr>
         <w:spacing w:line="240" w:lineRule="auto"/>
+        <w:ind w:left="360"/>
         <w:rPr>
           <w:rFonts w:ascii="Arial" w:hAnsi="Arial" w:cs="Arial"/>
           <w:b/>
@@ -4010,6 +4125,7 @@
     <w:p>
       <w:pPr>
         <w:spacing w:line="240" w:lineRule="auto"/>
+        <w:ind w:left="360"/>
         <w:rPr>
           <w:rFonts w:ascii="Arial" w:hAnsi="Arial" w:cs="Arial"/>
           <w:sz w:val="20"/>
@@ -4068,6 +4184,7 @@
     <w:p>
       <w:pPr>
         <w:spacing w:line="240" w:lineRule="auto"/>
+        <w:ind w:left="360"/>
         <w:rPr>
           <w:rFonts w:ascii="Arial" w:hAnsi="Arial" w:cs="Arial"/>
           <w:sz w:val="20"/>
@@ -4209,6 +4326,7 @@
     <w:p>
       <w:pPr>
         <w:spacing w:line="240" w:lineRule="auto"/>
+        <w:ind w:left="360"/>
         <w:rPr>
           <w:rFonts w:ascii="Arial" w:hAnsi="Arial" w:cs="Arial"/>
           <w:sz w:val="20"/>
@@ -4329,6 +4447,7 @@
     <w:p>
       <w:pPr>
         <w:spacing w:line="240" w:lineRule="auto"/>
+        <w:ind w:left="360"/>
         <w:rPr>
           <w:rFonts w:ascii="Arial" w:hAnsi="Arial" w:cs="Arial"/>
           <w:i/>
@@ -4467,6 +4586,7 @@
     <w:p>
       <w:pPr>
         <w:spacing w:line="240" w:lineRule="auto"/>
+        <w:ind w:left="360"/>
         <w:rPr>
           <w:rFonts w:ascii="Arial" w:hAnsi="Arial" w:cs="Arial"/>
           <w:sz w:val="20"/>
@@ -4563,6 +4683,7 @@
     <w:p>
       <w:pPr>
         <w:spacing w:line="240" w:lineRule="auto"/>
+        <w:ind w:left="360"/>
         <w:rPr>
           <w:rFonts w:ascii="Arial" w:hAnsi="Arial" w:cs="Arial"/>
           <w:sz w:val="20"/>
@@ -4571,6 +4692,8 @@
       </w:pPr>
       <w:bookmarkStart w:id="40" w:name="OLE_LINK7"/>
       <w:bookmarkStart w:id="41" w:name="OLE_LINK8"/>
+      <w:bookmarkStart w:id="42" w:name="OLE_LINK47"/>
+      <w:bookmarkStart w:id="43" w:name="OLE_LINK48"/>
       <w:r>
         <w:rPr>
           <w:rFonts w:ascii="Arial" w:hAnsi="Arial" w:cs="Arial"/>
@@ -4580,6 +4703,8 @@
         </w:rPr>
         <w:t xml:space="preserve">(Author, /*title*/, /*chapter*/, </w:t>
       </w:r>
+      <w:bookmarkEnd w:id="42"/>
+      <w:bookmarkEnd w:id="43"/>
       <w:r>
         <w:rPr>
           <w:rFonts w:ascii="Arial" w:hAnsi="Arial" w:cs="Arial"/>
@@ -4665,6 +4790,7 @@
     <w:p>
       <w:pPr>
         <w:spacing w:line="240" w:lineRule="auto"/>
+        <w:ind w:left="360"/>
         <w:rPr>
           <w:rFonts w:ascii="Arial" w:hAnsi="Arial" w:cs="Arial"/>
           <w:sz w:val="20"/>
@@ -4735,6 +4861,7 @@
     <w:p>
       <w:pPr>
         <w:spacing w:line="240" w:lineRule="auto"/>
+        <w:ind w:left="360"/>
         <w:rPr>
           <w:rFonts w:ascii="Arial" w:hAnsi="Arial" w:cs="Arial"/>
           <w:sz w:val="20"/>
@@ -4907,17 +5034,30 @@
           <w:szCs w:val="20"/>
         </w:rPr>
       </w:pPr>
-      <w:r>
-        <w:rPr>
-          <w:rFonts w:ascii="Arial" w:hAnsi="Arial" w:cs="Arial"/>
-          <w:b/>
-          <w:sz w:val="20"/>
-          <w:szCs w:val="20"/>
-        </w:rPr>
-        <w:t>(Author, /*title*/, /*chapter*/, /* sub-chapter*/, /*sub-</w:t>
-      </w:r>
-      <w:bookmarkStart w:id="42" w:name="OLE_LINK13"/>
-      <w:bookmarkStart w:id="43" w:name="OLE_LINK14"/>
+      <w:bookmarkStart w:id="44" w:name="OLE_LINK45"/>
+      <w:bookmarkStart w:id="45" w:name="OLE_LINK46"/>
+      <w:r>
+        <w:rPr>
+          <w:rFonts w:ascii="Arial" w:hAnsi="Arial" w:cs="Arial"/>
+          <w:b/>
+          <w:sz w:val="20"/>
+          <w:szCs w:val="20"/>
+        </w:rPr>
+        <w:t>(Author, /*title*/, /*chapter*/, /* sub-chapter*/,</w:t>
+      </w:r>
+      <w:bookmarkEnd w:id="44"/>
+      <w:bookmarkEnd w:id="45"/>
+      <w:r>
+        <w:rPr>
+          <w:rFonts w:ascii="Arial" w:hAnsi="Arial" w:cs="Arial"/>
+          <w:b/>
+          <w:sz w:val="20"/>
+          <w:szCs w:val="20"/>
+        </w:rPr>
+        <w:t xml:space="preserve"> /*sub-</w:t>
+      </w:r>
+      <w:bookmarkStart w:id="46" w:name="OLE_LINK13"/>
+      <w:bookmarkStart w:id="47" w:name="OLE_LINK14"/>
       <w:r>
         <w:rPr>
           <w:rFonts w:ascii="Arial" w:hAnsi="Arial" w:cs="Arial"/>
@@ -4927,8 +5067,8 @@
         </w:rPr>
         <w:t>sub-chapter*/</w:t>
       </w:r>
-      <w:bookmarkEnd w:id="42"/>
-      <w:bookmarkEnd w:id="43"/>
+      <w:bookmarkEnd w:id="46"/>
+      <w:bookmarkEnd w:id="47"/>
       <w:r>
         <w:rPr>
           <w:rFonts w:ascii="Arial" w:hAnsi="Arial" w:cs="Arial"/>
@@ -5197,88 +5337,81 @@
           <w:szCs w:val="20"/>
         </w:rPr>
       </w:pPr>
-      <w:bookmarkStart w:id="44" w:name="_GoBack"/>
-      <w:bookmarkEnd w:id="44"/>
-    </w:p>
-    <w:p>
-      <w:pPr>
-        <w:spacing w:line="240" w:lineRule="auto"/>
-        <w:rPr>
-          <w:rFonts w:ascii="Arial" w:hAnsi="Arial" w:cs="Arial"/>
-          <w:sz w:val="20"/>
-          <w:szCs w:val="20"/>
-        </w:rPr>
-      </w:pPr>
-    </w:p>
-    <w:p>
-      <w:pPr>
-        <w:spacing w:line="240" w:lineRule="auto"/>
-        <w:rPr>
-          <w:rFonts w:ascii="Arial" w:hAnsi="Arial" w:cs="Arial"/>
-          <w:sz w:val="20"/>
-          <w:szCs w:val="20"/>
-        </w:rPr>
-      </w:pPr>
-    </w:p>
-    <w:p>
-      <w:pPr>
-        <w:spacing w:line="240" w:lineRule="auto"/>
-        <w:rPr>
-          <w:rFonts w:ascii="Arial" w:hAnsi="Arial" w:cs="Arial"/>
-          <w:sz w:val="20"/>
-          <w:szCs w:val="20"/>
-        </w:rPr>
-      </w:pPr>
-    </w:p>
-    <w:p>
-      <w:pPr>
-        <w:spacing w:line="240" w:lineRule="auto"/>
-        <w:rPr>
-          <w:rFonts w:ascii="Arial" w:hAnsi="Arial" w:cs="Arial"/>
-          <w:sz w:val="20"/>
-          <w:szCs w:val="20"/>
-        </w:rPr>
-      </w:pPr>
-    </w:p>
-    <w:p>
-      <w:pPr>
-        <w:spacing w:line="240" w:lineRule="auto"/>
-        <w:rPr>
-          <w:rFonts w:ascii="Arial" w:hAnsi="Arial" w:cs="Arial"/>
-          <w:sz w:val="20"/>
-          <w:szCs w:val="20"/>
-        </w:rPr>
-      </w:pPr>
-    </w:p>
-    <w:p>
-      <w:pPr>
-        <w:spacing w:line="240" w:lineRule="auto"/>
-        <w:rPr>
-          <w:rFonts w:ascii="Arial" w:hAnsi="Arial" w:cs="Arial"/>
-          <w:sz w:val="20"/>
-          <w:szCs w:val="20"/>
-        </w:rPr>
-      </w:pPr>
-    </w:p>
-    <w:p>
-      <w:pPr>
-        <w:spacing w:line="240" w:lineRule="auto"/>
-        <w:rPr>
-          <w:rFonts w:ascii="Arial" w:hAnsi="Arial" w:cs="Arial"/>
-          <w:sz w:val="20"/>
-          <w:szCs w:val="20"/>
-        </w:rPr>
-      </w:pPr>
-    </w:p>
-    <w:p>
-      <w:pPr>
-        <w:spacing w:line="240" w:lineRule="auto"/>
-        <w:rPr>
-          <w:rFonts w:ascii="Arial" w:hAnsi="Arial" w:cs="Arial"/>
-          <w:sz w:val="20"/>
-          <w:szCs w:val="20"/>
-        </w:rPr>
-      </w:pPr>
+      <w:bookmarkStart w:id="48" w:name="OLE_LINK49"/>
+      <w:r>
+        <w:rPr>
+          <w:rFonts w:ascii="Arial" w:hAnsi="Arial" w:cs="Arial"/>
+          <w:b/>
+          <w:sz w:val="20"/>
+          <w:szCs w:val="20"/>
+        </w:rPr>
+        <w:t xml:space="preserve">(/*title*/, /*chapter*/)  </w:t>
+      </w:r>
+      <w:r>
+        <w:rPr>
+          <w:rFonts w:ascii="Arial" w:hAnsi="Arial" w:cs="Arial"/>
+          <w:b/>
+          <w:i/>
+          <w:sz w:val="20"/>
+          <w:szCs w:val="20"/>
+        </w:rPr>
+        <w:t>[</w:t>
+      </w:r>
+      <w:proofErr w:type="gramStart"/>
+      <w:r>
+        <w:rPr>
+          <w:rFonts w:ascii="Arial" w:hAnsi="Arial" w:cs="Arial"/>
+          <w:b/>
+          <w:i/>
+          <w:sz w:val="20"/>
+          <w:szCs w:val="20"/>
+        </w:rPr>
+        <w:t>chapters</w:t>
+      </w:r>
+      <w:proofErr w:type="gramEnd"/>
+      <w:r>
+        <w:rPr>
+          <w:rFonts w:ascii="Arial" w:hAnsi="Arial" w:cs="Arial"/>
+          <w:b/>
+          <w:i/>
+          <w:sz w:val="20"/>
+          <w:szCs w:val="20"/>
+        </w:rPr>
+        <w:t xml:space="preserve"> </w:t>
+      </w:r>
+      <w:bookmarkEnd w:id="48"/>
+      <w:r>
+        <w:rPr>
+          <w:rFonts w:ascii="Arial" w:hAnsi="Arial" w:cs="Arial"/>
+          <w:b/>
+          <w:i/>
+          <w:sz w:val="20"/>
+          <w:szCs w:val="20"/>
+        </w:rPr>
+        <w:t xml:space="preserve">1, 2, 7, 9 – </w:t>
+      </w:r>
+      <w:r>
+        <w:rPr>
+          <w:rFonts w:ascii="Arial" w:hAnsi="Arial" w:cs="Arial"/>
+          <w:b/>
+          <w:i/>
+          <w:sz w:val="20"/>
+          <w:szCs w:val="20"/>
+        </w:rPr>
+        <w:t>11, 16 – 23]</w:t>
+      </w:r>
+    </w:p>
+    <w:p>
+      <w:pPr>
+        <w:spacing w:line="240" w:lineRule="auto"/>
+        <w:rPr>
+          <w:rFonts w:ascii="Arial" w:hAnsi="Arial" w:cs="Arial"/>
+          <w:sz w:val="20"/>
+          <w:szCs w:val="20"/>
+        </w:rPr>
+      </w:pPr>
+      <w:bookmarkStart w:id="49" w:name="OLE_LINK50"/>
+      <w:bookmarkStart w:id="50" w:name="OLE_LINK51"/>
       <w:r>
         <w:rPr>
           <w:rFonts w:ascii="Arial" w:hAnsi="Arial" w:cs="Arial"/>
@@ -5287,6 +5420,359 @@
         </w:rPr>
         <w:t>(</w:t>
       </w:r>
+      <w:r>
+        <w:rPr>
+          <w:rFonts w:ascii="Arial" w:hAnsi="Arial" w:cs="Arial"/>
+          <w:sz w:val="20"/>
+          <w:szCs w:val="20"/>
+        </w:rPr>
+        <w:t>The Dawn-Breakers</w:t>
+      </w:r>
+      <w:bookmarkEnd w:id="49"/>
+      <w:bookmarkEnd w:id="50"/>
+      <w:r>
+        <w:rPr>
+          <w:rFonts w:ascii="Arial" w:hAnsi="Arial" w:cs="Arial"/>
+          <w:sz w:val="20"/>
+          <w:szCs w:val="20"/>
+        </w:rPr>
+        <w:t xml:space="preserve">, </w:t>
+      </w:r>
+      <w:r>
+        <w:rPr>
+          <w:rFonts w:ascii="Arial" w:hAnsi="Arial" w:cs="Arial"/>
+          <w:sz w:val="20"/>
+          <w:szCs w:val="20"/>
+        </w:rPr>
+        <w:t>Frontispiece</w:t>
+      </w:r>
+      <w:r>
+        <w:rPr>
+          <w:rFonts w:ascii="Arial" w:hAnsi="Arial" w:cs="Arial"/>
+          <w:sz w:val="20"/>
+          <w:szCs w:val="20"/>
+        </w:rPr>
+        <w:t>)</w:t>
+      </w:r>
+    </w:p>
+    <w:p>
+      <w:pPr>
+        <w:tabs>
+          <w:tab w:val="center" w:pos="4680"/>
+        </w:tabs>
+        <w:spacing w:line="240" w:lineRule="auto"/>
+        <w:rPr>
+          <w:rFonts w:ascii="Arial" w:hAnsi="Arial" w:cs="Arial"/>
+          <w:b/>
+          <w:i/>
+          <w:sz w:val="20"/>
+          <w:szCs w:val="20"/>
+        </w:rPr>
+      </w:pPr>
+      <w:bookmarkStart w:id="51" w:name="OLE_LINK52"/>
+      <w:bookmarkStart w:id="52" w:name="OLE_LINK53"/>
+      <w:r>
+        <w:rPr>
+          <w:rFonts w:ascii="Arial" w:hAnsi="Arial" w:cs="Arial"/>
+          <w:b/>
+          <w:sz w:val="20"/>
+          <w:szCs w:val="20"/>
+        </w:rPr>
+        <w:t>(/*title*/, /*chapter*/</w:t>
+      </w:r>
+      <w:r>
+        <w:rPr>
+          <w:rFonts w:ascii="Arial" w:hAnsi="Arial" w:cs="Arial"/>
+          <w:b/>
+          <w:sz w:val="20"/>
+          <w:szCs w:val="20"/>
+        </w:rPr>
+        <w:t>,</w:t>
+      </w:r>
+      <w:r>
+        <w:rPr>
+          <w:rFonts w:ascii="Arial" w:hAnsi="Arial" w:cs="Arial"/>
+          <w:b/>
+          <w:sz w:val="20"/>
+          <w:szCs w:val="20"/>
+        </w:rPr>
+        <w:t xml:space="preserve"> /*sub-chapter*/,</w:t>
+      </w:r>
+      <w:r>
+        <w:rPr>
+          <w:rFonts w:ascii="Arial" w:hAnsi="Arial" w:cs="Arial"/>
+          <w:b/>
+          <w:sz w:val="20"/>
+          <w:szCs w:val="20"/>
+        </w:rPr>
+        <w:t xml:space="preserve"> par</w:t>
+      </w:r>
+      <w:r>
+        <w:rPr>
+          <w:rFonts w:ascii="Arial" w:hAnsi="Arial" w:cs="Arial"/>
+          <w:b/>
+          <w:sz w:val="20"/>
+          <w:szCs w:val="20"/>
+        </w:rPr>
+        <w:t xml:space="preserve">)  </w:t>
+      </w:r>
+      <w:r>
+        <w:rPr>
+          <w:rFonts w:ascii="Arial" w:hAnsi="Arial" w:cs="Arial"/>
+          <w:b/>
+          <w:i/>
+          <w:sz w:val="20"/>
+          <w:szCs w:val="20"/>
+        </w:rPr>
+        <w:t>[</w:t>
+      </w:r>
+      <w:proofErr w:type="gramStart"/>
+      <w:r>
+        <w:rPr>
+          <w:rFonts w:ascii="Arial" w:hAnsi="Arial" w:cs="Arial"/>
+          <w:b/>
+          <w:i/>
+          <w:sz w:val="20"/>
+          <w:szCs w:val="20"/>
+        </w:rPr>
+        <w:t>chapters</w:t>
+      </w:r>
+      <w:proofErr w:type="gramEnd"/>
+      <w:r>
+        <w:rPr>
+          <w:rFonts w:ascii="Arial" w:hAnsi="Arial" w:cs="Arial"/>
+          <w:b/>
+          <w:i/>
+          <w:sz w:val="20"/>
+          <w:szCs w:val="20"/>
+        </w:rPr>
+        <w:t xml:space="preserve"> 3 – </w:t>
+      </w:r>
+      <w:r>
+        <w:rPr>
+          <w:rFonts w:ascii="Arial" w:hAnsi="Arial" w:cs="Arial"/>
+          <w:b/>
+          <w:i/>
+          <w:sz w:val="20"/>
+          <w:szCs w:val="20"/>
+        </w:rPr>
+        <w:t>6, 8]</w:t>
+      </w:r>
+      <w:bookmarkEnd w:id="51"/>
+      <w:bookmarkEnd w:id="52"/>
+      <w:r>
+        <w:rPr>
+          <w:rFonts w:ascii="Arial" w:hAnsi="Arial" w:cs="Arial"/>
+          <w:b/>
+          <w:i/>
+          <w:sz w:val="20"/>
+          <w:szCs w:val="20"/>
+        </w:rPr>
+        <w:tab/>
+      </w:r>
+    </w:p>
+    <w:p>
+      <w:pPr>
+        <w:spacing w:line="240" w:lineRule="auto"/>
+        <w:rPr>
+          <w:rFonts w:ascii="Arial" w:hAnsi="Arial" w:cs="Arial"/>
+          <w:sz w:val="20"/>
+          <w:szCs w:val="20"/>
+        </w:rPr>
+      </w:pPr>
+      <w:bookmarkStart w:id="53" w:name="OLE_LINK54"/>
+      <w:bookmarkStart w:id="54" w:name="OLE_LINK55"/>
+      <w:r>
+        <w:rPr>
+          <w:rFonts w:ascii="Arial" w:hAnsi="Arial" w:cs="Arial"/>
+          <w:sz w:val="20"/>
+          <w:szCs w:val="20"/>
+        </w:rPr>
+        <w:t>(</w:t>
+      </w:r>
+      <w:r>
+        <w:rPr>
+          <w:rFonts w:ascii="Arial" w:hAnsi="Arial" w:cs="Arial"/>
+          <w:sz w:val="20"/>
+          <w:szCs w:val="20"/>
+        </w:rPr>
+        <w:t>The Dawn-Breakers</w:t>
+      </w:r>
+      <w:r>
+        <w:rPr>
+          <w:rFonts w:ascii="Arial" w:hAnsi="Arial" w:cs="Arial"/>
+          <w:sz w:val="20"/>
+          <w:szCs w:val="20"/>
+        </w:rPr>
+        <w:t xml:space="preserve">, </w:t>
+      </w:r>
+      <w:bookmarkEnd w:id="53"/>
+      <w:bookmarkEnd w:id="54"/>
+      <w:r>
+        <w:rPr>
+          <w:rFonts w:ascii="Arial" w:hAnsi="Arial" w:cs="Arial"/>
+          <w:sz w:val="20"/>
+          <w:szCs w:val="20"/>
+        </w:rPr>
+        <w:t>BAHÁ’U’LLÁH’S TRIBUTE TO THE BÁB AND HIS CHIEF DISCIPLES</w:t>
+      </w:r>
+      <w:r>
+        <w:rPr>
+          <w:rFonts w:ascii="Arial" w:hAnsi="Arial" w:cs="Arial"/>
+          <w:sz w:val="20"/>
+          <w:szCs w:val="20"/>
+        </w:rPr>
+        <w:t>, par 3)</w:t>
+      </w:r>
+    </w:p>
+    <w:p>
+      <w:pPr>
+        <w:spacing w:line="240" w:lineRule="auto"/>
+        <w:rPr>
+          <w:rFonts w:ascii="Arial" w:hAnsi="Arial" w:cs="Arial"/>
+          <w:b/>
+          <w:i/>
+          <w:sz w:val="20"/>
+          <w:szCs w:val="20"/>
+        </w:rPr>
+      </w:pPr>
+      <w:r>
+        <w:rPr>
+          <w:rFonts w:ascii="Arial" w:hAnsi="Arial" w:cs="Arial"/>
+          <w:b/>
+          <w:sz w:val="20"/>
+          <w:szCs w:val="20"/>
+        </w:rPr>
+        <w:t>(</w:t>
+      </w:r>
+      <w:r>
+        <w:rPr>
+          <w:rFonts w:ascii="Arial" w:hAnsi="Arial" w:cs="Arial"/>
+          <w:b/>
+          <w:sz w:val="20"/>
+          <w:szCs w:val="20"/>
+        </w:rPr>
+        <w:t xml:space="preserve">Author, </w:t>
+      </w:r>
+      <w:r>
+        <w:rPr>
+          <w:rFonts w:ascii="Arial" w:hAnsi="Arial" w:cs="Arial"/>
+          <w:b/>
+          <w:sz w:val="20"/>
+          <w:szCs w:val="20"/>
+        </w:rPr>
+        <w:t xml:space="preserve">/*title*/, /*chapter*/, </w:t>
+      </w:r>
+      <w:r>
+        <w:rPr>
+          <w:rFonts w:ascii="Arial" w:hAnsi="Arial" w:cs="Arial"/>
+          <w:b/>
+          <w:sz w:val="20"/>
+          <w:szCs w:val="20"/>
+        </w:rPr>
+        <w:t>/*sub-chapter*/</w:t>
+      </w:r>
+      <w:bookmarkStart w:id="55" w:name="_GoBack"/>
+      <w:bookmarkEnd w:id="55"/>
+      <w:r>
+        <w:rPr>
+          <w:rFonts w:ascii="Arial" w:hAnsi="Arial" w:cs="Arial"/>
+          <w:b/>
+          <w:sz w:val="20"/>
+          <w:szCs w:val="20"/>
+        </w:rPr>
+        <w:t xml:space="preserve">, </w:t>
+      </w:r>
+      <w:r>
+        <w:rPr>
+          <w:rFonts w:ascii="Arial" w:hAnsi="Arial" w:cs="Arial"/>
+          <w:b/>
+          <w:sz w:val="20"/>
+          <w:szCs w:val="20"/>
+        </w:rPr>
+        <w:t xml:space="preserve">par)  </w:t>
+      </w:r>
+      <w:r>
+        <w:rPr>
+          <w:rFonts w:ascii="Arial" w:hAnsi="Arial" w:cs="Arial"/>
+          <w:b/>
+          <w:i/>
+          <w:sz w:val="20"/>
+          <w:szCs w:val="20"/>
+        </w:rPr>
+        <w:t>[</w:t>
+      </w:r>
+      <w:proofErr w:type="gramStart"/>
+      <w:r>
+        <w:rPr>
+          <w:rFonts w:ascii="Arial" w:hAnsi="Arial" w:cs="Arial"/>
+          <w:b/>
+          <w:i/>
+          <w:sz w:val="20"/>
+          <w:szCs w:val="20"/>
+        </w:rPr>
+        <w:t>chapters</w:t>
+      </w:r>
+      <w:proofErr w:type="gramEnd"/>
+      <w:r>
+        <w:rPr>
+          <w:rFonts w:ascii="Arial" w:hAnsi="Arial" w:cs="Arial"/>
+          <w:b/>
+          <w:i/>
+          <w:sz w:val="20"/>
+          <w:szCs w:val="20"/>
+        </w:rPr>
+        <w:t xml:space="preserve"> </w:t>
+      </w:r>
+      <w:r>
+        <w:rPr>
+          <w:rFonts w:ascii="Arial" w:hAnsi="Arial" w:cs="Arial"/>
+          <w:b/>
+          <w:i/>
+          <w:sz w:val="20"/>
+          <w:szCs w:val="20"/>
+        </w:rPr>
+        <w:t>12</w:t>
+      </w:r>
+      <w:r>
+        <w:rPr>
+          <w:rFonts w:ascii="Arial" w:hAnsi="Arial" w:cs="Arial"/>
+          <w:b/>
+          <w:i/>
+          <w:sz w:val="20"/>
+          <w:szCs w:val="20"/>
+        </w:rPr>
+        <w:t xml:space="preserve"> – 15</w:t>
+      </w:r>
+      <w:r>
+        <w:rPr>
+          <w:rFonts w:ascii="Arial" w:hAnsi="Arial" w:cs="Arial"/>
+          <w:b/>
+          <w:i/>
+          <w:sz w:val="20"/>
+          <w:szCs w:val="20"/>
+        </w:rPr>
+        <w:t>]</w:t>
+      </w:r>
+    </w:p>
+    <w:p>
+      <w:pPr>
+        <w:spacing w:line="240" w:lineRule="auto"/>
+        <w:rPr>
+          <w:rFonts w:ascii="Arial" w:hAnsi="Arial" w:cs="Arial"/>
+          <w:i/>
+          <w:sz w:val="20"/>
+          <w:szCs w:val="20"/>
+        </w:rPr>
+      </w:pPr>
+      <w:r>
+        <w:rPr>
+          <w:rFonts w:ascii="Arial" w:hAnsi="Arial" w:cs="Arial"/>
+          <w:sz w:val="20"/>
+          <w:szCs w:val="20"/>
+        </w:rPr>
+        <w:t>(</w:t>
+      </w:r>
       <w:proofErr w:type="spellStart"/>
       <w:r>
         <w:rPr>
@@ -5303,62 +5789,766 @@
           <w:sz w:val="20"/>
           <w:szCs w:val="20"/>
         </w:rPr>
-        <w:t>, The Dawn-Breakers, Introduction, par 34)</w:t>
-      </w:r>
-    </w:p>
-    <w:p>
-      <w:pPr>
-        <w:spacing w:line="240" w:lineRule="auto"/>
-        <w:rPr>
-          <w:rFonts w:ascii="Arial" w:hAnsi="Arial" w:cs="Arial"/>
-          <w:sz w:val="20"/>
-          <w:szCs w:val="20"/>
-        </w:rPr>
-      </w:pPr>
+        <w:t xml:space="preserve">, </w:t>
+      </w:r>
+      <w:r>
+        <w:rPr>
+          <w:rFonts w:ascii="Arial" w:hAnsi="Arial" w:cs="Arial"/>
+          <w:sz w:val="20"/>
+          <w:szCs w:val="20"/>
+        </w:rPr>
+        <w:t>The Dawn-Breakers</w:t>
+      </w:r>
+      <w:r>
+        <w:rPr>
+          <w:rFonts w:ascii="Arial" w:hAnsi="Arial" w:cs="Arial"/>
+          <w:sz w:val="20"/>
+          <w:szCs w:val="20"/>
+        </w:rPr>
+        <w:t xml:space="preserve">, </w:t>
+      </w:r>
+      <w:r>
+        <w:rPr>
+          <w:rFonts w:ascii="Arial" w:hAnsi="Arial" w:cs="Arial"/>
+          <w:sz w:val="20"/>
+          <w:szCs w:val="20"/>
+        </w:rPr>
+        <w:t>PART TWO: THE REVELATION OF THE BÁB</w:t>
+      </w:r>
+      <w:r>
+        <w:rPr>
+          <w:rFonts w:ascii="Arial" w:hAnsi="Arial" w:cs="Arial"/>
+          <w:sz w:val="20"/>
+          <w:szCs w:val="20"/>
+        </w:rPr>
+        <w:t xml:space="preserve">, </w:t>
+      </w:r>
+      <w:r>
+        <w:rPr>
+          <w:rFonts w:ascii="Arial" w:hAnsi="Arial" w:cs="Arial"/>
+          <w:sz w:val="20"/>
+          <w:szCs w:val="20"/>
+        </w:rPr>
+        <w:t>CHAPTER XXVI: ATTEMPT ON THE SHÁH’S LIFE, AND ITS CONSEQUENCES</w:t>
+      </w:r>
+      <w:r>
+        <w:rPr>
+          <w:rFonts w:ascii="Arial" w:hAnsi="Arial" w:cs="Arial"/>
+          <w:sz w:val="20"/>
+          <w:szCs w:val="20"/>
+        </w:rPr>
+        <w:t xml:space="preserve">, par 23)    </w:t>
+      </w:r>
+      <w:r>
+        <w:rPr>
+          <w:rFonts w:ascii="Arial" w:hAnsi="Arial" w:cs="Arial"/>
+          <w:i/>
+          <w:sz w:val="20"/>
+          <w:szCs w:val="20"/>
+        </w:rPr>
+        <w:t>[</w:t>
+      </w:r>
       <w:proofErr w:type="gramStart"/>
       <w:r>
         <w:rPr>
           <w:rFonts w:ascii="Arial" w:hAnsi="Arial" w:cs="Arial"/>
+          <w:i/>
+          <w:sz w:val="20"/>
+          <w:szCs w:val="20"/>
+        </w:rPr>
+        <w:t>some</w:t>
+      </w:r>
+      <w:proofErr w:type="gramEnd"/>
+      <w:r>
+        <w:rPr>
+          <w:rFonts w:ascii="Arial" w:hAnsi="Arial" w:cs="Arial"/>
+          <w:i/>
+          <w:sz w:val="20"/>
+          <w:szCs w:val="20"/>
+        </w:rPr>
+        <w:t xml:space="preserve"> parts no sub-chapter]</w:t>
+      </w:r>
+    </w:p>
+    <w:p>
+      <w:pPr>
+        <w:spacing w:line="240" w:lineRule="auto"/>
+        <w:rPr>
+          <w:rFonts w:ascii="Arial" w:hAnsi="Arial" w:cs="Arial"/>
+          <w:sz w:val="20"/>
+          <w:szCs w:val="20"/>
+        </w:rPr>
+      </w:pPr>
+    </w:p>
+    <w:p>
+      <w:pPr>
+        <w:pStyle w:val="ListParagraph"/>
+        <w:numPr>
+          <w:ilvl w:val="0"/>
+          <w:numId w:val="1"/>
+        </w:numPr>
+        <w:spacing w:line="240" w:lineRule="auto"/>
+        <w:rPr>
+          <w:rFonts w:ascii="Arial" w:hAnsi="Arial" w:cs="Arial"/>
+          <w:sz w:val="20"/>
+          <w:szCs w:val="20"/>
+        </w:rPr>
+      </w:pPr>
+      <w:r>
+        <w:rPr>
+          <w:rFonts w:ascii="Arial" w:hAnsi="Arial" w:cs="Arial"/>
+          <w:b/>
           <w:sz w:val="20"/>
           <w:szCs w:val="20"/>
         </w:rPr>
         <w:t>(</w:t>
       </w:r>
-      <w:proofErr w:type="spellStart"/>
-      <w:r>
-        <w:rPr>
-          <w:rFonts w:ascii="Arial" w:hAnsi="Arial" w:cs="Arial"/>
-          <w:sz w:val="20"/>
-          <w:szCs w:val="20"/>
-        </w:rPr>
-        <w:t>Nabíl-i-A‘zam</w:t>
-      </w:r>
-      <w:proofErr w:type="spellEnd"/>
-      <w:r>
-        <w:rPr>
-          <w:rFonts w:ascii="Arial" w:hAnsi="Arial" w:cs="Arial"/>
-          <w:sz w:val="20"/>
-          <w:szCs w:val="20"/>
-        </w:rPr>
-        <w:t>, The Dawn-Breakers, Persia's State of Decadence in the Middle of the Nineteenth Century, A.</w:t>
+      <w:r>
+        <w:rPr>
+          <w:rFonts w:ascii="Arial" w:hAnsi="Arial" w:cs="Arial"/>
+          <w:b/>
+          <w:sz w:val="20"/>
+          <w:szCs w:val="20"/>
+        </w:rPr>
+        <w:t xml:space="preserve">/*title*/, /*chapter*/, </w:t>
+      </w:r>
+      <w:r>
+        <w:rPr>
+          <w:rFonts w:ascii="Arial" w:hAnsi="Arial" w:cs="Arial"/>
+          <w:b/>
+          <w:sz w:val="20"/>
+          <w:szCs w:val="20"/>
+        </w:rPr>
+        <w:t>#)</w:t>
+      </w:r>
+    </w:p>
+    <w:p>
+      <w:pPr>
+        <w:spacing w:line="240" w:lineRule="auto"/>
+        <w:rPr>
+          <w:rFonts w:ascii="Arial" w:hAnsi="Arial" w:cs="Arial"/>
+          <w:sz w:val="20"/>
+          <w:szCs w:val="20"/>
+        </w:rPr>
+      </w:pPr>
+      <w:r>
+        <w:rPr>
+          <w:rFonts w:ascii="Arial" w:hAnsi="Arial" w:cs="Arial"/>
+          <w:sz w:val="20"/>
+          <w:szCs w:val="20"/>
+        </w:rPr>
+        <w:t>(</w:t>
+      </w:r>
+      <w:r>
+        <w:rPr>
+          <w:rFonts w:ascii="Arial" w:hAnsi="Arial" w:cs="Arial"/>
+          <w:sz w:val="20"/>
+          <w:szCs w:val="20"/>
+        </w:rPr>
+        <w:t>Messages from the Universal House of Justice 1986-2001</w:t>
+      </w:r>
+      <w:r>
+        <w:rPr>
+          <w:rFonts w:ascii="Arial" w:hAnsi="Arial" w:cs="Arial"/>
+          <w:sz w:val="20"/>
+          <w:szCs w:val="20"/>
+        </w:rPr>
+        <w:t xml:space="preserve">, </w:t>
+      </w:r>
+      <w:r>
+        <w:rPr>
+          <w:rFonts w:ascii="Arial" w:hAnsi="Arial" w:cs="Arial"/>
+          <w:sz w:val="20"/>
+          <w:szCs w:val="20"/>
+        </w:rPr>
+        <w:t>Release of a Compilation on Teaching Prominent People</w:t>
+      </w:r>
+      <w:r>
+        <w:rPr>
+          <w:rFonts w:ascii="Arial" w:hAnsi="Arial" w:cs="Arial"/>
+          <w:sz w:val="20"/>
+          <w:szCs w:val="20"/>
+        </w:rPr>
+        <w:t xml:space="preserve">, </w:t>
+      </w:r>
+      <w:r>
+        <w:rPr>
+          <w:rFonts w:ascii="Arial" w:hAnsi="Arial" w:cs="Arial"/>
+          <w:sz w:val="20"/>
+          <w:szCs w:val="20"/>
+        </w:rPr>
+        <w:t>94.2</w:t>
+      </w:r>
+      <w:r>
+        <w:rPr>
+          <w:rFonts w:ascii="Arial" w:hAnsi="Arial" w:cs="Arial"/>
+          <w:sz w:val="20"/>
+          <w:szCs w:val="20"/>
+        </w:rPr>
+        <w:t xml:space="preserve">)    </w:t>
+      </w:r>
+      <w:r>
+        <w:rPr>
+          <w:rFonts w:ascii="Arial" w:hAnsi="Arial" w:cs="Arial"/>
+          <w:i/>
+          <w:sz w:val="20"/>
+          <w:szCs w:val="20"/>
+        </w:rPr>
+        <w:t>[</w:t>
+      </w:r>
+      <w:proofErr w:type="gramStart"/>
+      <w:r>
+        <w:rPr>
+          <w:rFonts w:ascii="Arial" w:hAnsi="Arial" w:cs="Arial"/>
+          <w:i/>
+          <w:sz w:val="20"/>
+          <w:szCs w:val="20"/>
+        </w:rPr>
+        <w:t>start</w:t>
       </w:r>
       <w:proofErr w:type="gramEnd"/>
       <w:r>
         <w:rPr>
           <w:rFonts w:ascii="Arial" w:hAnsi="Arial" w:cs="Arial"/>
-          <w:sz w:val="20"/>
-          <w:szCs w:val="20"/>
-        </w:rPr>
-        <w:t xml:space="preserve"> The </w:t>
-      </w:r>
-      <w:proofErr w:type="spellStart"/>
-      <w:r>
-        <w:rPr>
-          <w:rFonts w:ascii="Arial" w:hAnsi="Arial" w:cs="Arial"/>
-          <w:sz w:val="20"/>
-          <w:szCs w:val="20"/>
-        </w:rPr>
-        <w:t>Qájár</w:t>
+          <w:i/>
+          <w:sz w:val="20"/>
+          <w:szCs w:val="20"/>
+        </w:rPr>
+        <w:t xml:space="preserve"> counting # from chapter 6]</w:t>
+      </w:r>
+    </w:p>
+    <w:p>
+      <w:pPr>
+        <w:spacing w:line="240" w:lineRule="auto"/>
+        <w:rPr>
+          <w:rFonts w:ascii="Arial" w:hAnsi="Arial" w:cs="Arial"/>
+          <w:sz w:val="20"/>
+          <w:szCs w:val="20"/>
+        </w:rPr>
+      </w:pPr>
+    </w:p>
+    <w:p>
+      <w:pPr>
+        <w:spacing w:line="240" w:lineRule="auto"/>
+        <w:rPr>
+          <w:rFonts w:ascii="Arial" w:hAnsi="Arial" w:cs="Arial"/>
+          <w:sz w:val="20"/>
+          <w:szCs w:val="20"/>
+        </w:rPr>
+      </w:pPr>
+    </w:p>
+    <w:p>
+      <w:pPr>
+        <w:spacing w:line="240" w:lineRule="auto"/>
+        <w:rPr>
+          <w:rFonts w:ascii="Arial" w:hAnsi="Arial" w:cs="Arial"/>
+          <w:sz w:val="20"/>
+          <w:szCs w:val="20"/>
+        </w:rPr>
+      </w:pPr>
+    </w:p>
+    <w:p>
+      <w:pPr>
+        <w:spacing w:line="240" w:lineRule="auto"/>
+        <w:rPr>
+          <w:rFonts w:ascii="Arial" w:hAnsi="Arial" w:cs="Arial"/>
+          <w:sz w:val="20"/>
+          <w:szCs w:val="20"/>
+        </w:rPr>
+      </w:pPr>
+    </w:p>
+    <w:p>
+      <w:pPr>
+        <w:spacing w:line="240" w:lineRule="auto"/>
+        <w:rPr>
+          <w:rFonts w:ascii="Arial" w:hAnsi="Arial" w:cs="Arial"/>
+          <w:sz w:val="20"/>
+          <w:szCs w:val="20"/>
+        </w:rPr>
+      </w:pPr>
+    </w:p>
+    <w:p>
+      <w:pPr>
+        <w:spacing w:line="240" w:lineRule="auto"/>
+        <w:rPr>
+          <w:rFonts w:ascii="Arial" w:hAnsi="Arial" w:cs="Arial"/>
+          <w:sz w:val="20"/>
+          <w:szCs w:val="20"/>
+        </w:rPr>
+      </w:pPr>
+      <w:r>
+        <w:rPr>
+          <w:rFonts w:ascii="Arial" w:hAnsi="Arial" w:cs="Arial"/>
+          <w:sz w:val="20"/>
+          <w:szCs w:val="20"/>
+        </w:rPr>
+        <w:t>(The Ministry of the Custodians, Official Statement from the Hands of the Cause in the Holy Land, Nov. 19, 1957)</w:t>
+      </w:r>
+    </w:p>
+    <w:p>
+      <w:pPr>
+        <w:spacing w:line="240" w:lineRule="auto"/>
+        <w:rPr>
+          <w:rFonts w:ascii="Arial" w:hAnsi="Arial" w:cs="Arial"/>
+          <w:sz w:val="20"/>
+          <w:szCs w:val="20"/>
+        </w:rPr>
+      </w:pPr>
+    </w:p>
+    <w:p>
+      <w:pPr>
+        <w:spacing w:line="240" w:lineRule="auto"/>
+        <w:rPr>
+          <w:rFonts w:ascii="Arial" w:hAnsi="Arial" w:cs="Arial"/>
+          <w:sz w:val="20"/>
+          <w:szCs w:val="20"/>
+        </w:rPr>
+      </w:pPr>
+      <w:proofErr w:type="gramStart"/>
+      <w:r>
+        <w:rPr>
+          <w:rFonts w:ascii="Arial" w:hAnsi="Arial" w:cs="Arial"/>
+          <w:sz w:val="20"/>
+          <w:szCs w:val="20"/>
+        </w:rPr>
+        <w:t>(</w:t>
+      </w:r>
+      <w:proofErr w:type="spellStart"/>
+      <w:r>
+        <w:rPr>
+          <w:rFonts w:ascii="Arial" w:hAnsi="Arial" w:cs="Arial"/>
+          <w:sz w:val="20"/>
+          <w:szCs w:val="20"/>
+        </w:rPr>
+        <w:t>Ḥuqúqu’lláh</w:t>
+      </w:r>
+      <w:proofErr w:type="spellEnd"/>
+      <w:r>
+        <w:rPr>
+          <w:rFonts w:ascii="Arial" w:hAnsi="Arial" w:cs="Arial"/>
+          <w:sz w:val="20"/>
+          <w:szCs w:val="20"/>
+        </w:rPr>
+        <w:t>—The Right of God, 2.</w:t>
+      </w:r>
+      <w:proofErr w:type="gramEnd"/>
+      <w:r>
+        <w:rPr>
+          <w:rFonts w:ascii="Arial" w:hAnsi="Arial" w:cs="Arial"/>
+          <w:sz w:val="20"/>
+          <w:szCs w:val="20"/>
+        </w:rPr>
+        <w:t xml:space="preserve"> Application of the Law of </w:t>
+      </w:r>
+      <w:proofErr w:type="spellStart"/>
+      <w:proofErr w:type="gramStart"/>
+      <w:r>
+        <w:rPr>
+          <w:rFonts w:ascii="Arial" w:hAnsi="Arial" w:cs="Arial"/>
+          <w:sz w:val="20"/>
+          <w:szCs w:val="20"/>
+        </w:rPr>
+        <w:t>Ḥuqúqu’lláh</w:t>
+      </w:r>
+      <w:proofErr w:type="spellEnd"/>
+      <w:r>
+        <w:rPr>
+          <w:rFonts w:ascii="Arial" w:hAnsi="Arial" w:cs="Arial"/>
+          <w:sz w:val="20"/>
+          <w:szCs w:val="20"/>
+        </w:rPr>
+        <w:t>,</w:t>
+      </w:r>
+      <w:proofErr w:type="gramEnd"/>
+      <w:r>
+        <w:rPr>
+          <w:rFonts w:ascii="Arial" w:hAnsi="Arial" w:cs="Arial"/>
+          <w:sz w:val="20"/>
+          <w:szCs w:val="20"/>
+        </w:rPr>
+        <w:t xml:space="preserve"> Extracts from the Writings of </w:t>
+      </w:r>
+      <w:proofErr w:type="spellStart"/>
+      <w:r>
+        <w:rPr>
+          <w:rFonts w:ascii="Arial" w:hAnsi="Arial" w:cs="Arial"/>
+          <w:sz w:val="20"/>
+          <w:szCs w:val="20"/>
+        </w:rPr>
+        <w:t>Bahá’u’lláh</w:t>
+      </w:r>
+      <w:proofErr w:type="spellEnd"/>
+      <w:r>
+        <w:rPr>
+          <w:rFonts w:ascii="Arial" w:hAnsi="Arial" w:cs="Arial"/>
+          <w:sz w:val="20"/>
+          <w:szCs w:val="20"/>
+        </w:rPr>
+        <w:t>, 33.)</w:t>
+      </w:r>
+    </w:p>
+    <w:p>
+      <w:pPr>
+        <w:spacing w:line="240" w:lineRule="auto"/>
+        <w:rPr>
+          <w:rFonts w:ascii="Arial" w:hAnsi="Arial" w:cs="Arial"/>
+          <w:sz w:val="20"/>
+          <w:szCs w:val="20"/>
+        </w:rPr>
+      </w:pPr>
+    </w:p>
+    <w:p>
+      <w:pPr>
+        <w:spacing w:line="240" w:lineRule="auto"/>
+        <w:rPr>
+          <w:rFonts w:ascii="Arial" w:hAnsi="Arial" w:cs="Arial"/>
+          <w:sz w:val="20"/>
+          <w:szCs w:val="20"/>
+        </w:rPr>
+      </w:pPr>
+      <w:r>
+        <w:rPr>
+          <w:rFonts w:ascii="Arial" w:hAnsi="Arial" w:cs="Arial"/>
+          <w:sz w:val="20"/>
+          <w:szCs w:val="20"/>
+        </w:rPr>
+        <w:t xml:space="preserve">(A </w:t>
+      </w:r>
+      <w:proofErr w:type="spellStart"/>
+      <w:r>
+        <w:rPr>
+          <w:rFonts w:ascii="Arial" w:hAnsi="Arial" w:cs="Arial"/>
+          <w:sz w:val="20"/>
+          <w:szCs w:val="20"/>
+        </w:rPr>
+        <w:t>Compilaton</w:t>
+      </w:r>
+      <w:proofErr w:type="spellEnd"/>
+      <w:r>
+        <w:rPr>
+          <w:rFonts w:ascii="Arial" w:hAnsi="Arial" w:cs="Arial"/>
+          <w:sz w:val="20"/>
+          <w:szCs w:val="20"/>
+        </w:rPr>
+        <w:t xml:space="preserve"> on Scholarship, From a Letter Written on Behalf of </w:t>
+      </w:r>
+      <w:proofErr w:type="spellStart"/>
+      <w:r>
+        <w:rPr>
+          <w:rFonts w:ascii="Arial" w:hAnsi="Arial" w:cs="Arial"/>
+          <w:sz w:val="20"/>
+          <w:szCs w:val="20"/>
+        </w:rPr>
+        <w:t>Shoghi</w:t>
+      </w:r>
+      <w:proofErr w:type="spellEnd"/>
+      <w:r>
+        <w:rPr>
+          <w:rFonts w:ascii="Arial" w:hAnsi="Arial" w:cs="Arial"/>
+          <w:sz w:val="20"/>
+          <w:szCs w:val="20"/>
+        </w:rPr>
+        <w:t xml:space="preserve"> Effendi, 6)    </w:t>
+      </w:r>
+      <w:proofErr w:type="gramStart"/>
+      <w:r>
+        <w:rPr>
+          <w:rFonts w:ascii="Arial" w:hAnsi="Arial" w:cs="Arial"/>
+          <w:sz w:val="20"/>
+          <w:szCs w:val="20"/>
+        </w:rPr>
+        <w:t>--[</w:t>
+      </w:r>
+      <w:proofErr w:type="gramEnd"/>
+      <w:r>
+        <w:rPr>
+          <w:rFonts w:ascii="Arial" w:hAnsi="Arial" w:cs="Arial"/>
+          <w:sz w:val="20"/>
+          <w:szCs w:val="20"/>
+        </w:rPr>
+        <w:t>Only title, sub-sub-chapter, and number]</w:t>
+      </w:r>
+    </w:p>
+    <w:p>
+      <w:pPr>
+        <w:spacing w:line="240" w:lineRule="auto"/>
+        <w:rPr>
+          <w:rFonts w:ascii="Arial" w:hAnsi="Arial" w:cs="Arial"/>
+          <w:sz w:val="20"/>
+          <w:szCs w:val="20"/>
+        </w:rPr>
+      </w:pPr>
+    </w:p>
+    <w:p>
+      <w:pPr>
+        <w:spacing w:line="240" w:lineRule="auto"/>
+        <w:rPr>
+          <w:rFonts w:ascii="Arial" w:hAnsi="Arial" w:cs="Arial"/>
+          <w:sz w:val="20"/>
+          <w:szCs w:val="20"/>
+        </w:rPr>
+      </w:pPr>
+    </w:p>
+    <w:p>
+      <w:pPr>
+        <w:spacing w:line="240" w:lineRule="auto"/>
+        <w:rPr>
+          <w:rFonts w:ascii="Arial" w:hAnsi="Arial" w:cs="Arial"/>
+          <w:sz w:val="20"/>
+          <w:szCs w:val="20"/>
+        </w:rPr>
+      </w:pPr>
+    </w:p>
+    <w:p>
+      <w:pPr>
+        <w:spacing w:line="240" w:lineRule="auto"/>
+        <w:rPr>
+          <w:rFonts w:ascii="Arial" w:hAnsi="Arial" w:cs="Arial"/>
+          <w:sz w:val="20"/>
+          <w:szCs w:val="20"/>
+        </w:rPr>
+      </w:pPr>
+    </w:p>
+    <w:p>
+      <w:pPr>
+        <w:spacing w:line="240" w:lineRule="auto"/>
+        <w:rPr>
+          <w:rFonts w:ascii="Arial" w:hAnsi="Arial" w:cs="Arial"/>
+          <w:sz w:val="20"/>
+          <w:szCs w:val="20"/>
+        </w:rPr>
+      </w:pPr>
+    </w:p>
+    <w:p>
+      <w:pPr>
+        <w:spacing w:line="240" w:lineRule="auto"/>
+        <w:rPr>
+          <w:rFonts w:ascii="Arial" w:hAnsi="Arial" w:cs="Arial"/>
+          <w:sz w:val="20"/>
+          <w:szCs w:val="20"/>
+        </w:rPr>
+      </w:pPr>
+    </w:p>
+    <w:p>
+      <w:pPr>
+        <w:spacing w:line="240" w:lineRule="auto"/>
+        <w:rPr>
+          <w:rFonts w:ascii="Arial" w:hAnsi="Arial" w:cs="Arial"/>
+          <w:sz w:val="20"/>
+          <w:szCs w:val="20"/>
+        </w:rPr>
+      </w:pPr>
+    </w:p>
+    <w:p>
+      <w:pPr>
+        <w:spacing w:line="240" w:lineRule="auto"/>
+        <w:rPr>
+          <w:rFonts w:ascii="Arial" w:hAnsi="Arial" w:cs="Arial"/>
+          <w:sz w:val="20"/>
+          <w:szCs w:val="20"/>
+        </w:rPr>
+      </w:pPr>
+      <w:r>
+        <w:rPr>
+          <w:rFonts w:ascii="Arial" w:hAnsi="Arial" w:cs="Arial"/>
+          <w:sz w:val="20"/>
+          <w:szCs w:val="20"/>
+        </w:rPr>
+        <w:t>(The Universal House of Justice, The Promise of World Peace, II, par 2)</w:t>
+      </w:r>
+    </w:p>
+    <w:p>
+      <w:pPr>
+        <w:spacing w:line="240" w:lineRule="auto"/>
+        <w:rPr>
+          <w:rFonts w:ascii="Arial" w:hAnsi="Arial" w:cs="Arial"/>
+          <w:sz w:val="20"/>
+          <w:szCs w:val="20"/>
+        </w:rPr>
+      </w:pPr>
+    </w:p>
+    <w:p>
+      <w:pPr>
+        <w:spacing w:line="240" w:lineRule="auto"/>
+        <w:rPr>
+          <w:rFonts w:ascii="Arial" w:hAnsi="Arial" w:cs="Arial"/>
+          <w:sz w:val="20"/>
+          <w:szCs w:val="20"/>
+        </w:rPr>
+      </w:pPr>
+      <w:r>
+        <w:rPr>
+          <w:rFonts w:ascii="Arial" w:hAnsi="Arial" w:cs="Arial"/>
+          <w:sz w:val="20"/>
+          <w:szCs w:val="20"/>
+        </w:rPr>
+        <w:t>(The Universal House of Justice, 2002 April 1, par 24)</w:t>
+      </w:r>
+    </w:p>
+    <w:p>
+      <w:pPr>
+        <w:spacing w:line="240" w:lineRule="auto"/>
+        <w:rPr>
+          <w:rFonts w:ascii="Arial" w:hAnsi="Arial" w:cs="Arial"/>
+          <w:sz w:val="20"/>
+          <w:szCs w:val="20"/>
+        </w:rPr>
+      </w:pPr>
+    </w:p>
+    <w:p>
+      <w:pPr>
+        <w:spacing w:line="240" w:lineRule="auto"/>
+        <w:rPr>
+          <w:rFonts w:ascii="Arial" w:hAnsi="Arial" w:cs="Arial"/>
+          <w:sz w:val="20"/>
+          <w:szCs w:val="20"/>
+        </w:rPr>
+      </w:pPr>
+      <w:r>
+        <w:rPr>
+          <w:rFonts w:ascii="Arial" w:hAnsi="Arial" w:cs="Arial"/>
+          <w:sz w:val="20"/>
+          <w:szCs w:val="20"/>
+        </w:rPr>
+        <w:t xml:space="preserve">(John E. </w:t>
+      </w:r>
+      <w:proofErr w:type="spellStart"/>
+      <w:r>
+        <w:rPr>
+          <w:rFonts w:ascii="Arial" w:hAnsi="Arial" w:cs="Arial"/>
+          <w:sz w:val="20"/>
+          <w:szCs w:val="20"/>
+        </w:rPr>
+        <w:t>Esslemont</w:t>
+      </w:r>
+      <w:proofErr w:type="spellEnd"/>
+      <w:r>
+        <w:rPr>
+          <w:rFonts w:ascii="Arial" w:hAnsi="Arial" w:cs="Arial"/>
+          <w:sz w:val="20"/>
+          <w:szCs w:val="20"/>
+        </w:rPr>
+        <w:t xml:space="preserve">, </w:t>
+      </w:r>
+      <w:proofErr w:type="spellStart"/>
+      <w:r>
+        <w:rPr>
+          <w:rFonts w:ascii="Arial" w:hAnsi="Arial" w:cs="Arial"/>
+          <w:sz w:val="20"/>
+          <w:szCs w:val="20"/>
+        </w:rPr>
+        <w:t>Bahá’u’lláh</w:t>
+      </w:r>
+      <w:proofErr w:type="spellEnd"/>
+      <w:r>
+        <w:rPr>
+          <w:rFonts w:ascii="Arial" w:hAnsi="Arial" w:cs="Arial"/>
+          <w:sz w:val="20"/>
+          <w:szCs w:val="20"/>
+        </w:rPr>
+        <w:t xml:space="preserve"> and the New Era, 2, Birthplace of the New Revelation)</w:t>
+      </w:r>
+    </w:p>
+    <w:p>
+      <w:pPr>
+        <w:spacing w:line="240" w:lineRule="auto"/>
+        <w:rPr>
+          <w:rFonts w:ascii="Arial" w:hAnsi="Arial" w:cs="Arial"/>
+          <w:sz w:val="20"/>
+          <w:szCs w:val="20"/>
+        </w:rPr>
+      </w:pPr>
+    </w:p>
+    <w:p>
+      <w:pPr>
+        <w:spacing w:line="240" w:lineRule="auto"/>
+        <w:rPr>
+          <w:rFonts w:ascii="Arial" w:hAnsi="Arial" w:cs="Arial"/>
+          <w:sz w:val="20"/>
+          <w:szCs w:val="20"/>
+        </w:rPr>
+      </w:pPr>
+    </w:p>
+    <w:p>
+      <w:pPr>
+        <w:spacing w:line="240" w:lineRule="auto"/>
+        <w:rPr>
+          <w:rFonts w:ascii="Arial" w:hAnsi="Arial" w:cs="Arial"/>
+          <w:sz w:val="20"/>
+          <w:szCs w:val="20"/>
+        </w:rPr>
+      </w:pPr>
+    </w:p>
+    <w:p>
+      <w:pPr>
+        <w:spacing w:line="240" w:lineRule="auto"/>
+        <w:rPr>
+          <w:rFonts w:ascii="Arial" w:hAnsi="Arial" w:cs="Arial"/>
+          <w:sz w:val="20"/>
+          <w:szCs w:val="20"/>
+        </w:rPr>
+      </w:pPr>
+    </w:p>
+    <w:p>
+      <w:pPr>
+        <w:spacing w:line="240" w:lineRule="auto"/>
+        <w:rPr>
+          <w:rFonts w:ascii="Arial" w:hAnsi="Arial" w:cs="Arial"/>
+          <w:sz w:val="20"/>
+          <w:szCs w:val="20"/>
+        </w:rPr>
+      </w:pPr>
+      <w:r>
+        <w:rPr>
+          <w:rFonts w:ascii="Arial" w:hAnsi="Arial" w:cs="Arial"/>
+          <w:sz w:val="20"/>
+          <w:szCs w:val="20"/>
+        </w:rPr>
+        <w:t>Buddhist: [</w:t>
+      </w:r>
+      <w:proofErr w:type="spellStart"/>
+      <w:r>
+        <w:rPr>
+          <w:rFonts w:ascii="Arial" w:hAnsi="Arial" w:cs="Arial"/>
+          <w:sz w:val="20"/>
+          <w:szCs w:val="20"/>
+        </w:rPr>
+        <w:t>Dhammapada</w:t>
+      </w:r>
+      <w:proofErr w:type="spellEnd"/>
+      <w:r>
+        <w:rPr>
+          <w:rFonts w:ascii="Arial" w:hAnsi="Arial" w:cs="Arial"/>
+          <w:sz w:val="20"/>
+          <w:szCs w:val="20"/>
+        </w:rPr>
+        <w:t xml:space="preserve"> and Lotus Sutra are the odd ones out, that have /*chapter*/s]</w:t>
+      </w:r>
+    </w:p>
+    <w:p>
+      <w:pPr>
+        <w:spacing w:line="240" w:lineRule="auto"/>
+        <w:rPr>
+          <w:rFonts w:ascii="Arial" w:hAnsi="Arial" w:cs="Arial"/>
+          <w:sz w:val="20"/>
+          <w:szCs w:val="20"/>
+        </w:rPr>
+      </w:pPr>
+      <w:r>
+        <w:rPr>
+          <w:rFonts w:ascii="Arial" w:hAnsi="Arial" w:cs="Arial"/>
+          <w:sz w:val="20"/>
+          <w:szCs w:val="20"/>
+        </w:rPr>
+        <w:t>(</w:t>
+      </w:r>
+      <w:proofErr w:type="spellStart"/>
+      <w:r>
+        <w:rPr>
+          <w:rFonts w:ascii="Arial" w:hAnsi="Arial" w:cs="Arial"/>
+          <w:sz w:val="20"/>
+          <w:szCs w:val="20"/>
+        </w:rPr>
+        <w:t>Sutta</w:t>
       </w:r>
       <w:proofErr w:type="spellEnd"/>
       <w:r>
@@ -5376,17 +6566,135 @@
           <w:sz w:val="20"/>
           <w:szCs w:val="20"/>
         </w:rPr>
-        <w:t>sovereings</w:t>
-      </w:r>
-      <w:proofErr w:type="spellEnd"/>
-      <w:r>
-        <w:rPr>
-          <w:rFonts w:ascii="Arial" w:hAnsi="Arial" w:cs="Arial"/>
-          <w:sz w:val="20"/>
-          <w:szCs w:val="20"/>
-        </w:rPr>
-        <w:t>, par 12)</w:t>
-      </w:r>
+        <w:t>Pitaka</w:t>
+      </w:r>
+      <w:proofErr w:type="spellEnd"/>
+      <w:r>
+        <w:rPr>
+          <w:rFonts w:ascii="Arial" w:hAnsi="Arial" w:cs="Arial"/>
+          <w:sz w:val="20"/>
+          <w:szCs w:val="20"/>
+        </w:rPr>
+        <w:t xml:space="preserve"> (Basket of </w:t>
+      </w:r>
+      <w:proofErr w:type="spellStart"/>
+      <w:r>
+        <w:rPr>
+          <w:rFonts w:ascii="Arial" w:hAnsi="Arial" w:cs="Arial"/>
+          <w:sz w:val="20"/>
+          <w:szCs w:val="20"/>
+        </w:rPr>
+        <w:t>Suttas</w:t>
+      </w:r>
+      <w:proofErr w:type="spellEnd"/>
+      <w:r>
+        <w:rPr>
+          <w:rFonts w:ascii="Arial" w:hAnsi="Arial" w:cs="Arial"/>
+          <w:sz w:val="20"/>
+          <w:szCs w:val="20"/>
+        </w:rPr>
+        <w:t xml:space="preserve">), </w:t>
+      </w:r>
+      <w:proofErr w:type="spellStart"/>
+      <w:r>
+        <w:rPr>
+          <w:rFonts w:ascii="Arial" w:hAnsi="Arial" w:cs="Arial"/>
+          <w:sz w:val="20"/>
+          <w:szCs w:val="20"/>
+        </w:rPr>
+        <w:t>Samyutta</w:t>
+      </w:r>
+      <w:proofErr w:type="spellEnd"/>
+      <w:r>
+        <w:rPr>
+          <w:rFonts w:ascii="Arial" w:hAnsi="Arial" w:cs="Arial"/>
+          <w:sz w:val="20"/>
+          <w:szCs w:val="20"/>
+        </w:rPr>
+        <w:t xml:space="preserve"> </w:t>
+      </w:r>
+      <w:proofErr w:type="spellStart"/>
+      <w:r>
+        <w:rPr>
+          <w:rFonts w:ascii="Arial" w:hAnsi="Arial" w:cs="Arial"/>
+          <w:sz w:val="20"/>
+          <w:szCs w:val="20"/>
+        </w:rPr>
+        <w:t>Nikaya</w:t>
+      </w:r>
+      <w:proofErr w:type="spellEnd"/>
+      <w:r>
+        <w:rPr>
+          <w:rFonts w:ascii="Arial" w:hAnsi="Arial" w:cs="Arial"/>
+          <w:sz w:val="20"/>
+          <w:szCs w:val="20"/>
+        </w:rPr>
+        <w:t xml:space="preserve"> (Grouped Discourses), 1 - </w:t>
+      </w:r>
+      <w:proofErr w:type="spellStart"/>
+      <w:r>
+        <w:rPr>
+          <w:rFonts w:ascii="Arial" w:hAnsi="Arial" w:cs="Arial"/>
+          <w:sz w:val="20"/>
+          <w:szCs w:val="20"/>
+        </w:rPr>
+        <w:t>Sagatha</w:t>
+      </w:r>
+      <w:proofErr w:type="spellEnd"/>
+      <w:r>
+        <w:rPr>
+          <w:rFonts w:ascii="Arial" w:hAnsi="Arial" w:cs="Arial"/>
+          <w:sz w:val="20"/>
+          <w:szCs w:val="20"/>
+        </w:rPr>
+        <w:t xml:space="preserve"> </w:t>
+      </w:r>
+      <w:proofErr w:type="spellStart"/>
+      <w:r>
+        <w:rPr>
+          <w:rFonts w:ascii="Arial" w:hAnsi="Arial" w:cs="Arial"/>
+          <w:sz w:val="20"/>
+          <w:szCs w:val="20"/>
+        </w:rPr>
+        <w:t>Vagga</w:t>
+      </w:r>
+      <w:proofErr w:type="spellEnd"/>
+      <w:r>
+        <w:rPr>
+          <w:rFonts w:ascii="Arial" w:hAnsi="Arial" w:cs="Arial"/>
+          <w:sz w:val="20"/>
+          <w:szCs w:val="20"/>
+        </w:rPr>
+        <w:t xml:space="preserve"> (Section of Verses), Brahma-</w:t>
+      </w:r>
+      <w:proofErr w:type="spellStart"/>
+      <w:r>
+        <w:rPr>
+          <w:rFonts w:ascii="Arial" w:hAnsi="Arial" w:cs="Arial"/>
+          <w:sz w:val="20"/>
+          <w:szCs w:val="20"/>
+        </w:rPr>
+        <w:t>samyutta</w:t>
+      </w:r>
+      <w:proofErr w:type="spellEnd"/>
+      <w:r>
+        <w:rPr>
+          <w:rFonts w:ascii="Arial" w:hAnsi="Arial" w:cs="Arial"/>
+          <w:sz w:val="20"/>
+          <w:szCs w:val="20"/>
+        </w:rPr>
+        <w:t xml:space="preserve"> (Brahma deities))</w:t>
+      </w:r>
+    </w:p>
+    <w:p>
+      <w:pPr>
+        <w:spacing w:line="240" w:lineRule="auto"/>
+        <w:rPr>
+          <w:rFonts w:ascii="Arial" w:hAnsi="Arial" w:cs="Arial"/>
+          <w:sz w:val="20"/>
+          <w:szCs w:val="20"/>
+        </w:rPr>
+      </w:pPr>
     </w:p>
     <w:p>
       <w:pPr>
@@ -5412,79 +6720,694 @@
           <w:sz w:val="20"/>
           <w:szCs w:val="20"/>
         </w:rPr>
-        <w:t>Nabíl-i-A‘zam</w:t>
-      </w:r>
-      <w:proofErr w:type="spellEnd"/>
-      <w:r>
-        <w:rPr>
-          <w:rFonts w:ascii="Arial" w:hAnsi="Arial" w:cs="Arial"/>
-          <w:sz w:val="20"/>
-          <w:szCs w:val="20"/>
-        </w:rPr>
-        <w:t xml:space="preserve">, The Dawn-Breakers, Part Two: The Revelation of The </w:t>
-      </w:r>
-      <w:proofErr w:type="spellStart"/>
-      <w:r>
-        <w:rPr>
-          <w:rFonts w:ascii="Arial" w:hAnsi="Arial" w:cs="Arial"/>
-          <w:sz w:val="20"/>
-          <w:szCs w:val="20"/>
-        </w:rPr>
-        <w:t>Báb</w:t>
-      </w:r>
-      <w:proofErr w:type="spellEnd"/>
-      <w:r>
-        <w:rPr>
-          <w:rFonts w:ascii="Arial" w:hAnsi="Arial" w:cs="Arial"/>
-          <w:sz w:val="20"/>
-          <w:szCs w:val="20"/>
-        </w:rPr>
-        <w:t xml:space="preserve">, Chapter III: The Declaration of the </w:t>
-      </w:r>
-      <w:proofErr w:type="spellStart"/>
-      <w:r>
-        <w:rPr>
-          <w:rFonts w:ascii="Arial" w:hAnsi="Arial" w:cs="Arial"/>
-          <w:sz w:val="20"/>
-          <w:szCs w:val="20"/>
-        </w:rPr>
-        <w:t>Báb's</w:t>
-      </w:r>
-      <w:proofErr w:type="spellEnd"/>
-      <w:r>
-        <w:rPr>
-          <w:rFonts w:ascii="Arial" w:hAnsi="Arial" w:cs="Arial"/>
-          <w:sz w:val="20"/>
-          <w:szCs w:val="20"/>
-        </w:rPr>
-        <w:t xml:space="preserve"> Mission, The </w:t>
-      </w:r>
-      <w:proofErr w:type="spellStart"/>
-      <w:r>
-        <w:rPr>
-          <w:rFonts w:ascii="Arial" w:hAnsi="Arial" w:cs="Arial"/>
-          <w:sz w:val="20"/>
-          <w:szCs w:val="20"/>
-        </w:rPr>
-        <w:t>arriveal</w:t>
-      </w:r>
-      <w:proofErr w:type="spellEnd"/>
-      <w:r>
-        <w:rPr>
-          <w:rFonts w:ascii="Arial" w:hAnsi="Arial" w:cs="Arial"/>
-          <w:sz w:val="20"/>
-          <w:szCs w:val="20"/>
-        </w:rPr>
-        <w:t xml:space="preserve"> of </w:t>
-      </w:r>
-      <w:proofErr w:type="spellStart"/>
-      <w:r>
-        <w:rPr>
-          <w:rFonts w:ascii="Arial" w:hAnsi="Arial" w:cs="Arial"/>
-          <w:sz w:val="20"/>
-          <w:szCs w:val="20"/>
-        </w:rPr>
-        <w:t>Mullá</w:t>
+        <w:t>Dhammapada</w:t>
+      </w:r>
+      <w:proofErr w:type="spellEnd"/>
+      <w:r>
+        <w:rPr>
+          <w:rFonts w:ascii="Arial" w:hAnsi="Arial" w:cs="Arial"/>
+          <w:sz w:val="20"/>
+          <w:szCs w:val="20"/>
+        </w:rPr>
+        <w:t xml:space="preserve">, </w:t>
+      </w:r>
+      <w:proofErr w:type="spellStart"/>
+      <w:r>
+        <w:rPr>
+          <w:rFonts w:ascii="Arial" w:hAnsi="Arial" w:cs="Arial"/>
+          <w:sz w:val="20"/>
+          <w:szCs w:val="20"/>
+        </w:rPr>
+        <w:t>Appamadavagga</w:t>
+      </w:r>
+      <w:proofErr w:type="spellEnd"/>
+      <w:r>
+        <w:rPr>
+          <w:rFonts w:ascii="Arial" w:hAnsi="Arial" w:cs="Arial"/>
+          <w:sz w:val="20"/>
+          <w:szCs w:val="20"/>
+        </w:rPr>
+        <w:t>: Heedfulness)</w:t>
+      </w:r>
+    </w:p>
+    <w:p>
+      <w:pPr>
+        <w:spacing w:line="240" w:lineRule="auto"/>
+        <w:rPr>
+          <w:rFonts w:ascii="Arial" w:hAnsi="Arial" w:cs="Arial"/>
+          <w:sz w:val="20"/>
+          <w:szCs w:val="20"/>
+        </w:rPr>
+      </w:pPr>
+    </w:p>
+    <w:p>
+      <w:pPr>
+        <w:spacing w:line="240" w:lineRule="auto"/>
+        <w:rPr>
+          <w:rFonts w:ascii="Arial" w:hAnsi="Arial" w:cs="Arial"/>
+          <w:sz w:val="20"/>
+          <w:szCs w:val="20"/>
+        </w:rPr>
+      </w:pPr>
+      <w:r>
+        <w:rPr>
+          <w:rFonts w:ascii="Arial" w:hAnsi="Arial" w:cs="Arial"/>
+          <w:sz w:val="20"/>
+          <w:szCs w:val="20"/>
+        </w:rPr>
+        <w:t>(Lotus Sutra (</w:t>
+      </w:r>
+      <w:proofErr w:type="spellStart"/>
+      <w:r>
+        <w:rPr>
+          <w:rFonts w:ascii="Arial" w:hAnsi="Arial" w:cs="Arial"/>
+          <w:sz w:val="20"/>
+          <w:szCs w:val="20"/>
+        </w:rPr>
+        <w:t>Saddharma-Pundarika</w:t>
+      </w:r>
+      <w:proofErr w:type="spellEnd"/>
+      <w:r>
+        <w:rPr>
+          <w:rFonts w:ascii="Arial" w:hAnsi="Arial" w:cs="Arial"/>
+          <w:sz w:val="20"/>
+          <w:szCs w:val="20"/>
+        </w:rPr>
+        <w:t xml:space="preserve">), Chapter II - </w:t>
+      </w:r>
+      <w:proofErr w:type="spellStart"/>
+      <w:r>
+        <w:rPr>
+          <w:rFonts w:ascii="Arial" w:hAnsi="Arial" w:cs="Arial"/>
+          <w:sz w:val="20"/>
+          <w:szCs w:val="20"/>
+        </w:rPr>
+        <w:t>Skilfullness</w:t>
+      </w:r>
+      <w:proofErr w:type="spellEnd"/>
+      <w:r>
+        <w:rPr>
+          <w:rFonts w:ascii="Arial" w:hAnsi="Arial" w:cs="Arial"/>
+          <w:sz w:val="20"/>
+          <w:szCs w:val="20"/>
+        </w:rPr>
+        <w:t>)</w:t>
+      </w:r>
+    </w:p>
+    <w:p>
+      <w:pPr>
+        <w:spacing w:line="240" w:lineRule="auto"/>
+        <w:rPr>
+          <w:rFonts w:ascii="Arial" w:hAnsi="Arial" w:cs="Arial"/>
+          <w:sz w:val="20"/>
+          <w:szCs w:val="20"/>
+        </w:rPr>
+      </w:pPr>
+    </w:p>
+    <w:p>
+      <w:pPr>
+        <w:spacing w:line="240" w:lineRule="auto"/>
+        <w:rPr>
+          <w:rFonts w:ascii="Arial" w:hAnsi="Arial" w:cs="Arial"/>
+          <w:sz w:val="20"/>
+          <w:szCs w:val="20"/>
+        </w:rPr>
+      </w:pPr>
+      <w:r>
+        <w:rPr>
+          <w:rFonts w:ascii="Arial" w:hAnsi="Arial" w:cs="Arial"/>
+          <w:sz w:val="20"/>
+          <w:szCs w:val="20"/>
+        </w:rPr>
+        <w:t xml:space="preserve">(The Mahayana </w:t>
+      </w:r>
+      <w:proofErr w:type="spellStart"/>
+      <w:r>
+        <w:rPr>
+          <w:rFonts w:ascii="Arial" w:hAnsi="Arial" w:cs="Arial"/>
+          <w:sz w:val="20"/>
+          <w:szCs w:val="20"/>
+        </w:rPr>
+        <w:t>Mahaparinirvana</w:t>
+      </w:r>
+      <w:proofErr w:type="spellEnd"/>
+      <w:r>
+        <w:rPr>
+          <w:rFonts w:ascii="Arial" w:hAnsi="Arial" w:cs="Arial"/>
+          <w:sz w:val="20"/>
+          <w:szCs w:val="20"/>
+        </w:rPr>
+        <w:t xml:space="preserve"> Sutra, Chapter Twelve: On the Nature of the </w:t>
+      </w:r>
+      <w:proofErr w:type="spellStart"/>
+      <w:r>
+        <w:rPr>
+          <w:rFonts w:ascii="Arial" w:hAnsi="Arial" w:cs="Arial"/>
+          <w:sz w:val="20"/>
+          <w:szCs w:val="20"/>
+        </w:rPr>
+        <w:t>Tathagata</w:t>
+      </w:r>
+      <w:proofErr w:type="spellEnd"/>
+      <w:r>
+        <w:rPr>
+          <w:rFonts w:ascii="Arial" w:hAnsi="Arial" w:cs="Arial"/>
+          <w:sz w:val="20"/>
+          <w:szCs w:val="20"/>
+        </w:rPr>
+        <w:t xml:space="preserve">, Chapter Twelve: On the Nature of the </w:t>
+      </w:r>
+      <w:proofErr w:type="spellStart"/>
+      <w:r>
+        <w:rPr>
+          <w:rFonts w:ascii="Arial" w:hAnsi="Arial" w:cs="Arial"/>
+          <w:sz w:val="20"/>
+          <w:szCs w:val="20"/>
+        </w:rPr>
+        <w:t>Tathagata</w:t>
+      </w:r>
+      <w:proofErr w:type="spellEnd"/>
+      <w:r>
+        <w:rPr>
+          <w:rFonts w:ascii="Arial" w:hAnsi="Arial" w:cs="Arial"/>
+          <w:sz w:val="20"/>
+          <w:szCs w:val="20"/>
+        </w:rPr>
+        <w:t xml:space="preserve"> 103)</w:t>
+      </w:r>
+    </w:p>
+    <w:p>
+      <w:pPr>
+        <w:spacing w:line="240" w:lineRule="auto"/>
+        <w:rPr>
+          <w:rFonts w:ascii="Arial" w:hAnsi="Arial" w:cs="Arial"/>
+          <w:sz w:val="20"/>
+          <w:szCs w:val="20"/>
+        </w:rPr>
+      </w:pPr>
+    </w:p>
+    <w:p>
+      <w:pPr>
+        <w:spacing w:line="240" w:lineRule="auto"/>
+        <w:rPr>
+          <w:rFonts w:ascii="Arial" w:hAnsi="Arial" w:cs="Arial"/>
+          <w:sz w:val="20"/>
+          <w:szCs w:val="20"/>
+        </w:rPr>
+      </w:pPr>
+    </w:p>
+    <w:p>
+      <w:pPr>
+        <w:spacing w:line="240" w:lineRule="auto"/>
+        <w:rPr>
+          <w:rFonts w:ascii="Arial" w:hAnsi="Arial" w:cs="Arial"/>
+          <w:sz w:val="20"/>
+          <w:szCs w:val="20"/>
+        </w:rPr>
+      </w:pPr>
+    </w:p>
+    <w:p>
+      <w:pPr>
+        <w:spacing w:line="240" w:lineRule="auto"/>
+        <w:rPr>
+          <w:rFonts w:ascii="Arial" w:hAnsi="Arial" w:cs="Arial"/>
+          <w:sz w:val="20"/>
+          <w:szCs w:val="20"/>
+        </w:rPr>
+      </w:pPr>
+      <w:r>
+        <w:rPr>
+          <w:rFonts w:ascii="Arial" w:hAnsi="Arial" w:cs="Arial"/>
+          <w:sz w:val="20"/>
+          <w:szCs w:val="20"/>
+        </w:rPr>
+        <w:t>Christian: [see abbreviations document for list of book abbreviations]</w:t>
+      </w:r>
+    </w:p>
+    <w:p>
+      <w:pPr>
+        <w:spacing w:line="240" w:lineRule="auto"/>
+        <w:rPr>
+          <w:rFonts w:ascii="Arial" w:hAnsi="Arial" w:cs="Arial"/>
+          <w:sz w:val="20"/>
+          <w:szCs w:val="20"/>
+        </w:rPr>
+      </w:pPr>
+      <w:r>
+        <w:rPr>
+          <w:rFonts w:ascii="Arial" w:hAnsi="Arial" w:cs="Arial"/>
+          <w:sz w:val="20"/>
+          <w:szCs w:val="20"/>
+        </w:rPr>
+        <w:t>(Bible, Rev 10:8)</w:t>
+      </w:r>
+    </w:p>
+    <w:p>
+      <w:pPr>
+        <w:spacing w:line="240" w:lineRule="auto"/>
+        <w:rPr>
+          <w:rFonts w:ascii="Arial" w:hAnsi="Arial" w:cs="Arial"/>
+          <w:sz w:val="20"/>
+          <w:szCs w:val="20"/>
+        </w:rPr>
+      </w:pPr>
+    </w:p>
+    <w:p>
+      <w:pPr>
+        <w:spacing w:line="240" w:lineRule="auto"/>
+        <w:rPr>
+          <w:rFonts w:ascii="Arial" w:hAnsi="Arial" w:cs="Arial"/>
+          <w:sz w:val="20"/>
+          <w:szCs w:val="20"/>
+        </w:rPr>
+      </w:pPr>
+    </w:p>
+    <w:p>
+      <w:pPr>
+        <w:spacing w:line="240" w:lineRule="auto"/>
+        <w:rPr>
+          <w:rFonts w:ascii="Arial" w:hAnsi="Arial" w:cs="Arial"/>
+          <w:sz w:val="20"/>
+          <w:szCs w:val="20"/>
+        </w:rPr>
+      </w:pPr>
+    </w:p>
+    <w:p>
+      <w:pPr>
+        <w:spacing w:line="240" w:lineRule="auto"/>
+        <w:rPr>
+          <w:rFonts w:ascii="Arial" w:hAnsi="Arial" w:cs="Arial"/>
+          <w:sz w:val="20"/>
+          <w:szCs w:val="20"/>
+        </w:rPr>
+      </w:pPr>
+      <w:r>
+        <w:rPr>
+          <w:rFonts w:ascii="Arial" w:hAnsi="Arial" w:cs="Arial"/>
+          <w:sz w:val="20"/>
+          <w:szCs w:val="20"/>
+        </w:rPr>
+        <w:t>Hindu:</w:t>
+      </w:r>
+    </w:p>
+    <w:p>
+      <w:pPr>
+        <w:spacing w:line="240" w:lineRule="auto"/>
+        <w:rPr>
+          <w:rFonts w:ascii="Arial" w:hAnsi="Arial" w:cs="Arial"/>
+          <w:sz w:val="20"/>
+          <w:szCs w:val="20"/>
+        </w:rPr>
+      </w:pPr>
+      <w:r>
+        <w:rPr>
+          <w:rFonts w:ascii="Arial" w:hAnsi="Arial" w:cs="Arial"/>
+          <w:sz w:val="20"/>
+          <w:szCs w:val="20"/>
+        </w:rPr>
+        <w:lastRenderedPageBreak/>
+        <w:t xml:space="preserve">(Upanishads vol. 1, </w:t>
+      </w:r>
+      <w:proofErr w:type="spellStart"/>
+      <w:r>
+        <w:rPr>
+          <w:rFonts w:ascii="Arial" w:hAnsi="Arial" w:cs="Arial"/>
+          <w:sz w:val="20"/>
+          <w:szCs w:val="20"/>
+        </w:rPr>
+        <w:t>Khandogya</w:t>
+      </w:r>
+      <w:proofErr w:type="spellEnd"/>
+      <w:r>
+        <w:rPr>
+          <w:rFonts w:ascii="Arial" w:hAnsi="Arial" w:cs="Arial"/>
+          <w:sz w:val="20"/>
+          <w:szCs w:val="20"/>
+        </w:rPr>
+        <w:t>-Upanishad Part 2)</w:t>
+      </w:r>
+    </w:p>
+    <w:p>
+      <w:pPr>
+        <w:spacing w:line="240" w:lineRule="auto"/>
+        <w:rPr>
+          <w:rFonts w:ascii="Arial" w:hAnsi="Arial" w:cs="Arial"/>
+          <w:sz w:val="20"/>
+          <w:szCs w:val="20"/>
+        </w:rPr>
+      </w:pPr>
+    </w:p>
+    <w:p>
+      <w:pPr>
+        <w:spacing w:line="240" w:lineRule="auto"/>
+        <w:rPr>
+          <w:rFonts w:ascii="Arial" w:hAnsi="Arial" w:cs="Arial"/>
+          <w:sz w:val="20"/>
+          <w:szCs w:val="20"/>
+        </w:rPr>
+      </w:pPr>
+      <w:r>
+        <w:rPr>
+          <w:rFonts w:ascii="Arial" w:hAnsi="Arial" w:cs="Arial"/>
+          <w:sz w:val="20"/>
+          <w:szCs w:val="20"/>
+        </w:rPr>
+        <w:t>(Bhagavad Gita, Chapter VI - Of Religion of Self-Restraint)</w:t>
+      </w:r>
+    </w:p>
+    <w:p>
+      <w:pPr>
+        <w:spacing w:line="240" w:lineRule="auto"/>
+        <w:rPr>
+          <w:rFonts w:ascii="Arial" w:hAnsi="Arial" w:cs="Arial"/>
+          <w:sz w:val="20"/>
+          <w:szCs w:val="20"/>
+        </w:rPr>
+      </w:pPr>
+    </w:p>
+    <w:p>
+      <w:pPr>
+        <w:spacing w:line="240" w:lineRule="auto"/>
+        <w:rPr>
+          <w:rFonts w:ascii="Arial" w:hAnsi="Arial" w:cs="Arial"/>
+          <w:sz w:val="20"/>
+          <w:szCs w:val="20"/>
+        </w:rPr>
+      </w:pPr>
+    </w:p>
+    <w:p>
+      <w:pPr>
+        <w:spacing w:line="240" w:lineRule="auto"/>
+        <w:rPr>
+          <w:rFonts w:ascii="Arial" w:hAnsi="Arial" w:cs="Arial"/>
+          <w:sz w:val="20"/>
+          <w:szCs w:val="20"/>
+        </w:rPr>
+      </w:pPr>
+    </w:p>
+    <w:p>
+      <w:pPr>
+        <w:spacing w:line="240" w:lineRule="auto"/>
+        <w:rPr>
+          <w:rFonts w:ascii="Arial" w:hAnsi="Arial" w:cs="Arial"/>
+          <w:sz w:val="20"/>
+          <w:szCs w:val="20"/>
+        </w:rPr>
+      </w:pPr>
+      <w:r>
+        <w:rPr>
+          <w:rFonts w:ascii="Arial" w:hAnsi="Arial" w:cs="Arial"/>
+          <w:sz w:val="20"/>
+          <w:szCs w:val="20"/>
+        </w:rPr>
+        <w:t>Islam:</w:t>
+      </w:r>
+    </w:p>
+    <w:p>
+      <w:pPr>
+        <w:spacing w:line="240" w:lineRule="auto"/>
+        <w:rPr>
+          <w:rFonts w:ascii="Arial" w:hAnsi="Arial" w:cs="Arial"/>
+          <w:sz w:val="20"/>
+          <w:szCs w:val="20"/>
+        </w:rPr>
+      </w:pPr>
+      <w:r>
+        <w:rPr>
+          <w:rFonts w:ascii="Arial" w:hAnsi="Arial" w:cs="Arial"/>
+          <w:sz w:val="20"/>
+          <w:szCs w:val="20"/>
+        </w:rPr>
+        <w:t>(Qur'an, 28:12)</w:t>
+      </w:r>
+    </w:p>
+    <w:p>
+      <w:pPr>
+        <w:spacing w:line="240" w:lineRule="auto"/>
+        <w:rPr>
+          <w:rFonts w:ascii="Arial" w:hAnsi="Arial" w:cs="Arial"/>
+          <w:sz w:val="20"/>
+          <w:szCs w:val="20"/>
+        </w:rPr>
+      </w:pPr>
+    </w:p>
+    <w:p>
+      <w:pPr>
+        <w:spacing w:line="240" w:lineRule="auto"/>
+        <w:rPr>
+          <w:rFonts w:ascii="Arial" w:hAnsi="Arial" w:cs="Arial"/>
+          <w:sz w:val="20"/>
+          <w:szCs w:val="20"/>
+        </w:rPr>
+      </w:pPr>
+    </w:p>
+    <w:p>
+      <w:pPr>
+        <w:spacing w:line="240" w:lineRule="auto"/>
+        <w:rPr>
+          <w:rFonts w:ascii="Arial" w:hAnsi="Arial" w:cs="Arial"/>
+          <w:sz w:val="20"/>
+          <w:szCs w:val="20"/>
+        </w:rPr>
+      </w:pPr>
+    </w:p>
+    <w:p>
+      <w:pPr>
+        <w:spacing w:line="240" w:lineRule="auto"/>
+        <w:rPr>
+          <w:rFonts w:ascii="Arial" w:hAnsi="Arial" w:cs="Arial"/>
+          <w:sz w:val="20"/>
+          <w:szCs w:val="20"/>
+        </w:rPr>
+      </w:pPr>
+      <w:r>
+        <w:rPr>
+          <w:rFonts w:ascii="Arial" w:hAnsi="Arial" w:cs="Arial"/>
+          <w:sz w:val="20"/>
+          <w:szCs w:val="20"/>
+        </w:rPr>
+        <w:t>Jewish:</w:t>
+      </w:r>
+    </w:p>
+    <w:p>
+      <w:pPr>
+        <w:spacing w:line="240" w:lineRule="auto"/>
+        <w:rPr>
+          <w:rFonts w:ascii="Arial" w:hAnsi="Arial" w:cs="Arial"/>
+          <w:sz w:val="20"/>
+          <w:szCs w:val="20"/>
+        </w:rPr>
+      </w:pPr>
+      <w:r>
+        <w:rPr>
+          <w:rFonts w:ascii="Arial" w:hAnsi="Arial" w:cs="Arial"/>
+          <w:sz w:val="20"/>
+          <w:szCs w:val="20"/>
+        </w:rPr>
+        <w:t>(</w:t>
+      </w:r>
+      <w:proofErr w:type="spellStart"/>
+      <w:r>
+        <w:rPr>
+          <w:rFonts w:ascii="Arial" w:hAnsi="Arial" w:cs="Arial"/>
+          <w:sz w:val="20"/>
+          <w:szCs w:val="20"/>
+        </w:rPr>
+        <w:t>Tanakh</w:t>
+      </w:r>
+      <w:proofErr w:type="spellEnd"/>
+      <w:r>
+        <w:rPr>
+          <w:rFonts w:ascii="Arial" w:hAnsi="Arial" w:cs="Arial"/>
+          <w:sz w:val="20"/>
+          <w:szCs w:val="20"/>
+        </w:rPr>
+        <w:t xml:space="preserve">, </w:t>
+      </w:r>
+      <w:proofErr w:type="spellStart"/>
+      <w:r>
+        <w:rPr>
+          <w:rFonts w:ascii="Arial" w:hAnsi="Arial" w:cs="Arial"/>
+          <w:sz w:val="20"/>
+          <w:szCs w:val="20"/>
+        </w:rPr>
+        <w:t>Chaggi</w:t>
+      </w:r>
+      <w:proofErr w:type="spellEnd"/>
+      <w:r>
+        <w:rPr>
+          <w:rFonts w:ascii="Arial" w:hAnsi="Arial" w:cs="Arial"/>
+          <w:sz w:val="20"/>
+          <w:szCs w:val="20"/>
+        </w:rPr>
+        <w:t xml:space="preserve"> (Haggai) 2:17)</w:t>
+      </w:r>
+    </w:p>
+    <w:p>
+      <w:pPr>
+        <w:spacing w:line="240" w:lineRule="auto"/>
+        <w:rPr>
+          <w:rFonts w:ascii="Arial" w:hAnsi="Arial" w:cs="Arial"/>
+          <w:sz w:val="20"/>
+          <w:szCs w:val="20"/>
+        </w:rPr>
+      </w:pPr>
+    </w:p>
+    <w:p>
+      <w:pPr>
+        <w:spacing w:line="240" w:lineRule="auto"/>
+        <w:rPr>
+          <w:rFonts w:ascii="Arial" w:hAnsi="Arial" w:cs="Arial"/>
+          <w:sz w:val="20"/>
+          <w:szCs w:val="20"/>
+        </w:rPr>
+      </w:pPr>
+    </w:p>
+    <w:p>
+      <w:pPr>
+        <w:spacing w:line="240" w:lineRule="auto"/>
+        <w:rPr>
+          <w:rFonts w:ascii="Arial" w:hAnsi="Arial" w:cs="Arial"/>
+          <w:sz w:val="20"/>
+          <w:szCs w:val="20"/>
+        </w:rPr>
+      </w:pPr>
+    </w:p>
+    <w:p>
+      <w:pPr>
+        <w:spacing w:line="240" w:lineRule="auto"/>
+        <w:rPr>
+          <w:rFonts w:ascii="Arial" w:hAnsi="Arial" w:cs="Arial"/>
+          <w:sz w:val="20"/>
+          <w:szCs w:val="20"/>
+        </w:rPr>
+      </w:pPr>
+      <w:r>
+        <w:rPr>
+          <w:rFonts w:ascii="Arial" w:hAnsi="Arial" w:cs="Arial"/>
+          <w:sz w:val="20"/>
+          <w:szCs w:val="20"/>
+        </w:rPr>
+        <w:t>Zoroastrian:</w:t>
+      </w:r>
+    </w:p>
+    <w:p>
+      <w:pPr>
+        <w:spacing w:line="240" w:lineRule="auto"/>
+        <w:rPr>
+          <w:rFonts w:ascii="Arial" w:hAnsi="Arial" w:cs="Arial"/>
+          <w:sz w:val="20"/>
+          <w:szCs w:val="20"/>
+        </w:rPr>
+      </w:pPr>
+      <w:r>
+        <w:rPr>
+          <w:rFonts w:ascii="Arial" w:hAnsi="Arial" w:cs="Arial"/>
+          <w:sz w:val="20"/>
+          <w:szCs w:val="20"/>
+        </w:rPr>
+        <w:t xml:space="preserve">(The Gathas, </w:t>
+      </w:r>
+      <w:proofErr w:type="spellStart"/>
+      <w:r>
+        <w:rPr>
+          <w:rFonts w:ascii="Arial" w:hAnsi="Arial" w:cs="Arial"/>
+          <w:sz w:val="20"/>
+          <w:szCs w:val="20"/>
+        </w:rPr>
+        <w:t>Ushtavaiti</w:t>
+      </w:r>
+      <w:proofErr w:type="spellEnd"/>
+      <w:r>
+        <w:rPr>
+          <w:rFonts w:ascii="Arial" w:hAnsi="Arial" w:cs="Arial"/>
+          <w:sz w:val="20"/>
+          <w:szCs w:val="20"/>
+        </w:rPr>
+        <w:t xml:space="preserve"> Gatha, Yasna 44:10)</w:t>
+      </w:r>
+    </w:p>
+    <w:p>
+      <w:pPr>
+        <w:spacing w:line="240" w:lineRule="auto"/>
+        <w:rPr>
+          <w:rFonts w:ascii="Arial" w:hAnsi="Arial" w:cs="Arial"/>
+          <w:sz w:val="20"/>
+          <w:szCs w:val="20"/>
+        </w:rPr>
+      </w:pPr>
+    </w:p>
+    <w:p>
+      <w:pPr>
+        <w:spacing w:line="240" w:lineRule="auto"/>
+        <w:rPr>
+          <w:rFonts w:ascii="Arial" w:hAnsi="Arial" w:cs="Arial"/>
+          <w:sz w:val="20"/>
+          <w:szCs w:val="20"/>
+        </w:rPr>
+      </w:pPr>
+    </w:p>
+    <w:p>
+      <w:pPr>
+        <w:spacing w:line="240" w:lineRule="auto"/>
+        <w:rPr>
+          <w:rFonts w:ascii="Arial" w:hAnsi="Arial" w:cs="Arial"/>
+          <w:sz w:val="20"/>
+          <w:szCs w:val="20"/>
+        </w:rPr>
+      </w:pPr>
+      <w:r>
+        <w:rPr>
+          <w:rFonts w:ascii="Arial" w:hAnsi="Arial" w:cs="Arial"/>
+          <w:sz w:val="20"/>
+          <w:szCs w:val="20"/>
+        </w:rPr>
+        <w:t>More:</w:t>
+      </w:r>
+    </w:p>
+    <w:p>
+      <w:pPr>
+        <w:spacing w:line="240" w:lineRule="auto"/>
+        <w:rPr>
+          <w:rFonts w:ascii="Arial" w:hAnsi="Arial" w:cs="Arial"/>
+          <w:sz w:val="20"/>
+          <w:szCs w:val="20"/>
+        </w:rPr>
+      </w:pPr>
+      <w:r>
+        <w:rPr>
+          <w:rFonts w:ascii="Arial" w:hAnsi="Arial" w:cs="Arial"/>
+          <w:sz w:val="20"/>
+          <w:szCs w:val="20"/>
+        </w:rPr>
+        <w:t>Chinese:</w:t>
+      </w:r>
+    </w:p>
+    <w:p>
+      <w:pPr>
+        <w:spacing w:line="240" w:lineRule="auto"/>
+        <w:rPr>
+          <w:rFonts w:ascii="Arial" w:hAnsi="Arial" w:cs="Arial"/>
+          <w:sz w:val="20"/>
+          <w:szCs w:val="20"/>
+        </w:rPr>
+      </w:pPr>
+      <w:r>
+        <w:rPr>
+          <w:rFonts w:ascii="Arial" w:hAnsi="Arial" w:cs="Arial"/>
+          <w:sz w:val="20"/>
+          <w:szCs w:val="20"/>
+        </w:rPr>
+        <w:t xml:space="preserve">(The Tao </w:t>
+      </w:r>
+      <w:proofErr w:type="spellStart"/>
+      <w:r>
+        <w:rPr>
+          <w:rFonts w:ascii="Arial" w:hAnsi="Arial" w:cs="Arial"/>
+          <w:sz w:val="20"/>
+          <w:szCs w:val="20"/>
+        </w:rPr>
+        <w:t>Te</w:t>
       </w:r>
       <w:proofErr w:type="spellEnd"/>
       <w:r>
@@ -5502,1444 +7425,6 @@
           <w:sz w:val="20"/>
           <w:szCs w:val="20"/>
         </w:rPr>
-        <w:t>Husayn</w:t>
-      </w:r>
-      <w:proofErr w:type="spellEnd"/>
-      <w:r>
-        <w:rPr>
-          <w:rFonts w:ascii="Arial" w:hAnsi="Arial" w:cs="Arial"/>
-          <w:sz w:val="20"/>
-          <w:szCs w:val="20"/>
-        </w:rPr>
-        <w:t xml:space="preserve"> in </w:t>
-      </w:r>
-      <w:proofErr w:type="spellStart"/>
-      <w:r>
-        <w:rPr>
-          <w:rFonts w:ascii="Arial" w:hAnsi="Arial" w:cs="Arial"/>
-          <w:sz w:val="20"/>
-          <w:szCs w:val="20"/>
-        </w:rPr>
-        <w:t>Karbilá</w:t>
-      </w:r>
-      <w:proofErr w:type="spellEnd"/>
-      <w:r>
-        <w:rPr>
-          <w:rFonts w:ascii="Arial" w:hAnsi="Arial" w:cs="Arial"/>
-          <w:sz w:val="20"/>
-          <w:szCs w:val="20"/>
-        </w:rPr>
-        <w:t>, par 3)</w:t>
-      </w:r>
-    </w:p>
-    <w:p>
-      <w:pPr>
-        <w:spacing w:line="240" w:lineRule="auto"/>
-        <w:rPr>
-          <w:rFonts w:ascii="Arial" w:hAnsi="Arial" w:cs="Arial"/>
-          <w:sz w:val="20"/>
-          <w:szCs w:val="20"/>
-        </w:rPr>
-      </w:pPr>
-    </w:p>
-    <w:p>
-      <w:pPr>
-        <w:spacing w:line="240" w:lineRule="auto"/>
-        <w:rPr>
-          <w:rFonts w:ascii="Arial" w:hAnsi="Arial" w:cs="Arial"/>
-          <w:sz w:val="20"/>
-          <w:szCs w:val="20"/>
-        </w:rPr>
-      </w:pPr>
-    </w:p>
-    <w:p>
-      <w:pPr>
-        <w:spacing w:line="240" w:lineRule="auto"/>
-        <w:rPr>
-          <w:rFonts w:ascii="Arial" w:hAnsi="Arial" w:cs="Arial"/>
-          <w:sz w:val="20"/>
-          <w:szCs w:val="20"/>
-        </w:rPr>
-      </w:pPr>
-    </w:p>
-    <w:p>
-      <w:pPr>
-        <w:spacing w:line="240" w:lineRule="auto"/>
-        <w:rPr>
-          <w:rFonts w:ascii="Arial" w:hAnsi="Arial" w:cs="Arial"/>
-          <w:sz w:val="20"/>
-          <w:szCs w:val="20"/>
-        </w:rPr>
-      </w:pPr>
-    </w:p>
-    <w:p>
-      <w:pPr>
-        <w:spacing w:line="240" w:lineRule="auto"/>
-        <w:rPr>
-          <w:rFonts w:ascii="Arial" w:hAnsi="Arial" w:cs="Arial"/>
-          <w:sz w:val="20"/>
-          <w:szCs w:val="20"/>
-        </w:rPr>
-      </w:pPr>
-    </w:p>
-    <w:p>
-      <w:pPr>
-        <w:spacing w:line="240" w:lineRule="auto"/>
-        <w:rPr>
-          <w:rFonts w:ascii="Arial" w:hAnsi="Arial" w:cs="Arial"/>
-          <w:sz w:val="20"/>
-          <w:szCs w:val="20"/>
-        </w:rPr>
-      </w:pPr>
-      <w:r>
-        <w:rPr>
-          <w:rFonts w:ascii="Arial" w:hAnsi="Arial" w:cs="Arial"/>
-          <w:sz w:val="20"/>
-          <w:szCs w:val="20"/>
-        </w:rPr>
-        <w:t>(The Ministry of the Custodians, Official Statement from the Hands of the Cause in the Holy Land, Nov. 19, 1957)</w:t>
-      </w:r>
-    </w:p>
-    <w:p>
-      <w:pPr>
-        <w:spacing w:line="240" w:lineRule="auto"/>
-        <w:rPr>
-          <w:rFonts w:ascii="Arial" w:hAnsi="Arial" w:cs="Arial"/>
-          <w:sz w:val="20"/>
-          <w:szCs w:val="20"/>
-        </w:rPr>
-      </w:pPr>
-    </w:p>
-    <w:p>
-      <w:pPr>
-        <w:spacing w:line="240" w:lineRule="auto"/>
-        <w:rPr>
-          <w:rFonts w:ascii="Arial" w:hAnsi="Arial" w:cs="Arial"/>
-          <w:sz w:val="20"/>
-          <w:szCs w:val="20"/>
-        </w:rPr>
-      </w:pPr>
-      <w:proofErr w:type="gramStart"/>
-      <w:r>
-        <w:rPr>
-          <w:rFonts w:ascii="Arial" w:hAnsi="Arial" w:cs="Arial"/>
-          <w:sz w:val="20"/>
-          <w:szCs w:val="20"/>
-        </w:rPr>
-        <w:t>(</w:t>
-      </w:r>
-      <w:proofErr w:type="spellStart"/>
-      <w:r>
-        <w:rPr>
-          <w:rFonts w:ascii="Arial" w:hAnsi="Arial" w:cs="Arial"/>
-          <w:sz w:val="20"/>
-          <w:szCs w:val="20"/>
-        </w:rPr>
-        <w:t>Ḥuqúqu’lláh</w:t>
-      </w:r>
-      <w:proofErr w:type="spellEnd"/>
-      <w:r>
-        <w:rPr>
-          <w:rFonts w:ascii="Arial" w:hAnsi="Arial" w:cs="Arial"/>
-          <w:sz w:val="20"/>
-          <w:szCs w:val="20"/>
-        </w:rPr>
-        <w:t>—The Right of God, 2.</w:t>
-      </w:r>
-      <w:proofErr w:type="gramEnd"/>
-      <w:r>
-        <w:rPr>
-          <w:rFonts w:ascii="Arial" w:hAnsi="Arial" w:cs="Arial"/>
-          <w:sz w:val="20"/>
-          <w:szCs w:val="20"/>
-        </w:rPr>
-        <w:t xml:space="preserve"> Application of the Law of </w:t>
-      </w:r>
-      <w:proofErr w:type="spellStart"/>
-      <w:proofErr w:type="gramStart"/>
-      <w:r>
-        <w:rPr>
-          <w:rFonts w:ascii="Arial" w:hAnsi="Arial" w:cs="Arial"/>
-          <w:sz w:val="20"/>
-          <w:szCs w:val="20"/>
-        </w:rPr>
-        <w:t>Ḥuqúqu’lláh</w:t>
-      </w:r>
-      <w:proofErr w:type="spellEnd"/>
-      <w:r>
-        <w:rPr>
-          <w:rFonts w:ascii="Arial" w:hAnsi="Arial" w:cs="Arial"/>
-          <w:sz w:val="20"/>
-          <w:szCs w:val="20"/>
-        </w:rPr>
-        <w:t>,</w:t>
-      </w:r>
-      <w:proofErr w:type="gramEnd"/>
-      <w:r>
-        <w:rPr>
-          <w:rFonts w:ascii="Arial" w:hAnsi="Arial" w:cs="Arial"/>
-          <w:sz w:val="20"/>
-          <w:szCs w:val="20"/>
-        </w:rPr>
-        <w:t xml:space="preserve"> Extracts from the Writings of </w:t>
-      </w:r>
-      <w:proofErr w:type="spellStart"/>
-      <w:r>
-        <w:rPr>
-          <w:rFonts w:ascii="Arial" w:hAnsi="Arial" w:cs="Arial"/>
-          <w:sz w:val="20"/>
-          <w:szCs w:val="20"/>
-        </w:rPr>
-        <w:t>Bahá’u’lláh</w:t>
-      </w:r>
-      <w:proofErr w:type="spellEnd"/>
-      <w:r>
-        <w:rPr>
-          <w:rFonts w:ascii="Arial" w:hAnsi="Arial" w:cs="Arial"/>
-          <w:sz w:val="20"/>
-          <w:szCs w:val="20"/>
-        </w:rPr>
-        <w:t>, 33.)</w:t>
-      </w:r>
-    </w:p>
-    <w:p>
-      <w:pPr>
-        <w:spacing w:line="240" w:lineRule="auto"/>
-        <w:rPr>
-          <w:rFonts w:ascii="Arial" w:hAnsi="Arial" w:cs="Arial"/>
-          <w:sz w:val="20"/>
-          <w:szCs w:val="20"/>
-        </w:rPr>
-      </w:pPr>
-    </w:p>
-    <w:p>
-      <w:pPr>
-        <w:spacing w:line="240" w:lineRule="auto"/>
-        <w:rPr>
-          <w:rFonts w:ascii="Arial" w:hAnsi="Arial" w:cs="Arial"/>
-          <w:sz w:val="20"/>
-          <w:szCs w:val="20"/>
-        </w:rPr>
-      </w:pPr>
-      <w:r>
-        <w:rPr>
-          <w:rFonts w:ascii="Arial" w:hAnsi="Arial" w:cs="Arial"/>
-          <w:sz w:val="20"/>
-          <w:szCs w:val="20"/>
-        </w:rPr>
-        <w:t xml:space="preserve">(A </w:t>
-      </w:r>
-      <w:proofErr w:type="spellStart"/>
-      <w:r>
-        <w:rPr>
-          <w:rFonts w:ascii="Arial" w:hAnsi="Arial" w:cs="Arial"/>
-          <w:sz w:val="20"/>
-          <w:szCs w:val="20"/>
-        </w:rPr>
-        <w:t>Compilaton</w:t>
-      </w:r>
-      <w:proofErr w:type="spellEnd"/>
-      <w:r>
-        <w:rPr>
-          <w:rFonts w:ascii="Arial" w:hAnsi="Arial" w:cs="Arial"/>
-          <w:sz w:val="20"/>
-          <w:szCs w:val="20"/>
-        </w:rPr>
-        <w:t xml:space="preserve"> on Scholarship, From a Letter Written on Behalf of </w:t>
-      </w:r>
-      <w:proofErr w:type="spellStart"/>
-      <w:r>
-        <w:rPr>
-          <w:rFonts w:ascii="Arial" w:hAnsi="Arial" w:cs="Arial"/>
-          <w:sz w:val="20"/>
-          <w:szCs w:val="20"/>
-        </w:rPr>
-        <w:t>Shoghi</w:t>
-      </w:r>
-      <w:proofErr w:type="spellEnd"/>
-      <w:r>
-        <w:rPr>
-          <w:rFonts w:ascii="Arial" w:hAnsi="Arial" w:cs="Arial"/>
-          <w:sz w:val="20"/>
-          <w:szCs w:val="20"/>
-        </w:rPr>
-        <w:t xml:space="preserve"> Effendi, 6)    </w:t>
-      </w:r>
-      <w:proofErr w:type="gramStart"/>
-      <w:r>
-        <w:rPr>
-          <w:rFonts w:ascii="Arial" w:hAnsi="Arial" w:cs="Arial"/>
-          <w:sz w:val="20"/>
-          <w:szCs w:val="20"/>
-        </w:rPr>
-        <w:t>--[</w:t>
-      </w:r>
-      <w:proofErr w:type="gramEnd"/>
-      <w:r>
-        <w:rPr>
-          <w:rFonts w:ascii="Arial" w:hAnsi="Arial" w:cs="Arial"/>
-          <w:sz w:val="20"/>
-          <w:szCs w:val="20"/>
-        </w:rPr>
-        <w:t>Only title, sub-sub-chapter, and number]</w:t>
-      </w:r>
-    </w:p>
-    <w:p>
-      <w:pPr>
-        <w:spacing w:line="240" w:lineRule="auto"/>
-        <w:rPr>
-          <w:rFonts w:ascii="Arial" w:hAnsi="Arial" w:cs="Arial"/>
-          <w:sz w:val="20"/>
-          <w:szCs w:val="20"/>
-        </w:rPr>
-      </w:pPr>
-    </w:p>
-    <w:p>
-      <w:pPr>
-        <w:spacing w:line="240" w:lineRule="auto"/>
-        <w:rPr>
-          <w:rFonts w:ascii="Arial" w:hAnsi="Arial" w:cs="Arial"/>
-          <w:sz w:val="20"/>
-          <w:szCs w:val="20"/>
-        </w:rPr>
-      </w:pPr>
-    </w:p>
-    <w:p>
-      <w:pPr>
-        <w:spacing w:line="240" w:lineRule="auto"/>
-        <w:rPr>
-          <w:rFonts w:ascii="Arial" w:hAnsi="Arial" w:cs="Arial"/>
-          <w:sz w:val="20"/>
-          <w:szCs w:val="20"/>
-        </w:rPr>
-      </w:pPr>
-    </w:p>
-    <w:p>
-      <w:pPr>
-        <w:spacing w:line="240" w:lineRule="auto"/>
-        <w:rPr>
-          <w:rFonts w:ascii="Arial" w:hAnsi="Arial" w:cs="Arial"/>
-          <w:sz w:val="20"/>
-          <w:szCs w:val="20"/>
-        </w:rPr>
-      </w:pPr>
-    </w:p>
-    <w:p>
-      <w:pPr>
-        <w:spacing w:line="240" w:lineRule="auto"/>
-        <w:rPr>
-          <w:rFonts w:ascii="Arial" w:hAnsi="Arial" w:cs="Arial"/>
-          <w:sz w:val="20"/>
-          <w:szCs w:val="20"/>
-        </w:rPr>
-      </w:pPr>
-    </w:p>
-    <w:p>
-      <w:pPr>
-        <w:spacing w:line="240" w:lineRule="auto"/>
-        <w:rPr>
-          <w:rFonts w:ascii="Arial" w:hAnsi="Arial" w:cs="Arial"/>
-          <w:sz w:val="20"/>
-          <w:szCs w:val="20"/>
-        </w:rPr>
-      </w:pPr>
-    </w:p>
-    <w:p>
-      <w:pPr>
-        <w:spacing w:line="240" w:lineRule="auto"/>
-        <w:rPr>
-          <w:rFonts w:ascii="Arial" w:hAnsi="Arial" w:cs="Arial"/>
-          <w:sz w:val="20"/>
-          <w:szCs w:val="20"/>
-        </w:rPr>
-      </w:pPr>
-    </w:p>
-    <w:p>
-      <w:pPr>
-        <w:spacing w:line="240" w:lineRule="auto"/>
-        <w:rPr>
-          <w:rFonts w:ascii="Arial" w:hAnsi="Arial" w:cs="Arial"/>
-          <w:sz w:val="20"/>
-          <w:szCs w:val="20"/>
-        </w:rPr>
-      </w:pPr>
-      <w:r>
-        <w:rPr>
-          <w:rFonts w:ascii="Arial" w:hAnsi="Arial" w:cs="Arial"/>
-          <w:sz w:val="20"/>
-          <w:szCs w:val="20"/>
-        </w:rPr>
-        <w:t>(The Universal House of Justice, The Promise of World Peace, II, par 2)</w:t>
-      </w:r>
-    </w:p>
-    <w:p>
-      <w:pPr>
-        <w:spacing w:line="240" w:lineRule="auto"/>
-        <w:rPr>
-          <w:rFonts w:ascii="Arial" w:hAnsi="Arial" w:cs="Arial"/>
-          <w:sz w:val="20"/>
-          <w:szCs w:val="20"/>
-        </w:rPr>
-      </w:pPr>
-    </w:p>
-    <w:p>
-      <w:pPr>
-        <w:spacing w:line="240" w:lineRule="auto"/>
-        <w:rPr>
-          <w:rFonts w:ascii="Arial" w:hAnsi="Arial" w:cs="Arial"/>
-          <w:sz w:val="20"/>
-          <w:szCs w:val="20"/>
-        </w:rPr>
-      </w:pPr>
-      <w:r>
-        <w:rPr>
-          <w:rFonts w:ascii="Arial" w:hAnsi="Arial" w:cs="Arial"/>
-          <w:sz w:val="20"/>
-          <w:szCs w:val="20"/>
-        </w:rPr>
-        <w:t>(The Universal House of Justice, 2002 April 1, par 24)</w:t>
-      </w:r>
-    </w:p>
-    <w:p>
-      <w:pPr>
-        <w:spacing w:line="240" w:lineRule="auto"/>
-        <w:rPr>
-          <w:rFonts w:ascii="Arial" w:hAnsi="Arial" w:cs="Arial"/>
-          <w:sz w:val="20"/>
-          <w:szCs w:val="20"/>
-        </w:rPr>
-      </w:pPr>
-    </w:p>
-    <w:p>
-      <w:pPr>
-        <w:spacing w:line="240" w:lineRule="auto"/>
-        <w:rPr>
-          <w:rFonts w:ascii="Arial" w:hAnsi="Arial" w:cs="Arial"/>
-          <w:sz w:val="20"/>
-          <w:szCs w:val="20"/>
-        </w:rPr>
-      </w:pPr>
-      <w:r>
-        <w:rPr>
-          <w:rFonts w:ascii="Arial" w:hAnsi="Arial" w:cs="Arial"/>
-          <w:sz w:val="20"/>
-          <w:szCs w:val="20"/>
-        </w:rPr>
-        <w:t xml:space="preserve">(John E. </w:t>
-      </w:r>
-      <w:proofErr w:type="spellStart"/>
-      <w:r>
-        <w:rPr>
-          <w:rFonts w:ascii="Arial" w:hAnsi="Arial" w:cs="Arial"/>
-          <w:sz w:val="20"/>
-          <w:szCs w:val="20"/>
-        </w:rPr>
-        <w:t>Esslemont</w:t>
-      </w:r>
-      <w:proofErr w:type="spellEnd"/>
-      <w:r>
-        <w:rPr>
-          <w:rFonts w:ascii="Arial" w:hAnsi="Arial" w:cs="Arial"/>
-          <w:sz w:val="20"/>
-          <w:szCs w:val="20"/>
-        </w:rPr>
-        <w:t xml:space="preserve">, </w:t>
-      </w:r>
-      <w:proofErr w:type="spellStart"/>
-      <w:r>
-        <w:rPr>
-          <w:rFonts w:ascii="Arial" w:hAnsi="Arial" w:cs="Arial"/>
-          <w:sz w:val="20"/>
-          <w:szCs w:val="20"/>
-        </w:rPr>
-        <w:t>Bahá’u’lláh</w:t>
-      </w:r>
-      <w:proofErr w:type="spellEnd"/>
-      <w:r>
-        <w:rPr>
-          <w:rFonts w:ascii="Arial" w:hAnsi="Arial" w:cs="Arial"/>
-          <w:sz w:val="20"/>
-          <w:szCs w:val="20"/>
-        </w:rPr>
-        <w:t xml:space="preserve"> and the New Era, 2, Birthplace of the New Revelation)</w:t>
-      </w:r>
-    </w:p>
-    <w:p>
-      <w:pPr>
-        <w:spacing w:line="240" w:lineRule="auto"/>
-        <w:rPr>
-          <w:rFonts w:ascii="Arial" w:hAnsi="Arial" w:cs="Arial"/>
-          <w:sz w:val="20"/>
-          <w:szCs w:val="20"/>
-        </w:rPr>
-      </w:pPr>
-    </w:p>
-    <w:p>
-      <w:pPr>
-        <w:spacing w:line="240" w:lineRule="auto"/>
-        <w:rPr>
-          <w:rFonts w:ascii="Arial" w:hAnsi="Arial" w:cs="Arial"/>
-          <w:sz w:val="20"/>
-          <w:szCs w:val="20"/>
-        </w:rPr>
-      </w:pPr>
-    </w:p>
-    <w:p>
-      <w:pPr>
-        <w:spacing w:line="240" w:lineRule="auto"/>
-        <w:rPr>
-          <w:rFonts w:ascii="Arial" w:hAnsi="Arial" w:cs="Arial"/>
-          <w:sz w:val="20"/>
-          <w:szCs w:val="20"/>
-        </w:rPr>
-      </w:pPr>
-    </w:p>
-    <w:p>
-      <w:pPr>
-        <w:spacing w:line="240" w:lineRule="auto"/>
-        <w:rPr>
-          <w:rFonts w:ascii="Arial" w:hAnsi="Arial" w:cs="Arial"/>
-          <w:sz w:val="20"/>
-          <w:szCs w:val="20"/>
-        </w:rPr>
-      </w:pPr>
-    </w:p>
-    <w:p>
-      <w:pPr>
-        <w:spacing w:line="240" w:lineRule="auto"/>
-        <w:rPr>
-          <w:rFonts w:ascii="Arial" w:hAnsi="Arial" w:cs="Arial"/>
-          <w:sz w:val="20"/>
-          <w:szCs w:val="20"/>
-        </w:rPr>
-      </w:pPr>
-      <w:r>
-        <w:rPr>
-          <w:rFonts w:ascii="Arial" w:hAnsi="Arial" w:cs="Arial"/>
-          <w:sz w:val="20"/>
-          <w:szCs w:val="20"/>
-        </w:rPr>
-        <w:t>Buddhist: [</w:t>
-      </w:r>
-      <w:proofErr w:type="spellStart"/>
-      <w:r>
-        <w:rPr>
-          <w:rFonts w:ascii="Arial" w:hAnsi="Arial" w:cs="Arial"/>
-          <w:sz w:val="20"/>
-          <w:szCs w:val="20"/>
-        </w:rPr>
-        <w:t>Dhammapada</w:t>
-      </w:r>
-      <w:proofErr w:type="spellEnd"/>
-      <w:r>
-        <w:rPr>
-          <w:rFonts w:ascii="Arial" w:hAnsi="Arial" w:cs="Arial"/>
-          <w:sz w:val="20"/>
-          <w:szCs w:val="20"/>
-        </w:rPr>
-        <w:t xml:space="preserve"> and Lotus Sutra are the odd ones out, that have /*chapter*/s]</w:t>
-      </w:r>
-    </w:p>
-    <w:p>
-      <w:pPr>
-        <w:spacing w:line="240" w:lineRule="auto"/>
-        <w:rPr>
-          <w:rFonts w:ascii="Arial" w:hAnsi="Arial" w:cs="Arial"/>
-          <w:sz w:val="20"/>
-          <w:szCs w:val="20"/>
-        </w:rPr>
-      </w:pPr>
-      <w:r>
-        <w:rPr>
-          <w:rFonts w:ascii="Arial" w:hAnsi="Arial" w:cs="Arial"/>
-          <w:sz w:val="20"/>
-          <w:szCs w:val="20"/>
-        </w:rPr>
-        <w:t>(</w:t>
-      </w:r>
-      <w:proofErr w:type="spellStart"/>
-      <w:r>
-        <w:rPr>
-          <w:rFonts w:ascii="Arial" w:hAnsi="Arial" w:cs="Arial"/>
-          <w:sz w:val="20"/>
-          <w:szCs w:val="20"/>
-        </w:rPr>
-        <w:t>Sutta</w:t>
-      </w:r>
-      <w:proofErr w:type="spellEnd"/>
-      <w:r>
-        <w:rPr>
-          <w:rFonts w:ascii="Arial" w:hAnsi="Arial" w:cs="Arial"/>
-          <w:sz w:val="20"/>
-          <w:szCs w:val="20"/>
-        </w:rPr>
-        <w:t xml:space="preserve"> </w:t>
-      </w:r>
-      <w:proofErr w:type="spellStart"/>
-      <w:r>
-        <w:rPr>
-          <w:rFonts w:ascii="Arial" w:hAnsi="Arial" w:cs="Arial"/>
-          <w:sz w:val="20"/>
-          <w:szCs w:val="20"/>
-        </w:rPr>
-        <w:t>Pitaka</w:t>
-      </w:r>
-      <w:proofErr w:type="spellEnd"/>
-      <w:r>
-        <w:rPr>
-          <w:rFonts w:ascii="Arial" w:hAnsi="Arial" w:cs="Arial"/>
-          <w:sz w:val="20"/>
-          <w:szCs w:val="20"/>
-        </w:rPr>
-        <w:t xml:space="preserve"> (Basket of </w:t>
-      </w:r>
-      <w:proofErr w:type="spellStart"/>
-      <w:r>
-        <w:rPr>
-          <w:rFonts w:ascii="Arial" w:hAnsi="Arial" w:cs="Arial"/>
-          <w:sz w:val="20"/>
-          <w:szCs w:val="20"/>
-        </w:rPr>
-        <w:t>Suttas</w:t>
-      </w:r>
-      <w:proofErr w:type="spellEnd"/>
-      <w:r>
-        <w:rPr>
-          <w:rFonts w:ascii="Arial" w:hAnsi="Arial" w:cs="Arial"/>
-          <w:sz w:val="20"/>
-          <w:szCs w:val="20"/>
-        </w:rPr>
-        <w:t xml:space="preserve">), </w:t>
-      </w:r>
-      <w:proofErr w:type="spellStart"/>
-      <w:r>
-        <w:rPr>
-          <w:rFonts w:ascii="Arial" w:hAnsi="Arial" w:cs="Arial"/>
-          <w:sz w:val="20"/>
-          <w:szCs w:val="20"/>
-        </w:rPr>
-        <w:t>Samyutta</w:t>
-      </w:r>
-      <w:proofErr w:type="spellEnd"/>
-      <w:r>
-        <w:rPr>
-          <w:rFonts w:ascii="Arial" w:hAnsi="Arial" w:cs="Arial"/>
-          <w:sz w:val="20"/>
-          <w:szCs w:val="20"/>
-        </w:rPr>
-        <w:t xml:space="preserve"> </w:t>
-      </w:r>
-      <w:proofErr w:type="spellStart"/>
-      <w:r>
-        <w:rPr>
-          <w:rFonts w:ascii="Arial" w:hAnsi="Arial" w:cs="Arial"/>
-          <w:sz w:val="20"/>
-          <w:szCs w:val="20"/>
-        </w:rPr>
-        <w:t>Nikaya</w:t>
-      </w:r>
-      <w:proofErr w:type="spellEnd"/>
-      <w:r>
-        <w:rPr>
-          <w:rFonts w:ascii="Arial" w:hAnsi="Arial" w:cs="Arial"/>
-          <w:sz w:val="20"/>
-          <w:szCs w:val="20"/>
-        </w:rPr>
-        <w:t xml:space="preserve"> (Grouped Discourses), 1 - </w:t>
-      </w:r>
-      <w:proofErr w:type="spellStart"/>
-      <w:r>
-        <w:rPr>
-          <w:rFonts w:ascii="Arial" w:hAnsi="Arial" w:cs="Arial"/>
-          <w:sz w:val="20"/>
-          <w:szCs w:val="20"/>
-        </w:rPr>
-        <w:t>Sagatha</w:t>
-      </w:r>
-      <w:proofErr w:type="spellEnd"/>
-      <w:r>
-        <w:rPr>
-          <w:rFonts w:ascii="Arial" w:hAnsi="Arial" w:cs="Arial"/>
-          <w:sz w:val="20"/>
-          <w:szCs w:val="20"/>
-        </w:rPr>
-        <w:t xml:space="preserve"> </w:t>
-      </w:r>
-      <w:proofErr w:type="spellStart"/>
-      <w:r>
-        <w:rPr>
-          <w:rFonts w:ascii="Arial" w:hAnsi="Arial" w:cs="Arial"/>
-          <w:sz w:val="20"/>
-          <w:szCs w:val="20"/>
-        </w:rPr>
-        <w:t>Vagga</w:t>
-      </w:r>
-      <w:proofErr w:type="spellEnd"/>
-      <w:r>
-        <w:rPr>
-          <w:rFonts w:ascii="Arial" w:hAnsi="Arial" w:cs="Arial"/>
-          <w:sz w:val="20"/>
-          <w:szCs w:val="20"/>
-        </w:rPr>
-        <w:t xml:space="preserve"> (Section of Verses), Brahma-</w:t>
-      </w:r>
-      <w:proofErr w:type="spellStart"/>
-      <w:r>
-        <w:rPr>
-          <w:rFonts w:ascii="Arial" w:hAnsi="Arial" w:cs="Arial"/>
-          <w:sz w:val="20"/>
-          <w:szCs w:val="20"/>
-        </w:rPr>
-        <w:t>samyutta</w:t>
-      </w:r>
-      <w:proofErr w:type="spellEnd"/>
-      <w:r>
-        <w:rPr>
-          <w:rFonts w:ascii="Arial" w:hAnsi="Arial" w:cs="Arial"/>
-          <w:sz w:val="20"/>
-          <w:szCs w:val="20"/>
-        </w:rPr>
-        <w:t xml:space="preserve"> (Brahma deities))</w:t>
-      </w:r>
-    </w:p>
-    <w:p>
-      <w:pPr>
-        <w:spacing w:line="240" w:lineRule="auto"/>
-        <w:rPr>
-          <w:rFonts w:ascii="Arial" w:hAnsi="Arial" w:cs="Arial"/>
-          <w:sz w:val="20"/>
-          <w:szCs w:val="20"/>
-        </w:rPr>
-      </w:pPr>
-    </w:p>
-    <w:p>
-      <w:pPr>
-        <w:spacing w:line="240" w:lineRule="auto"/>
-        <w:rPr>
-          <w:rFonts w:ascii="Arial" w:hAnsi="Arial" w:cs="Arial"/>
-          <w:sz w:val="20"/>
-          <w:szCs w:val="20"/>
-        </w:rPr>
-      </w:pPr>
-      <w:r>
-        <w:rPr>
-          <w:rFonts w:ascii="Arial" w:hAnsi="Arial" w:cs="Arial"/>
-          <w:sz w:val="20"/>
-          <w:szCs w:val="20"/>
-        </w:rPr>
-        <w:t>(</w:t>
-      </w:r>
-      <w:proofErr w:type="spellStart"/>
-      <w:r>
-        <w:rPr>
-          <w:rFonts w:ascii="Arial" w:hAnsi="Arial" w:cs="Arial"/>
-          <w:sz w:val="20"/>
-          <w:szCs w:val="20"/>
-        </w:rPr>
-        <w:t>Dhammapada</w:t>
-      </w:r>
-      <w:proofErr w:type="spellEnd"/>
-      <w:r>
-        <w:rPr>
-          <w:rFonts w:ascii="Arial" w:hAnsi="Arial" w:cs="Arial"/>
-          <w:sz w:val="20"/>
-          <w:szCs w:val="20"/>
-        </w:rPr>
-        <w:t xml:space="preserve">, </w:t>
-      </w:r>
-      <w:proofErr w:type="spellStart"/>
-      <w:r>
-        <w:rPr>
-          <w:rFonts w:ascii="Arial" w:hAnsi="Arial" w:cs="Arial"/>
-          <w:sz w:val="20"/>
-          <w:szCs w:val="20"/>
-        </w:rPr>
-        <w:t>Appamadavagga</w:t>
-      </w:r>
-      <w:proofErr w:type="spellEnd"/>
-      <w:r>
-        <w:rPr>
-          <w:rFonts w:ascii="Arial" w:hAnsi="Arial" w:cs="Arial"/>
-          <w:sz w:val="20"/>
-          <w:szCs w:val="20"/>
-        </w:rPr>
-        <w:t>: Heedfulness)</w:t>
-      </w:r>
-    </w:p>
-    <w:p>
-      <w:pPr>
-        <w:spacing w:line="240" w:lineRule="auto"/>
-        <w:rPr>
-          <w:rFonts w:ascii="Arial" w:hAnsi="Arial" w:cs="Arial"/>
-          <w:sz w:val="20"/>
-          <w:szCs w:val="20"/>
-        </w:rPr>
-      </w:pPr>
-    </w:p>
-    <w:p>
-      <w:pPr>
-        <w:spacing w:line="240" w:lineRule="auto"/>
-        <w:rPr>
-          <w:rFonts w:ascii="Arial" w:hAnsi="Arial" w:cs="Arial"/>
-          <w:sz w:val="20"/>
-          <w:szCs w:val="20"/>
-        </w:rPr>
-      </w:pPr>
-      <w:r>
-        <w:rPr>
-          <w:rFonts w:ascii="Arial" w:hAnsi="Arial" w:cs="Arial"/>
-          <w:sz w:val="20"/>
-          <w:szCs w:val="20"/>
-        </w:rPr>
-        <w:t>(Lotus Sutra (</w:t>
-      </w:r>
-      <w:proofErr w:type="spellStart"/>
-      <w:r>
-        <w:rPr>
-          <w:rFonts w:ascii="Arial" w:hAnsi="Arial" w:cs="Arial"/>
-          <w:sz w:val="20"/>
-          <w:szCs w:val="20"/>
-        </w:rPr>
-        <w:t>Saddharma-Pundarika</w:t>
-      </w:r>
-      <w:proofErr w:type="spellEnd"/>
-      <w:r>
-        <w:rPr>
-          <w:rFonts w:ascii="Arial" w:hAnsi="Arial" w:cs="Arial"/>
-          <w:sz w:val="20"/>
-          <w:szCs w:val="20"/>
-        </w:rPr>
-        <w:t xml:space="preserve">), Chapter II - </w:t>
-      </w:r>
-      <w:proofErr w:type="spellStart"/>
-      <w:r>
-        <w:rPr>
-          <w:rFonts w:ascii="Arial" w:hAnsi="Arial" w:cs="Arial"/>
-          <w:sz w:val="20"/>
-          <w:szCs w:val="20"/>
-        </w:rPr>
-        <w:t>Skilfullness</w:t>
-      </w:r>
-      <w:proofErr w:type="spellEnd"/>
-      <w:r>
-        <w:rPr>
-          <w:rFonts w:ascii="Arial" w:hAnsi="Arial" w:cs="Arial"/>
-          <w:sz w:val="20"/>
-          <w:szCs w:val="20"/>
-        </w:rPr>
-        <w:t>)</w:t>
-      </w:r>
-    </w:p>
-    <w:p>
-      <w:pPr>
-        <w:spacing w:line="240" w:lineRule="auto"/>
-        <w:rPr>
-          <w:rFonts w:ascii="Arial" w:hAnsi="Arial" w:cs="Arial"/>
-          <w:sz w:val="20"/>
-          <w:szCs w:val="20"/>
-        </w:rPr>
-      </w:pPr>
-    </w:p>
-    <w:p>
-      <w:pPr>
-        <w:spacing w:line="240" w:lineRule="auto"/>
-        <w:rPr>
-          <w:rFonts w:ascii="Arial" w:hAnsi="Arial" w:cs="Arial"/>
-          <w:sz w:val="20"/>
-          <w:szCs w:val="20"/>
-        </w:rPr>
-      </w:pPr>
-      <w:r>
-        <w:rPr>
-          <w:rFonts w:ascii="Arial" w:hAnsi="Arial" w:cs="Arial"/>
-          <w:sz w:val="20"/>
-          <w:szCs w:val="20"/>
-        </w:rPr>
-        <w:t xml:space="preserve">(The Mahayana </w:t>
-      </w:r>
-      <w:proofErr w:type="spellStart"/>
-      <w:r>
-        <w:rPr>
-          <w:rFonts w:ascii="Arial" w:hAnsi="Arial" w:cs="Arial"/>
-          <w:sz w:val="20"/>
-          <w:szCs w:val="20"/>
-        </w:rPr>
-        <w:t>Mahaparinirvana</w:t>
-      </w:r>
-      <w:proofErr w:type="spellEnd"/>
-      <w:r>
-        <w:rPr>
-          <w:rFonts w:ascii="Arial" w:hAnsi="Arial" w:cs="Arial"/>
-          <w:sz w:val="20"/>
-          <w:szCs w:val="20"/>
-        </w:rPr>
-        <w:t xml:space="preserve"> Sutra, Chapter Twelve: On the Nature of the </w:t>
-      </w:r>
-      <w:proofErr w:type="spellStart"/>
-      <w:r>
-        <w:rPr>
-          <w:rFonts w:ascii="Arial" w:hAnsi="Arial" w:cs="Arial"/>
-          <w:sz w:val="20"/>
-          <w:szCs w:val="20"/>
-        </w:rPr>
-        <w:t>Tathagata</w:t>
-      </w:r>
-      <w:proofErr w:type="spellEnd"/>
-      <w:r>
-        <w:rPr>
-          <w:rFonts w:ascii="Arial" w:hAnsi="Arial" w:cs="Arial"/>
-          <w:sz w:val="20"/>
-          <w:szCs w:val="20"/>
-        </w:rPr>
-        <w:t xml:space="preserve">, Chapter Twelve: On the Nature of the </w:t>
-      </w:r>
-      <w:proofErr w:type="spellStart"/>
-      <w:r>
-        <w:rPr>
-          <w:rFonts w:ascii="Arial" w:hAnsi="Arial" w:cs="Arial"/>
-          <w:sz w:val="20"/>
-          <w:szCs w:val="20"/>
-        </w:rPr>
-        <w:t>Tathagata</w:t>
-      </w:r>
-      <w:proofErr w:type="spellEnd"/>
-      <w:r>
-        <w:rPr>
-          <w:rFonts w:ascii="Arial" w:hAnsi="Arial" w:cs="Arial"/>
-          <w:sz w:val="20"/>
-          <w:szCs w:val="20"/>
-        </w:rPr>
-        <w:t xml:space="preserve"> 103)</w:t>
-      </w:r>
-    </w:p>
-    <w:p>
-      <w:pPr>
-        <w:spacing w:line="240" w:lineRule="auto"/>
-        <w:rPr>
-          <w:rFonts w:ascii="Arial" w:hAnsi="Arial" w:cs="Arial"/>
-          <w:sz w:val="20"/>
-          <w:szCs w:val="20"/>
-        </w:rPr>
-      </w:pPr>
-    </w:p>
-    <w:p>
-      <w:pPr>
-        <w:spacing w:line="240" w:lineRule="auto"/>
-        <w:rPr>
-          <w:rFonts w:ascii="Arial" w:hAnsi="Arial" w:cs="Arial"/>
-          <w:sz w:val="20"/>
-          <w:szCs w:val="20"/>
-        </w:rPr>
-      </w:pPr>
-    </w:p>
-    <w:p>
-      <w:pPr>
-        <w:spacing w:line="240" w:lineRule="auto"/>
-        <w:rPr>
-          <w:rFonts w:ascii="Arial" w:hAnsi="Arial" w:cs="Arial"/>
-          <w:sz w:val="20"/>
-          <w:szCs w:val="20"/>
-        </w:rPr>
-      </w:pPr>
-    </w:p>
-    <w:p>
-      <w:pPr>
-        <w:spacing w:line="240" w:lineRule="auto"/>
-        <w:rPr>
-          <w:rFonts w:ascii="Arial" w:hAnsi="Arial" w:cs="Arial"/>
-          <w:sz w:val="20"/>
-          <w:szCs w:val="20"/>
-        </w:rPr>
-      </w:pPr>
-      <w:r>
-        <w:rPr>
-          <w:rFonts w:ascii="Arial" w:hAnsi="Arial" w:cs="Arial"/>
-          <w:sz w:val="20"/>
-          <w:szCs w:val="20"/>
-        </w:rPr>
-        <w:t>Christian: [see abbreviations document for list of book abbreviations]</w:t>
-      </w:r>
-    </w:p>
-    <w:p>
-      <w:pPr>
-        <w:spacing w:line="240" w:lineRule="auto"/>
-        <w:rPr>
-          <w:rFonts w:ascii="Arial" w:hAnsi="Arial" w:cs="Arial"/>
-          <w:sz w:val="20"/>
-          <w:szCs w:val="20"/>
-        </w:rPr>
-      </w:pPr>
-      <w:r>
-        <w:rPr>
-          <w:rFonts w:ascii="Arial" w:hAnsi="Arial" w:cs="Arial"/>
-          <w:sz w:val="20"/>
-          <w:szCs w:val="20"/>
-        </w:rPr>
-        <w:t>(Bible, Rev 10:8)</w:t>
-      </w:r>
-    </w:p>
-    <w:p>
-      <w:pPr>
-        <w:spacing w:line="240" w:lineRule="auto"/>
-        <w:rPr>
-          <w:rFonts w:ascii="Arial" w:hAnsi="Arial" w:cs="Arial"/>
-          <w:sz w:val="20"/>
-          <w:szCs w:val="20"/>
-        </w:rPr>
-      </w:pPr>
-    </w:p>
-    <w:p>
-      <w:pPr>
-        <w:spacing w:line="240" w:lineRule="auto"/>
-        <w:rPr>
-          <w:rFonts w:ascii="Arial" w:hAnsi="Arial" w:cs="Arial"/>
-          <w:sz w:val="20"/>
-          <w:szCs w:val="20"/>
-        </w:rPr>
-      </w:pPr>
-    </w:p>
-    <w:p>
-      <w:pPr>
-        <w:spacing w:line="240" w:lineRule="auto"/>
-        <w:rPr>
-          <w:rFonts w:ascii="Arial" w:hAnsi="Arial" w:cs="Arial"/>
-          <w:sz w:val="20"/>
-          <w:szCs w:val="20"/>
-        </w:rPr>
-      </w:pPr>
-    </w:p>
-    <w:p>
-      <w:pPr>
-        <w:spacing w:line="240" w:lineRule="auto"/>
-        <w:rPr>
-          <w:rFonts w:ascii="Arial" w:hAnsi="Arial" w:cs="Arial"/>
-          <w:sz w:val="20"/>
-          <w:szCs w:val="20"/>
-        </w:rPr>
-      </w:pPr>
-      <w:r>
-        <w:rPr>
-          <w:rFonts w:ascii="Arial" w:hAnsi="Arial" w:cs="Arial"/>
-          <w:sz w:val="20"/>
-          <w:szCs w:val="20"/>
-        </w:rPr>
-        <w:t>Hindu:</w:t>
-      </w:r>
-    </w:p>
-    <w:p>
-      <w:pPr>
-        <w:spacing w:line="240" w:lineRule="auto"/>
-        <w:rPr>
-          <w:rFonts w:ascii="Arial" w:hAnsi="Arial" w:cs="Arial"/>
-          <w:sz w:val="20"/>
-          <w:szCs w:val="20"/>
-        </w:rPr>
-      </w:pPr>
-      <w:r>
-        <w:rPr>
-          <w:rFonts w:ascii="Arial" w:hAnsi="Arial" w:cs="Arial"/>
-          <w:sz w:val="20"/>
-          <w:szCs w:val="20"/>
-        </w:rPr>
-        <w:t xml:space="preserve">(Upanishads vol. 1, </w:t>
-      </w:r>
-      <w:proofErr w:type="spellStart"/>
-      <w:r>
-        <w:rPr>
-          <w:rFonts w:ascii="Arial" w:hAnsi="Arial" w:cs="Arial"/>
-          <w:sz w:val="20"/>
-          <w:szCs w:val="20"/>
-        </w:rPr>
-        <w:t>Khandogya</w:t>
-      </w:r>
-      <w:proofErr w:type="spellEnd"/>
-      <w:r>
-        <w:rPr>
-          <w:rFonts w:ascii="Arial" w:hAnsi="Arial" w:cs="Arial"/>
-          <w:sz w:val="20"/>
-          <w:szCs w:val="20"/>
-        </w:rPr>
-        <w:t>-Upanishad Part 2)</w:t>
-      </w:r>
-    </w:p>
-    <w:p>
-      <w:pPr>
-        <w:spacing w:line="240" w:lineRule="auto"/>
-        <w:rPr>
-          <w:rFonts w:ascii="Arial" w:hAnsi="Arial" w:cs="Arial"/>
-          <w:sz w:val="20"/>
-          <w:szCs w:val="20"/>
-        </w:rPr>
-      </w:pPr>
-    </w:p>
-    <w:p>
-      <w:pPr>
-        <w:spacing w:line="240" w:lineRule="auto"/>
-        <w:rPr>
-          <w:rFonts w:ascii="Arial" w:hAnsi="Arial" w:cs="Arial"/>
-          <w:sz w:val="20"/>
-          <w:szCs w:val="20"/>
-        </w:rPr>
-      </w:pPr>
-      <w:r>
-        <w:rPr>
-          <w:rFonts w:ascii="Arial" w:hAnsi="Arial" w:cs="Arial"/>
-          <w:sz w:val="20"/>
-          <w:szCs w:val="20"/>
-        </w:rPr>
-        <w:t>(Bhagavad Gita, Chapter VI - Of Religion of Self-Restraint)</w:t>
-      </w:r>
-    </w:p>
-    <w:p>
-      <w:pPr>
-        <w:spacing w:line="240" w:lineRule="auto"/>
-        <w:rPr>
-          <w:rFonts w:ascii="Arial" w:hAnsi="Arial" w:cs="Arial"/>
-          <w:sz w:val="20"/>
-          <w:szCs w:val="20"/>
-        </w:rPr>
-      </w:pPr>
-    </w:p>
-    <w:p>
-      <w:pPr>
-        <w:spacing w:line="240" w:lineRule="auto"/>
-        <w:rPr>
-          <w:rFonts w:ascii="Arial" w:hAnsi="Arial" w:cs="Arial"/>
-          <w:sz w:val="20"/>
-          <w:szCs w:val="20"/>
-        </w:rPr>
-      </w:pPr>
-    </w:p>
-    <w:p>
-      <w:pPr>
-        <w:spacing w:line="240" w:lineRule="auto"/>
-        <w:rPr>
-          <w:rFonts w:ascii="Arial" w:hAnsi="Arial" w:cs="Arial"/>
-          <w:sz w:val="20"/>
-          <w:szCs w:val="20"/>
-        </w:rPr>
-      </w:pPr>
-    </w:p>
-    <w:p>
-      <w:pPr>
-        <w:spacing w:line="240" w:lineRule="auto"/>
-        <w:rPr>
-          <w:rFonts w:ascii="Arial" w:hAnsi="Arial" w:cs="Arial"/>
-          <w:sz w:val="20"/>
-          <w:szCs w:val="20"/>
-        </w:rPr>
-      </w:pPr>
-      <w:r>
-        <w:rPr>
-          <w:rFonts w:ascii="Arial" w:hAnsi="Arial" w:cs="Arial"/>
-          <w:sz w:val="20"/>
-          <w:szCs w:val="20"/>
-        </w:rPr>
-        <w:t>Islam:</w:t>
-      </w:r>
-    </w:p>
-    <w:p>
-      <w:pPr>
-        <w:spacing w:line="240" w:lineRule="auto"/>
-        <w:rPr>
-          <w:rFonts w:ascii="Arial" w:hAnsi="Arial" w:cs="Arial"/>
-          <w:sz w:val="20"/>
-          <w:szCs w:val="20"/>
-        </w:rPr>
-      </w:pPr>
-      <w:r>
-        <w:rPr>
-          <w:rFonts w:ascii="Arial" w:hAnsi="Arial" w:cs="Arial"/>
-          <w:sz w:val="20"/>
-          <w:szCs w:val="20"/>
-        </w:rPr>
-        <w:t>(Qur'an, 28:12)</w:t>
-      </w:r>
-    </w:p>
-    <w:p>
-      <w:pPr>
-        <w:spacing w:line="240" w:lineRule="auto"/>
-        <w:rPr>
-          <w:rFonts w:ascii="Arial" w:hAnsi="Arial" w:cs="Arial"/>
-          <w:sz w:val="20"/>
-          <w:szCs w:val="20"/>
-        </w:rPr>
-      </w:pPr>
-    </w:p>
-    <w:p>
-      <w:pPr>
-        <w:spacing w:line="240" w:lineRule="auto"/>
-        <w:rPr>
-          <w:rFonts w:ascii="Arial" w:hAnsi="Arial" w:cs="Arial"/>
-          <w:sz w:val="20"/>
-          <w:szCs w:val="20"/>
-        </w:rPr>
-      </w:pPr>
-    </w:p>
-    <w:p>
-      <w:pPr>
-        <w:spacing w:line="240" w:lineRule="auto"/>
-        <w:rPr>
-          <w:rFonts w:ascii="Arial" w:hAnsi="Arial" w:cs="Arial"/>
-          <w:sz w:val="20"/>
-          <w:szCs w:val="20"/>
-        </w:rPr>
-      </w:pPr>
-    </w:p>
-    <w:p>
-      <w:pPr>
-        <w:spacing w:line="240" w:lineRule="auto"/>
-        <w:rPr>
-          <w:rFonts w:ascii="Arial" w:hAnsi="Arial" w:cs="Arial"/>
-          <w:sz w:val="20"/>
-          <w:szCs w:val="20"/>
-        </w:rPr>
-      </w:pPr>
-      <w:r>
-        <w:rPr>
-          <w:rFonts w:ascii="Arial" w:hAnsi="Arial" w:cs="Arial"/>
-          <w:sz w:val="20"/>
-          <w:szCs w:val="20"/>
-        </w:rPr>
-        <w:t>Jewish:</w:t>
-      </w:r>
-    </w:p>
-    <w:p>
-      <w:pPr>
-        <w:spacing w:line="240" w:lineRule="auto"/>
-        <w:rPr>
-          <w:rFonts w:ascii="Arial" w:hAnsi="Arial" w:cs="Arial"/>
-          <w:sz w:val="20"/>
-          <w:szCs w:val="20"/>
-        </w:rPr>
-      </w:pPr>
-      <w:r>
-        <w:rPr>
-          <w:rFonts w:ascii="Arial" w:hAnsi="Arial" w:cs="Arial"/>
-          <w:sz w:val="20"/>
-          <w:szCs w:val="20"/>
-        </w:rPr>
-        <w:t>(</w:t>
-      </w:r>
-      <w:proofErr w:type="spellStart"/>
-      <w:r>
-        <w:rPr>
-          <w:rFonts w:ascii="Arial" w:hAnsi="Arial" w:cs="Arial"/>
-          <w:sz w:val="20"/>
-          <w:szCs w:val="20"/>
-        </w:rPr>
-        <w:t>Tanakh</w:t>
-      </w:r>
-      <w:proofErr w:type="spellEnd"/>
-      <w:r>
-        <w:rPr>
-          <w:rFonts w:ascii="Arial" w:hAnsi="Arial" w:cs="Arial"/>
-          <w:sz w:val="20"/>
-          <w:szCs w:val="20"/>
-        </w:rPr>
-        <w:t xml:space="preserve">, </w:t>
-      </w:r>
-      <w:proofErr w:type="spellStart"/>
-      <w:r>
-        <w:rPr>
-          <w:rFonts w:ascii="Arial" w:hAnsi="Arial" w:cs="Arial"/>
-          <w:sz w:val="20"/>
-          <w:szCs w:val="20"/>
-        </w:rPr>
-        <w:t>Chaggi</w:t>
-      </w:r>
-      <w:proofErr w:type="spellEnd"/>
-      <w:r>
-        <w:rPr>
-          <w:rFonts w:ascii="Arial" w:hAnsi="Arial" w:cs="Arial"/>
-          <w:sz w:val="20"/>
-          <w:szCs w:val="20"/>
-        </w:rPr>
-        <w:t xml:space="preserve"> (Haggai) 2:17)</w:t>
-      </w:r>
-    </w:p>
-    <w:p>
-      <w:pPr>
-        <w:spacing w:line="240" w:lineRule="auto"/>
-        <w:rPr>
-          <w:rFonts w:ascii="Arial" w:hAnsi="Arial" w:cs="Arial"/>
-          <w:sz w:val="20"/>
-          <w:szCs w:val="20"/>
-        </w:rPr>
-      </w:pPr>
-    </w:p>
-    <w:p>
-      <w:pPr>
-        <w:spacing w:line="240" w:lineRule="auto"/>
-        <w:rPr>
-          <w:rFonts w:ascii="Arial" w:hAnsi="Arial" w:cs="Arial"/>
-          <w:sz w:val="20"/>
-          <w:szCs w:val="20"/>
-        </w:rPr>
-      </w:pPr>
-    </w:p>
-    <w:p>
-      <w:pPr>
-        <w:spacing w:line="240" w:lineRule="auto"/>
-        <w:rPr>
-          <w:rFonts w:ascii="Arial" w:hAnsi="Arial" w:cs="Arial"/>
-          <w:sz w:val="20"/>
-          <w:szCs w:val="20"/>
-        </w:rPr>
-      </w:pPr>
-    </w:p>
-    <w:p>
-      <w:pPr>
-        <w:spacing w:line="240" w:lineRule="auto"/>
-        <w:rPr>
-          <w:rFonts w:ascii="Arial" w:hAnsi="Arial" w:cs="Arial"/>
-          <w:sz w:val="20"/>
-          <w:szCs w:val="20"/>
-        </w:rPr>
-      </w:pPr>
-      <w:r>
-        <w:rPr>
-          <w:rFonts w:ascii="Arial" w:hAnsi="Arial" w:cs="Arial"/>
-          <w:sz w:val="20"/>
-          <w:szCs w:val="20"/>
-        </w:rPr>
-        <w:t>Zoroastrian:</w:t>
-      </w:r>
-    </w:p>
-    <w:p>
-      <w:pPr>
-        <w:spacing w:line="240" w:lineRule="auto"/>
-        <w:rPr>
-          <w:rFonts w:ascii="Arial" w:hAnsi="Arial" w:cs="Arial"/>
-          <w:sz w:val="20"/>
-          <w:szCs w:val="20"/>
-        </w:rPr>
-      </w:pPr>
-      <w:r>
-        <w:rPr>
-          <w:rFonts w:ascii="Arial" w:hAnsi="Arial" w:cs="Arial"/>
-          <w:sz w:val="20"/>
-          <w:szCs w:val="20"/>
-        </w:rPr>
-        <w:t xml:space="preserve">(The Gathas, </w:t>
-      </w:r>
-      <w:proofErr w:type="spellStart"/>
-      <w:r>
-        <w:rPr>
-          <w:rFonts w:ascii="Arial" w:hAnsi="Arial" w:cs="Arial"/>
-          <w:sz w:val="20"/>
-          <w:szCs w:val="20"/>
-        </w:rPr>
-        <w:t>Ushtavaiti</w:t>
-      </w:r>
-      <w:proofErr w:type="spellEnd"/>
-      <w:r>
-        <w:rPr>
-          <w:rFonts w:ascii="Arial" w:hAnsi="Arial" w:cs="Arial"/>
-          <w:sz w:val="20"/>
-          <w:szCs w:val="20"/>
-        </w:rPr>
-        <w:t xml:space="preserve"> Gatha, Yasna 44:10)</w:t>
-      </w:r>
-    </w:p>
-    <w:p>
-      <w:pPr>
-        <w:spacing w:line="240" w:lineRule="auto"/>
-        <w:rPr>
-          <w:rFonts w:ascii="Arial" w:hAnsi="Arial" w:cs="Arial"/>
-          <w:sz w:val="20"/>
-          <w:szCs w:val="20"/>
-        </w:rPr>
-      </w:pPr>
-    </w:p>
-    <w:p>
-      <w:pPr>
-        <w:spacing w:line="240" w:lineRule="auto"/>
-        <w:rPr>
-          <w:rFonts w:ascii="Arial" w:hAnsi="Arial" w:cs="Arial"/>
-          <w:sz w:val="20"/>
-          <w:szCs w:val="20"/>
-        </w:rPr>
-      </w:pPr>
-    </w:p>
-    <w:p>
-      <w:pPr>
-        <w:spacing w:line="240" w:lineRule="auto"/>
-        <w:rPr>
-          <w:rFonts w:ascii="Arial" w:hAnsi="Arial" w:cs="Arial"/>
-          <w:sz w:val="20"/>
-          <w:szCs w:val="20"/>
-        </w:rPr>
-      </w:pPr>
-      <w:r>
-        <w:rPr>
-          <w:rFonts w:ascii="Arial" w:hAnsi="Arial" w:cs="Arial"/>
-          <w:sz w:val="20"/>
-          <w:szCs w:val="20"/>
-        </w:rPr>
-        <w:t>More:</w:t>
-      </w:r>
-    </w:p>
-    <w:p>
-      <w:pPr>
-        <w:spacing w:line="240" w:lineRule="auto"/>
-        <w:rPr>
-          <w:rFonts w:ascii="Arial" w:hAnsi="Arial" w:cs="Arial"/>
-          <w:sz w:val="20"/>
-          <w:szCs w:val="20"/>
-        </w:rPr>
-      </w:pPr>
-      <w:r>
-        <w:rPr>
-          <w:rFonts w:ascii="Arial" w:hAnsi="Arial" w:cs="Arial"/>
-          <w:sz w:val="20"/>
-          <w:szCs w:val="20"/>
-        </w:rPr>
-        <w:t>Chinese:</w:t>
-      </w:r>
-    </w:p>
-    <w:p>
-      <w:pPr>
-        <w:spacing w:line="240" w:lineRule="auto"/>
-        <w:rPr>
-          <w:rFonts w:ascii="Arial" w:hAnsi="Arial" w:cs="Arial"/>
-          <w:sz w:val="20"/>
-          <w:szCs w:val="20"/>
-        </w:rPr>
-      </w:pPr>
-      <w:r>
-        <w:rPr>
-          <w:rFonts w:ascii="Arial" w:hAnsi="Arial" w:cs="Arial"/>
-          <w:sz w:val="20"/>
-          <w:szCs w:val="20"/>
-        </w:rPr>
-        <w:t xml:space="preserve">(The Tao </w:t>
-      </w:r>
-      <w:proofErr w:type="spellStart"/>
-      <w:r>
-        <w:rPr>
-          <w:rFonts w:ascii="Arial" w:hAnsi="Arial" w:cs="Arial"/>
-          <w:sz w:val="20"/>
-          <w:szCs w:val="20"/>
-        </w:rPr>
-        <w:t>Te</w:t>
-      </w:r>
-      <w:proofErr w:type="spellEnd"/>
-      <w:r>
-        <w:rPr>
-          <w:rFonts w:ascii="Arial" w:hAnsi="Arial" w:cs="Arial"/>
-          <w:sz w:val="20"/>
-          <w:szCs w:val="20"/>
-        </w:rPr>
-        <w:t xml:space="preserve"> </w:t>
-      </w:r>
-      <w:proofErr w:type="spellStart"/>
-      <w:r>
-        <w:rPr>
-          <w:rFonts w:ascii="Arial" w:hAnsi="Arial" w:cs="Arial"/>
-          <w:sz w:val="20"/>
-          <w:szCs w:val="20"/>
-        </w:rPr>
         <w:t>Ching</w:t>
       </w:r>
       <w:proofErr w:type="spellEnd"/>
@@ -7043,7 +7528,6 @@
           <w:sz w:val="20"/>
           <w:szCs w:val="20"/>
         </w:rPr>
-        <w:lastRenderedPageBreak/>
         <w:t>Sikh:</w:t>
       </w:r>
     </w:p>

--- a/Indexing kinds.docx
+++ b/Indexing kinds.docx
@@ -264,31 +264,19 @@
       <w:r>
         <w:rPr>
           <w:rFonts w:ascii="Arial" w:hAnsi="Arial" w:cs="Arial"/>
+          <w:sz w:val="20"/>
+          <w:szCs w:val="20"/>
+        </w:rPr>
+        <w:t xml:space="preserve"> </w:t>
+      </w:r>
+      <w:r>
+        <w:rPr>
+          <w:rFonts w:ascii="Arial" w:hAnsi="Arial" w:cs="Arial"/>
           <w:i/>
           <w:sz w:val="20"/>
           <w:szCs w:val="20"/>
         </w:rPr>
-        <w:t>[</w:t>
-      </w:r>
-      <w:proofErr w:type="gramStart"/>
-      <w:r>
-        <w:rPr>
-          <w:rFonts w:ascii="Arial" w:hAnsi="Arial" w:cs="Arial"/>
-          <w:i/>
-          <w:sz w:val="20"/>
-          <w:szCs w:val="20"/>
-        </w:rPr>
-        <w:t>start</w:t>
-      </w:r>
-      <w:proofErr w:type="gramEnd"/>
-      <w:r>
-        <w:rPr>
-          <w:rFonts w:ascii="Arial" w:hAnsi="Arial" w:cs="Arial"/>
-          <w:i/>
-          <w:sz w:val="20"/>
-          <w:szCs w:val="20"/>
-        </w:rPr>
-        <w:t xml:space="preserve"> counting par </w:t>
+        <w:t xml:space="preserve">[start counting par </w:t>
       </w:r>
       <w:r>
         <w:rPr>
@@ -1099,6 +1087,130 @@
           <w:szCs w:val="20"/>
         </w:rPr>
       </w:pPr>
+      <w:r>
+        <w:rPr>
+          <w:rFonts w:ascii="Arial" w:hAnsi="Arial" w:cs="Arial"/>
+          <w:sz w:val="20"/>
+          <w:szCs w:val="20"/>
+        </w:rPr>
+        <w:t>(</w:t>
+      </w:r>
+      <w:r>
+        <w:rPr>
+          <w:rFonts w:ascii="Arial" w:hAnsi="Arial" w:cs="Arial"/>
+          <w:sz w:val="20"/>
+          <w:szCs w:val="20"/>
+        </w:rPr>
+        <w:t xml:space="preserve">Imam Ali ibn </w:t>
+      </w:r>
+      <w:proofErr w:type="spellStart"/>
+      <w:r>
+        <w:rPr>
+          <w:rFonts w:ascii="Arial" w:hAnsi="Arial" w:cs="Arial"/>
+          <w:sz w:val="20"/>
+          <w:szCs w:val="20"/>
+        </w:rPr>
+        <w:t>Abi</w:t>
+      </w:r>
+      <w:proofErr w:type="spellEnd"/>
+      <w:r>
+        <w:rPr>
+          <w:rFonts w:ascii="Arial" w:hAnsi="Arial" w:cs="Arial"/>
+          <w:sz w:val="20"/>
+          <w:szCs w:val="20"/>
+        </w:rPr>
+        <w:t xml:space="preserve"> </w:t>
+      </w:r>
+      <w:proofErr w:type="spellStart"/>
+      <w:r>
+        <w:rPr>
+          <w:rFonts w:ascii="Arial" w:hAnsi="Arial" w:cs="Arial"/>
+          <w:sz w:val="20"/>
+          <w:szCs w:val="20"/>
+        </w:rPr>
+        <w:t>Talib</w:t>
+      </w:r>
+      <w:proofErr w:type="spellEnd"/>
+      <w:r>
+        <w:rPr>
+          <w:rFonts w:ascii="Arial" w:hAnsi="Arial" w:cs="Arial"/>
+          <w:sz w:val="20"/>
+          <w:szCs w:val="20"/>
+        </w:rPr>
+        <w:t xml:space="preserve">, </w:t>
+      </w:r>
+      <w:r>
+        <w:rPr>
+          <w:rFonts w:ascii="Arial" w:hAnsi="Arial" w:cs="Arial"/>
+          <w:sz w:val="20"/>
+          <w:szCs w:val="20"/>
+        </w:rPr>
+        <w:t xml:space="preserve">Letters from </w:t>
+      </w:r>
+      <w:proofErr w:type="spellStart"/>
+      <w:r>
+        <w:rPr>
+          <w:rFonts w:ascii="Arial" w:hAnsi="Arial" w:cs="Arial"/>
+          <w:sz w:val="20"/>
+          <w:szCs w:val="20"/>
+        </w:rPr>
+        <w:t>Nahj</w:t>
+      </w:r>
+      <w:proofErr w:type="spellEnd"/>
+      <w:r>
+        <w:rPr>
+          <w:rFonts w:ascii="Arial" w:hAnsi="Arial" w:cs="Arial"/>
+          <w:sz w:val="20"/>
+          <w:szCs w:val="20"/>
+        </w:rPr>
+        <w:t xml:space="preserve"> al-</w:t>
+      </w:r>
+      <w:proofErr w:type="spellStart"/>
+      <w:r>
+        <w:rPr>
+          <w:rFonts w:ascii="Arial" w:hAnsi="Arial" w:cs="Arial"/>
+          <w:sz w:val="20"/>
+          <w:szCs w:val="20"/>
+        </w:rPr>
+        <w:t>Balagha</w:t>
+      </w:r>
+      <w:proofErr w:type="spellEnd"/>
+      <w:r>
+        <w:rPr>
+          <w:rFonts w:ascii="Arial" w:hAnsi="Arial" w:cs="Arial"/>
+          <w:sz w:val="20"/>
+          <w:szCs w:val="20"/>
+        </w:rPr>
+        <w:t xml:space="preserve">, </w:t>
+      </w:r>
+      <w:r>
+        <w:rPr>
+          <w:rFonts w:ascii="Arial" w:hAnsi="Arial" w:cs="Arial"/>
+          <w:sz w:val="20"/>
+          <w:szCs w:val="20"/>
+        </w:rPr>
+        <w:t>Letter 2</w:t>
+      </w:r>
+      <w:r>
+        <w:rPr>
+          <w:rFonts w:ascii="Arial" w:hAnsi="Arial" w:cs="Arial"/>
+          <w:sz w:val="20"/>
+          <w:szCs w:val="20"/>
+        </w:rPr>
+        <w:t>)</w:t>
+      </w:r>
+      <w:bookmarkStart w:id="10" w:name="_GoBack"/>
+      <w:bookmarkEnd w:id="10"/>
+    </w:p>
+    <w:p>
+      <w:pPr>
+        <w:spacing w:line="240" w:lineRule="auto"/>
+        <w:rPr>
+          <w:rFonts w:ascii="Arial" w:hAnsi="Arial" w:cs="Arial"/>
+          <w:sz w:val="20"/>
+          <w:szCs w:val="20"/>
+        </w:rPr>
+      </w:pPr>
     </w:p>
     <w:p>
       <w:pPr>
@@ -1568,50 +1680,6 @@
           <w:sz w:val="20"/>
           <w:szCs w:val="20"/>
         </w:rPr>
-        <w:t>(</w:t>
-      </w:r>
-      <w:proofErr w:type="spellStart"/>
-      <w:r>
-        <w:rPr>
-          <w:rFonts w:ascii="Arial" w:hAnsi="Arial" w:cs="Arial"/>
-          <w:sz w:val="20"/>
-          <w:szCs w:val="20"/>
-        </w:rPr>
-        <w:t>Bahá’u’lláh</w:t>
-      </w:r>
-      <w:proofErr w:type="spellEnd"/>
-      <w:r>
-        <w:rPr>
-          <w:rFonts w:ascii="Arial" w:hAnsi="Arial" w:cs="Arial"/>
-          <w:sz w:val="20"/>
-          <w:szCs w:val="20"/>
-        </w:rPr>
-        <w:t>, Prayer</w:t>
-      </w:r>
-      <w:r>
-        <w:rPr>
-          <w:rFonts w:ascii="Arial" w:hAnsi="Arial" w:cs="Arial"/>
-          <w:sz w:val="20"/>
-          <w:szCs w:val="20"/>
-        </w:rPr>
-        <w:t>s and Meditations, VIII, par 1)</w:t>
-      </w:r>
-    </w:p>
-    <w:p>
-      <w:pPr>
-        <w:spacing w:line="240" w:lineRule="auto"/>
-        <w:rPr>
-          <w:rFonts w:ascii="Arial" w:hAnsi="Arial" w:cs="Arial"/>
-          <w:sz w:val="20"/>
-          <w:szCs w:val="20"/>
-        </w:rPr>
-      </w:pPr>
-      <w:r>
-        <w:rPr>
-          <w:rFonts w:ascii="Arial" w:hAnsi="Arial" w:cs="Arial"/>
-          <w:sz w:val="20"/>
-          <w:szCs w:val="20"/>
-        </w:rPr>
         <w:lastRenderedPageBreak/>
         <w:t>(</w:t>
       </w:r>
@@ -1631,6 +1699,50 @@
           <w:sz w:val="20"/>
           <w:szCs w:val="20"/>
         </w:rPr>
+        <w:t>, Prayer</w:t>
+      </w:r>
+      <w:r>
+        <w:rPr>
+          <w:rFonts w:ascii="Arial" w:hAnsi="Arial" w:cs="Arial"/>
+          <w:sz w:val="20"/>
+          <w:szCs w:val="20"/>
+        </w:rPr>
+        <w:t>s and Meditations, VIII, par 1)</w:t>
+      </w:r>
+    </w:p>
+    <w:p>
+      <w:pPr>
+        <w:spacing w:line="240" w:lineRule="auto"/>
+        <w:rPr>
+          <w:rFonts w:ascii="Arial" w:hAnsi="Arial" w:cs="Arial"/>
+          <w:sz w:val="20"/>
+          <w:szCs w:val="20"/>
+        </w:rPr>
+      </w:pPr>
+      <w:r>
+        <w:rPr>
+          <w:rFonts w:ascii="Arial" w:hAnsi="Arial" w:cs="Arial"/>
+          <w:sz w:val="20"/>
+          <w:szCs w:val="20"/>
+        </w:rPr>
+        <w:t>(</w:t>
+      </w:r>
+      <w:proofErr w:type="spellStart"/>
+      <w:r>
+        <w:rPr>
+          <w:rFonts w:ascii="Arial" w:hAnsi="Arial" w:cs="Arial"/>
+          <w:sz w:val="20"/>
+          <w:szCs w:val="20"/>
+        </w:rPr>
+        <w:t>Bahá’u’lláh</w:t>
+      </w:r>
+      <w:proofErr w:type="spellEnd"/>
+      <w:r>
+        <w:rPr>
+          <w:rFonts w:ascii="Arial" w:hAnsi="Arial" w:cs="Arial"/>
+          <w:sz w:val="20"/>
+          <w:szCs w:val="20"/>
+        </w:rPr>
         <w:t>, The Tabernacle of Unity, Tablet</w:t>
       </w:r>
       <w:r>
@@ -1767,8 +1879,8 @@
           <w:szCs w:val="20"/>
         </w:rPr>
       </w:pPr>
-      <w:bookmarkStart w:id="10" w:name="OLE_LINK31"/>
-      <w:bookmarkStart w:id="11" w:name="OLE_LINK32"/>
+      <w:bookmarkStart w:id="11" w:name="OLE_LINK31"/>
+      <w:bookmarkStart w:id="12" w:name="OLE_LINK32"/>
       <w:r>
         <w:rPr>
           <w:rFonts w:ascii="Arial" w:hAnsi="Arial" w:cs="Arial"/>
@@ -1803,8 +1915,8 @@
         </w:rPr>
         <w:t xml:space="preserve">, </w:t>
       </w:r>
-      <w:bookmarkEnd w:id="10"/>
       <w:bookmarkEnd w:id="11"/>
+      <w:bookmarkEnd w:id="12"/>
       <w:r>
         <w:rPr>
           <w:rFonts w:ascii="Arial" w:hAnsi="Arial" w:cs="Arial"/>
@@ -1839,8 +1951,8 @@
           <w:szCs w:val="20"/>
         </w:rPr>
       </w:pPr>
-      <w:bookmarkStart w:id="12" w:name="OLE_LINK37"/>
-      <w:bookmarkStart w:id="13" w:name="OLE_LINK38"/>
+      <w:bookmarkStart w:id="13" w:name="OLE_LINK37"/>
+      <w:bookmarkStart w:id="14" w:name="OLE_LINK38"/>
       <w:r>
         <w:rPr>
           <w:rFonts w:ascii="Arial" w:hAnsi="Arial" w:cs="Arial"/>
@@ -1867,8 +1979,8 @@
         </w:rPr>
         <w:t xml:space="preserve"> Effendi</w:t>
       </w:r>
-      <w:bookmarkEnd w:id="12"/>
       <w:bookmarkEnd w:id="13"/>
+      <w:bookmarkEnd w:id="14"/>
       <w:r>
         <w:rPr>
           <w:rFonts w:ascii="Arial" w:hAnsi="Arial" w:cs="Arial"/>
@@ -1919,8 +2031,8 @@
           <w:szCs w:val="20"/>
         </w:rPr>
       </w:pPr>
-      <w:bookmarkStart w:id="14" w:name="OLE_LINK39"/>
-      <w:bookmarkStart w:id="15" w:name="OLE_LINK40"/>
+      <w:bookmarkStart w:id="15" w:name="OLE_LINK39"/>
+      <w:bookmarkStart w:id="16" w:name="OLE_LINK40"/>
       <w:r>
         <w:rPr>
           <w:rFonts w:ascii="Arial" w:hAnsi="Arial" w:cs="Arial"/>
@@ -1955,8 +2067,8 @@
         </w:rPr>
         <w:t xml:space="preserve">, </w:t>
       </w:r>
-      <w:bookmarkEnd w:id="14"/>
       <w:bookmarkEnd w:id="15"/>
+      <w:bookmarkEnd w:id="16"/>
       <w:r>
         <w:rPr>
           <w:rFonts w:ascii="Arial" w:hAnsi="Arial" w:cs="Arial"/>
@@ -2201,8 +2313,8 @@
           <w:szCs w:val="20"/>
         </w:rPr>
       </w:pPr>
-      <w:bookmarkStart w:id="16" w:name="OLE_LINK58"/>
-      <w:bookmarkStart w:id="17" w:name="OLE_LINK59"/>
+      <w:bookmarkStart w:id="17" w:name="OLE_LINK58"/>
+      <w:bookmarkStart w:id="18" w:name="OLE_LINK59"/>
       <w:r>
         <w:rPr>
           <w:rFonts w:ascii="Arial" w:hAnsi="Arial" w:cs="Arial"/>
@@ -2227,8 +2339,8 @@
         </w:rPr>
         <w:t xml:space="preserve">, </w:t>
       </w:r>
-      <w:bookmarkEnd w:id="16"/>
       <w:bookmarkEnd w:id="17"/>
+      <w:bookmarkEnd w:id="18"/>
       <w:r>
         <w:rPr>
           <w:rFonts w:ascii="Arial" w:hAnsi="Arial" w:cs="Arial"/>
@@ -2939,8 +3051,8 @@
           <w:szCs w:val="20"/>
         </w:rPr>
       </w:pPr>
-      <w:bookmarkStart w:id="18" w:name="OLE_LINK21"/>
-      <w:bookmarkStart w:id="19" w:name="OLE_LINK22"/>
+      <w:bookmarkStart w:id="19" w:name="OLE_LINK21"/>
+      <w:bookmarkStart w:id="20" w:name="OLE_LINK22"/>
       <w:r>
         <w:rPr>
           <w:rFonts w:ascii="Arial" w:hAnsi="Arial" w:cs="Arial"/>
@@ -2967,8 +3079,8 @@
         </w:rPr>
         <w:t xml:space="preserve"> Effendi</w:t>
       </w:r>
-      <w:bookmarkEnd w:id="18"/>
       <w:bookmarkEnd w:id="19"/>
+      <w:bookmarkEnd w:id="20"/>
       <w:r>
         <w:rPr>
           <w:rFonts w:ascii="Arial" w:hAnsi="Arial" w:cs="Arial"/>
@@ -3005,8 +3117,8 @@
           <w:szCs w:val="20"/>
         </w:rPr>
       </w:pPr>
-      <w:bookmarkStart w:id="20" w:name="OLE_LINK27"/>
-      <w:bookmarkStart w:id="21" w:name="OLE_LINK28"/>
+      <w:bookmarkStart w:id="21" w:name="OLE_LINK27"/>
+      <w:bookmarkStart w:id="22" w:name="OLE_LINK28"/>
       <w:r>
         <w:rPr>
           <w:rFonts w:ascii="Arial" w:hAnsi="Arial" w:cs="Arial"/>
@@ -3033,8 +3145,8 @@
         </w:rPr>
         <w:t xml:space="preserve"> Effendi</w:t>
       </w:r>
-      <w:bookmarkEnd w:id="20"/>
       <w:bookmarkEnd w:id="21"/>
+      <w:bookmarkEnd w:id="22"/>
       <w:r>
         <w:rPr>
           <w:rFonts w:ascii="Arial" w:hAnsi="Arial" w:cs="Arial"/>
@@ -3619,8 +3731,8 @@
         </w:rPr>
         <w:t xml:space="preserve"> Will Be Made Manifest”, par 4)    </w:t>
       </w:r>
-      <w:bookmarkStart w:id="22" w:name="OLE_LINK35"/>
-      <w:bookmarkStart w:id="23" w:name="OLE_LINK36"/>
+      <w:bookmarkStart w:id="23" w:name="OLE_LINK35"/>
+      <w:bookmarkStart w:id="24" w:name="OLE_LINK36"/>
       <w:r>
         <w:rPr>
           <w:rFonts w:ascii="Arial" w:hAnsi="Arial" w:cs="Arial"/>
@@ -3650,8 +3762,8 @@
         </w:rPr>
         <w:t xml:space="preserve"> parts no sub-chapter]</w:t>
       </w:r>
-      <w:bookmarkEnd w:id="22"/>
       <w:bookmarkEnd w:id="23"/>
+      <w:bookmarkEnd w:id="24"/>
     </w:p>
     <w:p>
       <w:pPr>
@@ -3707,8 +3819,8 @@
         </w:rPr>
         <w:t xml:space="preserve">, par 2)    </w:t>
       </w:r>
-      <w:bookmarkStart w:id="24" w:name="OLE_LINK17"/>
-      <w:bookmarkStart w:id="25" w:name="OLE_LINK18"/>
+      <w:bookmarkStart w:id="25" w:name="OLE_LINK17"/>
+      <w:bookmarkStart w:id="26" w:name="OLE_LINK18"/>
       <w:r>
         <w:rPr>
           <w:rFonts w:ascii="Arial" w:hAnsi="Arial" w:cs="Arial"/>
@@ -3738,8 +3850,8 @@
         </w:rPr>
         <w:t xml:space="preserve"> parts no sub-chapter]</w:t>
       </w:r>
-      <w:bookmarkEnd w:id="24"/>
       <w:bookmarkEnd w:id="25"/>
+      <w:bookmarkEnd w:id="26"/>
     </w:p>
     <w:p>
       <w:pPr>
@@ -4015,8 +4127,8 @@
           <w:szCs w:val="20"/>
         </w:rPr>
       </w:pPr>
-      <w:bookmarkStart w:id="26" w:name="OLE_LINK29"/>
-      <w:bookmarkStart w:id="27" w:name="OLE_LINK30"/>
+      <w:bookmarkStart w:id="27" w:name="OLE_LINK29"/>
+      <w:bookmarkStart w:id="28" w:name="OLE_LINK30"/>
       <w:r>
         <w:rPr>
           <w:rFonts w:ascii="Arial" w:hAnsi="Arial" w:cs="Arial"/>
@@ -4043,8 +4155,8 @@
         </w:rPr>
         <w:t xml:space="preserve"> Effendi</w:t>
       </w:r>
-      <w:bookmarkEnd w:id="26"/>
       <w:bookmarkEnd w:id="27"/>
+      <w:bookmarkEnd w:id="28"/>
       <w:r>
         <w:rPr>
           <w:rFonts w:ascii="Arial" w:hAnsi="Arial" w:cs="Arial"/>
@@ -4113,8 +4225,8 @@
           <w:szCs w:val="20"/>
         </w:rPr>
       </w:pPr>
-      <w:bookmarkStart w:id="28" w:name="OLE_LINK33"/>
-      <w:bookmarkStart w:id="29" w:name="OLE_LINK34"/>
+      <w:bookmarkStart w:id="29" w:name="OLE_LINK33"/>
+      <w:bookmarkStart w:id="30" w:name="OLE_LINK34"/>
       <w:r>
         <w:rPr>
           <w:rFonts w:ascii="Arial" w:hAnsi="Arial" w:cs="Arial"/>
@@ -4141,8 +4253,8 @@
         </w:rPr>
         <w:t xml:space="preserve"> Effendi</w:t>
       </w:r>
-      <w:bookmarkEnd w:id="28"/>
       <w:bookmarkEnd w:id="29"/>
+      <w:bookmarkEnd w:id="30"/>
       <w:r>
         <w:rPr>
           <w:rFonts w:ascii="Arial" w:hAnsi="Arial" w:cs="Arial"/>
@@ -4210,8 +4322,8 @@
           <w:szCs w:val="20"/>
         </w:rPr>
       </w:pPr>
-      <w:bookmarkStart w:id="30" w:name="OLE_LINK41"/>
-      <w:bookmarkStart w:id="31" w:name="OLE_LINK42"/>
+      <w:bookmarkStart w:id="31" w:name="OLE_LINK41"/>
+      <w:bookmarkStart w:id="32" w:name="OLE_LINK42"/>
       <w:r>
         <w:rPr>
           <w:rFonts w:ascii="Arial" w:hAnsi="Arial" w:cs="Arial"/>
@@ -4238,8 +4350,8 @@
         </w:rPr>
         <w:t xml:space="preserve"> Effendi</w:t>
       </w:r>
-      <w:bookmarkEnd w:id="30"/>
       <w:bookmarkEnd w:id="31"/>
+      <w:bookmarkEnd w:id="32"/>
       <w:r>
         <w:rPr>
           <w:rFonts w:ascii="Arial" w:hAnsi="Arial" w:cs="Arial"/>
@@ -4335,8 +4447,8 @@
           <w:szCs w:val="20"/>
         </w:rPr>
       </w:pPr>
-      <w:bookmarkStart w:id="32" w:name="OLE_LINK19"/>
-      <w:bookmarkStart w:id="33" w:name="OLE_LINK20"/>
+      <w:bookmarkStart w:id="33" w:name="OLE_LINK19"/>
+      <w:bookmarkStart w:id="34" w:name="OLE_LINK20"/>
       <w:r>
         <w:rPr>
           <w:rFonts w:ascii="Arial" w:hAnsi="Arial" w:cs="Arial"/>
@@ -4363,8 +4475,8 @@
         </w:rPr>
         <w:t xml:space="preserve"> Effendi</w:t>
       </w:r>
-      <w:bookmarkEnd w:id="32"/>
       <w:bookmarkEnd w:id="33"/>
+      <w:bookmarkEnd w:id="34"/>
       <w:r>
         <w:rPr>
           <w:rFonts w:ascii="Arial" w:hAnsi="Arial" w:cs="Arial"/>
@@ -5270,8 +5382,8 @@
         </w:rPr>
         <w:t xml:space="preserve">, The </w:t>
       </w:r>
-      <w:bookmarkStart w:id="34" w:name="OLE_LINK15"/>
-      <w:bookmarkStart w:id="35" w:name="OLE_LINK16"/>
+      <w:bookmarkStart w:id="35" w:name="OLE_LINK15"/>
+      <w:bookmarkStart w:id="36" w:name="OLE_LINK16"/>
       <w:proofErr w:type="spellStart"/>
       <w:r>
         <w:rPr>
@@ -5281,8 +5393,8 @@
         </w:rPr>
         <w:t>Kitáb-i-Aqdas</w:t>
       </w:r>
-      <w:bookmarkEnd w:id="34"/>
       <w:bookmarkEnd w:id="35"/>
+      <w:bookmarkEnd w:id="36"/>
       <w:proofErr w:type="spellEnd"/>
       <w:r>
         <w:rPr>
@@ -5312,8 +5424,8 @@
         </w:rPr>
         <w:t xml:space="preserve">(Author, /*title*/, </w:t>
       </w:r>
-      <w:bookmarkStart w:id="36" w:name="OLE_LINK5"/>
-      <w:bookmarkStart w:id="37" w:name="OLE_LINK6"/>
+      <w:bookmarkStart w:id="37" w:name="OLE_LINK5"/>
+      <w:bookmarkStart w:id="38" w:name="OLE_LINK6"/>
       <w:r>
         <w:rPr>
           <w:rFonts w:ascii="Arial" w:hAnsi="Arial" w:cs="Arial"/>
@@ -5323,8 +5435,8 @@
         </w:rPr>
         <w:t xml:space="preserve">/*chapter*/, </w:t>
       </w:r>
-      <w:bookmarkEnd w:id="36"/>
       <w:bookmarkEnd w:id="37"/>
+      <w:bookmarkEnd w:id="38"/>
       <w:r>
         <w:rPr>
           <w:rFonts w:ascii="Arial" w:hAnsi="Arial" w:cs="Arial"/>
@@ -5445,8 +5557,8 @@
           <w:szCs w:val="20"/>
         </w:rPr>
       </w:pPr>
-      <w:bookmarkStart w:id="38" w:name="OLE_LINK9"/>
-      <w:bookmarkStart w:id="39" w:name="OLE_LINK10"/>
+      <w:bookmarkStart w:id="39" w:name="OLE_LINK9"/>
+      <w:bookmarkStart w:id="40" w:name="OLE_LINK10"/>
       <w:r>
         <w:rPr>
           <w:rFonts w:ascii="Arial" w:hAnsi="Arial" w:cs="Arial"/>
@@ -5492,8 +5604,8 @@
         </w:rPr>
         <w:t xml:space="preserve">, </w:t>
       </w:r>
-      <w:bookmarkEnd w:id="38"/>
       <w:bookmarkEnd w:id="39"/>
+      <w:bookmarkEnd w:id="40"/>
       <w:r>
         <w:rPr>
           <w:rFonts w:ascii="Arial" w:hAnsi="Arial" w:cs="Arial"/>
@@ -5568,8 +5680,8 @@
           <w:szCs w:val="20"/>
         </w:rPr>
       </w:pPr>
-      <w:bookmarkStart w:id="40" w:name="OLE_LINK11"/>
-      <w:bookmarkStart w:id="41" w:name="OLE_LINK12"/>
+      <w:bookmarkStart w:id="41" w:name="OLE_LINK11"/>
+      <w:bookmarkStart w:id="42" w:name="OLE_LINK12"/>
       <w:r>
         <w:rPr>
           <w:rFonts w:ascii="Arial" w:hAnsi="Arial" w:cs="Arial"/>
@@ -5614,8 +5726,8 @@
         </w:rPr>
         <w:t xml:space="preserve">, </w:t>
       </w:r>
-      <w:bookmarkEnd w:id="40"/>
       <w:bookmarkEnd w:id="41"/>
+      <w:bookmarkEnd w:id="42"/>
       <w:r>
         <w:rPr>
           <w:rFonts w:ascii="Arial" w:hAnsi="Arial" w:cs="Arial"/>
@@ -5803,10 +5915,10 @@
           <w:szCs w:val="20"/>
         </w:rPr>
       </w:pPr>
-      <w:bookmarkStart w:id="42" w:name="OLE_LINK47"/>
-      <w:bookmarkStart w:id="43" w:name="OLE_LINK48"/>
-      <w:bookmarkStart w:id="44" w:name="OLE_LINK7"/>
-      <w:bookmarkStart w:id="45" w:name="OLE_LINK8"/>
+      <w:bookmarkStart w:id="43" w:name="OLE_LINK47"/>
+      <w:bookmarkStart w:id="44" w:name="OLE_LINK48"/>
+      <w:bookmarkStart w:id="45" w:name="OLE_LINK7"/>
+      <w:bookmarkStart w:id="46" w:name="OLE_LINK8"/>
       <w:r>
         <w:rPr>
           <w:rFonts w:ascii="Arial" w:hAnsi="Arial" w:cs="Arial"/>
@@ -5816,8 +5928,8 @@
         </w:rPr>
         <w:t xml:space="preserve">(Author, /*title*/, /*chapter*/, </w:t>
       </w:r>
-      <w:bookmarkEnd w:id="42"/>
       <w:bookmarkEnd w:id="43"/>
+      <w:bookmarkEnd w:id="44"/>
       <w:r>
         <w:rPr>
           <w:rFonts w:ascii="Arial" w:hAnsi="Arial" w:cs="Arial"/>
@@ -5898,8 +6010,8 @@
         <w:t>]</w:t>
       </w:r>
     </w:p>
-    <w:bookmarkEnd w:id="44"/>
     <w:bookmarkEnd w:id="45"/>
+    <w:bookmarkEnd w:id="46"/>
     <w:p>
       <w:pPr>
         <w:spacing w:line="240" w:lineRule="auto"/>
@@ -6147,8 +6259,8 @@
           <w:szCs w:val="20"/>
         </w:rPr>
       </w:pPr>
-      <w:bookmarkStart w:id="46" w:name="OLE_LINK45"/>
-      <w:bookmarkStart w:id="47" w:name="OLE_LINK46"/>
+      <w:bookmarkStart w:id="47" w:name="OLE_LINK45"/>
+      <w:bookmarkStart w:id="48" w:name="OLE_LINK46"/>
       <w:r>
         <w:rPr>
           <w:rFonts w:ascii="Arial" w:hAnsi="Arial" w:cs="Arial"/>
@@ -6158,8 +6270,8 @@
         </w:rPr>
         <w:t>(Author, /*title*/, /*chapter*/, /* sub-chapter*/,</w:t>
       </w:r>
-      <w:bookmarkEnd w:id="46"/>
       <w:bookmarkEnd w:id="47"/>
+      <w:bookmarkEnd w:id="48"/>
       <w:r>
         <w:rPr>
           <w:rFonts w:ascii="Arial" w:hAnsi="Arial" w:cs="Arial"/>
@@ -6169,8 +6281,8 @@
         </w:rPr>
         <w:t xml:space="preserve"> /*sub-</w:t>
       </w:r>
-      <w:bookmarkStart w:id="48" w:name="OLE_LINK13"/>
-      <w:bookmarkStart w:id="49" w:name="OLE_LINK14"/>
+      <w:bookmarkStart w:id="49" w:name="OLE_LINK13"/>
+      <w:bookmarkStart w:id="50" w:name="OLE_LINK14"/>
       <w:r>
         <w:rPr>
           <w:rFonts w:ascii="Arial" w:hAnsi="Arial" w:cs="Arial"/>
@@ -6180,8 +6292,8 @@
         </w:rPr>
         <w:t>sub-chapter*/</w:t>
       </w:r>
-      <w:bookmarkEnd w:id="48"/>
       <w:bookmarkEnd w:id="49"/>
+      <w:bookmarkEnd w:id="50"/>
       <w:r>
         <w:rPr>
           <w:rFonts w:ascii="Arial" w:hAnsi="Arial" w:cs="Arial"/>
@@ -6450,7 +6562,7 @@
           <w:szCs w:val="20"/>
         </w:rPr>
       </w:pPr>
-      <w:bookmarkStart w:id="50" w:name="OLE_LINK49"/>
+      <w:bookmarkStart w:id="51" w:name="OLE_LINK49"/>
       <w:r>
         <w:rPr>
           <w:rFonts w:ascii="Arial" w:hAnsi="Arial" w:cs="Arial"/>
@@ -6492,7 +6604,7 @@
         </w:rPr>
         <w:t xml:space="preserve"> </w:t>
       </w:r>
-      <w:bookmarkEnd w:id="50"/>
+      <w:bookmarkEnd w:id="51"/>
       <w:r>
         <w:rPr>
           <w:rFonts w:ascii="Arial" w:hAnsi="Arial" w:cs="Arial"/>
@@ -6524,8 +6636,8 @@
           <w:szCs w:val="20"/>
         </w:rPr>
       </w:pPr>
-      <w:bookmarkStart w:id="51" w:name="OLE_LINK50"/>
-      <w:bookmarkStart w:id="52" w:name="OLE_LINK51"/>
+      <w:bookmarkStart w:id="52" w:name="OLE_LINK50"/>
+      <w:bookmarkStart w:id="53" w:name="OLE_LINK51"/>
       <w:r>
         <w:rPr>
           <w:rFonts w:ascii="Arial" w:hAnsi="Arial" w:cs="Arial"/>
@@ -6542,8 +6654,8 @@
         </w:rPr>
         <w:t>The Dawn-Breakers</w:t>
       </w:r>
-      <w:bookmarkEnd w:id="51"/>
       <w:bookmarkEnd w:id="52"/>
+      <w:bookmarkEnd w:id="53"/>
       <w:r>
         <w:rPr>
           <w:rFonts w:ascii="Arial" w:hAnsi="Arial" w:cs="Arial"/>
@@ -6584,8 +6696,8 @@
           <w:szCs w:val="20"/>
         </w:rPr>
       </w:pPr>
-      <w:bookmarkStart w:id="53" w:name="OLE_LINK52"/>
-      <w:bookmarkStart w:id="54" w:name="OLE_LINK53"/>
+      <w:bookmarkStart w:id="54" w:name="OLE_LINK52"/>
+      <w:bookmarkStart w:id="55" w:name="OLE_LINK53"/>
       <w:r>
         <w:rPr>
           <w:rFonts w:ascii="Arial" w:hAnsi="Arial" w:cs="Arial"/>
@@ -6655,8 +6767,8 @@
         </w:rPr>
         <w:t>6, 8]</w:t>
       </w:r>
-      <w:bookmarkEnd w:id="53"/>
       <w:bookmarkEnd w:id="54"/>
+      <w:bookmarkEnd w:id="55"/>
       <w:r>
         <w:rPr>
           <w:rFonts w:ascii="Arial" w:hAnsi="Arial" w:cs="Arial"/>
@@ -6678,8 +6790,8 @@
           <w:szCs w:val="20"/>
         </w:rPr>
       </w:pPr>
-      <w:bookmarkStart w:id="55" w:name="OLE_LINK54"/>
-      <w:bookmarkStart w:id="56" w:name="OLE_LINK55"/>
+      <w:bookmarkStart w:id="56" w:name="OLE_LINK54"/>
+      <w:bookmarkStart w:id="57" w:name="OLE_LINK55"/>
       <w:r>
         <w:rPr>
           <w:rFonts w:ascii="Arial" w:hAnsi="Arial" w:cs="Arial"/>
@@ -6704,8 +6816,8 @@
         </w:rPr>
         <w:t xml:space="preserve">, </w:t>
       </w:r>
-      <w:bookmarkEnd w:id="55"/>
       <w:bookmarkEnd w:id="56"/>
+      <w:bookmarkEnd w:id="57"/>
       <w:r>
         <w:rPr>
           <w:rFonts w:ascii="Arial" w:hAnsi="Arial" w:cs="Arial"/>
@@ -7172,8 +7284,8 @@
           <w:szCs w:val="20"/>
         </w:rPr>
       </w:pPr>
-      <w:bookmarkStart w:id="57" w:name="OLE_LINK56"/>
-      <w:bookmarkStart w:id="58" w:name="OLE_LINK57"/>
+      <w:bookmarkStart w:id="58" w:name="OLE_LINK56"/>
+      <w:bookmarkStart w:id="59" w:name="OLE_LINK57"/>
       <w:r>
         <w:rPr>
           <w:rFonts w:ascii="Arial" w:hAnsi="Arial" w:cs="Arial"/>
@@ -7184,8 +7296,8 @@
         <w:t>(/*title*/, /*chapter*/)</w:t>
       </w:r>
     </w:p>
-    <w:bookmarkEnd w:id="57"/>
     <w:bookmarkEnd w:id="58"/>
+    <w:bookmarkEnd w:id="59"/>
     <w:p>
       <w:pPr>
         <w:spacing w:line="240" w:lineRule="auto"/>
@@ -8137,8 +8249,8 @@
         </w:rPr>
         <w:t xml:space="preserve"> </w:t>
       </w:r>
-      <w:bookmarkStart w:id="59" w:name="OLE_LINK60"/>
-      <w:bookmarkStart w:id="60" w:name="OLE_LINK61"/>
+      <w:bookmarkStart w:id="60" w:name="OLE_LINK60"/>
+      <w:bookmarkStart w:id="61" w:name="OLE_LINK61"/>
       <w:r>
         <w:rPr>
           <w:rFonts w:ascii="Arial" w:hAnsi="Arial" w:cs="Arial"/>
@@ -8172,8 +8284,8 @@
         <w:t xml:space="preserve"> 1. – 2163.]</w:t>
       </w:r>
     </w:p>
-    <w:bookmarkEnd w:id="59"/>
     <w:bookmarkEnd w:id="60"/>
+    <w:bookmarkEnd w:id="61"/>
     <w:p>
       <w:pPr>
         <w:spacing w:line="240" w:lineRule="auto"/>
@@ -9648,8 +9760,6 @@
         </w:rPr>
         <w:t>)</w:t>
       </w:r>
-      <w:bookmarkStart w:id="61" w:name="_GoBack"/>
-      <w:bookmarkEnd w:id="61"/>
     </w:p>
     <w:sectPr>
       <w:pgSz w:w="12240" w:h="15840"/>

--- a/Indexing kinds.docx
+++ b/Indexing kinds.docx
@@ -44,69 +44,33 @@
           <w:sz w:val="20"/>
           <w:szCs w:val="20"/>
         </w:rPr>
-        <w:t>(‘</w:t>
-      </w:r>
-      <w:proofErr w:type="spellStart"/>
-      <w:r>
-        <w:rPr>
-          <w:rFonts w:ascii="Arial" w:hAnsi="Arial" w:cs="Arial"/>
-          <w:sz w:val="20"/>
-          <w:szCs w:val="20"/>
-        </w:rPr>
-        <w:t>Abdu’l-Bahá</w:t>
-      </w:r>
-      <w:proofErr w:type="spellEnd"/>
-      <w:r>
-        <w:rPr>
-          <w:rFonts w:ascii="Arial" w:hAnsi="Arial" w:cs="Arial"/>
-          <w:sz w:val="20"/>
-          <w:szCs w:val="20"/>
-        </w:rPr>
-        <w:t>, The Secret of Divine Civilization, par 74)</w:t>
-      </w:r>
-    </w:p>
-    <w:p>
-      <w:pPr>
-        <w:spacing w:line="240" w:lineRule="auto"/>
-        <w:rPr>
-          <w:rFonts w:ascii="Arial" w:hAnsi="Arial" w:cs="Arial"/>
-          <w:sz w:val="20"/>
-          <w:szCs w:val="20"/>
-        </w:rPr>
-      </w:pPr>
-      <w:r>
-        <w:rPr>
-          <w:rFonts w:ascii="Arial" w:hAnsi="Arial" w:cs="Arial"/>
-          <w:sz w:val="20"/>
-          <w:szCs w:val="20"/>
-        </w:rPr>
-        <w:t>(‘</w:t>
-      </w:r>
-      <w:proofErr w:type="spellStart"/>
-      <w:r>
-        <w:rPr>
-          <w:rFonts w:ascii="Arial" w:hAnsi="Arial" w:cs="Arial"/>
-          <w:sz w:val="20"/>
-          <w:szCs w:val="20"/>
-        </w:rPr>
-        <w:t>Abdu’l-Bah</w:t>
-      </w:r>
-      <w:r>
-        <w:rPr>
-          <w:rFonts w:ascii="Arial" w:hAnsi="Arial" w:cs="Arial"/>
-          <w:sz w:val="20"/>
-          <w:szCs w:val="20"/>
-        </w:rPr>
-        <w:t>á</w:t>
-      </w:r>
-      <w:proofErr w:type="spellEnd"/>
-      <w:r>
-        <w:rPr>
-          <w:rFonts w:ascii="Arial" w:hAnsi="Arial" w:cs="Arial"/>
-          <w:sz w:val="20"/>
-          <w:szCs w:val="20"/>
-        </w:rPr>
-        <w:t xml:space="preserve">, Tablet to Dr. </w:t>
+        <w:t>(‘Abdu’l-Bahá, The Secret of Divine Civilization, par 74)</w:t>
+      </w:r>
+    </w:p>
+    <w:p>
+      <w:pPr>
+        <w:spacing w:line="240" w:lineRule="auto"/>
+        <w:rPr>
+          <w:rFonts w:ascii="Arial" w:hAnsi="Arial" w:cs="Arial"/>
+          <w:sz w:val="20"/>
+          <w:szCs w:val="20"/>
+        </w:rPr>
+      </w:pPr>
+      <w:r>
+        <w:rPr>
+          <w:rFonts w:ascii="Arial" w:hAnsi="Arial" w:cs="Arial"/>
+          <w:sz w:val="20"/>
+          <w:szCs w:val="20"/>
+        </w:rPr>
+        <w:t>(‘Abdu’l-Bah</w:t>
+      </w:r>
+      <w:r>
+        <w:rPr>
+          <w:rFonts w:ascii="Arial" w:hAnsi="Arial" w:cs="Arial"/>
+          <w:sz w:val="20"/>
+          <w:szCs w:val="20"/>
+        </w:rPr>
+        <w:t xml:space="preserve">á, Tablet to Dr. </w:t>
       </w:r>
       <w:proofErr w:type="spellStart"/>
       <w:r>
@@ -142,33 +106,15 @@
           <w:sz w:val="20"/>
           <w:szCs w:val="20"/>
         </w:rPr>
-        <w:t>(‘</w:t>
-      </w:r>
-      <w:proofErr w:type="spellStart"/>
-      <w:r>
-        <w:rPr>
-          <w:rFonts w:ascii="Arial" w:hAnsi="Arial" w:cs="Arial"/>
-          <w:sz w:val="20"/>
-          <w:szCs w:val="20"/>
-        </w:rPr>
-        <w:t>Abdu’l-Bah</w:t>
-      </w:r>
-      <w:r>
-        <w:rPr>
-          <w:rFonts w:ascii="Arial" w:hAnsi="Arial" w:cs="Arial"/>
-          <w:sz w:val="20"/>
-          <w:szCs w:val="20"/>
-        </w:rPr>
-        <w:t>á</w:t>
-      </w:r>
-      <w:proofErr w:type="spellEnd"/>
-      <w:r>
-        <w:rPr>
-          <w:rFonts w:ascii="Arial" w:hAnsi="Arial" w:cs="Arial"/>
-          <w:sz w:val="20"/>
-          <w:szCs w:val="20"/>
-        </w:rPr>
-        <w:t>, A Traveler’s Narrative, par 32)</w:t>
+        <w:t>(‘Abdu’l-Bah</w:t>
+      </w:r>
+      <w:r>
+        <w:rPr>
+          <w:rFonts w:ascii="Arial" w:hAnsi="Arial" w:cs="Arial"/>
+          <w:sz w:val="20"/>
+          <w:szCs w:val="20"/>
+        </w:rPr>
+        <w:t>á, A Traveler’s Narrative, par 32)</w:t>
       </w:r>
     </w:p>
     <w:p>
@@ -406,117 +352,99 @@
           <w:sz w:val="20"/>
           <w:szCs w:val="20"/>
         </w:rPr>
+        <w:t>(Bahá’í World Center, One Common Faith, par 40)</w:t>
+      </w:r>
+      <w:r>
+        <w:rPr>
+          <w:rFonts w:ascii="Arial" w:hAnsi="Arial" w:cs="Arial"/>
+          <w:sz w:val="20"/>
+          <w:szCs w:val="20"/>
+        </w:rPr>
+        <w:t xml:space="preserve">    </w:t>
+      </w:r>
+      <w:r>
+        <w:rPr>
+          <w:rFonts w:ascii="Arial" w:hAnsi="Arial" w:cs="Arial"/>
+          <w:i/>
+          <w:sz w:val="20"/>
+          <w:szCs w:val="20"/>
+        </w:rPr>
+        <w:t>[</w:t>
+      </w:r>
+      <w:proofErr w:type="gramStart"/>
+      <w:r>
+        <w:rPr>
+          <w:rFonts w:ascii="Arial" w:hAnsi="Arial" w:cs="Arial"/>
+          <w:i/>
+          <w:sz w:val="20"/>
+          <w:szCs w:val="20"/>
+        </w:rPr>
+        <w:t>start</w:t>
+      </w:r>
+      <w:proofErr w:type="gramEnd"/>
+      <w:r>
+        <w:rPr>
+          <w:rFonts w:ascii="Arial" w:hAnsi="Arial" w:cs="Arial"/>
+          <w:i/>
+          <w:sz w:val="20"/>
+          <w:szCs w:val="20"/>
+        </w:rPr>
+        <w:t xml:space="preserve"> counting par </w:t>
+      </w:r>
+      <w:r>
+        <w:rPr>
+          <w:rFonts w:ascii="Arial" w:hAnsi="Arial" w:cs="Arial"/>
+          <w:i/>
+          <w:sz w:val="20"/>
+          <w:szCs w:val="20"/>
+        </w:rPr>
+        <w:t xml:space="preserve">at </w:t>
+      </w:r>
+      <w:r>
+        <w:rPr>
+          <w:rFonts w:ascii="Arial" w:hAnsi="Arial" w:cs="Arial"/>
+          <w:i/>
+          <w:sz w:val="20"/>
+          <w:szCs w:val="20"/>
+        </w:rPr>
+        <w:t>chapter</w:t>
+      </w:r>
+      <w:r>
+        <w:rPr>
+          <w:rFonts w:ascii="Arial" w:hAnsi="Arial" w:cs="Arial"/>
+          <w:i/>
+          <w:sz w:val="20"/>
+          <w:szCs w:val="20"/>
+        </w:rPr>
+        <w:t xml:space="preserve"> 2</w:t>
+      </w:r>
+      <w:r>
+        <w:rPr>
+          <w:rFonts w:ascii="Arial" w:hAnsi="Arial" w:cs="Arial"/>
+          <w:i/>
+          <w:sz w:val="20"/>
+          <w:szCs w:val="20"/>
+        </w:rPr>
+        <w:t>]</w:t>
+      </w:r>
+    </w:p>
+    <w:p>
+      <w:pPr>
+        <w:spacing w:line="240" w:lineRule="auto"/>
+        <w:rPr>
+          <w:rFonts w:ascii="Arial" w:hAnsi="Arial" w:cs="Arial"/>
+          <w:sz w:val="20"/>
+          <w:szCs w:val="20"/>
+        </w:rPr>
+      </w:pPr>
+      <w:r>
+        <w:rPr>
+          <w:rFonts w:ascii="Arial" w:hAnsi="Arial" w:cs="Arial"/>
+          <w:sz w:val="20"/>
+          <w:szCs w:val="20"/>
+        </w:rPr>
         <w:t>(</w:t>
       </w:r>
-      <w:proofErr w:type="spellStart"/>
-      <w:r>
-        <w:rPr>
-          <w:rFonts w:ascii="Arial" w:hAnsi="Arial" w:cs="Arial"/>
-          <w:sz w:val="20"/>
-          <w:szCs w:val="20"/>
-        </w:rPr>
-        <w:t>Bahá’í</w:t>
-      </w:r>
-      <w:proofErr w:type="spellEnd"/>
-      <w:r>
-        <w:rPr>
-          <w:rFonts w:ascii="Arial" w:hAnsi="Arial" w:cs="Arial"/>
-          <w:sz w:val="20"/>
-          <w:szCs w:val="20"/>
-        </w:rPr>
-        <w:t xml:space="preserve"> World Center, One Common Faith, par 40)</w:t>
-      </w:r>
-      <w:r>
-        <w:rPr>
-          <w:rFonts w:ascii="Arial" w:hAnsi="Arial" w:cs="Arial"/>
-          <w:sz w:val="20"/>
-          <w:szCs w:val="20"/>
-        </w:rPr>
-        <w:t xml:space="preserve">    </w:t>
-      </w:r>
-      <w:r>
-        <w:rPr>
-          <w:rFonts w:ascii="Arial" w:hAnsi="Arial" w:cs="Arial"/>
-          <w:i/>
-          <w:sz w:val="20"/>
-          <w:szCs w:val="20"/>
-        </w:rPr>
-        <w:t>[</w:t>
-      </w:r>
-      <w:proofErr w:type="gramStart"/>
-      <w:r>
-        <w:rPr>
-          <w:rFonts w:ascii="Arial" w:hAnsi="Arial" w:cs="Arial"/>
-          <w:i/>
-          <w:sz w:val="20"/>
-          <w:szCs w:val="20"/>
-        </w:rPr>
-        <w:t>start</w:t>
-      </w:r>
-      <w:proofErr w:type="gramEnd"/>
-      <w:r>
-        <w:rPr>
-          <w:rFonts w:ascii="Arial" w:hAnsi="Arial" w:cs="Arial"/>
-          <w:i/>
-          <w:sz w:val="20"/>
-          <w:szCs w:val="20"/>
-        </w:rPr>
-        <w:t xml:space="preserve"> counting par </w:t>
-      </w:r>
-      <w:r>
-        <w:rPr>
-          <w:rFonts w:ascii="Arial" w:hAnsi="Arial" w:cs="Arial"/>
-          <w:i/>
-          <w:sz w:val="20"/>
-          <w:szCs w:val="20"/>
-        </w:rPr>
-        <w:t xml:space="preserve">at </w:t>
-      </w:r>
-      <w:r>
-        <w:rPr>
-          <w:rFonts w:ascii="Arial" w:hAnsi="Arial" w:cs="Arial"/>
-          <w:i/>
-          <w:sz w:val="20"/>
-          <w:szCs w:val="20"/>
-        </w:rPr>
-        <w:t>chapter</w:t>
-      </w:r>
-      <w:r>
-        <w:rPr>
-          <w:rFonts w:ascii="Arial" w:hAnsi="Arial" w:cs="Arial"/>
-          <w:i/>
-          <w:sz w:val="20"/>
-          <w:szCs w:val="20"/>
-        </w:rPr>
-        <w:t xml:space="preserve"> 2</w:t>
-      </w:r>
-      <w:r>
-        <w:rPr>
-          <w:rFonts w:ascii="Arial" w:hAnsi="Arial" w:cs="Arial"/>
-          <w:i/>
-          <w:sz w:val="20"/>
-          <w:szCs w:val="20"/>
-        </w:rPr>
-        <w:t>]</w:t>
-      </w:r>
-    </w:p>
-    <w:p>
-      <w:pPr>
-        <w:spacing w:line="240" w:lineRule="auto"/>
-        <w:rPr>
-          <w:rFonts w:ascii="Arial" w:hAnsi="Arial" w:cs="Arial"/>
-          <w:sz w:val="20"/>
-          <w:szCs w:val="20"/>
-        </w:rPr>
-      </w:pPr>
-      <w:r>
-        <w:rPr>
-          <w:rFonts w:ascii="Arial" w:hAnsi="Arial" w:cs="Arial"/>
-          <w:sz w:val="20"/>
-          <w:szCs w:val="20"/>
-        </w:rPr>
-        <w:t>(</w:t>
-      </w:r>
       <w:r>
         <w:rPr>
           <w:rFonts w:ascii="Arial" w:hAnsi="Arial" w:cs="Arial"/>
@@ -533,23 +461,13 @@
         </w:rPr>
         <w:t xml:space="preserve">, </w:t>
       </w:r>
-      <w:proofErr w:type="spellStart"/>
-      <w:r>
-        <w:rPr>
-          <w:rFonts w:ascii="Arial" w:hAnsi="Arial" w:cs="Arial"/>
-          <w:sz w:val="20"/>
-          <w:szCs w:val="20"/>
-        </w:rPr>
-        <w:t>Bahá'í</w:t>
-      </w:r>
-      <w:proofErr w:type="spellEnd"/>
-      <w:r>
-        <w:rPr>
-          <w:rFonts w:ascii="Arial" w:hAnsi="Arial" w:cs="Arial"/>
-          <w:sz w:val="20"/>
-          <w:szCs w:val="20"/>
-        </w:rPr>
-        <w:t xml:space="preserve"> scholarship</w:t>
+      <w:r>
+        <w:rPr>
+          <w:rFonts w:ascii="Arial" w:hAnsi="Arial" w:cs="Arial"/>
+          <w:sz w:val="20"/>
+          <w:szCs w:val="20"/>
+        </w:rPr>
+        <w:t>Bahá'í scholarship</w:t>
       </w:r>
       <w:r>
         <w:rPr>
@@ -623,74 +541,36 @@
           <w:sz w:val="20"/>
           <w:szCs w:val="20"/>
         </w:rPr>
-        <w:t>(‘</w:t>
-      </w:r>
-      <w:proofErr w:type="spellStart"/>
-      <w:r>
-        <w:rPr>
-          <w:rFonts w:ascii="Arial" w:hAnsi="Arial" w:cs="Arial"/>
-          <w:sz w:val="20"/>
-          <w:szCs w:val="20"/>
-        </w:rPr>
-        <w:t>Abdu’l-Bahá</w:t>
+        <w:t>(‘Abdu’l-Bahá</w:t>
       </w:r>
       <w:bookmarkEnd w:id="4"/>
       <w:bookmarkEnd w:id="5"/>
-      <w:proofErr w:type="spellEnd"/>
-      <w:r>
-        <w:rPr>
-          <w:rFonts w:ascii="Arial" w:hAnsi="Arial" w:cs="Arial"/>
-          <w:sz w:val="20"/>
-          <w:szCs w:val="20"/>
-        </w:rPr>
-        <w:t>, ‘</w:t>
-      </w:r>
-      <w:proofErr w:type="spellStart"/>
-      <w:r>
-        <w:rPr>
-          <w:rFonts w:ascii="Arial" w:hAnsi="Arial" w:cs="Arial"/>
-          <w:sz w:val="20"/>
-          <w:szCs w:val="20"/>
-        </w:rPr>
-        <w:t>Abdu’l-Bahá</w:t>
-      </w:r>
-      <w:proofErr w:type="spellEnd"/>
-      <w:r>
-        <w:rPr>
-          <w:rFonts w:ascii="Arial" w:hAnsi="Arial" w:cs="Arial"/>
-          <w:sz w:val="20"/>
-          <w:szCs w:val="20"/>
-        </w:rPr>
-        <w:t xml:space="preserve"> in London, Theosophical Society: Introduction)</w:t>
-      </w:r>
-    </w:p>
-    <w:p>
-      <w:pPr>
-        <w:spacing w:line="240" w:lineRule="auto"/>
-        <w:rPr>
-          <w:rFonts w:ascii="Arial" w:hAnsi="Arial" w:cs="Arial"/>
-          <w:sz w:val="20"/>
-          <w:szCs w:val="20"/>
-        </w:rPr>
-      </w:pPr>
-      <w:r>
-        <w:rPr>
-          <w:rFonts w:ascii="Arial" w:hAnsi="Arial" w:cs="Arial"/>
-          <w:sz w:val="20"/>
-          <w:szCs w:val="20"/>
-        </w:rPr>
-        <w:t>(‘</w:t>
-      </w:r>
-      <w:proofErr w:type="spellStart"/>
-      <w:r>
-        <w:rPr>
-          <w:rFonts w:ascii="Arial" w:hAnsi="Arial" w:cs="Arial"/>
-          <w:sz w:val="20"/>
-          <w:szCs w:val="20"/>
-        </w:rPr>
-        <w:t>Abdu’l-Bahá</w:t>
-      </w:r>
-      <w:proofErr w:type="spellEnd"/>
+      <w:r>
+        <w:rPr>
+          <w:rFonts w:ascii="Arial" w:hAnsi="Arial" w:cs="Arial"/>
+          <w:sz w:val="20"/>
+          <w:szCs w:val="20"/>
+        </w:rPr>
+        <w:t>, ‘Abdu’l-Bahá in London, Theosophical Society: Introduction)</w:t>
+      </w:r>
+    </w:p>
+    <w:p>
+      <w:pPr>
+        <w:spacing w:line="240" w:lineRule="auto"/>
+        <w:rPr>
+          <w:rFonts w:ascii="Arial" w:hAnsi="Arial" w:cs="Arial"/>
+          <w:sz w:val="20"/>
+          <w:szCs w:val="20"/>
+        </w:rPr>
+      </w:pPr>
+      <w:r>
+        <w:rPr>
+          <w:rFonts w:ascii="Arial" w:hAnsi="Arial" w:cs="Arial"/>
+          <w:sz w:val="20"/>
+          <w:szCs w:val="20"/>
+        </w:rPr>
+        <w:t>(‘Abdu’l-Bahá</w:t>
+      </w:r>
       <w:r>
         <w:rPr>
           <w:rFonts w:ascii="Arial" w:hAnsi="Arial" w:cs="Arial"/>
@@ -731,25 +611,7 @@
           <w:sz w:val="20"/>
           <w:szCs w:val="20"/>
         </w:rPr>
-        <w:t>(‘</w:t>
-      </w:r>
-      <w:proofErr w:type="spellStart"/>
-      <w:r>
-        <w:rPr>
-          <w:rFonts w:ascii="Arial" w:hAnsi="Arial" w:cs="Arial"/>
-          <w:sz w:val="20"/>
-          <w:szCs w:val="20"/>
-        </w:rPr>
-        <w:t>Abdu’l-Bahá</w:t>
-      </w:r>
-      <w:proofErr w:type="spellEnd"/>
-      <w:r>
-        <w:rPr>
-          <w:rFonts w:ascii="Arial" w:hAnsi="Arial" w:cs="Arial"/>
-          <w:sz w:val="20"/>
-          <w:szCs w:val="20"/>
-        </w:rPr>
-        <w:t>,</w:t>
+        <w:t>(‘Abdu’l-Bahá,</w:t>
       </w:r>
       <w:r>
         <w:rPr>
@@ -1199,8 +1061,6 @@
         </w:rPr>
         <w:t>)</w:t>
       </w:r>
-      <w:bookmarkStart w:id="10" w:name="_GoBack"/>
-      <w:bookmarkEnd w:id="10"/>
     </w:p>
     <w:p>
       <w:pPr>
@@ -1252,18 +1112,8 @@
           <w:sz w:val="20"/>
           <w:szCs w:val="20"/>
         </w:rPr>
-        <w:t>(‘</w:t>
-      </w:r>
-      <w:proofErr w:type="spellStart"/>
-      <w:r>
-        <w:rPr>
-          <w:rFonts w:ascii="Arial" w:hAnsi="Arial" w:cs="Arial"/>
-          <w:sz w:val="20"/>
-          <w:szCs w:val="20"/>
-        </w:rPr>
-        <w:t>Abdu’l-Bahá</w:t>
-      </w:r>
-      <w:proofErr w:type="spellEnd"/>
+        <w:t>(‘Abdu’l-Bahá</w:t>
+      </w:r>
       <w:r>
         <w:rPr>
           <w:rFonts w:ascii="Arial" w:hAnsi="Arial" w:cs="Arial"/>
@@ -1288,25 +1138,7 @@
           <w:sz w:val="20"/>
           <w:szCs w:val="20"/>
         </w:rPr>
-        <w:t>(‘</w:t>
-      </w:r>
-      <w:proofErr w:type="spellStart"/>
-      <w:r>
-        <w:rPr>
-          <w:rFonts w:ascii="Arial" w:hAnsi="Arial" w:cs="Arial"/>
-          <w:sz w:val="20"/>
-          <w:szCs w:val="20"/>
-        </w:rPr>
-        <w:t>Abdu’l-Bahá</w:t>
-      </w:r>
-      <w:proofErr w:type="spellEnd"/>
-      <w:r>
-        <w:rPr>
-          <w:rFonts w:ascii="Arial" w:hAnsi="Arial" w:cs="Arial"/>
-          <w:sz w:val="20"/>
-          <w:szCs w:val="20"/>
-        </w:rPr>
-        <w:t xml:space="preserve">, Memorials of the Faithful, 69 - </w:t>
+        <w:t xml:space="preserve">(‘Abdu’l-Bahá, Memorials of the Faithful, 69 - </w:t>
       </w:r>
       <w:proofErr w:type="spellStart"/>
       <w:r>
@@ -1342,18 +1174,8 @@
           <w:sz w:val="20"/>
           <w:szCs w:val="20"/>
         </w:rPr>
-        <w:t>(‘</w:t>
-      </w:r>
-      <w:proofErr w:type="spellStart"/>
-      <w:r>
-        <w:rPr>
-          <w:rFonts w:ascii="Arial" w:hAnsi="Arial" w:cs="Arial"/>
-          <w:sz w:val="20"/>
-          <w:szCs w:val="20"/>
-        </w:rPr>
-        <w:t>Abdu’l-Bahá</w:t>
-      </w:r>
-      <w:proofErr w:type="spellEnd"/>
+        <w:t>(‘Abdu’l-Bahá</w:t>
+      </w:r>
       <w:r>
         <w:rPr>
           <w:rFonts w:ascii="Arial" w:hAnsi="Arial" w:cs="Arial"/>
@@ -1378,18 +1200,8 @@
           <w:sz w:val="20"/>
           <w:szCs w:val="20"/>
         </w:rPr>
-        <w:t>(‘</w:t>
-      </w:r>
-      <w:proofErr w:type="spellStart"/>
-      <w:r>
-        <w:rPr>
-          <w:rFonts w:ascii="Arial" w:hAnsi="Arial" w:cs="Arial"/>
-          <w:sz w:val="20"/>
-          <w:szCs w:val="20"/>
-        </w:rPr>
-        <w:t>Abdu’l-Bahá</w:t>
-      </w:r>
-      <w:proofErr w:type="spellEnd"/>
+        <w:t>(‘Abdu’l-Bahá</w:t>
+      </w:r>
       <w:r>
         <w:rPr>
           <w:rFonts w:ascii="Arial" w:hAnsi="Arial" w:cs="Arial"/>
@@ -1404,18 +1216,8 @@
           <w:sz w:val="20"/>
           <w:szCs w:val="20"/>
         </w:rPr>
-        <w:t>‘</w:t>
-      </w:r>
-      <w:proofErr w:type="spellStart"/>
-      <w:r>
-        <w:rPr>
-          <w:rFonts w:ascii="Arial" w:hAnsi="Arial" w:cs="Arial"/>
-          <w:sz w:val="20"/>
-          <w:szCs w:val="20"/>
-        </w:rPr>
-        <w:t>Abdu’l-Bahá</w:t>
-      </w:r>
-      <w:proofErr w:type="spellEnd"/>
+        <w:t>‘Abdu’l-Bahá</w:t>
+      </w:r>
       <w:r>
         <w:rPr>
           <w:rFonts w:ascii="Arial" w:hAnsi="Arial" w:cs="Arial"/>
@@ -1440,25 +1242,7 @@
           <w:sz w:val="20"/>
           <w:szCs w:val="20"/>
         </w:rPr>
-        <w:t>(‘</w:t>
-      </w:r>
-      <w:proofErr w:type="spellStart"/>
-      <w:r>
-        <w:rPr>
-          <w:rFonts w:ascii="Arial" w:hAnsi="Arial" w:cs="Arial"/>
-          <w:sz w:val="20"/>
-          <w:szCs w:val="20"/>
-        </w:rPr>
-        <w:t>Abdu’l-Bahá</w:t>
-      </w:r>
-      <w:proofErr w:type="spellEnd"/>
-      <w:r>
-        <w:rPr>
-          <w:rFonts w:ascii="Arial" w:hAnsi="Arial" w:cs="Arial"/>
-          <w:sz w:val="20"/>
-          <w:szCs w:val="20"/>
-        </w:rPr>
-        <w:t>, Tablets of the Divine Plan, 3: Tablet to the</w:t>
+        <w:t>(‘Abdu’l-Bahá, Tablets of the Divine Plan, 3: Tablet to the</w:t>
       </w:r>
       <w:r>
         <w:rPr>
@@ -1502,51 +1286,15 @@
           <w:sz w:val="20"/>
           <w:szCs w:val="20"/>
         </w:rPr>
-        <w:t>(‘</w:t>
-      </w:r>
-      <w:proofErr w:type="spellStart"/>
-      <w:r>
-        <w:rPr>
-          <w:rFonts w:ascii="Arial" w:hAnsi="Arial" w:cs="Arial"/>
-          <w:sz w:val="20"/>
-          <w:szCs w:val="20"/>
-        </w:rPr>
-        <w:t>Abdu’l-Bahá</w:t>
-      </w:r>
-      <w:proofErr w:type="spellEnd"/>
-      <w:r>
-        <w:rPr>
-          <w:rFonts w:ascii="Arial" w:hAnsi="Arial" w:cs="Arial"/>
-          <w:sz w:val="20"/>
-          <w:szCs w:val="20"/>
-        </w:rPr>
-        <w:t>, Will and Testament of</w:t>
-      </w:r>
-      <w:r>
-        <w:rPr>
-          <w:rFonts w:ascii="Arial" w:hAnsi="Arial" w:cs="Arial"/>
-          <w:sz w:val="20"/>
-          <w:szCs w:val="20"/>
-        </w:rPr>
-        <w:t xml:space="preserve"> ‘</w:t>
-      </w:r>
-      <w:proofErr w:type="spellStart"/>
-      <w:r>
-        <w:rPr>
-          <w:rFonts w:ascii="Arial" w:hAnsi="Arial" w:cs="Arial"/>
-          <w:sz w:val="20"/>
-          <w:szCs w:val="20"/>
-        </w:rPr>
-        <w:t>Abdu’l-Bahá</w:t>
-      </w:r>
-      <w:proofErr w:type="spellEnd"/>
-      <w:r>
-        <w:rPr>
-          <w:rFonts w:ascii="Arial" w:hAnsi="Arial" w:cs="Arial"/>
-          <w:sz w:val="20"/>
-          <w:szCs w:val="20"/>
-        </w:rPr>
-        <w:t>, Part One, par 4)</w:t>
+        <w:t>(‘Abdu’l-Bahá, Will and Testament of</w:t>
+      </w:r>
+      <w:r>
+        <w:rPr>
+          <w:rFonts w:ascii="Arial" w:hAnsi="Arial" w:cs="Arial"/>
+          <w:sz w:val="20"/>
+          <w:szCs w:val="20"/>
+        </w:rPr>
+        <w:t xml:space="preserve"> ‘Abdu’l-Bahá, Part One, par 4)</w:t>
       </w:r>
     </w:p>
     <w:p>
@@ -1879,8 +1627,8 @@
           <w:szCs w:val="20"/>
         </w:rPr>
       </w:pPr>
-      <w:bookmarkStart w:id="11" w:name="OLE_LINK31"/>
-      <w:bookmarkStart w:id="12" w:name="OLE_LINK32"/>
+      <w:bookmarkStart w:id="10" w:name="OLE_LINK31"/>
+      <w:bookmarkStart w:id="11" w:name="OLE_LINK32"/>
       <w:r>
         <w:rPr>
           <w:rFonts w:ascii="Arial" w:hAnsi="Arial" w:cs="Arial"/>
@@ -1915,44 +1663,124 @@
         </w:rPr>
         <w:t xml:space="preserve">, </w:t>
       </w:r>
+      <w:bookmarkEnd w:id="10"/>
       <w:bookmarkEnd w:id="11"/>
+      <w:r>
+        <w:rPr>
+          <w:rFonts w:ascii="Arial" w:hAnsi="Arial" w:cs="Arial"/>
+          <w:sz w:val="20"/>
+          <w:szCs w:val="20"/>
+        </w:rPr>
+        <w:t xml:space="preserve">God Passes By, </w:t>
+      </w:r>
+      <w:r>
+        <w:rPr>
+          <w:rFonts w:ascii="Arial" w:hAnsi="Arial" w:cs="Arial"/>
+          <w:sz w:val="20"/>
+          <w:szCs w:val="20"/>
+        </w:rPr>
+        <w:t>Chapter XIV</w:t>
+      </w:r>
+      <w:r>
+        <w:rPr>
+          <w:rFonts w:ascii="Arial" w:hAnsi="Arial" w:cs="Arial"/>
+          <w:sz w:val="20"/>
+          <w:szCs w:val="20"/>
+        </w:rPr>
+        <w:t>, par 12)</w:t>
+      </w:r>
+    </w:p>
+    <w:p>
+      <w:pPr>
+        <w:spacing w:line="240" w:lineRule="auto"/>
+        <w:rPr>
+          <w:rFonts w:ascii="Arial" w:hAnsi="Arial" w:cs="Arial"/>
+          <w:sz w:val="20"/>
+          <w:szCs w:val="20"/>
+        </w:rPr>
+      </w:pPr>
+      <w:bookmarkStart w:id="12" w:name="OLE_LINK37"/>
+      <w:bookmarkStart w:id="13" w:name="OLE_LINK38"/>
+      <w:r>
+        <w:rPr>
+          <w:rFonts w:ascii="Arial" w:hAnsi="Arial" w:cs="Arial"/>
+          <w:sz w:val="20"/>
+          <w:szCs w:val="20"/>
+        </w:rPr>
+        <w:t>(</w:t>
+      </w:r>
+      <w:proofErr w:type="spellStart"/>
+      <w:r>
+        <w:rPr>
+          <w:rFonts w:ascii="Arial" w:hAnsi="Arial" w:cs="Arial"/>
+          <w:sz w:val="20"/>
+          <w:szCs w:val="20"/>
+        </w:rPr>
+        <w:t>Shoghi</w:t>
+      </w:r>
+      <w:proofErr w:type="spellEnd"/>
+      <w:r>
+        <w:rPr>
+          <w:rFonts w:ascii="Arial" w:hAnsi="Arial" w:cs="Arial"/>
+          <w:sz w:val="20"/>
+          <w:szCs w:val="20"/>
+        </w:rPr>
+        <w:t xml:space="preserve"> Effendi</w:t>
+      </w:r>
       <w:bookmarkEnd w:id="12"/>
-      <w:r>
-        <w:rPr>
-          <w:rFonts w:ascii="Arial" w:hAnsi="Arial" w:cs="Arial"/>
-          <w:sz w:val="20"/>
-          <w:szCs w:val="20"/>
-        </w:rPr>
-        <w:t xml:space="preserve">God Passes By, </w:t>
-      </w:r>
-      <w:r>
-        <w:rPr>
-          <w:rFonts w:ascii="Arial" w:hAnsi="Arial" w:cs="Arial"/>
-          <w:sz w:val="20"/>
-          <w:szCs w:val="20"/>
-        </w:rPr>
-        <w:t>Chapter XIV</w:t>
-      </w:r>
-      <w:r>
-        <w:rPr>
-          <w:rFonts w:ascii="Arial" w:hAnsi="Arial" w:cs="Arial"/>
-          <w:sz w:val="20"/>
-          <w:szCs w:val="20"/>
-        </w:rPr>
-        <w:t>, par 12)</w:t>
-      </w:r>
-    </w:p>
-    <w:p>
-      <w:pPr>
-        <w:spacing w:line="240" w:lineRule="auto"/>
-        <w:rPr>
-          <w:rFonts w:ascii="Arial" w:hAnsi="Arial" w:cs="Arial"/>
-          <w:sz w:val="20"/>
-          <w:szCs w:val="20"/>
-        </w:rPr>
-      </w:pPr>
-      <w:bookmarkStart w:id="13" w:name="OLE_LINK37"/>
-      <w:bookmarkStart w:id="14" w:name="OLE_LINK38"/>
+      <w:bookmarkEnd w:id="13"/>
+      <w:r>
+        <w:rPr>
+          <w:rFonts w:ascii="Arial" w:hAnsi="Arial" w:cs="Arial"/>
+          <w:sz w:val="20"/>
+          <w:szCs w:val="20"/>
+        </w:rPr>
+        <w:t xml:space="preserve">, </w:t>
+      </w:r>
+      <w:r>
+        <w:rPr>
+          <w:rFonts w:ascii="Arial" w:hAnsi="Arial" w:cs="Arial"/>
+          <w:sz w:val="20"/>
+          <w:szCs w:val="20"/>
+        </w:rPr>
+        <w:t>Messages to America</w:t>
+      </w:r>
+      <w:r>
+        <w:rPr>
+          <w:rFonts w:ascii="Arial" w:hAnsi="Arial" w:cs="Arial"/>
+          <w:sz w:val="20"/>
+          <w:szCs w:val="20"/>
+        </w:rPr>
+        <w:t xml:space="preserve">, </w:t>
+      </w:r>
+      <w:r>
+        <w:rPr>
+          <w:rFonts w:ascii="Arial" w:hAnsi="Arial" w:cs="Arial"/>
+          <w:sz w:val="20"/>
+          <w:szCs w:val="20"/>
+        </w:rPr>
+        <w:t>O</w:t>
+      </w:r>
+      <w:r>
+        <w:rPr>
+          <w:rFonts w:ascii="Arial" w:hAnsi="Arial" w:cs="Arial"/>
+          <w:sz w:val="20"/>
+          <w:szCs w:val="20"/>
+        </w:rPr>
+        <w:t>fficial Inauguration of World Mission, par 3)</w:t>
+      </w:r>
+    </w:p>
+    <w:p>
+      <w:pPr>
+        <w:spacing w:line="240" w:lineRule="auto"/>
+        <w:rPr>
+          <w:rFonts w:ascii="Arial" w:hAnsi="Arial" w:cs="Arial"/>
+          <w:sz w:val="20"/>
+          <w:szCs w:val="20"/>
+        </w:rPr>
+      </w:pPr>
+      <w:bookmarkStart w:id="14" w:name="OLE_LINK39"/>
+      <w:bookmarkStart w:id="15" w:name="OLE_LINK40"/>
       <w:r>
         <w:rPr>
           <w:rFonts w:ascii="Arial" w:hAnsi="Arial" w:cs="Arial"/>
@@ -1979,8 +1807,24 @@
         </w:rPr>
         <w:t xml:space="preserve"> Effendi</w:t>
       </w:r>
-      <w:bookmarkEnd w:id="13"/>
+      <w:r>
+        <w:rPr>
+          <w:rFonts w:ascii="Arial" w:hAnsi="Arial" w:cs="Arial"/>
+          <w:sz w:val="20"/>
+          <w:szCs w:val="20"/>
+        </w:rPr>
+        <w:t xml:space="preserve">, </w:t>
+      </w:r>
       <w:bookmarkEnd w:id="14"/>
+      <w:bookmarkEnd w:id="15"/>
+      <w:r>
+        <w:rPr>
+          <w:rFonts w:ascii="Arial" w:hAnsi="Arial" w:cs="Arial"/>
+          <w:sz w:val="20"/>
+          <w:szCs w:val="20"/>
+        </w:rPr>
+        <w:t>Messages to the Bahá’í World</w:t>
+      </w:r>
       <w:r>
         <w:rPr>
           <w:rFonts w:ascii="Arial" w:hAnsi="Arial" w:cs="Arial"/>
@@ -1995,7 +1839,51 @@
           <w:sz w:val="20"/>
           <w:szCs w:val="20"/>
         </w:rPr>
-        <w:t>Messages to America</w:t>
+        <w:t>Acquisition of Area on Mount Carmel</w:t>
+      </w:r>
+      <w:r>
+        <w:rPr>
+          <w:rFonts w:ascii="Arial" w:hAnsi="Arial" w:cs="Arial"/>
+          <w:sz w:val="20"/>
+          <w:szCs w:val="20"/>
+        </w:rPr>
+        <w:t>, par 3)</w:t>
+      </w:r>
+    </w:p>
+    <w:p>
+      <w:pPr>
+        <w:spacing w:line="240" w:lineRule="auto"/>
+        <w:rPr>
+          <w:rFonts w:ascii="Arial" w:hAnsi="Arial" w:cs="Arial"/>
+          <w:sz w:val="20"/>
+          <w:szCs w:val="20"/>
+        </w:rPr>
+      </w:pPr>
+      <w:r>
+        <w:rPr>
+          <w:rFonts w:ascii="Arial" w:hAnsi="Arial" w:cs="Arial"/>
+          <w:sz w:val="20"/>
+          <w:szCs w:val="20"/>
+        </w:rPr>
+        <w:t>(</w:t>
+      </w:r>
+      <w:proofErr w:type="spellStart"/>
+      <w:r>
+        <w:rPr>
+          <w:rFonts w:ascii="Arial" w:hAnsi="Arial" w:cs="Arial"/>
+          <w:sz w:val="20"/>
+          <w:szCs w:val="20"/>
+        </w:rPr>
+        <w:t>Shoghi</w:t>
+      </w:r>
+      <w:proofErr w:type="spellEnd"/>
+      <w:r>
+        <w:rPr>
+          <w:rFonts w:ascii="Arial" w:hAnsi="Arial" w:cs="Arial"/>
+          <w:sz w:val="20"/>
+          <w:szCs w:val="20"/>
+        </w:rPr>
+        <w:t xml:space="preserve"> Effendi</w:t>
       </w:r>
       <w:r>
         <w:rPr>
@@ -2011,28 +1899,116 @@
           <w:sz w:val="20"/>
           <w:szCs w:val="20"/>
         </w:rPr>
-        <w:t>O</w:t>
-      </w:r>
-      <w:r>
-        <w:rPr>
-          <w:rFonts w:ascii="Arial" w:hAnsi="Arial" w:cs="Arial"/>
-          <w:sz w:val="20"/>
-          <w:szCs w:val="20"/>
-        </w:rPr>
-        <w:t>fficial Inauguration of World Mission, par 3)</w:t>
-      </w:r>
-    </w:p>
-    <w:p>
-      <w:pPr>
-        <w:spacing w:line="240" w:lineRule="auto"/>
-        <w:rPr>
-          <w:rFonts w:ascii="Arial" w:hAnsi="Arial" w:cs="Arial"/>
-          <w:sz w:val="20"/>
-          <w:szCs w:val="20"/>
-        </w:rPr>
-      </w:pPr>
-      <w:bookmarkStart w:id="15" w:name="OLE_LINK39"/>
-      <w:bookmarkStart w:id="16" w:name="OLE_LINK40"/>
+        <w:t>The Promised Day is Come</w:t>
+      </w:r>
+      <w:r>
+        <w:rPr>
+          <w:rFonts w:ascii="Arial" w:hAnsi="Arial" w:cs="Arial"/>
+          <w:sz w:val="20"/>
+          <w:szCs w:val="20"/>
+        </w:rPr>
+        <w:t xml:space="preserve">, </w:t>
+      </w:r>
+      <w:r>
+        <w:rPr>
+          <w:rFonts w:ascii="Arial" w:hAnsi="Arial" w:cs="Arial"/>
+          <w:sz w:val="20"/>
+          <w:szCs w:val="20"/>
+        </w:rPr>
+        <w:t>The Most Great Law Revealed</w:t>
+      </w:r>
+      <w:r>
+        <w:rPr>
+          <w:rFonts w:ascii="Arial" w:hAnsi="Arial" w:cs="Arial"/>
+          <w:sz w:val="20"/>
+          <w:szCs w:val="20"/>
+        </w:rPr>
+        <w:t xml:space="preserve">, </w:t>
+      </w:r>
+      <w:proofErr w:type="gramStart"/>
+      <w:r>
+        <w:rPr>
+          <w:rFonts w:ascii="Arial" w:hAnsi="Arial" w:cs="Arial"/>
+          <w:sz w:val="20"/>
+          <w:szCs w:val="20"/>
+        </w:rPr>
+        <w:t>par</w:t>
+      </w:r>
+      <w:proofErr w:type="gramEnd"/>
+      <w:r>
+        <w:rPr>
+          <w:rFonts w:ascii="Arial" w:hAnsi="Arial" w:cs="Arial"/>
+          <w:sz w:val="20"/>
+          <w:szCs w:val="20"/>
+        </w:rPr>
+        <w:t xml:space="preserve"> 6)</w:t>
+      </w:r>
+    </w:p>
+    <w:p>
+      <w:pPr>
+        <w:spacing w:line="240" w:lineRule="auto"/>
+        <w:rPr>
+          <w:rFonts w:ascii="Arial" w:hAnsi="Arial" w:cs="Arial"/>
+          <w:sz w:val="20"/>
+          <w:szCs w:val="20"/>
+        </w:rPr>
+      </w:pPr>
+      <w:r>
+        <w:rPr>
+          <w:rFonts w:ascii="Arial" w:hAnsi="Arial" w:cs="Arial"/>
+          <w:sz w:val="20"/>
+          <w:szCs w:val="20"/>
+        </w:rPr>
+        <w:t xml:space="preserve">(Bahá’í International Community, </w:t>
+      </w:r>
+      <w:proofErr w:type="spellStart"/>
+      <w:r>
+        <w:rPr>
+          <w:rFonts w:ascii="Arial" w:hAnsi="Arial" w:cs="Arial"/>
+          <w:sz w:val="20"/>
+          <w:szCs w:val="20"/>
+        </w:rPr>
+        <w:t>Bahá’u’lláh</w:t>
+      </w:r>
+      <w:proofErr w:type="spellEnd"/>
+      <w:r>
+        <w:rPr>
+          <w:rFonts w:ascii="Arial" w:hAnsi="Arial" w:cs="Arial"/>
+          <w:sz w:val="20"/>
+          <w:szCs w:val="20"/>
+        </w:rPr>
+        <w:t>, Exile, par 12)</w:t>
+      </w:r>
+    </w:p>
+    <w:p>
+      <w:pPr>
+        <w:spacing w:line="240" w:lineRule="auto"/>
+        <w:rPr>
+          <w:rFonts w:ascii="Arial" w:hAnsi="Arial" w:cs="Arial"/>
+          <w:sz w:val="20"/>
+          <w:szCs w:val="20"/>
+        </w:rPr>
+      </w:pPr>
+      <w:r>
+        <w:rPr>
+          <w:rFonts w:ascii="Arial" w:hAnsi="Arial" w:cs="Arial"/>
+          <w:sz w:val="20"/>
+          <w:szCs w:val="20"/>
+        </w:rPr>
+        <w:t>(Bahá’í International Community, The Prosperity of Humankind, I, par 3)</w:t>
+      </w:r>
+    </w:p>
+    <w:p>
+      <w:pPr>
+        <w:spacing w:line="240" w:lineRule="auto"/>
+        <w:rPr>
+          <w:rFonts w:ascii="Arial" w:hAnsi="Arial" w:cs="Arial"/>
+          <w:sz w:val="20"/>
+          <w:szCs w:val="20"/>
+        </w:rPr>
+      </w:pPr>
+      <w:bookmarkStart w:id="16" w:name="OLE_LINK58"/>
+      <w:bookmarkStart w:id="17" w:name="OLE_LINK59"/>
       <w:r>
         <w:rPr>
           <w:rFonts w:ascii="Arial" w:hAnsi="Arial" w:cs="Arial"/>
@@ -2041,23 +2017,13 @@
         </w:rPr>
         <w:t>(</w:t>
       </w:r>
-      <w:proofErr w:type="spellStart"/>
-      <w:r>
-        <w:rPr>
-          <w:rFonts w:ascii="Arial" w:hAnsi="Arial" w:cs="Arial"/>
-          <w:sz w:val="20"/>
-          <w:szCs w:val="20"/>
-        </w:rPr>
-        <w:t>Shoghi</w:t>
-      </w:r>
-      <w:proofErr w:type="spellEnd"/>
-      <w:r>
-        <w:rPr>
-          <w:rFonts w:ascii="Arial" w:hAnsi="Arial" w:cs="Arial"/>
-          <w:sz w:val="20"/>
-          <w:szCs w:val="20"/>
-        </w:rPr>
-        <w:t xml:space="preserve"> Effendi</w:t>
+      <w:r>
+        <w:rPr>
+          <w:rFonts w:ascii="Arial" w:hAnsi="Arial" w:cs="Arial"/>
+          <w:sz w:val="20"/>
+          <w:szCs w:val="20"/>
+        </w:rPr>
+        <w:t>George Townshend</w:t>
       </w:r>
       <w:r>
         <w:rPr>
@@ -2067,280 +2033,8 @@
         </w:rPr>
         <w:t xml:space="preserve">, </w:t>
       </w:r>
-      <w:bookmarkEnd w:id="15"/>
       <w:bookmarkEnd w:id="16"/>
-      <w:r>
-        <w:rPr>
-          <w:rFonts w:ascii="Arial" w:hAnsi="Arial" w:cs="Arial"/>
-          <w:sz w:val="20"/>
-          <w:szCs w:val="20"/>
-        </w:rPr>
-        <w:t xml:space="preserve">Messages to the </w:t>
-      </w:r>
-      <w:proofErr w:type="spellStart"/>
-      <w:r>
-        <w:rPr>
-          <w:rFonts w:ascii="Arial" w:hAnsi="Arial" w:cs="Arial"/>
-          <w:sz w:val="20"/>
-          <w:szCs w:val="20"/>
-        </w:rPr>
-        <w:t>Bahá’í</w:t>
-      </w:r>
-      <w:proofErr w:type="spellEnd"/>
-      <w:r>
-        <w:rPr>
-          <w:rFonts w:ascii="Arial" w:hAnsi="Arial" w:cs="Arial"/>
-          <w:sz w:val="20"/>
-          <w:szCs w:val="20"/>
-        </w:rPr>
-        <w:t xml:space="preserve"> World</w:t>
-      </w:r>
-      <w:r>
-        <w:rPr>
-          <w:rFonts w:ascii="Arial" w:hAnsi="Arial" w:cs="Arial"/>
-          <w:sz w:val="20"/>
-          <w:szCs w:val="20"/>
-        </w:rPr>
-        <w:t xml:space="preserve">, </w:t>
-      </w:r>
-      <w:r>
-        <w:rPr>
-          <w:rFonts w:ascii="Arial" w:hAnsi="Arial" w:cs="Arial"/>
-          <w:sz w:val="20"/>
-          <w:szCs w:val="20"/>
-        </w:rPr>
-        <w:t>Acquisition of Area on Mount Carmel</w:t>
-      </w:r>
-      <w:r>
-        <w:rPr>
-          <w:rFonts w:ascii="Arial" w:hAnsi="Arial" w:cs="Arial"/>
-          <w:sz w:val="20"/>
-          <w:szCs w:val="20"/>
-        </w:rPr>
-        <w:t>, par 3)</w:t>
-      </w:r>
-    </w:p>
-    <w:p>
-      <w:pPr>
-        <w:spacing w:line="240" w:lineRule="auto"/>
-        <w:rPr>
-          <w:rFonts w:ascii="Arial" w:hAnsi="Arial" w:cs="Arial"/>
-          <w:sz w:val="20"/>
-          <w:szCs w:val="20"/>
-        </w:rPr>
-      </w:pPr>
-      <w:r>
-        <w:rPr>
-          <w:rFonts w:ascii="Arial" w:hAnsi="Arial" w:cs="Arial"/>
-          <w:sz w:val="20"/>
-          <w:szCs w:val="20"/>
-        </w:rPr>
-        <w:t>(</w:t>
-      </w:r>
-      <w:proofErr w:type="spellStart"/>
-      <w:r>
-        <w:rPr>
-          <w:rFonts w:ascii="Arial" w:hAnsi="Arial" w:cs="Arial"/>
-          <w:sz w:val="20"/>
-          <w:szCs w:val="20"/>
-        </w:rPr>
-        <w:t>Shoghi</w:t>
-      </w:r>
-      <w:proofErr w:type="spellEnd"/>
-      <w:r>
-        <w:rPr>
-          <w:rFonts w:ascii="Arial" w:hAnsi="Arial" w:cs="Arial"/>
-          <w:sz w:val="20"/>
-          <w:szCs w:val="20"/>
-        </w:rPr>
-        <w:t xml:space="preserve"> Effendi</w:t>
-      </w:r>
-      <w:r>
-        <w:rPr>
-          <w:rFonts w:ascii="Arial" w:hAnsi="Arial" w:cs="Arial"/>
-          <w:sz w:val="20"/>
-          <w:szCs w:val="20"/>
-        </w:rPr>
-        <w:t xml:space="preserve">, </w:t>
-      </w:r>
-      <w:r>
-        <w:rPr>
-          <w:rFonts w:ascii="Arial" w:hAnsi="Arial" w:cs="Arial"/>
-          <w:sz w:val="20"/>
-          <w:szCs w:val="20"/>
-        </w:rPr>
-        <w:t>The Promised Day is Come</w:t>
-      </w:r>
-      <w:r>
-        <w:rPr>
-          <w:rFonts w:ascii="Arial" w:hAnsi="Arial" w:cs="Arial"/>
-          <w:sz w:val="20"/>
-          <w:szCs w:val="20"/>
-        </w:rPr>
-        <w:t xml:space="preserve">, </w:t>
-      </w:r>
-      <w:r>
-        <w:rPr>
-          <w:rFonts w:ascii="Arial" w:hAnsi="Arial" w:cs="Arial"/>
-          <w:sz w:val="20"/>
-          <w:szCs w:val="20"/>
-        </w:rPr>
-        <w:t>The Most Great Law Revealed</w:t>
-      </w:r>
-      <w:r>
-        <w:rPr>
-          <w:rFonts w:ascii="Arial" w:hAnsi="Arial" w:cs="Arial"/>
-          <w:sz w:val="20"/>
-          <w:szCs w:val="20"/>
-        </w:rPr>
-        <w:t xml:space="preserve">, </w:t>
-      </w:r>
-      <w:proofErr w:type="gramStart"/>
-      <w:r>
-        <w:rPr>
-          <w:rFonts w:ascii="Arial" w:hAnsi="Arial" w:cs="Arial"/>
-          <w:sz w:val="20"/>
-          <w:szCs w:val="20"/>
-        </w:rPr>
-        <w:t>par</w:t>
-      </w:r>
-      <w:proofErr w:type="gramEnd"/>
-      <w:r>
-        <w:rPr>
-          <w:rFonts w:ascii="Arial" w:hAnsi="Arial" w:cs="Arial"/>
-          <w:sz w:val="20"/>
-          <w:szCs w:val="20"/>
-        </w:rPr>
-        <w:t xml:space="preserve"> 6)</w:t>
-      </w:r>
-    </w:p>
-    <w:p>
-      <w:pPr>
-        <w:spacing w:line="240" w:lineRule="auto"/>
-        <w:rPr>
-          <w:rFonts w:ascii="Arial" w:hAnsi="Arial" w:cs="Arial"/>
-          <w:sz w:val="20"/>
-          <w:szCs w:val="20"/>
-        </w:rPr>
-      </w:pPr>
-      <w:r>
-        <w:rPr>
-          <w:rFonts w:ascii="Arial" w:hAnsi="Arial" w:cs="Arial"/>
-          <w:sz w:val="20"/>
-          <w:szCs w:val="20"/>
-        </w:rPr>
-        <w:t>(</w:t>
-      </w:r>
-      <w:proofErr w:type="spellStart"/>
-      <w:r>
-        <w:rPr>
-          <w:rFonts w:ascii="Arial" w:hAnsi="Arial" w:cs="Arial"/>
-          <w:sz w:val="20"/>
-          <w:szCs w:val="20"/>
-        </w:rPr>
-        <w:t>Bahá’í</w:t>
-      </w:r>
-      <w:proofErr w:type="spellEnd"/>
-      <w:r>
-        <w:rPr>
-          <w:rFonts w:ascii="Arial" w:hAnsi="Arial" w:cs="Arial"/>
-          <w:sz w:val="20"/>
-          <w:szCs w:val="20"/>
-        </w:rPr>
-        <w:t xml:space="preserve"> International Community, </w:t>
-      </w:r>
-      <w:proofErr w:type="spellStart"/>
-      <w:r>
-        <w:rPr>
-          <w:rFonts w:ascii="Arial" w:hAnsi="Arial" w:cs="Arial"/>
-          <w:sz w:val="20"/>
-          <w:szCs w:val="20"/>
-        </w:rPr>
-        <w:t>Bahá’u’lláh</w:t>
-      </w:r>
-      <w:proofErr w:type="spellEnd"/>
-      <w:r>
-        <w:rPr>
-          <w:rFonts w:ascii="Arial" w:hAnsi="Arial" w:cs="Arial"/>
-          <w:sz w:val="20"/>
-          <w:szCs w:val="20"/>
-        </w:rPr>
-        <w:t>, Exile, par 12)</w:t>
-      </w:r>
-    </w:p>
-    <w:p>
-      <w:pPr>
-        <w:spacing w:line="240" w:lineRule="auto"/>
-        <w:rPr>
-          <w:rFonts w:ascii="Arial" w:hAnsi="Arial" w:cs="Arial"/>
-          <w:sz w:val="20"/>
-          <w:szCs w:val="20"/>
-        </w:rPr>
-      </w:pPr>
-      <w:r>
-        <w:rPr>
-          <w:rFonts w:ascii="Arial" w:hAnsi="Arial" w:cs="Arial"/>
-          <w:sz w:val="20"/>
-          <w:szCs w:val="20"/>
-        </w:rPr>
-        <w:t>(</w:t>
-      </w:r>
-      <w:proofErr w:type="spellStart"/>
-      <w:r>
-        <w:rPr>
-          <w:rFonts w:ascii="Arial" w:hAnsi="Arial" w:cs="Arial"/>
-          <w:sz w:val="20"/>
-          <w:szCs w:val="20"/>
-        </w:rPr>
-        <w:t>Bahá’í</w:t>
-      </w:r>
-      <w:proofErr w:type="spellEnd"/>
-      <w:r>
-        <w:rPr>
-          <w:rFonts w:ascii="Arial" w:hAnsi="Arial" w:cs="Arial"/>
-          <w:sz w:val="20"/>
-          <w:szCs w:val="20"/>
-        </w:rPr>
-        <w:t xml:space="preserve"> International Community, The Prosperity of Humankind, I, par 3)</w:t>
-      </w:r>
-    </w:p>
-    <w:p>
-      <w:pPr>
-        <w:spacing w:line="240" w:lineRule="auto"/>
-        <w:rPr>
-          <w:rFonts w:ascii="Arial" w:hAnsi="Arial" w:cs="Arial"/>
-          <w:sz w:val="20"/>
-          <w:szCs w:val="20"/>
-        </w:rPr>
-      </w:pPr>
-      <w:bookmarkStart w:id="17" w:name="OLE_LINK58"/>
-      <w:bookmarkStart w:id="18" w:name="OLE_LINK59"/>
-      <w:r>
-        <w:rPr>
-          <w:rFonts w:ascii="Arial" w:hAnsi="Arial" w:cs="Arial"/>
-          <w:sz w:val="20"/>
-          <w:szCs w:val="20"/>
-        </w:rPr>
-        <w:t>(</w:t>
-      </w:r>
-      <w:r>
-        <w:rPr>
-          <w:rFonts w:ascii="Arial" w:hAnsi="Arial" w:cs="Arial"/>
-          <w:sz w:val="20"/>
-          <w:szCs w:val="20"/>
-        </w:rPr>
-        <w:t>George Townshend</w:t>
-      </w:r>
-      <w:r>
-        <w:rPr>
-          <w:rFonts w:ascii="Arial" w:hAnsi="Arial" w:cs="Arial"/>
-          <w:sz w:val="20"/>
-          <w:szCs w:val="20"/>
-        </w:rPr>
-        <w:t xml:space="preserve">, </w:t>
-      </w:r>
       <w:bookmarkEnd w:id="17"/>
-      <w:bookmarkEnd w:id="18"/>
       <w:r>
         <w:rPr>
           <w:rFonts w:ascii="Arial" w:hAnsi="Arial" w:cs="Arial"/>
@@ -2941,25 +2635,7 @@
           <w:sz w:val="20"/>
           <w:szCs w:val="20"/>
         </w:rPr>
-        <w:t>(‘</w:t>
-      </w:r>
-      <w:proofErr w:type="spellStart"/>
-      <w:r>
-        <w:rPr>
-          <w:rFonts w:ascii="Arial" w:hAnsi="Arial" w:cs="Arial"/>
-          <w:sz w:val="20"/>
-          <w:szCs w:val="20"/>
-        </w:rPr>
-        <w:t>Abdu’l-Bahá</w:t>
-      </w:r>
-      <w:proofErr w:type="spellEnd"/>
-      <w:r>
-        <w:rPr>
-          <w:rFonts w:ascii="Arial" w:hAnsi="Arial" w:cs="Arial"/>
-          <w:sz w:val="20"/>
-          <w:szCs w:val="20"/>
-        </w:rPr>
-        <w:t>, Tablets of '</w:t>
+        <w:t>(‘Abdu’l-Bahá, Tablets of '</w:t>
       </w:r>
       <w:proofErr w:type="spellStart"/>
       <w:r>
@@ -3051,8 +2727,8 @@
           <w:szCs w:val="20"/>
         </w:rPr>
       </w:pPr>
-      <w:bookmarkStart w:id="19" w:name="OLE_LINK21"/>
-      <w:bookmarkStart w:id="20" w:name="OLE_LINK22"/>
+      <w:bookmarkStart w:id="18" w:name="OLE_LINK21"/>
+      <w:bookmarkStart w:id="19" w:name="OLE_LINK22"/>
       <w:r>
         <w:rPr>
           <w:rFonts w:ascii="Arial" w:hAnsi="Arial" w:cs="Arial"/>
@@ -3079,46 +2755,108 @@
         </w:rPr>
         <w:t xml:space="preserve"> Effendi</w:t>
       </w:r>
+      <w:bookmarkEnd w:id="18"/>
       <w:bookmarkEnd w:id="19"/>
+      <w:r>
+        <w:rPr>
+          <w:rFonts w:ascii="Arial" w:hAnsi="Arial" w:cs="Arial"/>
+          <w:sz w:val="20"/>
+          <w:szCs w:val="20"/>
+        </w:rPr>
+        <w:t xml:space="preserve">, </w:t>
+      </w:r>
+      <w:proofErr w:type="spellStart"/>
+      <w:r>
+        <w:rPr>
+          <w:rFonts w:ascii="Arial" w:hAnsi="Arial" w:cs="Arial"/>
+          <w:sz w:val="20"/>
+          <w:szCs w:val="20"/>
+        </w:rPr>
+        <w:t>Arohanui</w:t>
+      </w:r>
+      <w:proofErr w:type="spellEnd"/>
+      <w:r>
+        <w:rPr>
+          <w:rFonts w:ascii="Arial" w:hAnsi="Arial" w:cs="Arial"/>
+          <w:sz w:val="20"/>
+          <w:szCs w:val="20"/>
+        </w:rPr>
+        <w:t>, Part III Letters to Individuals, May 1934–1957., (25) June 13th, 1934)</w:t>
+      </w:r>
+    </w:p>
+    <w:p>
+      <w:pPr>
+        <w:spacing w:line="240" w:lineRule="auto"/>
+        <w:rPr>
+          <w:rFonts w:ascii="Arial" w:hAnsi="Arial" w:cs="Arial"/>
+          <w:sz w:val="20"/>
+          <w:szCs w:val="20"/>
+        </w:rPr>
+      </w:pPr>
+      <w:bookmarkStart w:id="20" w:name="OLE_LINK27"/>
+      <w:bookmarkStart w:id="21" w:name="OLE_LINK28"/>
+      <w:r>
+        <w:rPr>
+          <w:rFonts w:ascii="Arial" w:hAnsi="Arial" w:cs="Arial"/>
+          <w:sz w:val="20"/>
+          <w:szCs w:val="20"/>
+        </w:rPr>
+        <w:t>(</w:t>
+      </w:r>
+      <w:proofErr w:type="spellStart"/>
+      <w:r>
+        <w:rPr>
+          <w:rFonts w:ascii="Arial" w:hAnsi="Arial" w:cs="Arial"/>
+          <w:sz w:val="20"/>
+          <w:szCs w:val="20"/>
+        </w:rPr>
+        <w:t>Shoghi</w:t>
+      </w:r>
+      <w:proofErr w:type="spellEnd"/>
+      <w:r>
+        <w:rPr>
+          <w:rFonts w:ascii="Arial" w:hAnsi="Arial" w:cs="Arial"/>
+          <w:sz w:val="20"/>
+          <w:szCs w:val="20"/>
+        </w:rPr>
+        <w:t xml:space="preserve"> Effendi</w:t>
+      </w:r>
       <w:bookmarkEnd w:id="20"/>
-      <w:r>
-        <w:rPr>
-          <w:rFonts w:ascii="Arial" w:hAnsi="Arial" w:cs="Arial"/>
-          <w:sz w:val="20"/>
-          <w:szCs w:val="20"/>
-        </w:rPr>
-        <w:t xml:space="preserve">, </w:t>
-      </w:r>
-      <w:proofErr w:type="spellStart"/>
-      <w:r>
-        <w:rPr>
-          <w:rFonts w:ascii="Arial" w:hAnsi="Arial" w:cs="Arial"/>
-          <w:sz w:val="20"/>
-          <w:szCs w:val="20"/>
-        </w:rPr>
-        <w:t>Arohanui</w:t>
-      </w:r>
-      <w:proofErr w:type="spellEnd"/>
-      <w:r>
-        <w:rPr>
-          <w:rFonts w:ascii="Arial" w:hAnsi="Arial" w:cs="Arial"/>
-          <w:sz w:val="20"/>
-          <w:szCs w:val="20"/>
-        </w:rPr>
-        <w:t>, Part III Letters to Individuals, May 1934–1957., (25) June 13th, 1934)</w:t>
-      </w:r>
-    </w:p>
-    <w:p>
-      <w:pPr>
-        <w:spacing w:line="240" w:lineRule="auto"/>
-        <w:rPr>
-          <w:rFonts w:ascii="Arial" w:hAnsi="Arial" w:cs="Arial"/>
-          <w:sz w:val="20"/>
-          <w:szCs w:val="20"/>
-        </w:rPr>
-      </w:pPr>
-      <w:bookmarkStart w:id="21" w:name="OLE_LINK27"/>
-      <w:bookmarkStart w:id="22" w:name="OLE_LINK28"/>
+      <w:bookmarkEnd w:id="21"/>
+      <w:r>
+        <w:rPr>
+          <w:rFonts w:ascii="Arial" w:hAnsi="Arial" w:cs="Arial"/>
+          <w:sz w:val="20"/>
+          <w:szCs w:val="20"/>
+        </w:rPr>
+        <w:t xml:space="preserve">, Dear Co-worker, Messages, </w:t>
+      </w:r>
+      <w:r>
+        <w:rPr>
+          <w:rFonts w:ascii="Arial" w:hAnsi="Arial" w:cs="Arial"/>
+          <w:sz w:val="20"/>
+          <w:szCs w:val="20"/>
+        </w:rPr>
+        <w:t>1: Louise Drake Wright, 14 April 1932</w:t>
+      </w:r>
+      <w:r>
+        <w:rPr>
+          <w:rFonts w:ascii="Arial" w:hAnsi="Arial" w:cs="Arial"/>
+          <w:sz w:val="20"/>
+          <w:szCs w:val="20"/>
+        </w:rPr>
+        <w:t>)</w:t>
+      </w:r>
+    </w:p>
+    <w:p>
+      <w:pPr>
+        <w:spacing w:line="240" w:lineRule="auto"/>
+        <w:rPr>
+          <w:rFonts w:ascii="Arial" w:hAnsi="Arial" w:cs="Arial"/>
+          <w:sz w:val="20"/>
+          <w:szCs w:val="20"/>
+        </w:rPr>
+      </w:pPr>
       <w:r>
         <w:rPr>
           <w:rFonts w:ascii="Arial" w:hAnsi="Arial" w:cs="Arial"/>
@@ -3145,23 +2883,39 @@
         </w:rPr>
         <w:t xml:space="preserve"> Effendi</w:t>
       </w:r>
-      <w:bookmarkEnd w:id="21"/>
-      <w:bookmarkEnd w:id="22"/>
-      <w:r>
-        <w:rPr>
-          <w:rFonts w:ascii="Arial" w:hAnsi="Arial" w:cs="Arial"/>
-          <w:sz w:val="20"/>
-          <w:szCs w:val="20"/>
-        </w:rPr>
-        <w:t xml:space="preserve">, Dear Co-worker, Messages, </w:t>
-      </w:r>
-      <w:r>
-        <w:rPr>
-          <w:rFonts w:ascii="Arial" w:hAnsi="Arial" w:cs="Arial"/>
-          <w:sz w:val="20"/>
-          <w:szCs w:val="20"/>
-        </w:rPr>
-        <w:t>1: Louise Drake Wright, 14 April 1932</w:t>
+      <w:r>
+        <w:rPr>
+          <w:rFonts w:ascii="Arial" w:hAnsi="Arial" w:cs="Arial"/>
+          <w:sz w:val="20"/>
+          <w:szCs w:val="20"/>
+        </w:rPr>
+        <w:t xml:space="preserve">, High </w:t>
+      </w:r>
+      <w:proofErr w:type="spellStart"/>
+      <w:r>
+        <w:rPr>
+          <w:rFonts w:ascii="Arial" w:hAnsi="Arial" w:cs="Arial"/>
+          <w:sz w:val="20"/>
+          <w:szCs w:val="20"/>
+        </w:rPr>
+        <w:t>Endeavours</w:t>
+      </w:r>
+      <w:proofErr w:type="spellEnd"/>
+      <w:r>
+        <w:rPr>
+          <w:rFonts w:ascii="Arial" w:hAnsi="Arial" w:cs="Arial"/>
+          <w:sz w:val="20"/>
+          <w:szCs w:val="20"/>
+        </w:rPr>
+        <w:t xml:space="preserve">, Part I, </w:t>
+      </w:r>
+      <w:r>
+        <w:rPr>
+          <w:rFonts w:ascii="Arial" w:hAnsi="Arial" w:cs="Arial"/>
+          <w:sz w:val="20"/>
+          <w:szCs w:val="20"/>
+        </w:rPr>
+        <w:t>(2) February 12th, 1940</w:t>
       </w:r>
       <w:r>
         <w:rPr>
@@ -3187,103 +2941,7 @@
           <w:sz w:val="20"/>
           <w:szCs w:val="20"/>
         </w:rPr>
-        <w:t>(</w:t>
-      </w:r>
-      <w:proofErr w:type="spellStart"/>
-      <w:r>
-        <w:rPr>
-          <w:rFonts w:ascii="Arial" w:hAnsi="Arial" w:cs="Arial"/>
-          <w:sz w:val="20"/>
-          <w:szCs w:val="20"/>
-        </w:rPr>
-        <w:t>Shoghi</w:t>
-      </w:r>
-      <w:proofErr w:type="spellEnd"/>
-      <w:r>
-        <w:rPr>
-          <w:rFonts w:ascii="Arial" w:hAnsi="Arial" w:cs="Arial"/>
-          <w:sz w:val="20"/>
-          <w:szCs w:val="20"/>
-        </w:rPr>
-        <w:t xml:space="preserve"> Effendi</w:t>
-      </w:r>
-      <w:r>
-        <w:rPr>
-          <w:rFonts w:ascii="Arial" w:hAnsi="Arial" w:cs="Arial"/>
-          <w:sz w:val="20"/>
-          <w:szCs w:val="20"/>
-        </w:rPr>
-        <w:t xml:space="preserve">, High </w:t>
-      </w:r>
-      <w:proofErr w:type="spellStart"/>
-      <w:r>
-        <w:rPr>
-          <w:rFonts w:ascii="Arial" w:hAnsi="Arial" w:cs="Arial"/>
-          <w:sz w:val="20"/>
-          <w:szCs w:val="20"/>
-        </w:rPr>
-        <w:t>Endeavours</w:t>
-      </w:r>
-      <w:proofErr w:type="spellEnd"/>
-      <w:r>
-        <w:rPr>
-          <w:rFonts w:ascii="Arial" w:hAnsi="Arial" w:cs="Arial"/>
-          <w:sz w:val="20"/>
-          <w:szCs w:val="20"/>
-        </w:rPr>
-        <w:t xml:space="preserve">, Part I, </w:t>
-      </w:r>
-      <w:r>
-        <w:rPr>
-          <w:rFonts w:ascii="Arial" w:hAnsi="Arial" w:cs="Arial"/>
-          <w:sz w:val="20"/>
-          <w:szCs w:val="20"/>
-        </w:rPr>
-        <w:t>(2) February 12th, 1940</w:t>
-      </w:r>
-      <w:r>
-        <w:rPr>
-          <w:rFonts w:ascii="Arial" w:hAnsi="Arial" w:cs="Arial"/>
-          <w:sz w:val="20"/>
-          <w:szCs w:val="20"/>
-        </w:rPr>
-        <w:t>)</w:t>
-      </w:r>
-    </w:p>
-    <w:p>
-      <w:pPr>
-        <w:spacing w:line="240" w:lineRule="auto"/>
-        <w:rPr>
-          <w:rFonts w:ascii="Arial" w:hAnsi="Arial" w:cs="Arial"/>
-          <w:sz w:val="20"/>
-          <w:szCs w:val="20"/>
-        </w:rPr>
-      </w:pPr>
-      <w:r>
-        <w:rPr>
-          <w:rFonts w:ascii="Arial" w:hAnsi="Arial" w:cs="Arial"/>
-          <w:sz w:val="20"/>
-          <w:szCs w:val="20"/>
-        </w:rPr>
-        <w:t>(</w:t>
-      </w:r>
-      <w:proofErr w:type="spellStart"/>
-      <w:r>
-        <w:rPr>
-          <w:rFonts w:ascii="Arial" w:hAnsi="Arial" w:cs="Arial"/>
-          <w:sz w:val="20"/>
-          <w:szCs w:val="20"/>
-        </w:rPr>
-        <w:t>Bahá’í</w:t>
-      </w:r>
-      <w:proofErr w:type="spellEnd"/>
-      <w:r>
-        <w:rPr>
-          <w:rFonts w:ascii="Arial" w:hAnsi="Arial" w:cs="Arial"/>
-          <w:sz w:val="20"/>
-          <w:szCs w:val="20"/>
-        </w:rPr>
-        <w:t xml:space="preserve"> World Center, </w:t>
+        <w:t xml:space="preserve">(Bahá’í World Center, </w:t>
       </w:r>
       <w:proofErr w:type="spellStart"/>
       <w:r>
@@ -3319,25 +2977,7 @@
           <w:sz w:val="20"/>
           <w:szCs w:val="20"/>
         </w:rPr>
-        <w:t>, II: From the Writings of ‘</w:t>
-      </w:r>
-      <w:proofErr w:type="spellStart"/>
-      <w:r>
-        <w:rPr>
-          <w:rFonts w:ascii="Arial" w:hAnsi="Arial" w:cs="Arial"/>
-          <w:sz w:val="20"/>
-          <w:szCs w:val="20"/>
-        </w:rPr>
-        <w:t>Abdu’l-Bahá</w:t>
-      </w:r>
-      <w:proofErr w:type="spellEnd"/>
-      <w:r>
-        <w:rPr>
-          <w:rFonts w:ascii="Arial" w:hAnsi="Arial" w:cs="Arial"/>
-          <w:sz w:val="20"/>
-          <w:szCs w:val="20"/>
-        </w:rPr>
-        <w:t>, 2: O thou my affe</w:t>
+        <w:t>, II: From the Writings of ‘Abdu’l-Bahá, 2: O thou my affe</w:t>
       </w:r>
       <w:r>
         <w:rPr>
@@ -3629,43 +3269,7 @@
           <w:sz w:val="20"/>
           <w:szCs w:val="20"/>
         </w:rPr>
-        <w:t>(‘</w:t>
-      </w:r>
-      <w:proofErr w:type="spellStart"/>
-      <w:r>
-        <w:rPr>
-          <w:rFonts w:ascii="Arial" w:hAnsi="Arial" w:cs="Arial"/>
-          <w:sz w:val="20"/>
-          <w:szCs w:val="20"/>
-        </w:rPr>
-        <w:t>Abdu’l-Bahá</w:t>
-      </w:r>
-      <w:proofErr w:type="spellEnd"/>
-      <w:r>
-        <w:rPr>
-          <w:rFonts w:ascii="Arial" w:hAnsi="Arial" w:cs="Arial"/>
-          <w:sz w:val="20"/>
-          <w:szCs w:val="20"/>
-        </w:rPr>
-        <w:t xml:space="preserve">, </w:t>
-      </w:r>
-      <w:proofErr w:type="spellStart"/>
-      <w:r>
-        <w:rPr>
-          <w:rFonts w:ascii="Arial" w:hAnsi="Arial" w:cs="Arial"/>
-          <w:sz w:val="20"/>
-          <w:szCs w:val="20"/>
-        </w:rPr>
-        <w:t>Bahá’í</w:t>
-      </w:r>
-      <w:proofErr w:type="spellEnd"/>
-      <w:r>
-        <w:rPr>
-          <w:rFonts w:ascii="Arial" w:hAnsi="Arial" w:cs="Arial"/>
-          <w:sz w:val="20"/>
-          <w:szCs w:val="20"/>
-        </w:rPr>
-        <w:t xml:space="preserve"> World Faith, Man and Evolution, par 3)</w:t>
+        <w:t>(‘Abdu’l-Bahá, Bahá’í World Faith, Man and Evolution, par 3)</w:t>
       </w:r>
     </w:p>
     <w:p>
@@ -3731,8 +3335,8 @@
         </w:rPr>
         <w:t xml:space="preserve"> Will Be Made Manifest”, par 4)    </w:t>
       </w:r>
-      <w:bookmarkStart w:id="23" w:name="OLE_LINK35"/>
-      <w:bookmarkStart w:id="24" w:name="OLE_LINK36"/>
+      <w:bookmarkStart w:id="22" w:name="OLE_LINK35"/>
+      <w:bookmarkStart w:id="23" w:name="OLE_LINK36"/>
       <w:r>
         <w:rPr>
           <w:rFonts w:ascii="Arial" w:hAnsi="Arial" w:cs="Arial"/>
@@ -3762,18 +3366,266 @@
         </w:rPr>
         <w:t xml:space="preserve"> parts no sub-chapter]</w:t>
       </w:r>
+      <w:bookmarkEnd w:id="22"/>
       <w:bookmarkEnd w:id="23"/>
+    </w:p>
+    <w:p>
+      <w:pPr>
+        <w:spacing w:line="240" w:lineRule="auto"/>
+        <w:rPr>
+          <w:rFonts w:ascii="Arial" w:hAnsi="Arial" w:cs="Arial"/>
+          <w:i/>
+          <w:sz w:val="20"/>
+          <w:szCs w:val="20"/>
+        </w:rPr>
+      </w:pPr>
+      <w:r>
+        <w:rPr>
+          <w:rFonts w:ascii="Arial" w:hAnsi="Arial" w:cs="Arial"/>
+          <w:sz w:val="20"/>
+          <w:szCs w:val="20"/>
+        </w:rPr>
+        <w:t>(</w:t>
+      </w:r>
+      <w:proofErr w:type="spellStart"/>
+      <w:r>
+        <w:rPr>
+          <w:rFonts w:ascii="Arial" w:hAnsi="Arial" w:cs="Arial"/>
+          <w:sz w:val="20"/>
+          <w:szCs w:val="20"/>
+        </w:rPr>
+        <w:t>Bahá’u’lláh</w:t>
+      </w:r>
+      <w:proofErr w:type="spellEnd"/>
+      <w:r>
+        <w:rPr>
+          <w:rFonts w:ascii="Arial" w:hAnsi="Arial" w:cs="Arial"/>
+          <w:sz w:val="20"/>
+          <w:szCs w:val="20"/>
+        </w:rPr>
+        <w:t xml:space="preserve">, The Summons of the Lord of Hosts, </w:t>
+      </w:r>
+      <w:proofErr w:type="spellStart"/>
+      <w:r>
+        <w:rPr>
+          <w:rFonts w:ascii="Arial" w:hAnsi="Arial" w:cs="Arial"/>
+          <w:sz w:val="20"/>
+          <w:szCs w:val="20"/>
+        </w:rPr>
+        <w:t>Súriy-i-Ra’ís</w:t>
+      </w:r>
+      <w:proofErr w:type="spellEnd"/>
+      <w:r>
+        <w:rPr>
+          <w:rFonts w:ascii="Arial" w:hAnsi="Arial" w:cs="Arial"/>
+          <w:sz w:val="20"/>
+          <w:szCs w:val="20"/>
+        </w:rPr>
+        <w:t xml:space="preserve">, par 2)    </w:t>
+      </w:r>
+      <w:bookmarkStart w:id="24" w:name="OLE_LINK17"/>
+      <w:bookmarkStart w:id="25" w:name="OLE_LINK18"/>
+      <w:r>
+        <w:rPr>
+          <w:rFonts w:ascii="Arial" w:hAnsi="Arial" w:cs="Arial"/>
+          <w:i/>
+          <w:sz w:val="20"/>
+          <w:szCs w:val="20"/>
+        </w:rPr>
+        <w:t>[</w:t>
+      </w:r>
+      <w:proofErr w:type="gramStart"/>
+      <w:r>
+        <w:rPr>
+          <w:rFonts w:ascii="Arial" w:hAnsi="Arial" w:cs="Arial"/>
+          <w:i/>
+          <w:sz w:val="20"/>
+          <w:szCs w:val="20"/>
+        </w:rPr>
+        <w:t>some</w:t>
+      </w:r>
+      <w:proofErr w:type="gramEnd"/>
+      <w:r>
+        <w:rPr>
+          <w:rFonts w:ascii="Arial" w:hAnsi="Arial" w:cs="Arial"/>
+          <w:i/>
+          <w:sz w:val="20"/>
+          <w:szCs w:val="20"/>
+        </w:rPr>
+        <w:t xml:space="preserve"> parts no sub-chapter]</w:t>
+      </w:r>
       <w:bookmarkEnd w:id="24"/>
-    </w:p>
-    <w:p>
-      <w:pPr>
-        <w:spacing w:line="240" w:lineRule="auto"/>
+      <w:bookmarkEnd w:id="25"/>
+    </w:p>
+    <w:p>
+      <w:pPr>
+        <w:spacing w:line="240" w:lineRule="auto"/>
+        <w:rPr>
+          <w:rFonts w:ascii="Arial" w:hAnsi="Arial" w:cs="Arial"/>
+          <w:sz w:val="20"/>
+          <w:szCs w:val="20"/>
+        </w:rPr>
+      </w:pPr>
+      <w:r>
+        <w:rPr>
+          <w:rFonts w:ascii="Arial" w:hAnsi="Arial" w:cs="Arial"/>
+          <w:sz w:val="20"/>
+          <w:szCs w:val="20"/>
+        </w:rPr>
+        <w:t>(</w:t>
+      </w:r>
+      <w:proofErr w:type="spellStart"/>
+      <w:r>
+        <w:rPr>
+          <w:rFonts w:ascii="Arial" w:hAnsi="Arial" w:cs="Arial"/>
+          <w:sz w:val="20"/>
+          <w:szCs w:val="20"/>
+        </w:rPr>
+        <w:t>Shoghi</w:t>
+      </w:r>
+      <w:proofErr w:type="spellEnd"/>
+      <w:r>
+        <w:rPr>
+          <w:rFonts w:ascii="Arial" w:hAnsi="Arial" w:cs="Arial"/>
+          <w:sz w:val="20"/>
+          <w:szCs w:val="20"/>
+        </w:rPr>
+        <w:t xml:space="preserve"> Effendi, Bahá’í Administration, Part Two: Letters from </w:t>
+      </w:r>
+      <w:proofErr w:type="spellStart"/>
+      <w:r>
+        <w:rPr>
+          <w:rFonts w:ascii="Arial" w:hAnsi="Arial" w:cs="Arial"/>
+          <w:sz w:val="20"/>
+          <w:szCs w:val="20"/>
+        </w:rPr>
+        <w:t>Shoghi</w:t>
+      </w:r>
+      <w:proofErr w:type="spellEnd"/>
+      <w:r>
+        <w:rPr>
+          <w:rFonts w:ascii="Arial" w:hAnsi="Arial" w:cs="Arial"/>
+          <w:sz w:val="20"/>
+          <w:szCs w:val="20"/>
+        </w:rPr>
+        <w:t xml:space="preserve"> Effendi, Letter of January 21st, </w:t>
+      </w:r>
+      <w:proofErr w:type="gramStart"/>
+      <w:r>
+        <w:rPr>
+          <w:rFonts w:ascii="Arial" w:hAnsi="Arial" w:cs="Arial"/>
+          <w:sz w:val="20"/>
+          <w:szCs w:val="20"/>
+        </w:rPr>
+        <w:t>1922.,</w:t>
+      </w:r>
+      <w:proofErr w:type="gramEnd"/>
+      <w:r>
+        <w:rPr>
+          <w:rFonts w:ascii="Arial" w:hAnsi="Arial" w:cs="Arial"/>
+          <w:sz w:val="20"/>
+          <w:szCs w:val="20"/>
+        </w:rPr>
+        <w:t xml:space="preserve"> par 4)</w:t>
+      </w:r>
+    </w:p>
+    <w:p>
+      <w:pPr>
+        <w:spacing w:line="240" w:lineRule="auto"/>
+        <w:rPr>
+          <w:rFonts w:ascii="Arial" w:hAnsi="Arial" w:cs="Arial"/>
+          <w:sz w:val="20"/>
+          <w:szCs w:val="20"/>
+        </w:rPr>
+      </w:pPr>
+      <w:r>
+        <w:rPr>
+          <w:rFonts w:ascii="Arial" w:hAnsi="Arial" w:cs="Arial"/>
+          <w:sz w:val="20"/>
+          <w:szCs w:val="20"/>
+        </w:rPr>
+        <w:t>(</w:t>
+      </w:r>
+      <w:proofErr w:type="spellStart"/>
+      <w:r>
+        <w:rPr>
+          <w:rFonts w:ascii="Arial" w:hAnsi="Arial" w:cs="Arial"/>
+          <w:sz w:val="20"/>
+          <w:szCs w:val="20"/>
+        </w:rPr>
+        <w:t>Shoghi</w:t>
+      </w:r>
+      <w:proofErr w:type="spellEnd"/>
+      <w:r>
+        <w:rPr>
+          <w:rFonts w:ascii="Arial" w:hAnsi="Arial" w:cs="Arial"/>
+          <w:sz w:val="20"/>
+          <w:szCs w:val="20"/>
+        </w:rPr>
+        <w:t xml:space="preserve"> Effendi, Citadel of Faith, </w:t>
+      </w:r>
+      <w:r>
+        <w:rPr>
+          <w:rFonts w:ascii="Arial" w:hAnsi="Arial" w:cs="Arial"/>
+          <w:sz w:val="20"/>
+          <w:szCs w:val="20"/>
+        </w:rPr>
+        <w:t>April 28, 1947: Participation in Second Seven Year Plan</w:t>
+      </w:r>
+      <w:r>
+        <w:rPr>
+          <w:rFonts w:ascii="Arial" w:hAnsi="Arial" w:cs="Arial"/>
+          <w:sz w:val="20"/>
+          <w:szCs w:val="20"/>
+        </w:rPr>
+        <w:t>, Fourfold Objective to Present Requiremen</w:t>
+      </w:r>
+      <w:r>
+        <w:rPr>
+          <w:rFonts w:ascii="Arial" w:hAnsi="Arial" w:cs="Arial"/>
+          <w:sz w:val="20"/>
+          <w:szCs w:val="20"/>
+        </w:rPr>
+        <w:t xml:space="preserve">ts, par 1)    </w:t>
+      </w:r>
+      <w:r>
         <w:rPr>
           <w:rFonts w:ascii="Arial" w:hAnsi="Arial" w:cs="Arial"/>
           <w:i/>
           <w:sz w:val="20"/>
           <w:szCs w:val="20"/>
         </w:rPr>
+        <w:t>[</w:t>
+      </w:r>
+      <w:proofErr w:type="gramStart"/>
+      <w:r>
+        <w:rPr>
+          <w:rFonts w:ascii="Arial" w:hAnsi="Arial" w:cs="Arial"/>
+          <w:i/>
+          <w:sz w:val="20"/>
+          <w:szCs w:val="20"/>
+        </w:rPr>
+        <w:t>some</w:t>
+      </w:r>
+      <w:proofErr w:type="gramEnd"/>
+      <w:r>
+        <w:rPr>
+          <w:rFonts w:ascii="Arial" w:hAnsi="Arial" w:cs="Arial"/>
+          <w:i/>
+          <w:sz w:val="20"/>
+          <w:szCs w:val="20"/>
+        </w:rPr>
+        <w:t xml:space="preserve"> parts no sub-chapter]</w:t>
+      </w:r>
+    </w:p>
+    <w:p>
+      <w:pPr>
+        <w:spacing w:line="240" w:lineRule="auto"/>
+        <w:rPr>
+          <w:rFonts w:ascii="Arial" w:hAnsi="Arial" w:cs="Arial"/>
+          <w:sz w:val="20"/>
+          <w:szCs w:val="20"/>
+        </w:rPr>
       </w:pPr>
       <w:r>
         <w:rPr>
@@ -3790,6 +3642,442 @@
           <w:sz w:val="20"/>
           <w:szCs w:val="20"/>
         </w:rPr>
+        <w:t>Shoghi</w:t>
+      </w:r>
+      <w:proofErr w:type="spellEnd"/>
+      <w:r>
+        <w:rPr>
+          <w:rFonts w:ascii="Arial" w:hAnsi="Arial" w:cs="Arial"/>
+          <w:sz w:val="20"/>
+          <w:szCs w:val="20"/>
+        </w:rPr>
+        <w:t xml:space="preserve"> Effendi</w:t>
+      </w:r>
+      <w:r>
+        <w:rPr>
+          <w:rFonts w:ascii="Arial" w:hAnsi="Arial" w:cs="Arial"/>
+          <w:sz w:val="20"/>
+          <w:szCs w:val="20"/>
+        </w:rPr>
+        <w:t xml:space="preserve">, Dawn of a New Day, </w:t>
+      </w:r>
+      <w:r>
+        <w:rPr>
+          <w:rFonts w:ascii="Arial" w:hAnsi="Arial" w:cs="Arial"/>
+          <w:sz w:val="20"/>
+          <w:szCs w:val="20"/>
+        </w:rPr>
+        <w:t>L</w:t>
+      </w:r>
+      <w:r>
+        <w:rPr>
+          <w:rFonts w:ascii="Arial" w:hAnsi="Arial" w:cs="Arial"/>
+          <w:sz w:val="20"/>
+          <w:szCs w:val="20"/>
+        </w:rPr>
+        <w:t xml:space="preserve">etters Addressed to the N.S.A. of India, </w:t>
+      </w:r>
+      <w:r>
+        <w:rPr>
+          <w:rFonts w:ascii="Arial" w:hAnsi="Arial" w:cs="Arial"/>
+          <w:sz w:val="20"/>
+          <w:szCs w:val="20"/>
+        </w:rPr>
+        <w:t xml:space="preserve">Letter to believers in India &amp; </w:t>
+      </w:r>
+      <w:proofErr w:type="spellStart"/>
+      <w:r>
+        <w:rPr>
+          <w:rFonts w:ascii="Arial" w:hAnsi="Arial" w:cs="Arial"/>
+          <w:sz w:val="20"/>
+          <w:szCs w:val="20"/>
+        </w:rPr>
+        <w:t>Burmah</w:t>
+      </w:r>
+      <w:proofErr w:type="spellEnd"/>
+      <w:r>
+        <w:rPr>
+          <w:rFonts w:ascii="Arial" w:hAnsi="Arial" w:cs="Arial"/>
+          <w:sz w:val="20"/>
+          <w:szCs w:val="20"/>
+        </w:rPr>
+        <w:t>, par 2)</w:t>
+      </w:r>
+    </w:p>
+    <w:p>
+      <w:pPr>
+        <w:spacing w:line="240" w:lineRule="auto"/>
+        <w:rPr>
+          <w:rFonts w:ascii="Arial" w:hAnsi="Arial" w:cs="Arial"/>
+          <w:sz w:val="20"/>
+          <w:szCs w:val="20"/>
+        </w:rPr>
+      </w:pPr>
+      <w:bookmarkStart w:id="26" w:name="OLE_LINK29"/>
+      <w:bookmarkStart w:id="27" w:name="OLE_LINK30"/>
+      <w:r>
+        <w:rPr>
+          <w:rFonts w:ascii="Arial" w:hAnsi="Arial" w:cs="Arial"/>
+          <w:sz w:val="20"/>
+          <w:szCs w:val="20"/>
+        </w:rPr>
+        <w:t>(</w:t>
+      </w:r>
+      <w:proofErr w:type="spellStart"/>
+      <w:r>
+        <w:rPr>
+          <w:rFonts w:ascii="Arial" w:hAnsi="Arial" w:cs="Arial"/>
+          <w:sz w:val="20"/>
+          <w:szCs w:val="20"/>
+        </w:rPr>
+        <w:t>Shoghi</w:t>
+      </w:r>
+      <w:proofErr w:type="spellEnd"/>
+      <w:r>
+        <w:rPr>
+          <w:rFonts w:ascii="Arial" w:hAnsi="Arial" w:cs="Arial"/>
+          <w:sz w:val="20"/>
+          <w:szCs w:val="20"/>
+        </w:rPr>
+        <w:t xml:space="preserve"> Effendi</w:t>
+      </w:r>
+      <w:bookmarkEnd w:id="26"/>
+      <w:bookmarkEnd w:id="27"/>
+      <w:r>
+        <w:rPr>
+          <w:rFonts w:ascii="Arial" w:hAnsi="Arial" w:cs="Arial"/>
+          <w:sz w:val="20"/>
+          <w:szCs w:val="20"/>
+        </w:rPr>
+        <w:t xml:space="preserve">, </w:t>
+      </w:r>
+      <w:r>
+        <w:rPr>
+          <w:rFonts w:ascii="Arial" w:hAnsi="Arial" w:cs="Arial"/>
+          <w:sz w:val="20"/>
+          <w:szCs w:val="20"/>
+        </w:rPr>
+        <w:t xml:space="preserve">Letters from the Guardian to Australia and New </w:t>
+      </w:r>
+      <w:proofErr w:type="gramStart"/>
+      <w:r>
+        <w:rPr>
+          <w:rFonts w:ascii="Arial" w:hAnsi="Arial" w:cs="Arial"/>
+          <w:sz w:val="20"/>
+          <w:szCs w:val="20"/>
+        </w:rPr>
+        <w:t xml:space="preserve">Zealand </w:t>
+      </w:r>
+      <w:r>
+        <w:rPr>
+          <w:rFonts w:ascii="Arial" w:hAnsi="Arial" w:cs="Arial"/>
+          <w:sz w:val="20"/>
+          <w:szCs w:val="20"/>
+        </w:rPr>
+        <w:t>,</w:t>
+      </w:r>
+      <w:proofErr w:type="gramEnd"/>
+      <w:r>
+        <w:rPr>
+          <w:rFonts w:ascii="Arial" w:hAnsi="Arial" w:cs="Arial"/>
+          <w:sz w:val="20"/>
+          <w:szCs w:val="20"/>
+        </w:rPr>
+        <w:t xml:space="preserve"> </w:t>
+      </w:r>
+      <w:r>
+        <w:rPr>
+          <w:rFonts w:ascii="Arial" w:hAnsi="Arial" w:cs="Arial"/>
+          <w:sz w:val="20"/>
+          <w:szCs w:val="20"/>
+        </w:rPr>
+        <w:t>Letter of July 12th, 1939</w:t>
+      </w:r>
+      <w:r>
+        <w:rPr>
+          <w:rFonts w:ascii="Arial" w:hAnsi="Arial" w:cs="Arial"/>
+          <w:sz w:val="20"/>
+          <w:szCs w:val="20"/>
+        </w:rPr>
+        <w:t>, par 2)</w:t>
+      </w:r>
+    </w:p>
+    <w:p>
+      <w:pPr>
+        <w:spacing w:line="240" w:lineRule="auto"/>
+        <w:rPr>
+          <w:rFonts w:ascii="Arial" w:hAnsi="Arial" w:cs="Arial"/>
+          <w:sz w:val="20"/>
+          <w:szCs w:val="20"/>
+        </w:rPr>
+      </w:pPr>
+      <w:bookmarkStart w:id="28" w:name="OLE_LINK33"/>
+      <w:bookmarkStart w:id="29" w:name="OLE_LINK34"/>
+      <w:r>
+        <w:rPr>
+          <w:rFonts w:ascii="Arial" w:hAnsi="Arial" w:cs="Arial"/>
+          <w:sz w:val="20"/>
+          <w:szCs w:val="20"/>
+        </w:rPr>
+        <w:t>(</w:t>
+      </w:r>
+      <w:proofErr w:type="spellStart"/>
+      <w:r>
+        <w:rPr>
+          <w:rFonts w:ascii="Arial" w:hAnsi="Arial" w:cs="Arial"/>
+          <w:sz w:val="20"/>
+          <w:szCs w:val="20"/>
+        </w:rPr>
+        <w:t>Shoghi</w:t>
+      </w:r>
+      <w:proofErr w:type="spellEnd"/>
+      <w:r>
+        <w:rPr>
+          <w:rFonts w:ascii="Arial" w:hAnsi="Arial" w:cs="Arial"/>
+          <w:sz w:val="20"/>
+          <w:szCs w:val="20"/>
+        </w:rPr>
+        <w:t xml:space="preserve"> Effendi</w:t>
+      </w:r>
+      <w:bookmarkEnd w:id="28"/>
+      <w:bookmarkEnd w:id="29"/>
+      <w:r>
+        <w:rPr>
+          <w:rFonts w:ascii="Arial" w:hAnsi="Arial" w:cs="Arial"/>
+          <w:sz w:val="20"/>
+          <w:szCs w:val="20"/>
+        </w:rPr>
+        <w:t xml:space="preserve">, </w:t>
+      </w:r>
+      <w:r>
+        <w:rPr>
+          <w:rFonts w:ascii="Arial" w:hAnsi="Arial" w:cs="Arial"/>
+          <w:sz w:val="20"/>
+          <w:szCs w:val="20"/>
+        </w:rPr>
+        <w:t>The Light of Divine Guidance</w:t>
+      </w:r>
+      <w:r>
+        <w:rPr>
+          <w:rFonts w:ascii="Arial" w:hAnsi="Arial" w:cs="Arial"/>
+          <w:sz w:val="20"/>
+          <w:szCs w:val="20"/>
+        </w:rPr>
+        <w:t xml:space="preserve">, </w:t>
+      </w:r>
+      <w:r>
+        <w:rPr>
+          <w:rFonts w:ascii="Arial" w:hAnsi="Arial" w:cs="Arial"/>
+          <w:sz w:val="20"/>
+          <w:szCs w:val="20"/>
+        </w:rPr>
+        <w:t>Volume 1</w:t>
+      </w:r>
+      <w:r>
+        <w:rPr>
+          <w:rFonts w:ascii="Arial" w:hAnsi="Arial" w:cs="Arial"/>
+          <w:sz w:val="20"/>
+          <w:szCs w:val="20"/>
+        </w:rPr>
+        <w:t xml:space="preserve">, </w:t>
+      </w:r>
+      <w:r>
+        <w:rPr>
+          <w:rFonts w:ascii="Arial" w:hAnsi="Arial" w:cs="Arial"/>
+          <w:sz w:val="20"/>
+          <w:szCs w:val="20"/>
+        </w:rPr>
+        <w:t>Letter of 17 December 1922</w:t>
+      </w:r>
+      <w:r>
+        <w:rPr>
+          <w:rFonts w:ascii="Arial" w:hAnsi="Arial" w:cs="Arial"/>
+          <w:sz w:val="20"/>
+          <w:szCs w:val="20"/>
+        </w:rPr>
+        <w:t>, par 3)</w:t>
+      </w:r>
+    </w:p>
+    <w:p>
+      <w:pPr>
+        <w:spacing w:line="240" w:lineRule="auto"/>
+        <w:rPr>
+          <w:rFonts w:ascii="Arial" w:hAnsi="Arial" w:cs="Arial"/>
+          <w:i/>
+          <w:sz w:val="20"/>
+          <w:szCs w:val="20"/>
+        </w:rPr>
+      </w:pPr>
+      <w:bookmarkStart w:id="30" w:name="OLE_LINK41"/>
+      <w:bookmarkStart w:id="31" w:name="OLE_LINK42"/>
+      <w:r>
+        <w:rPr>
+          <w:rFonts w:ascii="Arial" w:hAnsi="Arial" w:cs="Arial"/>
+          <w:sz w:val="20"/>
+          <w:szCs w:val="20"/>
+        </w:rPr>
+        <w:t>(</w:t>
+      </w:r>
+      <w:proofErr w:type="spellStart"/>
+      <w:r>
+        <w:rPr>
+          <w:rFonts w:ascii="Arial" w:hAnsi="Arial" w:cs="Arial"/>
+          <w:sz w:val="20"/>
+          <w:szCs w:val="20"/>
+        </w:rPr>
+        <w:t>Shoghi</w:t>
+      </w:r>
+      <w:proofErr w:type="spellEnd"/>
+      <w:r>
+        <w:rPr>
+          <w:rFonts w:ascii="Arial" w:hAnsi="Arial" w:cs="Arial"/>
+          <w:sz w:val="20"/>
+          <w:szCs w:val="20"/>
+        </w:rPr>
+        <w:t xml:space="preserve"> Effendi</w:t>
+      </w:r>
+      <w:bookmarkEnd w:id="30"/>
+      <w:bookmarkEnd w:id="31"/>
+      <w:r>
+        <w:rPr>
+          <w:rFonts w:ascii="Arial" w:hAnsi="Arial" w:cs="Arial"/>
+          <w:sz w:val="20"/>
+          <w:szCs w:val="20"/>
+        </w:rPr>
+        <w:t xml:space="preserve">, </w:t>
+      </w:r>
+      <w:r>
+        <w:rPr>
+          <w:rFonts w:ascii="Arial" w:hAnsi="Arial" w:cs="Arial"/>
+          <w:sz w:val="20"/>
+          <w:szCs w:val="20"/>
+        </w:rPr>
+        <w:t>Messages to Canada</w:t>
+      </w:r>
+      <w:r>
+        <w:rPr>
+          <w:rFonts w:ascii="Arial" w:hAnsi="Arial" w:cs="Arial"/>
+          <w:sz w:val="20"/>
+          <w:szCs w:val="20"/>
+        </w:rPr>
+        <w:t xml:space="preserve">, </w:t>
+      </w:r>
+      <w:r>
+        <w:rPr>
+          <w:rFonts w:ascii="Arial" w:hAnsi="Arial" w:cs="Arial"/>
+          <w:sz w:val="20"/>
+          <w:szCs w:val="20"/>
+        </w:rPr>
+        <w:t>The Early Years 1923–1937</w:t>
+      </w:r>
+      <w:r>
+        <w:rPr>
+          <w:rFonts w:ascii="Arial" w:hAnsi="Arial" w:cs="Arial"/>
+          <w:sz w:val="20"/>
+          <w:szCs w:val="20"/>
+        </w:rPr>
+        <w:t xml:space="preserve">, </w:t>
+      </w:r>
+      <w:r>
+        <w:rPr>
+          <w:rFonts w:ascii="Arial" w:hAnsi="Arial" w:cs="Arial"/>
+          <w:sz w:val="20"/>
+          <w:szCs w:val="20"/>
+        </w:rPr>
+        <w:t>Letter of 20 April 1923</w:t>
+      </w:r>
+      <w:r>
+        <w:rPr>
+          <w:rFonts w:ascii="Arial" w:hAnsi="Arial" w:cs="Arial"/>
+          <w:sz w:val="20"/>
+          <w:szCs w:val="20"/>
+        </w:rPr>
+        <w:t xml:space="preserve">, par 2)    </w:t>
+      </w:r>
+      <w:r>
+        <w:rPr>
+          <w:rFonts w:ascii="Arial" w:hAnsi="Arial" w:cs="Arial"/>
+          <w:i/>
+          <w:sz w:val="20"/>
+          <w:szCs w:val="20"/>
+        </w:rPr>
+        <w:t>[</w:t>
+      </w:r>
+      <w:proofErr w:type="gramStart"/>
+      <w:r>
+        <w:rPr>
+          <w:rFonts w:ascii="Arial" w:hAnsi="Arial" w:cs="Arial"/>
+          <w:i/>
+          <w:sz w:val="20"/>
+          <w:szCs w:val="20"/>
+        </w:rPr>
+        <w:t>some</w:t>
+      </w:r>
+      <w:proofErr w:type="gramEnd"/>
+      <w:r>
+        <w:rPr>
+          <w:rFonts w:ascii="Arial" w:hAnsi="Arial" w:cs="Arial"/>
+          <w:i/>
+          <w:sz w:val="20"/>
+          <w:szCs w:val="20"/>
+        </w:rPr>
+        <w:t xml:space="preserve"> parts no sub-chapter]</w:t>
+      </w:r>
+    </w:p>
+    <w:p>
+      <w:pPr>
+        <w:spacing w:line="240" w:lineRule="auto"/>
+        <w:rPr>
+          <w:rFonts w:ascii="Arial" w:hAnsi="Arial" w:cs="Arial"/>
+          <w:sz w:val="20"/>
+          <w:szCs w:val="20"/>
+        </w:rPr>
+      </w:pPr>
+      <w:bookmarkStart w:id="32" w:name="OLE_LINK19"/>
+      <w:bookmarkStart w:id="33" w:name="OLE_LINK20"/>
+      <w:r>
+        <w:rPr>
+          <w:rFonts w:ascii="Arial" w:hAnsi="Arial" w:cs="Arial"/>
+          <w:sz w:val="20"/>
+          <w:szCs w:val="20"/>
+        </w:rPr>
+        <w:t>(</w:t>
+      </w:r>
+      <w:proofErr w:type="spellStart"/>
+      <w:r>
+        <w:rPr>
+          <w:rFonts w:ascii="Arial" w:hAnsi="Arial" w:cs="Arial"/>
+          <w:sz w:val="20"/>
+          <w:szCs w:val="20"/>
+        </w:rPr>
+        <w:t>Shoghi</w:t>
+      </w:r>
+      <w:proofErr w:type="spellEnd"/>
+      <w:r>
+        <w:rPr>
+          <w:rFonts w:ascii="Arial" w:hAnsi="Arial" w:cs="Arial"/>
+          <w:sz w:val="20"/>
+          <w:szCs w:val="20"/>
+        </w:rPr>
+        <w:t xml:space="preserve"> Effendi</w:t>
+      </w:r>
+      <w:bookmarkEnd w:id="32"/>
+      <w:bookmarkEnd w:id="33"/>
+      <w:r>
+        <w:rPr>
+          <w:rFonts w:ascii="Arial" w:hAnsi="Arial" w:cs="Arial"/>
+          <w:sz w:val="20"/>
+          <w:szCs w:val="20"/>
+        </w:rPr>
+        <w:t xml:space="preserve">, The World Order of </w:t>
+      </w:r>
+      <w:proofErr w:type="spellStart"/>
+      <w:r>
+        <w:rPr>
+          <w:rFonts w:ascii="Arial" w:hAnsi="Arial" w:cs="Arial"/>
+          <w:sz w:val="20"/>
+          <w:szCs w:val="20"/>
+        </w:rPr>
         <w:t>Bahá’u’lláh</w:t>
       </w:r>
       <w:proofErr w:type="spellEnd"/>
@@ -3799,59 +4087,150 @@
           <w:sz w:val="20"/>
           <w:szCs w:val="20"/>
         </w:rPr>
-        <w:t xml:space="preserve">, The Summons of the Lord of Hosts, </w:t>
-      </w:r>
-      <w:proofErr w:type="spellStart"/>
-      <w:r>
-        <w:rPr>
-          <w:rFonts w:ascii="Arial" w:hAnsi="Arial" w:cs="Arial"/>
-          <w:sz w:val="20"/>
-          <w:szCs w:val="20"/>
-        </w:rPr>
-        <w:t>Súriy-i-Ra’ís</w:t>
-      </w:r>
-      <w:proofErr w:type="spellEnd"/>
-      <w:r>
-        <w:rPr>
-          <w:rFonts w:ascii="Arial" w:hAnsi="Arial" w:cs="Arial"/>
-          <w:sz w:val="20"/>
-          <w:szCs w:val="20"/>
-        </w:rPr>
-        <w:t xml:space="preserve">, par 2)    </w:t>
-      </w:r>
-      <w:bookmarkStart w:id="25" w:name="OLE_LINK17"/>
-      <w:bookmarkStart w:id="26" w:name="OLE_LINK18"/>
-      <w:r>
-        <w:rPr>
-          <w:rFonts w:ascii="Arial" w:hAnsi="Arial" w:cs="Arial"/>
-          <w:i/>
-          <w:sz w:val="20"/>
-          <w:szCs w:val="20"/>
-        </w:rPr>
-        <w:t>[</w:t>
-      </w:r>
+        <w:t xml:space="preserve">, The World Order of </w:t>
+      </w:r>
+      <w:proofErr w:type="spellStart"/>
+      <w:r>
+        <w:rPr>
+          <w:rFonts w:ascii="Arial" w:hAnsi="Arial" w:cs="Arial"/>
+          <w:sz w:val="20"/>
+          <w:szCs w:val="20"/>
+        </w:rPr>
+        <w:t>Bahá’u’lláh</w:t>
+      </w:r>
+      <w:proofErr w:type="spellEnd"/>
+      <w:r>
+        <w:rPr>
+          <w:rFonts w:ascii="Arial" w:hAnsi="Arial" w:cs="Arial"/>
+          <w:sz w:val="20"/>
+          <w:szCs w:val="20"/>
+        </w:rPr>
+        <w:t>, Local and Nat</w:t>
+      </w:r>
+      <w:r>
+        <w:rPr>
+          <w:rFonts w:ascii="Arial" w:hAnsi="Arial" w:cs="Arial"/>
+          <w:sz w:val="20"/>
+          <w:szCs w:val="20"/>
+        </w:rPr>
+        <w:t>ional Houses of Justice, par 3)</w:t>
+      </w:r>
+    </w:p>
+    <w:p>
+      <w:pPr>
+        <w:spacing w:line="240" w:lineRule="auto"/>
+        <w:rPr>
+          <w:rFonts w:ascii="Arial" w:hAnsi="Arial" w:cs="Arial"/>
+          <w:sz w:val="20"/>
+          <w:szCs w:val="20"/>
+        </w:rPr>
+      </w:pPr>
       <w:proofErr w:type="gramStart"/>
       <w:r>
         <w:rPr>
           <w:rFonts w:ascii="Arial" w:hAnsi="Arial" w:cs="Arial"/>
-          <w:i/>
-          <w:sz w:val="20"/>
-          <w:szCs w:val="20"/>
-        </w:rPr>
-        <w:t>some</w:t>
+          <w:sz w:val="20"/>
+          <w:szCs w:val="20"/>
+        </w:rPr>
+        <w:t>(Bahá’í International Community, Turning Point for All Nations, III.</w:t>
       </w:r>
       <w:proofErr w:type="gramEnd"/>
       <w:r>
         <w:rPr>
           <w:rFonts w:ascii="Arial" w:hAnsi="Arial" w:cs="Arial"/>
-          <w:i/>
-          <w:sz w:val="20"/>
-          <w:szCs w:val="20"/>
-        </w:rPr>
-        <w:t xml:space="preserve"> parts no sub-chapter]</w:t>
-      </w:r>
-      <w:bookmarkEnd w:id="25"/>
-      <w:bookmarkEnd w:id="26"/>
+          <w:sz w:val="20"/>
+          <w:szCs w:val="20"/>
+        </w:rPr>
+        <w:t xml:space="preserve"> Defining a Role for the UN </w:t>
+      </w:r>
+      <w:proofErr w:type="gramStart"/>
+      <w:r>
+        <w:rPr>
+          <w:rFonts w:ascii="Arial" w:hAnsi="Arial" w:cs="Arial"/>
+          <w:sz w:val="20"/>
+          <w:szCs w:val="20"/>
+        </w:rPr>
+        <w:t>Within</w:t>
+      </w:r>
+      <w:proofErr w:type="gramEnd"/>
+      <w:r>
+        <w:rPr>
+          <w:rFonts w:ascii="Arial" w:hAnsi="Arial" w:cs="Arial"/>
+          <w:sz w:val="20"/>
+          <w:szCs w:val="20"/>
+        </w:rPr>
+        <w:t xml:space="preserve"> the Emerging International Order, A. Resuscitating the General Assembly, par 2)</w:t>
+      </w:r>
+    </w:p>
+    <w:p>
+      <w:pPr>
+        <w:spacing w:line="240" w:lineRule="auto"/>
+        <w:rPr>
+          <w:rFonts w:ascii="Arial" w:hAnsi="Arial" w:cs="Arial"/>
+          <w:sz w:val="20"/>
+          <w:szCs w:val="20"/>
+        </w:rPr>
+      </w:pPr>
+      <w:r>
+        <w:rPr>
+          <w:rFonts w:ascii="Arial" w:hAnsi="Arial" w:cs="Arial"/>
+          <w:sz w:val="20"/>
+          <w:szCs w:val="20"/>
+        </w:rPr>
+        <w:t xml:space="preserve">(John E. </w:t>
+      </w:r>
+      <w:proofErr w:type="spellStart"/>
+      <w:r>
+        <w:rPr>
+          <w:rFonts w:ascii="Arial" w:hAnsi="Arial" w:cs="Arial"/>
+          <w:sz w:val="20"/>
+          <w:szCs w:val="20"/>
+        </w:rPr>
+        <w:t>Esslemont</w:t>
+      </w:r>
+      <w:proofErr w:type="spellEnd"/>
+      <w:r>
+        <w:rPr>
+          <w:rFonts w:ascii="Arial" w:hAnsi="Arial" w:cs="Arial"/>
+          <w:sz w:val="20"/>
+          <w:szCs w:val="20"/>
+        </w:rPr>
+        <w:t xml:space="preserve">, </w:t>
+      </w:r>
+      <w:proofErr w:type="spellStart"/>
+      <w:r>
+        <w:rPr>
+          <w:rFonts w:ascii="Arial" w:hAnsi="Arial" w:cs="Arial"/>
+          <w:sz w:val="20"/>
+          <w:szCs w:val="20"/>
+        </w:rPr>
+        <w:t>Bahá’u’lláh</w:t>
+      </w:r>
+      <w:proofErr w:type="spellEnd"/>
+      <w:r>
+        <w:rPr>
+          <w:rFonts w:ascii="Arial" w:hAnsi="Arial" w:cs="Arial"/>
+          <w:sz w:val="20"/>
+          <w:szCs w:val="20"/>
+        </w:rPr>
+        <w:t xml:space="preserve"> and the New Era, 2, Birthplace of the New Revelation</w:t>
+      </w:r>
+      <w:r>
+        <w:rPr>
+          <w:rFonts w:ascii="Arial" w:hAnsi="Arial" w:cs="Arial"/>
+          <w:sz w:val="20"/>
+          <w:szCs w:val="20"/>
+        </w:rPr>
+        <w:t>, par 2</w:t>
+      </w:r>
+      <w:r>
+        <w:rPr>
+          <w:rFonts w:ascii="Arial" w:hAnsi="Arial" w:cs="Arial"/>
+          <w:sz w:val="20"/>
+          <w:szCs w:val="20"/>
+        </w:rPr>
+        <w:t>)</w:t>
+      </w:r>
     </w:p>
     <w:p>
       <w:pPr>
@@ -3877,320 +4256,9 @@
           <w:sz w:val="20"/>
           <w:szCs w:val="20"/>
         </w:rPr>
-        <w:t>Shoghi</w:t>
-      </w:r>
-      <w:proofErr w:type="spellEnd"/>
-      <w:r>
-        <w:rPr>
-          <w:rFonts w:ascii="Arial" w:hAnsi="Arial" w:cs="Arial"/>
-          <w:sz w:val="20"/>
-          <w:szCs w:val="20"/>
-        </w:rPr>
-        <w:t xml:space="preserve"> Effendi, </w:t>
-      </w:r>
-      <w:proofErr w:type="spellStart"/>
-      <w:r>
-        <w:rPr>
-          <w:rFonts w:ascii="Arial" w:hAnsi="Arial" w:cs="Arial"/>
-          <w:sz w:val="20"/>
-          <w:szCs w:val="20"/>
-        </w:rPr>
-        <w:t>Bahá’í</w:t>
-      </w:r>
-      <w:proofErr w:type="spellEnd"/>
-      <w:r>
-        <w:rPr>
-          <w:rFonts w:ascii="Arial" w:hAnsi="Arial" w:cs="Arial"/>
-          <w:sz w:val="20"/>
-          <w:szCs w:val="20"/>
-        </w:rPr>
-        <w:t xml:space="preserve"> Administration, Part Two: Letters from </w:t>
-      </w:r>
-      <w:proofErr w:type="spellStart"/>
-      <w:r>
-        <w:rPr>
-          <w:rFonts w:ascii="Arial" w:hAnsi="Arial" w:cs="Arial"/>
-          <w:sz w:val="20"/>
-          <w:szCs w:val="20"/>
-        </w:rPr>
-        <w:t>Shoghi</w:t>
-      </w:r>
-      <w:proofErr w:type="spellEnd"/>
-      <w:r>
-        <w:rPr>
-          <w:rFonts w:ascii="Arial" w:hAnsi="Arial" w:cs="Arial"/>
-          <w:sz w:val="20"/>
-          <w:szCs w:val="20"/>
-        </w:rPr>
-        <w:t xml:space="preserve"> Effendi, Letter of January 21st, </w:t>
-      </w:r>
-      <w:proofErr w:type="gramStart"/>
-      <w:r>
-        <w:rPr>
-          <w:rFonts w:ascii="Arial" w:hAnsi="Arial" w:cs="Arial"/>
-          <w:sz w:val="20"/>
-          <w:szCs w:val="20"/>
-        </w:rPr>
-        <w:t>1922.,</w:t>
-      </w:r>
-      <w:proofErr w:type="gramEnd"/>
-      <w:r>
-        <w:rPr>
-          <w:rFonts w:ascii="Arial" w:hAnsi="Arial" w:cs="Arial"/>
-          <w:sz w:val="20"/>
-          <w:szCs w:val="20"/>
-        </w:rPr>
-        <w:t xml:space="preserve"> par 4)</w:t>
-      </w:r>
-    </w:p>
-    <w:p>
-      <w:pPr>
-        <w:spacing w:line="240" w:lineRule="auto"/>
-        <w:rPr>
-          <w:rFonts w:ascii="Arial" w:hAnsi="Arial" w:cs="Arial"/>
-          <w:sz w:val="20"/>
-          <w:szCs w:val="20"/>
-        </w:rPr>
-      </w:pPr>
-      <w:r>
-        <w:rPr>
-          <w:rFonts w:ascii="Arial" w:hAnsi="Arial" w:cs="Arial"/>
-          <w:sz w:val="20"/>
-          <w:szCs w:val="20"/>
-        </w:rPr>
-        <w:t>(</w:t>
-      </w:r>
-      <w:proofErr w:type="spellStart"/>
-      <w:r>
-        <w:rPr>
-          <w:rFonts w:ascii="Arial" w:hAnsi="Arial" w:cs="Arial"/>
-          <w:sz w:val="20"/>
-          <w:szCs w:val="20"/>
-        </w:rPr>
-        <w:t>Shoghi</w:t>
-      </w:r>
-      <w:proofErr w:type="spellEnd"/>
-      <w:r>
-        <w:rPr>
-          <w:rFonts w:ascii="Arial" w:hAnsi="Arial" w:cs="Arial"/>
-          <w:sz w:val="20"/>
-          <w:szCs w:val="20"/>
-        </w:rPr>
-        <w:t xml:space="preserve"> Effendi, Citadel of Faith, </w:t>
-      </w:r>
-      <w:r>
-        <w:rPr>
-          <w:rFonts w:ascii="Arial" w:hAnsi="Arial" w:cs="Arial"/>
-          <w:sz w:val="20"/>
-          <w:szCs w:val="20"/>
-        </w:rPr>
-        <w:t>April 28, 1947: Participation in Second Seven Year Plan</w:t>
-      </w:r>
-      <w:r>
-        <w:rPr>
-          <w:rFonts w:ascii="Arial" w:hAnsi="Arial" w:cs="Arial"/>
-          <w:sz w:val="20"/>
-          <w:szCs w:val="20"/>
-        </w:rPr>
-        <w:t>, Fourfold Objective to Present Requiremen</w:t>
-      </w:r>
-      <w:r>
-        <w:rPr>
-          <w:rFonts w:ascii="Arial" w:hAnsi="Arial" w:cs="Arial"/>
-          <w:sz w:val="20"/>
-          <w:szCs w:val="20"/>
-        </w:rPr>
-        <w:t xml:space="preserve">ts, par 1)    </w:t>
-      </w:r>
-      <w:r>
-        <w:rPr>
-          <w:rFonts w:ascii="Arial" w:hAnsi="Arial" w:cs="Arial"/>
-          <w:i/>
-          <w:sz w:val="20"/>
-          <w:szCs w:val="20"/>
-        </w:rPr>
-        <w:t>[</w:t>
-      </w:r>
-      <w:proofErr w:type="gramStart"/>
-      <w:r>
-        <w:rPr>
-          <w:rFonts w:ascii="Arial" w:hAnsi="Arial" w:cs="Arial"/>
-          <w:i/>
-          <w:sz w:val="20"/>
-          <w:szCs w:val="20"/>
-        </w:rPr>
-        <w:t>some</w:t>
-      </w:r>
-      <w:proofErr w:type="gramEnd"/>
-      <w:r>
-        <w:rPr>
-          <w:rFonts w:ascii="Arial" w:hAnsi="Arial" w:cs="Arial"/>
-          <w:i/>
-          <w:sz w:val="20"/>
-          <w:szCs w:val="20"/>
-        </w:rPr>
-        <w:t xml:space="preserve"> parts no sub-chapter]</w:t>
-      </w:r>
-    </w:p>
-    <w:p>
-      <w:pPr>
-        <w:spacing w:line="240" w:lineRule="auto"/>
-        <w:rPr>
-          <w:rFonts w:ascii="Arial" w:hAnsi="Arial" w:cs="Arial"/>
-          <w:sz w:val="20"/>
-          <w:szCs w:val="20"/>
-        </w:rPr>
-      </w:pPr>
-      <w:r>
-        <w:rPr>
-          <w:rFonts w:ascii="Arial" w:hAnsi="Arial" w:cs="Arial"/>
-          <w:sz w:val="20"/>
-          <w:szCs w:val="20"/>
-        </w:rPr>
-        <w:t>(</w:t>
-      </w:r>
-      <w:proofErr w:type="spellStart"/>
-      <w:r>
-        <w:rPr>
-          <w:rFonts w:ascii="Arial" w:hAnsi="Arial" w:cs="Arial"/>
-          <w:sz w:val="20"/>
-          <w:szCs w:val="20"/>
-        </w:rPr>
-        <w:t>Shoghi</w:t>
-      </w:r>
-      <w:proofErr w:type="spellEnd"/>
-      <w:r>
-        <w:rPr>
-          <w:rFonts w:ascii="Arial" w:hAnsi="Arial" w:cs="Arial"/>
-          <w:sz w:val="20"/>
-          <w:szCs w:val="20"/>
-        </w:rPr>
-        <w:t xml:space="preserve"> Effendi</w:t>
-      </w:r>
-      <w:r>
-        <w:rPr>
-          <w:rFonts w:ascii="Arial" w:hAnsi="Arial" w:cs="Arial"/>
-          <w:sz w:val="20"/>
-          <w:szCs w:val="20"/>
-        </w:rPr>
-        <w:t xml:space="preserve">, Dawn of a New Day, </w:t>
-      </w:r>
-      <w:r>
-        <w:rPr>
-          <w:rFonts w:ascii="Arial" w:hAnsi="Arial" w:cs="Arial"/>
-          <w:sz w:val="20"/>
-          <w:szCs w:val="20"/>
-        </w:rPr>
-        <w:t>L</w:t>
-      </w:r>
-      <w:r>
-        <w:rPr>
-          <w:rFonts w:ascii="Arial" w:hAnsi="Arial" w:cs="Arial"/>
-          <w:sz w:val="20"/>
-          <w:szCs w:val="20"/>
-        </w:rPr>
-        <w:t xml:space="preserve">etters Addressed to the N.S.A. of India, </w:t>
-      </w:r>
-      <w:r>
-        <w:rPr>
-          <w:rFonts w:ascii="Arial" w:hAnsi="Arial" w:cs="Arial"/>
-          <w:sz w:val="20"/>
-          <w:szCs w:val="20"/>
-        </w:rPr>
-        <w:t xml:space="preserve">Letter to believers in India &amp; </w:t>
-      </w:r>
-      <w:proofErr w:type="spellStart"/>
-      <w:r>
-        <w:rPr>
-          <w:rFonts w:ascii="Arial" w:hAnsi="Arial" w:cs="Arial"/>
-          <w:sz w:val="20"/>
-          <w:szCs w:val="20"/>
-        </w:rPr>
-        <w:t>Burmah</w:t>
-      </w:r>
-      <w:proofErr w:type="spellEnd"/>
-      <w:r>
-        <w:rPr>
-          <w:rFonts w:ascii="Arial" w:hAnsi="Arial" w:cs="Arial"/>
-          <w:sz w:val="20"/>
-          <w:szCs w:val="20"/>
-        </w:rPr>
-        <w:t>, par 2)</w:t>
-      </w:r>
-    </w:p>
-    <w:p>
-      <w:pPr>
-        <w:spacing w:line="240" w:lineRule="auto"/>
-        <w:rPr>
-          <w:rFonts w:ascii="Arial" w:hAnsi="Arial" w:cs="Arial"/>
-          <w:sz w:val="20"/>
-          <w:szCs w:val="20"/>
-        </w:rPr>
-      </w:pPr>
-      <w:bookmarkStart w:id="27" w:name="OLE_LINK29"/>
-      <w:bookmarkStart w:id="28" w:name="OLE_LINK30"/>
-      <w:r>
-        <w:rPr>
-          <w:rFonts w:ascii="Arial" w:hAnsi="Arial" w:cs="Arial"/>
-          <w:sz w:val="20"/>
-          <w:szCs w:val="20"/>
-        </w:rPr>
-        <w:t>(</w:t>
-      </w:r>
-      <w:proofErr w:type="spellStart"/>
-      <w:r>
-        <w:rPr>
-          <w:rFonts w:ascii="Arial" w:hAnsi="Arial" w:cs="Arial"/>
-          <w:sz w:val="20"/>
-          <w:szCs w:val="20"/>
-        </w:rPr>
-        <w:t>Shoghi</w:t>
-      </w:r>
-      <w:proofErr w:type="spellEnd"/>
-      <w:r>
-        <w:rPr>
-          <w:rFonts w:ascii="Arial" w:hAnsi="Arial" w:cs="Arial"/>
-          <w:sz w:val="20"/>
-          <w:szCs w:val="20"/>
-        </w:rPr>
-        <w:t xml:space="preserve"> Effendi</w:t>
-      </w:r>
-      <w:bookmarkEnd w:id="27"/>
-      <w:bookmarkEnd w:id="28"/>
-      <w:r>
-        <w:rPr>
-          <w:rFonts w:ascii="Arial" w:hAnsi="Arial" w:cs="Arial"/>
-          <w:sz w:val="20"/>
-          <w:szCs w:val="20"/>
-        </w:rPr>
-        <w:t xml:space="preserve">, </w:t>
-      </w:r>
-      <w:r>
-        <w:rPr>
-          <w:rFonts w:ascii="Arial" w:hAnsi="Arial" w:cs="Arial"/>
-          <w:sz w:val="20"/>
-          <w:szCs w:val="20"/>
-        </w:rPr>
-        <w:t xml:space="preserve">Letters from the Guardian to Australia and New </w:t>
-      </w:r>
-      <w:proofErr w:type="gramStart"/>
-      <w:r>
-        <w:rPr>
-          <w:rFonts w:ascii="Arial" w:hAnsi="Arial" w:cs="Arial"/>
-          <w:sz w:val="20"/>
-          <w:szCs w:val="20"/>
-        </w:rPr>
-        <w:t xml:space="preserve">Zealand </w:t>
-      </w:r>
-      <w:r>
-        <w:rPr>
-          <w:rFonts w:ascii="Arial" w:hAnsi="Arial" w:cs="Arial"/>
-          <w:sz w:val="20"/>
-          <w:szCs w:val="20"/>
-        </w:rPr>
-        <w:t>,</w:t>
-      </w:r>
-      <w:proofErr w:type="gramEnd"/>
+        <w:t>Mirza</w:t>
+      </w:r>
+      <w:proofErr w:type="spellEnd"/>
       <w:r>
         <w:rPr>
           <w:rFonts w:ascii="Arial" w:hAnsi="Arial" w:cs="Arial"/>
@@ -4199,496 +4267,14 @@
         </w:rPr>
         <w:t xml:space="preserve"> </w:t>
       </w:r>
-      <w:r>
-        <w:rPr>
-          <w:rFonts w:ascii="Arial" w:hAnsi="Arial" w:cs="Arial"/>
-          <w:sz w:val="20"/>
-          <w:szCs w:val="20"/>
-        </w:rPr>
-        <w:t>Letter of July 12th, 1939</w:t>
-      </w:r>
-      <w:r>
-        <w:rPr>
-          <w:rFonts w:ascii="Arial" w:hAnsi="Arial" w:cs="Arial"/>
-          <w:sz w:val="20"/>
-          <w:szCs w:val="20"/>
-        </w:rPr>
-        <w:t>, par 2)</w:t>
-      </w:r>
-    </w:p>
-    <w:p>
-      <w:pPr>
-        <w:spacing w:line="240" w:lineRule="auto"/>
-        <w:rPr>
-          <w:rFonts w:ascii="Arial" w:hAnsi="Arial" w:cs="Arial"/>
-          <w:sz w:val="20"/>
-          <w:szCs w:val="20"/>
-        </w:rPr>
-      </w:pPr>
-      <w:bookmarkStart w:id="29" w:name="OLE_LINK33"/>
-      <w:bookmarkStart w:id="30" w:name="OLE_LINK34"/>
-      <w:r>
-        <w:rPr>
-          <w:rFonts w:ascii="Arial" w:hAnsi="Arial" w:cs="Arial"/>
-          <w:sz w:val="20"/>
-          <w:szCs w:val="20"/>
-        </w:rPr>
-        <w:t>(</w:t>
-      </w:r>
-      <w:proofErr w:type="spellStart"/>
-      <w:r>
-        <w:rPr>
-          <w:rFonts w:ascii="Arial" w:hAnsi="Arial" w:cs="Arial"/>
-          <w:sz w:val="20"/>
-          <w:szCs w:val="20"/>
-        </w:rPr>
-        <w:t>Shoghi</w:t>
-      </w:r>
-      <w:proofErr w:type="spellEnd"/>
-      <w:r>
-        <w:rPr>
-          <w:rFonts w:ascii="Arial" w:hAnsi="Arial" w:cs="Arial"/>
-          <w:sz w:val="20"/>
-          <w:szCs w:val="20"/>
-        </w:rPr>
-        <w:t xml:space="preserve"> Effendi</w:t>
-      </w:r>
-      <w:bookmarkEnd w:id="29"/>
-      <w:bookmarkEnd w:id="30"/>
-      <w:r>
-        <w:rPr>
-          <w:rFonts w:ascii="Arial" w:hAnsi="Arial" w:cs="Arial"/>
-          <w:sz w:val="20"/>
-          <w:szCs w:val="20"/>
-        </w:rPr>
-        <w:t xml:space="preserve">, </w:t>
-      </w:r>
-      <w:r>
-        <w:rPr>
-          <w:rFonts w:ascii="Arial" w:hAnsi="Arial" w:cs="Arial"/>
-          <w:sz w:val="20"/>
-          <w:szCs w:val="20"/>
-        </w:rPr>
-        <w:t>The Light of Divine Guidance</w:t>
-      </w:r>
-      <w:r>
-        <w:rPr>
-          <w:rFonts w:ascii="Arial" w:hAnsi="Arial" w:cs="Arial"/>
-          <w:sz w:val="20"/>
-          <w:szCs w:val="20"/>
-        </w:rPr>
-        <w:t xml:space="preserve">, </w:t>
-      </w:r>
-      <w:r>
-        <w:rPr>
-          <w:rFonts w:ascii="Arial" w:hAnsi="Arial" w:cs="Arial"/>
-          <w:sz w:val="20"/>
-          <w:szCs w:val="20"/>
-        </w:rPr>
-        <w:t>Volume 1</w:t>
-      </w:r>
-      <w:r>
-        <w:rPr>
-          <w:rFonts w:ascii="Arial" w:hAnsi="Arial" w:cs="Arial"/>
-          <w:sz w:val="20"/>
-          <w:szCs w:val="20"/>
-        </w:rPr>
-        <w:t xml:space="preserve">, </w:t>
-      </w:r>
-      <w:r>
-        <w:rPr>
-          <w:rFonts w:ascii="Arial" w:hAnsi="Arial" w:cs="Arial"/>
-          <w:sz w:val="20"/>
-          <w:szCs w:val="20"/>
-        </w:rPr>
-        <w:t>Letter of 17 December 1922</w:t>
-      </w:r>
-      <w:r>
-        <w:rPr>
-          <w:rFonts w:ascii="Arial" w:hAnsi="Arial" w:cs="Arial"/>
-          <w:sz w:val="20"/>
-          <w:szCs w:val="20"/>
-        </w:rPr>
-        <w:t>, par 3)</w:t>
-      </w:r>
-    </w:p>
-    <w:p>
-      <w:pPr>
-        <w:spacing w:line="240" w:lineRule="auto"/>
-        <w:rPr>
-          <w:rFonts w:ascii="Arial" w:hAnsi="Arial" w:cs="Arial"/>
-          <w:i/>
-          <w:sz w:val="20"/>
-          <w:szCs w:val="20"/>
-        </w:rPr>
-      </w:pPr>
-      <w:bookmarkStart w:id="31" w:name="OLE_LINK41"/>
-      <w:bookmarkStart w:id="32" w:name="OLE_LINK42"/>
-      <w:r>
-        <w:rPr>
-          <w:rFonts w:ascii="Arial" w:hAnsi="Arial" w:cs="Arial"/>
-          <w:sz w:val="20"/>
-          <w:szCs w:val="20"/>
-        </w:rPr>
-        <w:t>(</w:t>
-      </w:r>
-      <w:proofErr w:type="spellStart"/>
-      <w:r>
-        <w:rPr>
-          <w:rFonts w:ascii="Arial" w:hAnsi="Arial" w:cs="Arial"/>
-          <w:sz w:val="20"/>
-          <w:szCs w:val="20"/>
-        </w:rPr>
-        <w:t>Shoghi</w:t>
-      </w:r>
-      <w:proofErr w:type="spellEnd"/>
-      <w:r>
-        <w:rPr>
-          <w:rFonts w:ascii="Arial" w:hAnsi="Arial" w:cs="Arial"/>
-          <w:sz w:val="20"/>
-          <w:szCs w:val="20"/>
-        </w:rPr>
-        <w:t xml:space="preserve"> Effendi</w:t>
-      </w:r>
-      <w:bookmarkEnd w:id="31"/>
-      <w:bookmarkEnd w:id="32"/>
-      <w:r>
-        <w:rPr>
-          <w:rFonts w:ascii="Arial" w:hAnsi="Arial" w:cs="Arial"/>
-          <w:sz w:val="20"/>
-          <w:szCs w:val="20"/>
-        </w:rPr>
-        <w:t xml:space="preserve">, </w:t>
-      </w:r>
-      <w:r>
-        <w:rPr>
-          <w:rFonts w:ascii="Arial" w:hAnsi="Arial" w:cs="Arial"/>
-          <w:sz w:val="20"/>
-          <w:szCs w:val="20"/>
-        </w:rPr>
-        <w:t>Messages to Canada</w:t>
-      </w:r>
-      <w:r>
-        <w:rPr>
-          <w:rFonts w:ascii="Arial" w:hAnsi="Arial" w:cs="Arial"/>
-          <w:sz w:val="20"/>
-          <w:szCs w:val="20"/>
-        </w:rPr>
-        <w:t xml:space="preserve">, </w:t>
-      </w:r>
-      <w:r>
-        <w:rPr>
-          <w:rFonts w:ascii="Arial" w:hAnsi="Arial" w:cs="Arial"/>
-          <w:sz w:val="20"/>
-          <w:szCs w:val="20"/>
-        </w:rPr>
-        <w:t>The Early Years 1923–1937</w:t>
-      </w:r>
-      <w:r>
-        <w:rPr>
-          <w:rFonts w:ascii="Arial" w:hAnsi="Arial" w:cs="Arial"/>
-          <w:sz w:val="20"/>
-          <w:szCs w:val="20"/>
-        </w:rPr>
-        <w:t xml:space="preserve">, </w:t>
-      </w:r>
-      <w:r>
-        <w:rPr>
-          <w:rFonts w:ascii="Arial" w:hAnsi="Arial" w:cs="Arial"/>
-          <w:sz w:val="20"/>
-          <w:szCs w:val="20"/>
-        </w:rPr>
-        <w:t>Letter of 20 April 1923</w:t>
-      </w:r>
-      <w:r>
-        <w:rPr>
-          <w:rFonts w:ascii="Arial" w:hAnsi="Arial" w:cs="Arial"/>
-          <w:sz w:val="20"/>
-          <w:szCs w:val="20"/>
-        </w:rPr>
-        <w:t xml:space="preserve">, par 2)    </w:t>
-      </w:r>
-      <w:r>
-        <w:rPr>
-          <w:rFonts w:ascii="Arial" w:hAnsi="Arial" w:cs="Arial"/>
-          <w:i/>
-          <w:sz w:val="20"/>
-          <w:szCs w:val="20"/>
-        </w:rPr>
-        <w:t>[</w:t>
-      </w:r>
-      <w:proofErr w:type="gramStart"/>
-      <w:r>
-        <w:rPr>
-          <w:rFonts w:ascii="Arial" w:hAnsi="Arial" w:cs="Arial"/>
-          <w:i/>
-          <w:sz w:val="20"/>
-          <w:szCs w:val="20"/>
-        </w:rPr>
-        <w:t>some</w:t>
-      </w:r>
-      <w:proofErr w:type="gramEnd"/>
-      <w:r>
-        <w:rPr>
-          <w:rFonts w:ascii="Arial" w:hAnsi="Arial" w:cs="Arial"/>
-          <w:i/>
-          <w:sz w:val="20"/>
-          <w:szCs w:val="20"/>
-        </w:rPr>
-        <w:t xml:space="preserve"> parts no sub-chapter]</w:t>
-      </w:r>
-    </w:p>
-    <w:p>
-      <w:pPr>
-        <w:spacing w:line="240" w:lineRule="auto"/>
-        <w:rPr>
-          <w:rFonts w:ascii="Arial" w:hAnsi="Arial" w:cs="Arial"/>
-          <w:sz w:val="20"/>
-          <w:szCs w:val="20"/>
-        </w:rPr>
-      </w:pPr>
-      <w:bookmarkStart w:id="33" w:name="OLE_LINK19"/>
-      <w:bookmarkStart w:id="34" w:name="OLE_LINK20"/>
-      <w:r>
-        <w:rPr>
-          <w:rFonts w:ascii="Arial" w:hAnsi="Arial" w:cs="Arial"/>
-          <w:sz w:val="20"/>
-          <w:szCs w:val="20"/>
-        </w:rPr>
-        <w:t>(</w:t>
-      </w:r>
-      <w:proofErr w:type="spellStart"/>
-      <w:r>
-        <w:rPr>
-          <w:rFonts w:ascii="Arial" w:hAnsi="Arial" w:cs="Arial"/>
-          <w:sz w:val="20"/>
-          <w:szCs w:val="20"/>
-        </w:rPr>
-        <w:t>Shoghi</w:t>
-      </w:r>
-      <w:proofErr w:type="spellEnd"/>
-      <w:r>
-        <w:rPr>
-          <w:rFonts w:ascii="Arial" w:hAnsi="Arial" w:cs="Arial"/>
-          <w:sz w:val="20"/>
-          <w:szCs w:val="20"/>
-        </w:rPr>
-        <w:t xml:space="preserve"> Effendi</w:t>
-      </w:r>
-      <w:bookmarkEnd w:id="33"/>
-      <w:bookmarkEnd w:id="34"/>
-      <w:r>
-        <w:rPr>
-          <w:rFonts w:ascii="Arial" w:hAnsi="Arial" w:cs="Arial"/>
-          <w:sz w:val="20"/>
-          <w:szCs w:val="20"/>
-        </w:rPr>
-        <w:t xml:space="preserve">, The World Order of </w:t>
-      </w:r>
-      <w:proofErr w:type="spellStart"/>
-      <w:r>
-        <w:rPr>
-          <w:rFonts w:ascii="Arial" w:hAnsi="Arial" w:cs="Arial"/>
-          <w:sz w:val="20"/>
-          <w:szCs w:val="20"/>
-        </w:rPr>
-        <w:t>Bahá’u’lláh</w:t>
-      </w:r>
-      <w:proofErr w:type="spellEnd"/>
-      <w:r>
-        <w:rPr>
-          <w:rFonts w:ascii="Arial" w:hAnsi="Arial" w:cs="Arial"/>
-          <w:sz w:val="20"/>
-          <w:szCs w:val="20"/>
-        </w:rPr>
-        <w:t xml:space="preserve">, The World Order of </w:t>
-      </w:r>
-      <w:proofErr w:type="spellStart"/>
-      <w:r>
-        <w:rPr>
-          <w:rFonts w:ascii="Arial" w:hAnsi="Arial" w:cs="Arial"/>
-          <w:sz w:val="20"/>
-          <w:szCs w:val="20"/>
-        </w:rPr>
-        <w:t>Bahá’u’lláh</w:t>
-      </w:r>
-      <w:proofErr w:type="spellEnd"/>
-      <w:r>
-        <w:rPr>
-          <w:rFonts w:ascii="Arial" w:hAnsi="Arial" w:cs="Arial"/>
-          <w:sz w:val="20"/>
-          <w:szCs w:val="20"/>
-        </w:rPr>
-        <w:t>, Local and Nat</w:t>
-      </w:r>
-      <w:r>
-        <w:rPr>
-          <w:rFonts w:ascii="Arial" w:hAnsi="Arial" w:cs="Arial"/>
-          <w:sz w:val="20"/>
-          <w:szCs w:val="20"/>
-        </w:rPr>
-        <w:t>ional Houses of Justice, par 3)</w:t>
-      </w:r>
-    </w:p>
-    <w:p>
-      <w:pPr>
-        <w:spacing w:line="240" w:lineRule="auto"/>
-        <w:rPr>
-          <w:rFonts w:ascii="Arial" w:hAnsi="Arial" w:cs="Arial"/>
-          <w:sz w:val="20"/>
-          <w:szCs w:val="20"/>
-        </w:rPr>
-      </w:pPr>
-      <w:proofErr w:type="gramStart"/>
-      <w:r>
-        <w:rPr>
-          <w:rFonts w:ascii="Arial" w:hAnsi="Arial" w:cs="Arial"/>
-          <w:sz w:val="20"/>
-          <w:szCs w:val="20"/>
-        </w:rPr>
-        <w:t>(</w:t>
-      </w:r>
-      <w:proofErr w:type="spellStart"/>
-      <w:r>
-        <w:rPr>
-          <w:rFonts w:ascii="Arial" w:hAnsi="Arial" w:cs="Arial"/>
-          <w:sz w:val="20"/>
-          <w:szCs w:val="20"/>
-        </w:rPr>
-        <w:t>Bahá’í</w:t>
-      </w:r>
-      <w:proofErr w:type="spellEnd"/>
-      <w:r>
-        <w:rPr>
-          <w:rFonts w:ascii="Arial" w:hAnsi="Arial" w:cs="Arial"/>
-          <w:sz w:val="20"/>
-          <w:szCs w:val="20"/>
-        </w:rPr>
-        <w:t xml:space="preserve"> International Community, Turning Point for All Nations, III.</w:t>
-      </w:r>
-      <w:proofErr w:type="gramEnd"/>
-      <w:r>
-        <w:rPr>
-          <w:rFonts w:ascii="Arial" w:hAnsi="Arial" w:cs="Arial"/>
-          <w:sz w:val="20"/>
-          <w:szCs w:val="20"/>
-        </w:rPr>
-        <w:t xml:space="preserve"> Defining a Role for the UN </w:t>
-      </w:r>
-      <w:proofErr w:type="gramStart"/>
-      <w:r>
-        <w:rPr>
-          <w:rFonts w:ascii="Arial" w:hAnsi="Arial" w:cs="Arial"/>
-          <w:sz w:val="20"/>
-          <w:szCs w:val="20"/>
-        </w:rPr>
-        <w:t>Within</w:t>
-      </w:r>
-      <w:proofErr w:type="gramEnd"/>
-      <w:r>
-        <w:rPr>
-          <w:rFonts w:ascii="Arial" w:hAnsi="Arial" w:cs="Arial"/>
-          <w:sz w:val="20"/>
-          <w:szCs w:val="20"/>
-        </w:rPr>
-        <w:t xml:space="preserve"> the Emerging International Order, A. Resuscitating the General Assembly, par 2)</w:t>
-      </w:r>
-    </w:p>
-    <w:p>
-      <w:pPr>
-        <w:spacing w:line="240" w:lineRule="auto"/>
-        <w:rPr>
-          <w:rFonts w:ascii="Arial" w:hAnsi="Arial" w:cs="Arial"/>
-          <w:sz w:val="20"/>
-          <w:szCs w:val="20"/>
-        </w:rPr>
-      </w:pPr>
-      <w:r>
-        <w:rPr>
-          <w:rFonts w:ascii="Arial" w:hAnsi="Arial" w:cs="Arial"/>
-          <w:sz w:val="20"/>
-          <w:szCs w:val="20"/>
-        </w:rPr>
-        <w:t xml:space="preserve">(John E. </w:t>
-      </w:r>
-      <w:proofErr w:type="spellStart"/>
-      <w:r>
-        <w:rPr>
-          <w:rFonts w:ascii="Arial" w:hAnsi="Arial" w:cs="Arial"/>
-          <w:sz w:val="20"/>
-          <w:szCs w:val="20"/>
-        </w:rPr>
-        <w:t>Esslemont</w:t>
-      </w:r>
-      <w:proofErr w:type="spellEnd"/>
-      <w:r>
-        <w:rPr>
-          <w:rFonts w:ascii="Arial" w:hAnsi="Arial" w:cs="Arial"/>
-          <w:sz w:val="20"/>
-          <w:szCs w:val="20"/>
-        </w:rPr>
-        <w:t xml:space="preserve">, </w:t>
-      </w:r>
-      <w:proofErr w:type="spellStart"/>
-      <w:r>
-        <w:rPr>
-          <w:rFonts w:ascii="Arial" w:hAnsi="Arial" w:cs="Arial"/>
-          <w:sz w:val="20"/>
-          <w:szCs w:val="20"/>
-        </w:rPr>
-        <w:t>Bahá’u’lláh</w:t>
-      </w:r>
-      <w:proofErr w:type="spellEnd"/>
-      <w:r>
-        <w:rPr>
-          <w:rFonts w:ascii="Arial" w:hAnsi="Arial" w:cs="Arial"/>
-          <w:sz w:val="20"/>
-          <w:szCs w:val="20"/>
-        </w:rPr>
-        <w:t xml:space="preserve"> and the New Era, 2, Birthplace of the New Revelation</w:t>
-      </w:r>
-      <w:r>
-        <w:rPr>
-          <w:rFonts w:ascii="Arial" w:hAnsi="Arial" w:cs="Arial"/>
-          <w:sz w:val="20"/>
-          <w:szCs w:val="20"/>
-        </w:rPr>
-        <w:t>, par 2</w:t>
-      </w:r>
-      <w:r>
-        <w:rPr>
-          <w:rFonts w:ascii="Arial" w:hAnsi="Arial" w:cs="Arial"/>
-          <w:sz w:val="20"/>
-          <w:szCs w:val="20"/>
-        </w:rPr>
-        <w:t>)</w:t>
-      </w:r>
-    </w:p>
-    <w:p>
-      <w:pPr>
-        <w:spacing w:line="240" w:lineRule="auto"/>
-        <w:rPr>
-          <w:rFonts w:ascii="Arial" w:hAnsi="Arial" w:cs="Arial"/>
-          <w:sz w:val="20"/>
-          <w:szCs w:val="20"/>
-        </w:rPr>
-      </w:pPr>
-      <w:r>
-        <w:rPr>
-          <w:rFonts w:ascii="Arial" w:hAnsi="Arial" w:cs="Arial"/>
-          <w:sz w:val="20"/>
-          <w:szCs w:val="20"/>
-        </w:rPr>
-        <w:t>(</w:t>
-      </w:r>
-      <w:proofErr w:type="spellStart"/>
-      <w:r>
-        <w:rPr>
-          <w:rFonts w:ascii="Arial" w:hAnsi="Arial" w:cs="Arial"/>
-          <w:sz w:val="20"/>
-          <w:szCs w:val="20"/>
-        </w:rPr>
-        <w:t>Mirza</w:t>
+      <w:proofErr w:type="spellStart"/>
+      <w:r>
+        <w:rPr>
+          <w:rFonts w:ascii="Arial" w:hAnsi="Arial" w:cs="Arial"/>
+          <w:sz w:val="20"/>
+          <w:szCs w:val="20"/>
+        </w:rPr>
+        <w:t>Abu'l-Fadl</w:t>
       </w:r>
       <w:proofErr w:type="spellEnd"/>
       <w:r>
@@ -4706,24 +4292,6 @@
           <w:sz w:val="20"/>
           <w:szCs w:val="20"/>
         </w:rPr>
-        <w:t>Abu'l-Fadl</w:t>
-      </w:r>
-      <w:proofErr w:type="spellEnd"/>
-      <w:r>
-        <w:rPr>
-          <w:rFonts w:ascii="Arial" w:hAnsi="Arial" w:cs="Arial"/>
-          <w:sz w:val="20"/>
-          <w:szCs w:val="20"/>
-        </w:rPr>
-        <w:t xml:space="preserve"> </w:t>
-      </w:r>
-      <w:proofErr w:type="spellStart"/>
-      <w:r>
-        <w:rPr>
-          <w:rFonts w:ascii="Arial" w:hAnsi="Arial" w:cs="Arial"/>
-          <w:sz w:val="20"/>
-          <w:szCs w:val="20"/>
-        </w:rPr>
         <w:t>Gulpaygani</w:t>
       </w:r>
       <w:proofErr w:type="spellEnd"/>
@@ -4733,25 +4301,7 @@
           <w:sz w:val="20"/>
           <w:szCs w:val="20"/>
         </w:rPr>
-        <w:t xml:space="preserve">, The </w:t>
-      </w:r>
-      <w:proofErr w:type="spellStart"/>
-      <w:r>
-        <w:rPr>
-          <w:rFonts w:ascii="Arial" w:hAnsi="Arial" w:cs="Arial"/>
-          <w:sz w:val="20"/>
-          <w:szCs w:val="20"/>
-        </w:rPr>
-        <w:t>Bahá'í</w:t>
-      </w:r>
-      <w:proofErr w:type="spellEnd"/>
-      <w:r>
-        <w:rPr>
-          <w:rFonts w:ascii="Arial" w:hAnsi="Arial" w:cs="Arial"/>
-          <w:sz w:val="20"/>
-          <w:szCs w:val="20"/>
-        </w:rPr>
-        <w:t xml:space="preserve"> Proofs, </w:t>
+        <w:t xml:space="preserve">, The Bahá'í Proofs, </w:t>
       </w:r>
       <w:r>
         <w:rPr>
@@ -4788,9 +4338,11 @@
     </w:p>
     <w:p>
       <w:pPr>
-        <w:spacing w:line="240" w:lineRule="auto"/>
-        <w:rPr>
-          <w:rFonts w:ascii="Arial" w:hAnsi="Arial" w:cs="Arial"/>
+        <w:pStyle w:val="ListParagraph"/>
+        <w:spacing w:line="240" w:lineRule="auto"/>
+        <w:rPr>
+          <w:rFonts w:ascii="Arial" w:hAnsi="Arial" w:cs="Arial"/>
+          <w:b/>
           <w:sz w:val="20"/>
           <w:szCs w:val="20"/>
         </w:rPr>
@@ -4801,7 +4353,7 @@
         <w:pStyle w:val="ListParagraph"/>
         <w:numPr>
           <w:ilvl w:val="0"/>
-          <w:numId w:val="7"/>
+          <w:numId w:val="1"/>
         </w:numPr>
         <w:spacing w:line="240" w:lineRule="auto"/>
         <w:rPr>
@@ -4818,25 +4370,7 @@
           <w:sz w:val="20"/>
           <w:szCs w:val="20"/>
         </w:rPr>
-        <w:t>(Author,</w:t>
-      </w:r>
-      <w:r>
-        <w:rPr>
-          <w:rFonts w:ascii="Arial" w:hAnsi="Arial" w:cs="Arial"/>
-          <w:b/>
-          <w:sz w:val="20"/>
-          <w:szCs w:val="20"/>
-        </w:rPr>
-        <w:t xml:space="preserve"> /*title*/, /*sub-chapter*/</w:t>
-      </w:r>
-      <w:r>
-        <w:rPr>
-          <w:rFonts w:ascii="Arial" w:hAnsi="Arial" w:cs="Arial"/>
-          <w:b/>
-          <w:sz w:val="20"/>
-          <w:szCs w:val="20"/>
-        </w:rPr>
-        <w:t>)</w:t>
+        <w:t>(Author, /*title*/, /*sub-chapter*/)</w:t>
       </w:r>
     </w:p>
     <w:p>
@@ -4932,7 +4466,7 @@
         <w:pStyle w:val="ListParagraph"/>
         <w:numPr>
           <w:ilvl w:val="0"/>
-          <w:numId w:val="7"/>
+          <w:numId w:val="1"/>
         </w:numPr>
         <w:spacing w:line="240" w:lineRule="auto"/>
         <w:rPr>
@@ -4967,59 +4501,7 @@
           <w:sz w:val="20"/>
           <w:szCs w:val="20"/>
         </w:rPr>
-        <w:t>(‘</w:t>
-      </w:r>
-      <w:proofErr w:type="spellStart"/>
-      <w:r>
-        <w:rPr>
-          <w:rFonts w:ascii="Arial" w:hAnsi="Arial" w:cs="Arial"/>
-          <w:sz w:val="20"/>
-          <w:szCs w:val="20"/>
-        </w:rPr>
-        <w:t>Abdu’l-Bahá</w:t>
-      </w:r>
-      <w:proofErr w:type="spellEnd"/>
-      <w:r>
-        <w:rPr>
-          <w:rFonts w:ascii="Arial" w:hAnsi="Arial" w:cs="Arial"/>
-          <w:sz w:val="20"/>
-          <w:szCs w:val="20"/>
-        </w:rPr>
-        <w:t>, Som</w:t>
-      </w:r>
-      <w:r>
-        <w:rPr>
-          <w:rFonts w:ascii="Arial" w:hAnsi="Arial" w:cs="Arial"/>
-          <w:sz w:val="20"/>
-          <w:szCs w:val="20"/>
-        </w:rPr>
-        <w:t xml:space="preserve">e Answered Questions, 8: The </w:t>
-      </w:r>
-      <w:proofErr w:type="spellStart"/>
-      <w:r>
-        <w:rPr>
-          <w:rFonts w:ascii="Arial" w:hAnsi="Arial" w:cs="Arial"/>
-          <w:sz w:val="20"/>
-          <w:szCs w:val="20"/>
-        </w:rPr>
-        <w:t>Bá</w:t>
-      </w:r>
-      <w:r>
-        <w:rPr>
-          <w:rFonts w:ascii="Arial" w:hAnsi="Arial" w:cs="Arial"/>
-          <w:sz w:val="20"/>
-          <w:szCs w:val="20"/>
-        </w:rPr>
-        <w:t>b</w:t>
-      </w:r>
-      <w:proofErr w:type="spellEnd"/>
-      <w:r>
-        <w:rPr>
-          <w:rFonts w:ascii="Arial" w:hAnsi="Arial" w:cs="Arial"/>
-          <w:sz w:val="20"/>
-          <w:szCs w:val="20"/>
-        </w:rPr>
-        <w:t>, par 2)</w:t>
+        <w:t>(‘Abdu’l-Bahá, Some Answered Questions, 8, par 3)</w:t>
       </w:r>
     </w:p>
     <w:p>
@@ -5063,7 +4545,17 @@
           <w:sz w:val="20"/>
           <w:szCs w:val="20"/>
         </w:rPr>
-        <w:t xml:space="preserve">, Unfolding Destiny, </w:t>
+        <w:t>, Unf</w:t>
+      </w:r>
+      <w:bookmarkStart w:id="34" w:name="_GoBack"/>
+      <w:bookmarkEnd w:id="34"/>
+      <w:r>
+        <w:rPr>
+          <w:rFonts w:ascii="Arial" w:hAnsi="Arial" w:cs="Arial"/>
+          <w:sz w:val="20"/>
+          <w:szCs w:val="20"/>
+        </w:rPr>
+        <w:t xml:space="preserve">olding Destiny, </w:t>
       </w:r>
       <w:r>
         <w:rPr>
@@ -5097,25 +4589,7 @@
           <w:sz w:val="20"/>
           <w:szCs w:val="20"/>
         </w:rPr>
-        <w:t>(</w:t>
-      </w:r>
-      <w:proofErr w:type="spellStart"/>
-      <w:r>
-        <w:rPr>
-          <w:rFonts w:ascii="Arial" w:hAnsi="Arial" w:cs="Arial"/>
-          <w:sz w:val="20"/>
-          <w:szCs w:val="20"/>
-        </w:rPr>
-        <w:t>Bahá’í</w:t>
-      </w:r>
-      <w:proofErr w:type="spellEnd"/>
-      <w:r>
-        <w:rPr>
-          <w:rFonts w:ascii="Arial" w:hAnsi="Arial" w:cs="Arial"/>
-          <w:sz w:val="20"/>
-          <w:szCs w:val="20"/>
-        </w:rPr>
-        <w:t xml:space="preserve"> World Center, Century of Light, III, par 8)</w:t>
+        <w:t>(Bahá’í World Center, Century of Light, III, par 8)</w:t>
       </w:r>
     </w:p>
     <w:p>
@@ -5133,7 +4607,7 @@
         <w:pStyle w:val="ListParagraph"/>
         <w:numPr>
           <w:ilvl w:val="0"/>
-          <w:numId w:val="7"/>
+          <w:numId w:val="1"/>
         </w:numPr>
         <w:spacing w:line="240" w:lineRule="auto"/>
         <w:rPr>
@@ -5142,6 +4616,15 @@
           <w:szCs w:val="20"/>
         </w:rPr>
       </w:pPr>
+      <w:r>
+        <w:rPr>
+          <w:rFonts w:ascii="Arial" w:hAnsi="Arial" w:cs="Arial"/>
+          <w:b/>
+          <w:sz w:val="20"/>
+          <w:szCs w:val="20"/>
+        </w:rPr>
+        <w:t xml:space="preserve"> </w:t>
+      </w:r>
       <w:r>
         <w:rPr>
           <w:rFonts w:ascii="Arial" w:hAnsi="Arial" w:cs="Arial"/>
@@ -6153,7 +5636,7 @@
         <w:pStyle w:val="ListParagraph"/>
         <w:numPr>
           <w:ilvl w:val="0"/>
-          <w:numId w:val="7"/>
+          <w:numId w:val="1"/>
         </w:numPr>
         <w:spacing w:line="240" w:lineRule="auto"/>
         <w:rPr>
@@ -6188,25 +5671,7 @@
           <w:sz w:val="20"/>
           <w:szCs w:val="20"/>
         </w:rPr>
-        <w:t>(</w:t>
-      </w:r>
-      <w:proofErr w:type="spellStart"/>
-      <w:r>
-        <w:rPr>
-          <w:rFonts w:ascii="Arial" w:hAnsi="Arial" w:cs="Arial"/>
-          <w:sz w:val="20"/>
-          <w:szCs w:val="20"/>
-        </w:rPr>
-        <w:t>Bahá’í</w:t>
-      </w:r>
-      <w:proofErr w:type="spellEnd"/>
-      <w:r>
-        <w:rPr>
-          <w:rFonts w:ascii="Arial" w:hAnsi="Arial" w:cs="Arial"/>
-          <w:sz w:val="20"/>
-          <w:szCs w:val="20"/>
-        </w:rPr>
-        <w:t xml:space="preserve"> Prayers, Mankind, “My God, Whom I worship and adore!</w:t>
+        <w:t>(Bahá’í Prayers, Mankind, “My God, Whom I worship and adore!</w:t>
       </w:r>
       <w:proofErr w:type="gramEnd"/>
       <w:r>
@@ -6250,7 +5715,7 @@
         <w:pStyle w:val="ListParagraph"/>
         <w:numPr>
           <w:ilvl w:val="0"/>
-          <w:numId w:val="7"/>
+          <w:numId w:val="1"/>
         </w:numPr>
         <w:spacing w:line="240" w:lineRule="auto"/>
         <w:rPr>
@@ -6515,7 +5980,7 @@
         <w:pStyle w:val="ListParagraph"/>
         <w:numPr>
           <w:ilvl w:val="0"/>
-          <w:numId w:val="7"/>
+          <w:numId w:val="1"/>
         </w:numPr>
         <w:spacing w:line="240" w:lineRule="auto"/>
         <w:rPr>
@@ -7067,7 +6532,7 @@
         <w:pStyle w:val="ListParagraph"/>
         <w:numPr>
           <w:ilvl w:val="0"/>
-          <w:numId w:val="7"/>
+          <w:numId w:val="1"/>
         </w:numPr>
         <w:spacing w:line="240" w:lineRule="auto"/>
         <w:rPr>
@@ -7275,7 +6740,7 @@
         <w:pStyle w:val="ListParagraph"/>
         <w:numPr>
           <w:ilvl w:val="0"/>
-          <w:numId w:val="7"/>
+          <w:numId w:val="1"/>
         </w:numPr>
         <w:spacing w:line="240" w:lineRule="auto"/>
         <w:rPr>
@@ -7542,7 +7007,7 @@
         <w:pStyle w:val="ListParagraph"/>
         <w:numPr>
           <w:ilvl w:val="0"/>
-          <w:numId w:val="7"/>
+          <w:numId w:val="1"/>
         </w:numPr>
         <w:spacing w:line="240" w:lineRule="auto"/>
         <w:rPr>
@@ -7677,7 +7142,7 @@
         <w:pStyle w:val="ListParagraph"/>
         <w:numPr>
           <w:ilvl w:val="0"/>
-          <w:numId w:val="7"/>
+          <w:numId w:val="1"/>
         </w:numPr>
         <w:spacing w:line="240" w:lineRule="auto"/>
         <w:rPr>
@@ -7840,7 +7305,7 @@
         <w:pStyle w:val="ListParagraph"/>
         <w:numPr>
           <w:ilvl w:val="0"/>
-          <w:numId w:val="7"/>
+          <w:numId w:val="1"/>
         </w:numPr>
         <w:spacing w:line="240" w:lineRule="auto"/>
         <w:rPr>
@@ -7984,25 +7449,7 @@
           <w:sz w:val="20"/>
           <w:szCs w:val="20"/>
         </w:rPr>
-        <w:t>Tablets of ‘</w:t>
-      </w:r>
-      <w:proofErr w:type="spellStart"/>
-      <w:r>
-        <w:rPr>
-          <w:rFonts w:ascii="Arial" w:hAnsi="Arial" w:cs="Arial"/>
-          <w:sz w:val="20"/>
-          <w:szCs w:val="20"/>
-        </w:rPr>
-        <w:t>Abdu’l-Bahá</w:t>
-      </w:r>
-      <w:proofErr w:type="spellEnd"/>
-      <w:r>
-        <w:rPr>
-          <w:rFonts w:ascii="Arial" w:hAnsi="Arial" w:cs="Arial"/>
-          <w:sz w:val="20"/>
-          <w:szCs w:val="20"/>
-        </w:rPr>
-        <w:t xml:space="preserve"> to Dr. George Augur,</w:t>
+        <w:t>Tablets of ‘Abdu’l-Bahá to Dr. George Augur,</w:t>
       </w:r>
       <w:r>
         <w:rPr>
@@ -8042,7 +7489,7 @@
         <w:pStyle w:val="ListParagraph"/>
         <w:numPr>
           <w:ilvl w:val="0"/>
-          <w:numId w:val="7"/>
+          <w:numId w:val="1"/>
         </w:numPr>
         <w:spacing w:line="240" w:lineRule="auto"/>
         <w:rPr>
@@ -8194,7 +7641,7 @@
         <w:pStyle w:val="ListParagraph"/>
         <w:numPr>
           <w:ilvl w:val="0"/>
-          <w:numId w:val="7"/>
+          <w:numId w:val="1"/>
         </w:numPr>
         <w:spacing w:line="240" w:lineRule="auto"/>
         <w:rPr>
@@ -8321,7 +7768,7 @@
         <w:pStyle w:val="ListParagraph"/>
         <w:numPr>
           <w:ilvl w:val="0"/>
-          <w:numId w:val="7"/>
+          <w:numId w:val="1"/>
         </w:numPr>
         <w:spacing w:line="240" w:lineRule="auto"/>
         <w:rPr>
@@ -8456,7 +7903,7 @@
         <w:pStyle w:val="ListParagraph"/>
         <w:numPr>
           <w:ilvl w:val="0"/>
-          <w:numId w:val="7"/>
+          <w:numId w:val="1"/>
         </w:numPr>
         <w:spacing w:line="240" w:lineRule="auto"/>
         <w:rPr>
@@ -8553,7 +8000,7 @@
         <w:pStyle w:val="ListParagraph"/>
         <w:numPr>
           <w:ilvl w:val="0"/>
-          <w:numId w:val="7"/>
+          <w:numId w:val="1"/>
         </w:numPr>
         <w:spacing w:line="240" w:lineRule="auto"/>
         <w:rPr>
@@ -8882,7 +8329,7 @@
         <w:pStyle w:val="ListParagraph"/>
         <w:numPr>
           <w:ilvl w:val="0"/>
-          <w:numId w:val="7"/>
+          <w:numId w:val="1"/>
         </w:numPr>
         <w:spacing w:line="240" w:lineRule="auto"/>
         <w:rPr>
@@ -8995,7 +8442,7 @@
         <w:pStyle w:val="ListParagraph"/>
         <w:numPr>
           <w:ilvl w:val="0"/>
-          <w:numId w:val="7"/>
+          <w:numId w:val="1"/>
         </w:numPr>
         <w:spacing w:line="240" w:lineRule="auto"/>
         <w:rPr>
@@ -9140,7 +8587,7 @@
         <w:pStyle w:val="ListParagraph"/>
         <w:numPr>
           <w:ilvl w:val="0"/>
-          <w:numId w:val="7"/>
+          <w:numId w:val="1"/>
         </w:numPr>
         <w:spacing w:line="240" w:lineRule="auto"/>
         <w:rPr>
@@ -9264,7 +8711,7 @@
         <w:pStyle w:val="ListParagraph"/>
         <w:numPr>
           <w:ilvl w:val="0"/>
-          <w:numId w:val="7"/>
+          <w:numId w:val="1"/>
         </w:numPr>
         <w:spacing w:line="240" w:lineRule="auto"/>
         <w:rPr>
@@ -9433,7 +8880,7 @@
         <w:pStyle w:val="ListParagraph"/>
         <w:numPr>
           <w:ilvl w:val="0"/>
-          <w:numId w:val="7"/>
+          <w:numId w:val="1"/>
         </w:numPr>
         <w:spacing w:line="240" w:lineRule="auto"/>
         <w:rPr>
@@ -9588,7 +9035,7 @@
         <w:pStyle w:val="ListParagraph"/>
         <w:numPr>
           <w:ilvl w:val="0"/>
-          <w:numId w:val="7"/>
+          <w:numId w:val="1"/>
         </w:numPr>
         <w:spacing w:line="240" w:lineRule="auto"/>
         <w:rPr>

--- a/Indexing kinds.docx
+++ b/Indexing kinds.docx
@@ -4545,17 +4545,7 @@
           <w:sz w:val="20"/>
           <w:szCs w:val="20"/>
         </w:rPr>
-        <w:t>, Unf</w:t>
-      </w:r>
-      <w:bookmarkStart w:id="34" w:name="_GoBack"/>
-      <w:bookmarkEnd w:id="34"/>
-      <w:r>
-        <w:rPr>
-          <w:rFonts w:ascii="Arial" w:hAnsi="Arial" w:cs="Arial"/>
-          <w:sz w:val="20"/>
-          <w:szCs w:val="20"/>
-        </w:rPr>
-        <w:t xml:space="preserve">olding Destiny, </w:t>
+        <w:t xml:space="preserve">, Unfolding Destiny, </w:t>
       </w:r>
       <w:r>
         <w:rPr>
@@ -4865,8 +4855,8 @@
         </w:rPr>
         <w:t xml:space="preserve">, The </w:t>
       </w:r>
-      <w:bookmarkStart w:id="35" w:name="OLE_LINK15"/>
-      <w:bookmarkStart w:id="36" w:name="OLE_LINK16"/>
+      <w:bookmarkStart w:id="34" w:name="OLE_LINK15"/>
+      <w:bookmarkStart w:id="35" w:name="OLE_LINK16"/>
       <w:proofErr w:type="spellStart"/>
       <w:r>
         <w:rPr>
@@ -4876,16 +4866,158 @@
         </w:rPr>
         <w:t>Kitáb-i-Aqdas</w:t>
       </w:r>
+      <w:bookmarkEnd w:id="34"/>
       <w:bookmarkEnd w:id="35"/>
+      <w:proofErr w:type="spellEnd"/>
+      <w:r>
+        <w:rPr>
+          <w:rFonts w:ascii="Arial" w:hAnsi="Arial" w:cs="Arial"/>
+          <w:sz w:val="20"/>
+          <w:szCs w:val="20"/>
+        </w:rPr>
+        <w:t>, K 26)</w:t>
+      </w:r>
+    </w:p>
+    <w:p>
+      <w:pPr>
+        <w:spacing w:line="240" w:lineRule="auto"/>
+        <w:ind w:left="360"/>
+        <w:rPr>
+          <w:rFonts w:ascii="Arial" w:hAnsi="Arial" w:cs="Arial"/>
+          <w:sz w:val="20"/>
+          <w:szCs w:val="20"/>
+        </w:rPr>
+      </w:pPr>
+      <w:r>
+        <w:rPr>
+          <w:rFonts w:ascii="Arial" w:hAnsi="Arial" w:cs="Arial"/>
+          <w:b/>
+          <w:sz w:val="20"/>
+          <w:szCs w:val="20"/>
+        </w:rPr>
+        <w:t xml:space="preserve">(Author, /*title*/, </w:t>
+      </w:r>
+      <w:bookmarkStart w:id="36" w:name="OLE_LINK5"/>
+      <w:bookmarkStart w:id="37" w:name="OLE_LINK6"/>
+      <w:r>
+        <w:rPr>
+          <w:rFonts w:ascii="Arial" w:hAnsi="Arial" w:cs="Arial"/>
+          <w:b/>
+          <w:sz w:val="20"/>
+          <w:szCs w:val="20"/>
+        </w:rPr>
+        <w:t xml:space="preserve">/*chapter*/, </w:t>
+      </w:r>
       <w:bookmarkEnd w:id="36"/>
-      <w:proofErr w:type="spellEnd"/>
-      <w:r>
-        <w:rPr>
-          <w:rFonts w:ascii="Arial" w:hAnsi="Arial" w:cs="Arial"/>
-          <w:sz w:val="20"/>
-          <w:szCs w:val="20"/>
-        </w:rPr>
-        <w:t>, K 26)</w:t>
+      <w:bookmarkEnd w:id="37"/>
+      <w:r>
+        <w:rPr>
+          <w:rFonts w:ascii="Arial" w:hAnsi="Arial" w:cs="Arial"/>
+          <w:b/>
+          <w:sz w:val="20"/>
+          <w:szCs w:val="20"/>
+        </w:rPr>
+        <w:t>/*sub-chapter*/</w:t>
+      </w:r>
+      <w:r>
+        <w:rPr>
+          <w:rFonts w:ascii="Arial" w:hAnsi="Arial" w:cs="Arial"/>
+          <w:b/>
+          <w:sz w:val="20"/>
+          <w:szCs w:val="20"/>
+        </w:rPr>
+        <w:t>)</w:t>
+      </w:r>
+      <w:r>
+        <w:rPr>
+          <w:rFonts w:ascii="Arial" w:hAnsi="Arial" w:cs="Arial"/>
+          <w:b/>
+          <w:sz w:val="20"/>
+          <w:szCs w:val="20"/>
+        </w:rPr>
+        <w:t xml:space="preserve">  </w:t>
+      </w:r>
+      <w:r>
+        <w:rPr>
+          <w:rFonts w:ascii="Arial" w:hAnsi="Arial" w:cs="Arial"/>
+          <w:b/>
+          <w:i/>
+          <w:sz w:val="20"/>
+          <w:szCs w:val="20"/>
+        </w:rPr>
+        <w:t>[</w:t>
+      </w:r>
+      <w:proofErr w:type="gramStart"/>
+      <w:r>
+        <w:rPr>
+          <w:rFonts w:ascii="Arial" w:hAnsi="Arial" w:cs="Arial"/>
+          <w:b/>
+          <w:i/>
+          <w:sz w:val="20"/>
+          <w:szCs w:val="20"/>
+        </w:rPr>
+        <w:t>chapter</w:t>
+      </w:r>
+      <w:r>
+        <w:rPr>
+          <w:rFonts w:ascii="Arial" w:hAnsi="Arial" w:cs="Arial"/>
+          <w:b/>
+          <w:i/>
+          <w:sz w:val="20"/>
+          <w:szCs w:val="20"/>
+        </w:rPr>
+        <w:t>s</w:t>
+      </w:r>
+      <w:proofErr w:type="gramEnd"/>
+      <w:r>
+        <w:rPr>
+          <w:rFonts w:ascii="Arial" w:hAnsi="Arial" w:cs="Arial"/>
+          <w:b/>
+          <w:i/>
+          <w:sz w:val="20"/>
+          <w:szCs w:val="20"/>
+        </w:rPr>
+        <w:t xml:space="preserve"> 5</w:t>
+      </w:r>
+      <w:r>
+        <w:rPr>
+          <w:rFonts w:ascii="Arial" w:hAnsi="Arial" w:cs="Arial"/>
+          <w:b/>
+          <w:i/>
+          <w:sz w:val="20"/>
+          <w:szCs w:val="20"/>
+        </w:rPr>
+        <w:t>,</w:t>
+      </w:r>
+      <w:r>
+        <w:rPr>
+          <w:rFonts w:ascii="Arial" w:hAnsi="Arial" w:cs="Arial"/>
+          <w:b/>
+          <w:i/>
+          <w:sz w:val="20"/>
+          <w:szCs w:val="20"/>
+        </w:rPr>
+        <w:t xml:space="preserve"> 7</w:t>
+      </w:r>
+      <w:r>
+        <w:rPr>
+          <w:rFonts w:ascii="Arial" w:hAnsi="Arial" w:cs="Arial"/>
+          <w:b/>
+          <w:i/>
+          <w:sz w:val="20"/>
+          <w:szCs w:val="20"/>
+        </w:rPr>
+        <w:t>, 9</w:t>
+      </w:r>
+      <w:r>
+        <w:rPr>
+          <w:rFonts w:ascii="Arial" w:hAnsi="Arial" w:cs="Arial"/>
+          <w:b/>
+          <w:i/>
+          <w:sz w:val="20"/>
+          <w:szCs w:val="20"/>
+        </w:rPr>
+        <w:t>]</w:t>
       </w:r>
     </w:p>
     <w:p>
@@ -4898,150 +5030,8 @@
           <w:szCs w:val="20"/>
         </w:rPr>
       </w:pPr>
-      <w:r>
-        <w:rPr>
-          <w:rFonts w:ascii="Arial" w:hAnsi="Arial" w:cs="Arial"/>
-          <w:b/>
-          <w:sz w:val="20"/>
-          <w:szCs w:val="20"/>
-        </w:rPr>
-        <w:t xml:space="preserve">(Author, /*title*/, </w:t>
-      </w:r>
-      <w:bookmarkStart w:id="37" w:name="OLE_LINK5"/>
-      <w:bookmarkStart w:id="38" w:name="OLE_LINK6"/>
-      <w:r>
-        <w:rPr>
-          <w:rFonts w:ascii="Arial" w:hAnsi="Arial" w:cs="Arial"/>
-          <w:b/>
-          <w:sz w:val="20"/>
-          <w:szCs w:val="20"/>
-        </w:rPr>
-        <w:t xml:space="preserve">/*chapter*/, </w:t>
-      </w:r>
-      <w:bookmarkEnd w:id="37"/>
-      <w:bookmarkEnd w:id="38"/>
-      <w:r>
-        <w:rPr>
-          <w:rFonts w:ascii="Arial" w:hAnsi="Arial" w:cs="Arial"/>
-          <w:b/>
-          <w:sz w:val="20"/>
-          <w:szCs w:val="20"/>
-        </w:rPr>
-        <w:t>/*sub-chapter*/</w:t>
-      </w:r>
-      <w:r>
-        <w:rPr>
-          <w:rFonts w:ascii="Arial" w:hAnsi="Arial" w:cs="Arial"/>
-          <w:b/>
-          <w:sz w:val="20"/>
-          <w:szCs w:val="20"/>
-        </w:rPr>
-        <w:t>)</w:t>
-      </w:r>
-      <w:r>
-        <w:rPr>
-          <w:rFonts w:ascii="Arial" w:hAnsi="Arial" w:cs="Arial"/>
-          <w:b/>
-          <w:sz w:val="20"/>
-          <w:szCs w:val="20"/>
-        </w:rPr>
-        <w:t xml:space="preserve">  </w:t>
-      </w:r>
-      <w:r>
-        <w:rPr>
-          <w:rFonts w:ascii="Arial" w:hAnsi="Arial" w:cs="Arial"/>
-          <w:b/>
-          <w:i/>
-          <w:sz w:val="20"/>
-          <w:szCs w:val="20"/>
-        </w:rPr>
-        <w:t>[</w:t>
-      </w:r>
-      <w:proofErr w:type="gramStart"/>
-      <w:r>
-        <w:rPr>
-          <w:rFonts w:ascii="Arial" w:hAnsi="Arial" w:cs="Arial"/>
-          <w:b/>
-          <w:i/>
-          <w:sz w:val="20"/>
-          <w:szCs w:val="20"/>
-        </w:rPr>
-        <w:t>chapter</w:t>
-      </w:r>
-      <w:r>
-        <w:rPr>
-          <w:rFonts w:ascii="Arial" w:hAnsi="Arial" w:cs="Arial"/>
-          <w:b/>
-          <w:i/>
-          <w:sz w:val="20"/>
-          <w:szCs w:val="20"/>
-        </w:rPr>
-        <w:t>s</w:t>
-      </w:r>
-      <w:proofErr w:type="gramEnd"/>
-      <w:r>
-        <w:rPr>
-          <w:rFonts w:ascii="Arial" w:hAnsi="Arial" w:cs="Arial"/>
-          <w:b/>
-          <w:i/>
-          <w:sz w:val="20"/>
-          <w:szCs w:val="20"/>
-        </w:rPr>
-        <w:t xml:space="preserve"> 5</w:t>
-      </w:r>
-      <w:r>
-        <w:rPr>
-          <w:rFonts w:ascii="Arial" w:hAnsi="Arial" w:cs="Arial"/>
-          <w:b/>
-          <w:i/>
-          <w:sz w:val="20"/>
-          <w:szCs w:val="20"/>
-        </w:rPr>
-        <w:t>,</w:t>
-      </w:r>
-      <w:r>
-        <w:rPr>
-          <w:rFonts w:ascii="Arial" w:hAnsi="Arial" w:cs="Arial"/>
-          <w:b/>
-          <w:i/>
-          <w:sz w:val="20"/>
-          <w:szCs w:val="20"/>
-        </w:rPr>
-        <w:t xml:space="preserve"> 7</w:t>
-      </w:r>
-      <w:r>
-        <w:rPr>
-          <w:rFonts w:ascii="Arial" w:hAnsi="Arial" w:cs="Arial"/>
-          <w:b/>
-          <w:i/>
-          <w:sz w:val="20"/>
-          <w:szCs w:val="20"/>
-        </w:rPr>
-        <w:t>, 9</w:t>
-      </w:r>
-      <w:r>
-        <w:rPr>
-          <w:rFonts w:ascii="Arial" w:hAnsi="Arial" w:cs="Arial"/>
-          <w:b/>
-          <w:i/>
-          <w:sz w:val="20"/>
-          <w:szCs w:val="20"/>
-        </w:rPr>
-        <w:t>]</w:t>
-      </w:r>
-    </w:p>
-    <w:p>
-      <w:pPr>
-        <w:spacing w:line="240" w:lineRule="auto"/>
-        <w:ind w:left="360"/>
-        <w:rPr>
-          <w:rFonts w:ascii="Arial" w:hAnsi="Arial" w:cs="Arial"/>
-          <w:sz w:val="20"/>
-          <w:szCs w:val="20"/>
-        </w:rPr>
-      </w:pPr>
-      <w:bookmarkStart w:id="39" w:name="OLE_LINK9"/>
-      <w:bookmarkStart w:id="40" w:name="OLE_LINK10"/>
+      <w:bookmarkStart w:id="38" w:name="OLE_LINK9"/>
+      <w:bookmarkStart w:id="39" w:name="OLE_LINK10"/>
       <w:r>
         <w:rPr>
           <w:rFonts w:ascii="Arial" w:hAnsi="Arial" w:cs="Arial"/>
@@ -5087,15 +5077,227 @@
         </w:rPr>
         <w:t xml:space="preserve">, </w:t>
       </w:r>
+      <w:bookmarkEnd w:id="38"/>
       <w:bookmarkEnd w:id="39"/>
+      <w:r>
+        <w:rPr>
+          <w:rFonts w:ascii="Arial" w:hAnsi="Arial" w:cs="Arial"/>
+          <w:sz w:val="20"/>
+          <w:szCs w:val="20"/>
+        </w:rPr>
+        <w:t xml:space="preserve">Some Texts Revealed by </w:t>
+      </w:r>
+      <w:proofErr w:type="spellStart"/>
+      <w:r>
+        <w:rPr>
+          <w:rFonts w:ascii="Arial" w:hAnsi="Arial" w:cs="Arial"/>
+          <w:sz w:val="20"/>
+          <w:szCs w:val="20"/>
+        </w:rPr>
+        <w:t>Bahá’u’lláh</w:t>
+      </w:r>
+      <w:proofErr w:type="spellEnd"/>
+      <w:r>
+        <w:rPr>
+          <w:rFonts w:ascii="Arial" w:hAnsi="Arial" w:cs="Arial"/>
+          <w:sz w:val="20"/>
+          <w:szCs w:val="20"/>
+        </w:rPr>
+        <w:t xml:space="preserve"> Supplementary to the </w:t>
+      </w:r>
+      <w:proofErr w:type="spellStart"/>
+      <w:r>
+        <w:rPr>
+          <w:rFonts w:ascii="Arial" w:hAnsi="Arial" w:cs="Arial"/>
+          <w:sz w:val="20"/>
+          <w:szCs w:val="20"/>
+        </w:rPr>
+        <w:t>Kitáb-i-Aqdas</w:t>
+      </w:r>
+      <w:proofErr w:type="spellEnd"/>
+      <w:r>
+        <w:rPr>
+          <w:rFonts w:ascii="Arial" w:hAnsi="Arial" w:cs="Arial"/>
+          <w:sz w:val="20"/>
+          <w:szCs w:val="20"/>
+        </w:rPr>
+        <w:t xml:space="preserve">, The Tablet of </w:t>
+      </w:r>
+      <w:proofErr w:type="spellStart"/>
+      <w:r>
+        <w:rPr>
+          <w:rFonts w:ascii="Arial" w:hAnsi="Arial" w:cs="Arial"/>
+          <w:sz w:val="20"/>
+          <w:szCs w:val="20"/>
+        </w:rPr>
+        <w:t>Ishráqát</w:t>
+      </w:r>
+      <w:proofErr w:type="spellEnd"/>
+      <w:r>
+        <w:rPr>
+          <w:rFonts w:ascii="Arial" w:hAnsi="Arial" w:cs="Arial"/>
+          <w:sz w:val="20"/>
+          <w:szCs w:val="20"/>
+        </w:rPr>
+        <w:t>)</w:t>
+      </w:r>
+    </w:p>
+    <w:p>
+      <w:pPr>
+        <w:spacing w:line="240" w:lineRule="auto"/>
+        <w:ind w:left="360"/>
+        <w:rPr>
+          <w:rFonts w:ascii="Arial" w:hAnsi="Arial" w:cs="Arial"/>
+          <w:i/>
+          <w:sz w:val="20"/>
+          <w:szCs w:val="20"/>
+        </w:rPr>
+      </w:pPr>
+      <w:bookmarkStart w:id="40" w:name="OLE_LINK11"/>
+      <w:bookmarkStart w:id="41" w:name="OLE_LINK12"/>
+      <w:r>
+        <w:rPr>
+          <w:rFonts w:ascii="Arial" w:hAnsi="Arial" w:cs="Arial"/>
+          <w:sz w:val="20"/>
+          <w:szCs w:val="20"/>
+        </w:rPr>
+        <w:t>(</w:t>
+      </w:r>
+      <w:proofErr w:type="spellStart"/>
+      <w:r>
+        <w:rPr>
+          <w:rFonts w:ascii="Arial" w:hAnsi="Arial" w:cs="Arial"/>
+          <w:sz w:val="20"/>
+          <w:szCs w:val="20"/>
+        </w:rPr>
+        <w:t>Bahá’u’lláh</w:t>
+      </w:r>
+      <w:proofErr w:type="spellEnd"/>
+      <w:r>
+        <w:rPr>
+          <w:rFonts w:ascii="Arial" w:hAnsi="Arial" w:cs="Arial"/>
+          <w:sz w:val="20"/>
+          <w:szCs w:val="20"/>
+        </w:rPr>
+        <w:t xml:space="preserve">, The </w:t>
+      </w:r>
+      <w:proofErr w:type="spellStart"/>
+      <w:r>
+        <w:rPr>
+          <w:rFonts w:ascii="Arial" w:hAnsi="Arial" w:cs="Arial"/>
+          <w:sz w:val="20"/>
+          <w:szCs w:val="20"/>
+        </w:rPr>
+        <w:t>Kitáb-i-Aqdas</w:t>
+      </w:r>
+      <w:proofErr w:type="spellEnd"/>
+      <w:r>
+        <w:rPr>
+          <w:rFonts w:ascii="Arial" w:hAnsi="Arial" w:cs="Arial"/>
+          <w:sz w:val="20"/>
+          <w:szCs w:val="20"/>
+        </w:rPr>
+        <w:t xml:space="preserve">, </w:t>
+      </w:r>
       <w:bookmarkEnd w:id="40"/>
-      <w:r>
-        <w:rPr>
-          <w:rFonts w:ascii="Arial" w:hAnsi="Arial" w:cs="Arial"/>
-          <w:sz w:val="20"/>
-          <w:szCs w:val="20"/>
-        </w:rPr>
-        <w:t xml:space="preserve">Some Texts Revealed by </w:t>
+      <w:bookmarkEnd w:id="41"/>
+      <w:r>
+        <w:rPr>
+          <w:rFonts w:ascii="Arial" w:hAnsi="Arial" w:cs="Arial"/>
+          <w:sz w:val="20"/>
+          <w:szCs w:val="20"/>
+        </w:rPr>
+        <w:t>Synopsis and Codification</w:t>
+      </w:r>
+      <w:r>
+        <w:rPr>
+          <w:rFonts w:ascii="Arial" w:hAnsi="Arial" w:cs="Arial"/>
+          <w:sz w:val="20"/>
+          <w:szCs w:val="20"/>
+        </w:rPr>
+        <w:t xml:space="preserve">, </w:t>
+      </w:r>
+      <w:r>
+        <w:rPr>
+          <w:rFonts w:ascii="Arial" w:hAnsi="Arial" w:cs="Arial"/>
+          <w:sz w:val="20"/>
+          <w:szCs w:val="20"/>
+        </w:rPr>
+        <w:t>Summary of Contents</w:t>
+      </w:r>
+      <w:r>
+        <w:rPr>
+          <w:rFonts w:ascii="Arial" w:hAnsi="Arial" w:cs="Arial"/>
+          <w:sz w:val="20"/>
+          <w:szCs w:val="20"/>
+        </w:rPr>
+        <w:t xml:space="preserve">)  </w:t>
+      </w:r>
+      <w:r>
+        <w:rPr>
+          <w:rFonts w:ascii="Arial" w:hAnsi="Arial" w:cs="Arial"/>
+          <w:i/>
+          <w:sz w:val="20"/>
+          <w:szCs w:val="20"/>
+        </w:rPr>
+        <w:t>[</w:t>
+      </w:r>
+      <w:proofErr w:type="gramStart"/>
+      <w:r>
+        <w:rPr>
+          <w:rFonts w:ascii="Arial" w:hAnsi="Arial" w:cs="Arial"/>
+          <w:i/>
+          <w:sz w:val="20"/>
+          <w:szCs w:val="20"/>
+        </w:rPr>
+        <w:t>inc</w:t>
+      </w:r>
+      <w:r>
+        <w:rPr>
+          <w:rFonts w:ascii="Arial" w:hAnsi="Arial" w:cs="Arial"/>
+          <w:i/>
+          <w:sz w:val="20"/>
+          <w:szCs w:val="20"/>
+        </w:rPr>
+        <w:t>lude</w:t>
+      </w:r>
+      <w:proofErr w:type="gramEnd"/>
+      <w:r>
+        <w:rPr>
+          <w:rFonts w:ascii="Arial" w:hAnsi="Arial" w:cs="Arial"/>
+          <w:i/>
+          <w:sz w:val="20"/>
+          <w:szCs w:val="20"/>
+        </w:rPr>
+        <w:t xml:space="preserve"> </w:t>
+      </w:r>
+      <w:r>
+        <w:rPr>
+          <w:rFonts w:ascii="Arial" w:hAnsi="Arial" w:cs="Arial"/>
+          <w:i/>
+          <w:sz w:val="20"/>
+          <w:szCs w:val="20"/>
+        </w:rPr>
+        <w:t># if possible]</w:t>
+      </w:r>
+    </w:p>
+    <w:p>
+      <w:pPr>
+        <w:spacing w:line="240" w:lineRule="auto"/>
+        <w:ind w:left="360"/>
+        <w:rPr>
+          <w:rFonts w:ascii="Arial" w:hAnsi="Arial" w:cs="Arial"/>
+          <w:sz w:val="20"/>
+          <w:szCs w:val="20"/>
+        </w:rPr>
+      </w:pPr>
+      <w:r>
+        <w:rPr>
+          <w:rFonts w:ascii="Arial" w:hAnsi="Arial" w:cs="Arial"/>
+          <w:sz w:val="20"/>
+          <w:szCs w:val="20"/>
+        </w:rPr>
+        <w:t>(</w:t>
       </w:r>
       <w:proofErr w:type="spellStart"/>
       <w:r>
@@ -5113,7 +5315,7 @@
           <w:sz w:val="20"/>
           <w:szCs w:val="20"/>
         </w:rPr>
-        <w:t xml:space="preserve"> Supplementary to the </w:t>
+        <w:t xml:space="preserve">, The </w:t>
       </w:r>
       <w:proofErr w:type="spellStart"/>
       <w:r>
@@ -5131,18 +5333,42 @@
           <w:sz w:val="20"/>
           <w:szCs w:val="20"/>
         </w:rPr>
-        <w:t xml:space="preserve">, The Tablet of </w:t>
-      </w:r>
-      <w:proofErr w:type="spellStart"/>
-      <w:r>
-        <w:rPr>
-          <w:rFonts w:ascii="Arial" w:hAnsi="Arial" w:cs="Arial"/>
-          <w:sz w:val="20"/>
-          <w:szCs w:val="20"/>
-        </w:rPr>
-        <w:t>Ishráqát</w:t>
-      </w:r>
-      <w:proofErr w:type="spellEnd"/>
+        <w:t xml:space="preserve">, Key to Passages Translated by </w:t>
+      </w:r>
+      <w:proofErr w:type="spellStart"/>
+      <w:r>
+        <w:rPr>
+          <w:rFonts w:ascii="Arial" w:hAnsi="Arial" w:cs="Arial"/>
+          <w:sz w:val="20"/>
+          <w:szCs w:val="20"/>
+        </w:rPr>
+        <w:t>Shoghi</w:t>
+      </w:r>
+      <w:proofErr w:type="spellEnd"/>
+      <w:r>
+        <w:rPr>
+          <w:rFonts w:ascii="Arial" w:hAnsi="Arial" w:cs="Arial"/>
+          <w:sz w:val="20"/>
+          <w:szCs w:val="20"/>
+        </w:rPr>
+        <w:t xml:space="preserve"> Effendi</w:t>
+      </w:r>
+      <w:r>
+        <w:rPr>
+          <w:rFonts w:ascii="Arial" w:hAnsi="Arial" w:cs="Arial"/>
+          <w:sz w:val="20"/>
+          <w:szCs w:val="20"/>
+        </w:rPr>
+        <w:t xml:space="preserve">, </w:t>
+      </w:r>
+      <w:r>
+        <w:rPr>
+          <w:rFonts w:ascii="Arial" w:hAnsi="Arial" w:cs="Arial"/>
+          <w:sz w:val="20"/>
+          <w:szCs w:val="20"/>
+        </w:rPr>
+        <w:t>Identification of Passages</w:t>
+      </w:r>
       <w:r>
         <w:rPr>
           <w:rFonts w:ascii="Arial" w:hAnsi="Arial" w:cs="Arial"/>
@@ -5158,343 +5384,107 @@
         <w:ind w:left="360"/>
         <w:rPr>
           <w:rFonts w:ascii="Arial" w:hAnsi="Arial" w:cs="Arial"/>
+          <w:sz w:val="20"/>
+          <w:szCs w:val="20"/>
+        </w:rPr>
+      </w:pPr>
+      <w:bookmarkStart w:id="42" w:name="OLE_LINK47"/>
+      <w:bookmarkStart w:id="43" w:name="OLE_LINK48"/>
+      <w:bookmarkStart w:id="44" w:name="OLE_LINK7"/>
+      <w:bookmarkStart w:id="45" w:name="OLE_LINK8"/>
+      <w:r>
+        <w:rPr>
+          <w:rFonts w:ascii="Arial" w:hAnsi="Arial" w:cs="Arial"/>
+          <w:b/>
+          <w:sz w:val="20"/>
+          <w:szCs w:val="20"/>
+        </w:rPr>
+        <w:t xml:space="preserve">(Author, /*title*/, /*chapter*/, </w:t>
+      </w:r>
+      <w:bookmarkEnd w:id="42"/>
+      <w:bookmarkEnd w:id="43"/>
+      <w:r>
+        <w:rPr>
+          <w:rFonts w:ascii="Arial" w:hAnsi="Arial" w:cs="Arial"/>
+          <w:b/>
+          <w:sz w:val="20"/>
+          <w:szCs w:val="20"/>
+        </w:rPr>
+        <w:t>#</w:t>
+      </w:r>
+      <w:r>
+        <w:rPr>
+          <w:rFonts w:ascii="Arial" w:hAnsi="Arial" w:cs="Arial"/>
+          <w:b/>
+          <w:sz w:val="20"/>
+          <w:szCs w:val="20"/>
+        </w:rPr>
+        <w:t>)</w:t>
+      </w:r>
+      <w:r>
+        <w:rPr>
+          <w:rFonts w:ascii="Arial" w:hAnsi="Arial" w:cs="Arial"/>
+          <w:b/>
+          <w:sz w:val="20"/>
+          <w:szCs w:val="20"/>
+        </w:rPr>
+        <w:t xml:space="preserve">  </w:t>
+      </w:r>
+      <w:r>
+        <w:rPr>
+          <w:rFonts w:ascii="Arial" w:hAnsi="Arial" w:cs="Arial"/>
+          <w:b/>
           <w:i/>
           <w:sz w:val="20"/>
           <w:szCs w:val="20"/>
         </w:rPr>
-      </w:pPr>
-      <w:bookmarkStart w:id="41" w:name="OLE_LINK11"/>
-      <w:bookmarkStart w:id="42" w:name="OLE_LINK12"/>
-      <w:r>
-        <w:rPr>
-          <w:rFonts w:ascii="Arial" w:hAnsi="Arial" w:cs="Arial"/>
-          <w:sz w:val="20"/>
-          <w:szCs w:val="20"/>
-        </w:rPr>
-        <w:t>(</w:t>
-      </w:r>
-      <w:proofErr w:type="spellStart"/>
-      <w:r>
-        <w:rPr>
-          <w:rFonts w:ascii="Arial" w:hAnsi="Arial" w:cs="Arial"/>
-          <w:sz w:val="20"/>
-          <w:szCs w:val="20"/>
-        </w:rPr>
-        <w:t>Bahá’u’lláh</w:t>
-      </w:r>
-      <w:proofErr w:type="spellEnd"/>
-      <w:r>
-        <w:rPr>
-          <w:rFonts w:ascii="Arial" w:hAnsi="Arial" w:cs="Arial"/>
-          <w:sz w:val="20"/>
-          <w:szCs w:val="20"/>
-        </w:rPr>
-        <w:t xml:space="preserve">, The </w:t>
-      </w:r>
-      <w:proofErr w:type="spellStart"/>
-      <w:r>
-        <w:rPr>
-          <w:rFonts w:ascii="Arial" w:hAnsi="Arial" w:cs="Arial"/>
-          <w:sz w:val="20"/>
-          <w:szCs w:val="20"/>
-        </w:rPr>
-        <w:t>Kitáb-i-Aqdas</w:t>
-      </w:r>
-      <w:proofErr w:type="spellEnd"/>
-      <w:r>
-        <w:rPr>
-          <w:rFonts w:ascii="Arial" w:hAnsi="Arial" w:cs="Arial"/>
-          <w:sz w:val="20"/>
-          <w:szCs w:val="20"/>
-        </w:rPr>
-        <w:t xml:space="preserve">, </w:t>
-      </w:r>
-      <w:bookmarkEnd w:id="41"/>
-      <w:bookmarkEnd w:id="42"/>
-      <w:r>
-        <w:rPr>
-          <w:rFonts w:ascii="Arial" w:hAnsi="Arial" w:cs="Arial"/>
-          <w:sz w:val="20"/>
-          <w:szCs w:val="20"/>
-        </w:rPr>
-        <w:t>Synopsis and Codification</w:t>
-      </w:r>
-      <w:r>
-        <w:rPr>
-          <w:rFonts w:ascii="Arial" w:hAnsi="Arial" w:cs="Arial"/>
-          <w:sz w:val="20"/>
-          <w:szCs w:val="20"/>
-        </w:rPr>
-        <w:t xml:space="preserve">, </w:t>
-      </w:r>
-      <w:r>
-        <w:rPr>
-          <w:rFonts w:ascii="Arial" w:hAnsi="Arial" w:cs="Arial"/>
-          <w:sz w:val="20"/>
-          <w:szCs w:val="20"/>
-        </w:rPr>
-        <w:t>Summary of Contents</w:t>
-      </w:r>
-      <w:r>
-        <w:rPr>
-          <w:rFonts w:ascii="Arial" w:hAnsi="Arial" w:cs="Arial"/>
-          <w:sz w:val="20"/>
-          <w:szCs w:val="20"/>
-        </w:rPr>
-        <w:t xml:space="preserve">)  </w:t>
-      </w:r>
-      <w:r>
-        <w:rPr>
-          <w:rFonts w:ascii="Arial" w:hAnsi="Arial" w:cs="Arial"/>
+        <w:t>[</w:t>
+      </w:r>
+      <w:proofErr w:type="gramStart"/>
+      <w:r>
+        <w:rPr>
+          <w:rFonts w:ascii="Arial" w:hAnsi="Arial" w:cs="Arial"/>
+          <w:b/>
           <w:i/>
           <w:sz w:val="20"/>
           <w:szCs w:val="20"/>
         </w:rPr>
-        <w:t>[</w:t>
-      </w:r>
-      <w:proofErr w:type="gramStart"/>
-      <w:r>
-        <w:rPr>
-          <w:rFonts w:ascii="Arial" w:hAnsi="Arial" w:cs="Arial"/>
+        <w:t>chapter</w:t>
+      </w:r>
+      <w:proofErr w:type="gramEnd"/>
+      <w:r>
+        <w:rPr>
+          <w:rFonts w:ascii="Arial" w:hAnsi="Arial" w:cs="Arial"/>
+          <w:b/>
           <w:i/>
           <w:sz w:val="20"/>
           <w:szCs w:val="20"/>
         </w:rPr>
-        <w:t>inc</w:t>
-      </w:r>
-      <w:r>
-        <w:rPr>
-          <w:rFonts w:ascii="Arial" w:hAnsi="Arial" w:cs="Arial"/>
+        <w:t xml:space="preserve"> 6</w:t>
+      </w:r>
+      <w:r>
+        <w:rPr>
+          <w:rFonts w:ascii="Arial" w:hAnsi="Arial" w:cs="Arial"/>
+          <w:b/>
           <w:i/>
           <w:sz w:val="20"/>
           <w:szCs w:val="20"/>
         </w:rPr>
-        <w:t>lude</w:t>
-      </w:r>
-      <w:proofErr w:type="gramEnd"/>
-      <w:r>
-        <w:rPr>
-          <w:rFonts w:ascii="Arial" w:hAnsi="Arial" w:cs="Arial"/>
+        <w:t xml:space="preserve"> and 8</w:t>
+      </w:r>
+      <w:r>
+        <w:rPr>
+          <w:rFonts w:ascii="Arial" w:hAnsi="Arial" w:cs="Arial"/>
+          <w:b/>
           <w:i/>
           <w:sz w:val="20"/>
           <w:szCs w:val="20"/>
         </w:rPr>
-        <w:t xml:space="preserve"> </w:t>
-      </w:r>
-      <w:r>
-        <w:rPr>
-          <w:rFonts w:ascii="Arial" w:hAnsi="Arial" w:cs="Arial"/>
-          <w:i/>
-          <w:sz w:val="20"/>
-          <w:szCs w:val="20"/>
-        </w:rPr>
-        <w:t># if possible]</w:t>
-      </w:r>
-    </w:p>
-    <w:p>
-      <w:pPr>
-        <w:spacing w:line="240" w:lineRule="auto"/>
-        <w:ind w:left="360"/>
-        <w:rPr>
-          <w:rFonts w:ascii="Arial" w:hAnsi="Arial" w:cs="Arial"/>
-          <w:sz w:val="20"/>
-          <w:szCs w:val="20"/>
-        </w:rPr>
-      </w:pPr>
-      <w:r>
-        <w:rPr>
-          <w:rFonts w:ascii="Arial" w:hAnsi="Arial" w:cs="Arial"/>
-          <w:sz w:val="20"/>
-          <w:szCs w:val="20"/>
-        </w:rPr>
-        <w:t>(</w:t>
-      </w:r>
-      <w:proofErr w:type="spellStart"/>
-      <w:r>
-        <w:rPr>
-          <w:rFonts w:ascii="Arial" w:hAnsi="Arial" w:cs="Arial"/>
-          <w:sz w:val="20"/>
-          <w:szCs w:val="20"/>
-        </w:rPr>
-        <w:t>Bahá’u’lláh</w:t>
-      </w:r>
-      <w:proofErr w:type="spellEnd"/>
-      <w:r>
-        <w:rPr>
-          <w:rFonts w:ascii="Arial" w:hAnsi="Arial" w:cs="Arial"/>
-          <w:sz w:val="20"/>
-          <w:szCs w:val="20"/>
-        </w:rPr>
-        <w:t xml:space="preserve">, The </w:t>
-      </w:r>
-      <w:proofErr w:type="spellStart"/>
-      <w:r>
-        <w:rPr>
-          <w:rFonts w:ascii="Arial" w:hAnsi="Arial" w:cs="Arial"/>
-          <w:sz w:val="20"/>
-          <w:szCs w:val="20"/>
-        </w:rPr>
-        <w:t>Kitáb-i-Aqdas</w:t>
-      </w:r>
-      <w:proofErr w:type="spellEnd"/>
-      <w:r>
-        <w:rPr>
-          <w:rFonts w:ascii="Arial" w:hAnsi="Arial" w:cs="Arial"/>
-          <w:sz w:val="20"/>
-          <w:szCs w:val="20"/>
-        </w:rPr>
-        <w:t xml:space="preserve">, Key to Passages Translated by </w:t>
-      </w:r>
-      <w:proofErr w:type="spellStart"/>
-      <w:r>
-        <w:rPr>
-          <w:rFonts w:ascii="Arial" w:hAnsi="Arial" w:cs="Arial"/>
-          <w:sz w:val="20"/>
-          <w:szCs w:val="20"/>
-        </w:rPr>
-        <w:t>Shoghi</w:t>
-      </w:r>
-      <w:proofErr w:type="spellEnd"/>
-      <w:r>
-        <w:rPr>
-          <w:rFonts w:ascii="Arial" w:hAnsi="Arial" w:cs="Arial"/>
-          <w:sz w:val="20"/>
-          <w:szCs w:val="20"/>
-        </w:rPr>
-        <w:t xml:space="preserve"> Effendi</w:t>
-      </w:r>
-      <w:r>
-        <w:rPr>
-          <w:rFonts w:ascii="Arial" w:hAnsi="Arial" w:cs="Arial"/>
-          <w:sz w:val="20"/>
-          <w:szCs w:val="20"/>
-        </w:rPr>
-        <w:t xml:space="preserve">, </w:t>
-      </w:r>
-      <w:r>
-        <w:rPr>
-          <w:rFonts w:ascii="Arial" w:hAnsi="Arial" w:cs="Arial"/>
-          <w:sz w:val="20"/>
-          <w:szCs w:val="20"/>
-        </w:rPr>
-        <w:t>Identification of Passages</w:t>
-      </w:r>
-      <w:r>
-        <w:rPr>
-          <w:rFonts w:ascii="Arial" w:hAnsi="Arial" w:cs="Arial"/>
-          <w:sz w:val="20"/>
-          <w:szCs w:val="20"/>
-        </w:rPr>
-        <w:t>)</w:t>
-      </w:r>
-    </w:p>
-    <w:p>
-      <w:pPr>
-        <w:spacing w:line="240" w:lineRule="auto"/>
-        <w:ind w:left="360"/>
-        <w:rPr>
-          <w:rFonts w:ascii="Arial" w:hAnsi="Arial" w:cs="Arial"/>
-          <w:sz w:val="20"/>
-          <w:szCs w:val="20"/>
-        </w:rPr>
-      </w:pPr>
-      <w:bookmarkStart w:id="43" w:name="OLE_LINK47"/>
-      <w:bookmarkStart w:id="44" w:name="OLE_LINK48"/>
-      <w:bookmarkStart w:id="45" w:name="OLE_LINK7"/>
-      <w:bookmarkStart w:id="46" w:name="OLE_LINK8"/>
-      <w:r>
-        <w:rPr>
-          <w:rFonts w:ascii="Arial" w:hAnsi="Arial" w:cs="Arial"/>
-          <w:b/>
-          <w:sz w:val="20"/>
-          <w:szCs w:val="20"/>
-        </w:rPr>
-        <w:t xml:space="preserve">(Author, /*title*/, /*chapter*/, </w:t>
-      </w:r>
-      <w:bookmarkEnd w:id="43"/>
-      <w:bookmarkEnd w:id="44"/>
-      <w:r>
-        <w:rPr>
-          <w:rFonts w:ascii="Arial" w:hAnsi="Arial" w:cs="Arial"/>
-          <w:b/>
-          <w:sz w:val="20"/>
-          <w:szCs w:val="20"/>
-        </w:rPr>
-        <w:t>#</w:t>
-      </w:r>
-      <w:r>
-        <w:rPr>
-          <w:rFonts w:ascii="Arial" w:hAnsi="Arial" w:cs="Arial"/>
-          <w:b/>
-          <w:sz w:val="20"/>
-          <w:szCs w:val="20"/>
-        </w:rPr>
-        <w:t>)</w:t>
-      </w:r>
-      <w:r>
-        <w:rPr>
-          <w:rFonts w:ascii="Arial" w:hAnsi="Arial" w:cs="Arial"/>
-          <w:b/>
-          <w:sz w:val="20"/>
-          <w:szCs w:val="20"/>
-        </w:rPr>
-        <w:t xml:space="preserve">  </w:t>
-      </w:r>
-      <w:r>
-        <w:rPr>
-          <w:rFonts w:ascii="Arial" w:hAnsi="Arial" w:cs="Arial"/>
-          <w:b/>
-          <w:i/>
-          <w:sz w:val="20"/>
-          <w:szCs w:val="20"/>
-        </w:rPr>
-        <w:t>[</w:t>
-      </w:r>
-      <w:proofErr w:type="gramStart"/>
-      <w:r>
-        <w:rPr>
-          <w:rFonts w:ascii="Arial" w:hAnsi="Arial" w:cs="Arial"/>
-          <w:b/>
-          <w:i/>
-          <w:sz w:val="20"/>
-          <w:szCs w:val="20"/>
-        </w:rPr>
-        <w:t>chapter</w:t>
-      </w:r>
-      <w:proofErr w:type="gramEnd"/>
-      <w:r>
-        <w:rPr>
-          <w:rFonts w:ascii="Arial" w:hAnsi="Arial" w:cs="Arial"/>
-          <w:b/>
-          <w:i/>
-          <w:sz w:val="20"/>
-          <w:szCs w:val="20"/>
-        </w:rPr>
-        <w:t xml:space="preserve"> 6</w:t>
-      </w:r>
-      <w:r>
-        <w:rPr>
-          <w:rFonts w:ascii="Arial" w:hAnsi="Arial" w:cs="Arial"/>
-          <w:b/>
-          <w:i/>
-          <w:sz w:val="20"/>
-          <w:szCs w:val="20"/>
-        </w:rPr>
-        <w:t xml:space="preserve"> and 8</w:t>
-      </w:r>
-      <w:r>
-        <w:rPr>
-          <w:rFonts w:ascii="Arial" w:hAnsi="Arial" w:cs="Arial"/>
-          <w:b/>
-          <w:i/>
-          <w:sz w:val="20"/>
-          <w:szCs w:val="20"/>
-        </w:rPr>
         <w:t>]</w:t>
       </w:r>
     </w:p>
+    <w:bookmarkEnd w:id="44"/>
     <w:bookmarkEnd w:id="45"/>
-    <w:bookmarkEnd w:id="46"/>
     <w:p>
       <w:pPr>
         <w:spacing w:line="240" w:lineRule="auto"/>
@@ -5724,8 +5714,8 @@
           <w:szCs w:val="20"/>
         </w:rPr>
       </w:pPr>
-      <w:bookmarkStart w:id="47" w:name="OLE_LINK45"/>
-      <w:bookmarkStart w:id="48" w:name="OLE_LINK46"/>
+      <w:bookmarkStart w:id="46" w:name="OLE_LINK45"/>
+      <w:bookmarkStart w:id="47" w:name="OLE_LINK46"/>
       <w:r>
         <w:rPr>
           <w:rFonts w:ascii="Arial" w:hAnsi="Arial" w:cs="Arial"/>
@@ -5735,30 +5725,30 @@
         </w:rPr>
         <w:t>(Author, /*title*/, /*chapter*/, /* sub-chapter*/,</w:t>
       </w:r>
+      <w:bookmarkEnd w:id="46"/>
       <w:bookmarkEnd w:id="47"/>
+      <w:r>
+        <w:rPr>
+          <w:rFonts w:ascii="Arial" w:hAnsi="Arial" w:cs="Arial"/>
+          <w:b/>
+          <w:sz w:val="20"/>
+          <w:szCs w:val="20"/>
+        </w:rPr>
+        <w:t xml:space="preserve"> /*sub-</w:t>
+      </w:r>
+      <w:bookmarkStart w:id="48" w:name="OLE_LINK13"/>
+      <w:bookmarkStart w:id="49" w:name="OLE_LINK14"/>
+      <w:r>
+        <w:rPr>
+          <w:rFonts w:ascii="Arial" w:hAnsi="Arial" w:cs="Arial"/>
+          <w:b/>
+          <w:sz w:val="20"/>
+          <w:szCs w:val="20"/>
+        </w:rPr>
+        <w:t>sub-chapter*/</w:t>
+      </w:r>
       <w:bookmarkEnd w:id="48"/>
-      <w:r>
-        <w:rPr>
-          <w:rFonts w:ascii="Arial" w:hAnsi="Arial" w:cs="Arial"/>
-          <w:b/>
-          <w:sz w:val="20"/>
-          <w:szCs w:val="20"/>
-        </w:rPr>
-        <w:t xml:space="preserve"> /*sub-</w:t>
-      </w:r>
-      <w:bookmarkStart w:id="49" w:name="OLE_LINK13"/>
-      <w:bookmarkStart w:id="50" w:name="OLE_LINK14"/>
-      <w:r>
-        <w:rPr>
-          <w:rFonts w:ascii="Arial" w:hAnsi="Arial" w:cs="Arial"/>
-          <w:b/>
-          <w:sz w:val="20"/>
-          <w:szCs w:val="20"/>
-        </w:rPr>
-        <w:t>sub-chapter*/</w:t>
-      </w:r>
       <w:bookmarkEnd w:id="49"/>
-      <w:bookmarkEnd w:id="50"/>
       <w:r>
         <w:rPr>
           <w:rFonts w:ascii="Arial" w:hAnsi="Arial" w:cs="Arial"/>
@@ -6027,7 +6017,7 @@
           <w:szCs w:val="20"/>
         </w:rPr>
       </w:pPr>
-      <w:bookmarkStart w:id="51" w:name="OLE_LINK49"/>
+      <w:bookmarkStart w:id="50" w:name="OLE_LINK49"/>
       <w:r>
         <w:rPr>
           <w:rFonts w:ascii="Arial" w:hAnsi="Arial" w:cs="Arial"/>
@@ -6069,58 +6059,58 @@
         </w:rPr>
         <w:t xml:space="preserve"> </w:t>
       </w:r>
+      <w:bookmarkEnd w:id="50"/>
+      <w:r>
+        <w:rPr>
+          <w:rFonts w:ascii="Arial" w:hAnsi="Arial" w:cs="Arial"/>
+          <w:b/>
+          <w:i/>
+          <w:sz w:val="20"/>
+          <w:szCs w:val="20"/>
+        </w:rPr>
+        <w:t xml:space="preserve">1, 2, 7, 9 – </w:t>
+      </w:r>
+      <w:r>
+        <w:rPr>
+          <w:rFonts w:ascii="Arial" w:hAnsi="Arial" w:cs="Arial"/>
+          <w:b/>
+          <w:i/>
+          <w:sz w:val="20"/>
+          <w:szCs w:val="20"/>
+        </w:rPr>
+        <w:t>11, 16 – 23]</w:t>
+      </w:r>
+    </w:p>
+    <w:p>
+      <w:pPr>
+        <w:spacing w:line="240" w:lineRule="auto"/>
+        <w:ind w:left="360"/>
+        <w:rPr>
+          <w:rFonts w:ascii="Arial" w:hAnsi="Arial" w:cs="Arial"/>
+          <w:sz w:val="20"/>
+          <w:szCs w:val="20"/>
+        </w:rPr>
+      </w:pPr>
+      <w:bookmarkStart w:id="51" w:name="OLE_LINK50"/>
+      <w:bookmarkStart w:id="52" w:name="OLE_LINK51"/>
+      <w:r>
+        <w:rPr>
+          <w:rFonts w:ascii="Arial" w:hAnsi="Arial" w:cs="Arial"/>
+          <w:sz w:val="20"/>
+          <w:szCs w:val="20"/>
+        </w:rPr>
+        <w:t>(</w:t>
+      </w:r>
+      <w:r>
+        <w:rPr>
+          <w:rFonts w:ascii="Arial" w:hAnsi="Arial" w:cs="Arial"/>
+          <w:sz w:val="20"/>
+          <w:szCs w:val="20"/>
+        </w:rPr>
+        <w:t>The Dawn-Breakers</w:t>
+      </w:r>
       <w:bookmarkEnd w:id="51"/>
-      <w:r>
-        <w:rPr>
-          <w:rFonts w:ascii="Arial" w:hAnsi="Arial" w:cs="Arial"/>
-          <w:b/>
-          <w:i/>
-          <w:sz w:val="20"/>
-          <w:szCs w:val="20"/>
-        </w:rPr>
-        <w:t xml:space="preserve">1, 2, 7, 9 – </w:t>
-      </w:r>
-      <w:r>
-        <w:rPr>
-          <w:rFonts w:ascii="Arial" w:hAnsi="Arial" w:cs="Arial"/>
-          <w:b/>
-          <w:i/>
-          <w:sz w:val="20"/>
-          <w:szCs w:val="20"/>
-        </w:rPr>
-        <w:t>11, 16 – 23]</w:t>
-      </w:r>
-    </w:p>
-    <w:p>
-      <w:pPr>
-        <w:spacing w:line="240" w:lineRule="auto"/>
-        <w:ind w:left="360"/>
-        <w:rPr>
-          <w:rFonts w:ascii="Arial" w:hAnsi="Arial" w:cs="Arial"/>
-          <w:sz w:val="20"/>
-          <w:szCs w:val="20"/>
-        </w:rPr>
-      </w:pPr>
-      <w:bookmarkStart w:id="52" w:name="OLE_LINK50"/>
-      <w:bookmarkStart w:id="53" w:name="OLE_LINK51"/>
-      <w:r>
-        <w:rPr>
-          <w:rFonts w:ascii="Arial" w:hAnsi="Arial" w:cs="Arial"/>
-          <w:sz w:val="20"/>
-          <w:szCs w:val="20"/>
-        </w:rPr>
-        <w:t>(</w:t>
-      </w:r>
-      <w:r>
-        <w:rPr>
-          <w:rFonts w:ascii="Arial" w:hAnsi="Arial" w:cs="Arial"/>
-          <w:sz w:val="20"/>
-          <w:szCs w:val="20"/>
-        </w:rPr>
-        <w:t>The Dawn-Breakers</w:t>
-      </w:r>
       <w:bookmarkEnd w:id="52"/>
-      <w:bookmarkEnd w:id="53"/>
       <w:r>
         <w:rPr>
           <w:rFonts w:ascii="Arial" w:hAnsi="Arial" w:cs="Arial"/>
@@ -6161,8 +6151,8 @@
           <w:szCs w:val="20"/>
         </w:rPr>
       </w:pPr>
-      <w:bookmarkStart w:id="54" w:name="OLE_LINK52"/>
-      <w:bookmarkStart w:id="55" w:name="OLE_LINK53"/>
+      <w:bookmarkStart w:id="53" w:name="OLE_LINK52"/>
+      <w:bookmarkStart w:id="54" w:name="OLE_LINK53"/>
       <w:r>
         <w:rPr>
           <w:rFonts w:ascii="Arial" w:hAnsi="Arial" w:cs="Arial"/>
@@ -6232,57 +6222,57 @@
         </w:rPr>
         <w:t>6, 8]</w:t>
       </w:r>
+      <w:bookmarkEnd w:id="53"/>
       <w:bookmarkEnd w:id="54"/>
+      <w:r>
+        <w:rPr>
+          <w:rFonts w:ascii="Arial" w:hAnsi="Arial" w:cs="Arial"/>
+          <w:b/>
+          <w:i/>
+          <w:sz w:val="20"/>
+          <w:szCs w:val="20"/>
+        </w:rPr>
+        <w:tab/>
+      </w:r>
+    </w:p>
+    <w:p>
+      <w:pPr>
+        <w:spacing w:line="240" w:lineRule="auto"/>
+        <w:ind w:left="360"/>
+        <w:rPr>
+          <w:rFonts w:ascii="Arial" w:hAnsi="Arial" w:cs="Arial"/>
+          <w:sz w:val="20"/>
+          <w:szCs w:val="20"/>
+        </w:rPr>
+      </w:pPr>
+      <w:bookmarkStart w:id="55" w:name="OLE_LINK54"/>
+      <w:bookmarkStart w:id="56" w:name="OLE_LINK55"/>
+      <w:r>
+        <w:rPr>
+          <w:rFonts w:ascii="Arial" w:hAnsi="Arial" w:cs="Arial"/>
+          <w:sz w:val="20"/>
+          <w:szCs w:val="20"/>
+        </w:rPr>
+        <w:t>(</w:t>
+      </w:r>
+      <w:r>
+        <w:rPr>
+          <w:rFonts w:ascii="Arial" w:hAnsi="Arial" w:cs="Arial"/>
+          <w:sz w:val="20"/>
+          <w:szCs w:val="20"/>
+        </w:rPr>
+        <w:t>The Dawn-Breakers</w:t>
+      </w:r>
+      <w:r>
+        <w:rPr>
+          <w:rFonts w:ascii="Arial" w:hAnsi="Arial" w:cs="Arial"/>
+          <w:sz w:val="20"/>
+          <w:szCs w:val="20"/>
+        </w:rPr>
+        <w:t xml:space="preserve">, </w:t>
+      </w:r>
       <w:bookmarkEnd w:id="55"/>
-      <w:r>
-        <w:rPr>
-          <w:rFonts w:ascii="Arial" w:hAnsi="Arial" w:cs="Arial"/>
-          <w:b/>
-          <w:i/>
-          <w:sz w:val="20"/>
-          <w:szCs w:val="20"/>
-        </w:rPr>
-        <w:tab/>
-      </w:r>
-    </w:p>
-    <w:p>
-      <w:pPr>
-        <w:spacing w:line="240" w:lineRule="auto"/>
-        <w:ind w:left="360"/>
-        <w:rPr>
-          <w:rFonts w:ascii="Arial" w:hAnsi="Arial" w:cs="Arial"/>
-          <w:sz w:val="20"/>
-          <w:szCs w:val="20"/>
-        </w:rPr>
-      </w:pPr>
-      <w:bookmarkStart w:id="56" w:name="OLE_LINK54"/>
-      <w:bookmarkStart w:id="57" w:name="OLE_LINK55"/>
-      <w:r>
-        <w:rPr>
-          <w:rFonts w:ascii="Arial" w:hAnsi="Arial" w:cs="Arial"/>
-          <w:sz w:val="20"/>
-          <w:szCs w:val="20"/>
-        </w:rPr>
-        <w:t>(</w:t>
-      </w:r>
-      <w:r>
-        <w:rPr>
-          <w:rFonts w:ascii="Arial" w:hAnsi="Arial" w:cs="Arial"/>
-          <w:sz w:val="20"/>
-          <w:szCs w:val="20"/>
-        </w:rPr>
-        <w:t>The Dawn-Breakers</w:t>
-      </w:r>
-      <w:r>
-        <w:rPr>
-          <w:rFonts w:ascii="Arial" w:hAnsi="Arial" w:cs="Arial"/>
-          <w:sz w:val="20"/>
-          <w:szCs w:val="20"/>
-        </w:rPr>
-        <w:t xml:space="preserve">, </w:t>
-      </w:r>
       <w:bookmarkEnd w:id="56"/>
-      <w:bookmarkEnd w:id="57"/>
       <w:r>
         <w:rPr>
           <w:rFonts w:ascii="Arial" w:hAnsi="Arial" w:cs="Arial"/>
@@ -6749,8 +6739,8 @@
           <w:szCs w:val="20"/>
         </w:rPr>
       </w:pPr>
-      <w:bookmarkStart w:id="58" w:name="OLE_LINK56"/>
-      <w:bookmarkStart w:id="59" w:name="OLE_LINK57"/>
+      <w:bookmarkStart w:id="57" w:name="OLE_LINK56"/>
+      <w:bookmarkStart w:id="58" w:name="OLE_LINK57"/>
       <w:r>
         <w:rPr>
           <w:rFonts w:ascii="Arial" w:hAnsi="Arial" w:cs="Arial"/>
@@ -6761,8 +6751,8 @@
         <w:t>(/*title*/, /*chapter*/)</w:t>
       </w:r>
     </w:p>
+    <w:bookmarkEnd w:id="57"/>
     <w:bookmarkEnd w:id="58"/>
-    <w:bookmarkEnd w:id="59"/>
     <w:p>
       <w:pPr>
         <w:spacing w:line="240" w:lineRule="auto"/>
@@ -7696,8 +7686,8 @@
         </w:rPr>
         <w:t xml:space="preserve"> </w:t>
       </w:r>
-      <w:bookmarkStart w:id="60" w:name="OLE_LINK60"/>
-      <w:bookmarkStart w:id="61" w:name="OLE_LINK61"/>
+      <w:bookmarkStart w:id="59" w:name="OLE_LINK60"/>
+      <w:bookmarkStart w:id="60" w:name="OLE_LINK61"/>
       <w:r>
         <w:rPr>
           <w:rFonts w:ascii="Arial" w:hAnsi="Arial" w:cs="Arial"/>
@@ -7731,8 +7721,8 @@
         <w:t xml:space="preserve"> 1. – 2163.]</w:t>
       </w:r>
     </w:p>
+    <w:bookmarkEnd w:id="59"/>
     <w:bookmarkEnd w:id="60"/>
-    <w:bookmarkEnd w:id="61"/>
     <w:p>
       <w:pPr>
         <w:spacing w:line="240" w:lineRule="auto"/>
@@ -8304,6 +8294,34 @@
           <w:szCs w:val="20"/>
         </w:rPr>
         <w:t xml:space="preserve"> (Brahma deities)</w:t>
+      </w:r>
+      <w:r>
+        <w:rPr>
+          <w:rFonts w:ascii="Arial" w:hAnsi="Arial" w:cs="Arial"/>
+          <w:sz w:val="20"/>
+          <w:szCs w:val="20"/>
+        </w:rPr>
+        <w:t xml:space="preserve">, </w:t>
+      </w:r>
+      <w:r>
+        <w:rPr>
+          <w:rFonts w:ascii="Arial" w:hAnsi="Arial" w:cs="Arial"/>
+          <w:i/>
+          <w:sz w:val="20"/>
+          <w:szCs w:val="20"/>
+        </w:rPr>
+        <w:t>www.accesstoinsig</w:t>
+      </w:r>
+      <w:bookmarkStart w:id="61" w:name="_GoBack"/>
+      <w:bookmarkEnd w:id="61"/>
+      <w:r>
+        <w:rPr>
+          <w:rFonts w:ascii="Arial" w:hAnsi="Arial" w:cs="Arial"/>
+          <w:i/>
+          <w:sz w:val="20"/>
+          <w:szCs w:val="20"/>
+        </w:rPr>
+        <w:t>ht.org/tipitaka</w:t>
       </w:r>
       <w:r>
         <w:rPr>

--- a/Indexing kinds.docx
+++ b/Indexing kinds.docx
@@ -132,25 +132,7 @@
           <w:sz w:val="20"/>
           <w:szCs w:val="20"/>
         </w:rPr>
-        <w:t>(</w:t>
-      </w:r>
-      <w:proofErr w:type="spellStart"/>
-      <w:r>
-        <w:rPr>
-          <w:rFonts w:ascii="Arial" w:hAnsi="Arial" w:cs="Arial"/>
-          <w:sz w:val="20"/>
-          <w:szCs w:val="20"/>
-        </w:rPr>
-        <w:t>Bahá’u’lláh</w:t>
-      </w:r>
-      <w:proofErr w:type="spellEnd"/>
-      <w:r>
-        <w:rPr>
-          <w:rFonts w:ascii="Arial" w:hAnsi="Arial" w:cs="Arial"/>
-          <w:sz w:val="20"/>
-          <w:szCs w:val="20"/>
-        </w:rPr>
-        <w:t xml:space="preserve">, Epistle </w:t>
+        <w:t xml:space="preserve">(Bahá’u’lláh, Epistle </w:t>
       </w:r>
       <w:r>
         <w:rPr>
@@ -177,25 +159,7 @@
           <w:sz w:val="20"/>
           <w:szCs w:val="20"/>
         </w:rPr>
-        <w:t>(</w:t>
-      </w:r>
-      <w:proofErr w:type="spellStart"/>
-      <w:r>
-        <w:rPr>
-          <w:rFonts w:ascii="Arial" w:hAnsi="Arial" w:cs="Arial"/>
-          <w:sz w:val="20"/>
-          <w:szCs w:val="20"/>
-        </w:rPr>
-        <w:t>Bahá’u’lláh</w:t>
-      </w:r>
-      <w:proofErr w:type="spellEnd"/>
-      <w:r>
-        <w:rPr>
-          <w:rFonts w:ascii="Arial" w:hAnsi="Arial" w:cs="Arial"/>
-          <w:sz w:val="20"/>
-          <w:szCs w:val="20"/>
-        </w:rPr>
-        <w:t>, Ge</w:t>
+        <w:t>(Bahá’u’lláh, Ge</w:t>
       </w:r>
       <w:r>
         <w:rPr>
@@ -281,23 +245,13 @@
         </w:rPr>
         <w:t xml:space="preserve">(Universal House of Justice, </w:t>
       </w:r>
-      <w:proofErr w:type="spellStart"/>
-      <w:r>
-        <w:rPr>
-          <w:rFonts w:ascii="Arial" w:hAnsi="Arial" w:cs="Arial"/>
-          <w:sz w:val="20"/>
-          <w:szCs w:val="20"/>
-        </w:rPr>
-        <w:t>Riḍván</w:t>
-      </w:r>
-      <w:proofErr w:type="spellEnd"/>
-      <w:r>
-        <w:rPr>
-          <w:rFonts w:ascii="Arial" w:hAnsi="Arial" w:cs="Arial"/>
-          <w:sz w:val="20"/>
-          <w:szCs w:val="20"/>
-        </w:rPr>
-        <w:t xml:space="preserve"> </w:t>
+      <w:r>
+        <w:rPr>
+          <w:rFonts w:ascii="Arial" w:hAnsi="Arial" w:cs="Arial"/>
+          <w:sz w:val="20"/>
+          <w:szCs w:val="20"/>
+        </w:rPr>
+        <w:t xml:space="preserve">Riḍván </w:t>
       </w:r>
       <w:r>
         <w:rPr>
@@ -637,25 +591,7 @@
           <w:sz w:val="20"/>
           <w:szCs w:val="20"/>
         </w:rPr>
-        <w:t>(</w:t>
-      </w:r>
-      <w:proofErr w:type="spellStart"/>
-      <w:r>
-        <w:rPr>
-          <w:rFonts w:ascii="Arial" w:hAnsi="Arial" w:cs="Arial"/>
-          <w:sz w:val="20"/>
-          <w:szCs w:val="20"/>
-        </w:rPr>
-        <w:t>Bahá’u’lláh</w:t>
-      </w:r>
-      <w:proofErr w:type="spellEnd"/>
-      <w:r>
-        <w:rPr>
-          <w:rFonts w:ascii="Arial" w:hAnsi="Arial" w:cs="Arial"/>
-          <w:sz w:val="20"/>
-          <w:szCs w:val="20"/>
-        </w:rPr>
-        <w:t xml:space="preserve">, The </w:t>
+        <w:t xml:space="preserve">(Bahá’u’lláh, The </w:t>
       </w:r>
       <w:r>
         <w:rPr>
@@ -681,25 +617,7 @@
           <w:sz w:val="20"/>
           <w:szCs w:val="20"/>
         </w:rPr>
-        <w:t>(</w:t>
-      </w:r>
-      <w:proofErr w:type="spellStart"/>
-      <w:r>
-        <w:rPr>
-          <w:rFonts w:ascii="Arial" w:hAnsi="Arial" w:cs="Arial"/>
-          <w:sz w:val="20"/>
-          <w:szCs w:val="20"/>
-        </w:rPr>
-        <w:t>Bahá’u’lláh</w:t>
-      </w:r>
-      <w:proofErr w:type="spellEnd"/>
-      <w:r>
-        <w:rPr>
-          <w:rFonts w:ascii="Arial" w:hAnsi="Arial" w:cs="Arial"/>
-          <w:sz w:val="20"/>
-          <w:szCs w:val="20"/>
-        </w:rPr>
-        <w:t>, The Seven Valleys, The Valley of Search)</w:t>
+        <w:t>(Bahá’u’lláh, The Seven Valleys, The Valley of Search)</w:t>
       </w:r>
     </w:p>
     <w:p>
@@ -719,25 +637,7 @@
           <w:sz w:val="20"/>
           <w:szCs w:val="20"/>
         </w:rPr>
-        <w:t>(</w:t>
-      </w:r>
-      <w:proofErr w:type="spellStart"/>
-      <w:r>
-        <w:rPr>
-          <w:rFonts w:ascii="Arial" w:hAnsi="Arial" w:cs="Arial"/>
-          <w:sz w:val="20"/>
-          <w:szCs w:val="20"/>
-        </w:rPr>
-        <w:t>Shoghi</w:t>
-      </w:r>
-      <w:proofErr w:type="spellEnd"/>
-      <w:r>
-        <w:rPr>
-          <w:rFonts w:ascii="Arial" w:hAnsi="Arial" w:cs="Arial"/>
-          <w:sz w:val="20"/>
-          <w:szCs w:val="20"/>
-        </w:rPr>
-        <w:t xml:space="preserve"> Effendi</w:t>
+        <w:t>(Shoghi Effendi</w:t>
       </w:r>
       <w:r>
         <w:rPr>
@@ -783,25 +683,7 @@
           <w:sz w:val="20"/>
           <w:szCs w:val="20"/>
         </w:rPr>
-        <w:t>(</w:t>
-      </w:r>
-      <w:proofErr w:type="spellStart"/>
-      <w:r>
-        <w:rPr>
-          <w:rFonts w:ascii="Arial" w:hAnsi="Arial" w:cs="Arial"/>
-          <w:sz w:val="20"/>
-          <w:szCs w:val="20"/>
-        </w:rPr>
-        <w:t>Shoghi</w:t>
-      </w:r>
-      <w:proofErr w:type="spellEnd"/>
-      <w:r>
-        <w:rPr>
-          <w:rFonts w:ascii="Arial" w:hAnsi="Arial" w:cs="Arial"/>
-          <w:sz w:val="20"/>
-          <w:szCs w:val="20"/>
-        </w:rPr>
-        <w:t xml:space="preserve"> Effendi</w:t>
+        <w:t>(Shoghi Effendi</w:t>
       </w:r>
       <w:bookmarkEnd w:id="8"/>
       <w:bookmarkEnd w:id="9"/>
@@ -881,23 +763,13 @@
         </w:rPr>
         <w:t>(</w:t>
       </w:r>
-      <w:proofErr w:type="spellStart"/>
-      <w:r>
-        <w:rPr>
-          <w:rFonts w:ascii="Arial" w:hAnsi="Arial" w:cs="Arial"/>
-          <w:sz w:val="20"/>
-          <w:szCs w:val="20"/>
-        </w:rPr>
-        <w:t>Stith</w:t>
-      </w:r>
-      <w:proofErr w:type="spellEnd"/>
-      <w:r>
-        <w:rPr>
-          <w:rFonts w:ascii="Arial" w:hAnsi="Arial" w:cs="Arial"/>
-          <w:sz w:val="20"/>
-          <w:szCs w:val="20"/>
-        </w:rPr>
-        <w:t xml:space="preserve"> Thompson (1929)</w:t>
+      <w:r>
+        <w:rPr>
+          <w:rFonts w:ascii="Arial" w:hAnsi="Arial" w:cs="Arial"/>
+          <w:sz w:val="20"/>
+          <w:szCs w:val="20"/>
+        </w:rPr>
+        <w:t>Stith Thompson (1929)</w:t>
       </w:r>
       <w:r>
         <w:rPr>
@@ -963,25 +835,7 @@
           <w:sz w:val="20"/>
           <w:szCs w:val="20"/>
         </w:rPr>
-        <w:t xml:space="preserve">Imam Ali ibn </w:t>
-      </w:r>
-      <w:proofErr w:type="spellStart"/>
-      <w:r>
-        <w:rPr>
-          <w:rFonts w:ascii="Arial" w:hAnsi="Arial" w:cs="Arial"/>
-          <w:sz w:val="20"/>
-          <w:szCs w:val="20"/>
-        </w:rPr>
-        <w:t>Abi</w:t>
-      </w:r>
-      <w:proofErr w:type="spellEnd"/>
-      <w:r>
-        <w:rPr>
-          <w:rFonts w:ascii="Arial" w:hAnsi="Arial" w:cs="Arial"/>
-          <w:sz w:val="20"/>
-          <w:szCs w:val="20"/>
-        </w:rPr>
-        <w:t xml:space="preserve"> </w:t>
+        <w:t xml:space="preserve">Imam Ali ibn Abi </w:t>
       </w:r>
       <w:proofErr w:type="spellStart"/>
       <w:r>
@@ -1312,7 +1166,33 @@
           <w:sz w:val="20"/>
           <w:szCs w:val="20"/>
         </w:rPr>
-        <w:t>(</w:t>
+        <w:t>(Bahá’u’lláh, Gleanings from the Writi</w:t>
+      </w:r>
+      <w:r>
+        <w:rPr>
+          <w:rFonts w:ascii="Arial" w:hAnsi="Arial" w:cs="Arial"/>
+          <w:sz w:val="20"/>
+          <w:szCs w:val="20"/>
+        </w:rPr>
+        <w:t>ngs of Bahá’u’lláh, LII, par 3)</w:t>
+      </w:r>
+    </w:p>
+    <w:p>
+      <w:pPr>
+        <w:spacing w:line="240" w:lineRule="auto"/>
+        <w:rPr>
+          <w:rFonts w:ascii="Arial" w:hAnsi="Arial" w:cs="Arial"/>
+          <w:sz w:val="20"/>
+          <w:szCs w:val="20"/>
+        </w:rPr>
+      </w:pPr>
+      <w:r>
+        <w:rPr>
+          <w:rFonts w:ascii="Arial" w:hAnsi="Arial" w:cs="Arial"/>
+          <w:sz w:val="20"/>
+          <w:szCs w:val="20"/>
+        </w:rPr>
+        <w:t xml:space="preserve">(Bahá’u’lláh, The </w:t>
       </w:r>
       <w:proofErr w:type="spellStart"/>
       <w:r>
@@ -1321,233 +1201,105 @@
           <w:sz w:val="20"/>
           <w:szCs w:val="20"/>
         </w:rPr>
+        <w:t>Kitáb-i-Íqán</w:t>
+      </w:r>
+      <w:proofErr w:type="spellEnd"/>
+      <w:r>
+        <w:rPr>
+          <w:rFonts w:ascii="Arial" w:hAnsi="Arial" w:cs="Arial"/>
+          <w:sz w:val="20"/>
+          <w:szCs w:val="20"/>
+        </w:rPr>
+        <w:t>, Part One, par 44)</w:t>
+      </w:r>
+    </w:p>
+    <w:p>
+      <w:pPr>
+        <w:spacing w:line="240" w:lineRule="auto"/>
+        <w:rPr>
+          <w:rFonts w:ascii="Arial" w:hAnsi="Arial" w:cs="Arial"/>
+          <w:sz w:val="20"/>
+          <w:szCs w:val="20"/>
+        </w:rPr>
+      </w:pPr>
+      <w:r>
+        <w:rPr>
+          <w:rFonts w:ascii="Arial" w:hAnsi="Arial" w:cs="Arial"/>
+          <w:sz w:val="20"/>
+          <w:szCs w:val="20"/>
+        </w:rPr>
+        <w:lastRenderedPageBreak/>
+        <w:t>(Bahá’u’lláh, Prayer</w:t>
+      </w:r>
+      <w:r>
+        <w:rPr>
+          <w:rFonts w:ascii="Arial" w:hAnsi="Arial" w:cs="Arial"/>
+          <w:sz w:val="20"/>
+          <w:szCs w:val="20"/>
+        </w:rPr>
+        <w:t>s and Meditations, VIII, par 1)</w:t>
+      </w:r>
+    </w:p>
+    <w:p>
+      <w:pPr>
+        <w:spacing w:line="240" w:lineRule="auto"/>
+        <w:rPr>
+          <w:rFonts w:ascii="Arial" w:hAnsi="Arial" w:cs="Arial"/>
+          <w:sz w:val="20"/>
+          <w:szCs w:val="20"/>
+        </w:rPr>
+      </w:pPr>
+      <w:r>
+        <w:rPr>
+          <w:rFonts w:ascii="Arial" w:hAnsi="Arial" w:cs="Arial"/>
+          <w:sz w:val="20"/>
+          <w:szCs w:val="20"/>
+        </w:rPr>
+        <w:t>(Bahá’u’lláh, The Tabernacle of Unity, Tablet</w:t>
+      </w:r>
+      <w:r>
+        <w:rPr>
+          <w:rFonts w:ascii="Arial" w:hAnsi="Arial" w:cs="Arial"/>
+          <w:sz w:val="20"/>
+          <w:szCs w:val="20"/>
+        </w:rPr>
+        <w:t xml:space="preserve"> of the Seven Questions, par 5)</w:t>
+      </w:r>
+    </w:p>
+    <w:p>
+      <w:pPr>
+        <w:spacing w:line="240" w:lineRule="auto"/>
+        <w:rPr>
+          <w:rFonts w:ascii="Arial" w:hAnsi="Arial" w:cs="Arial"/>
+          <w:sz w:val="20"/>
+          <w:szCs w:val="20"/>
+        </w:rPr>
+      </w:pPr>
+      <w:proofErr w:type="gramStart"/>
+      <w:r>
+        <w:rPr>
+          <w:rFonts w:ascii="Arial" w:hAnsi="Arial" w:cs="Arial"/>
+          <w:sz w:val="20"/>
+          <w:szCs w:val="20"/>
+        </w:rPr>
+        <w:t>(Bahá’u’lláh</w:t>
+      </w:r>
+      <w:r>
+        <w:rPr>
+          <w:rFonts w:ascii="Arial" w:hAnsi="Arial" w:cs="Arial"/>
+          <w:sz w:val="20"/>
+          <w:szCs w:val="20"/>
+        </w:rPr>
+        <w:t xml:space="preserve">, Tablets of </w:t>
+      </w:r>
+      <w:r>
+        <w:rPr>
+          <w:rFonts w:ascii="Arial" w:hAnsi="Arial" w:cs="Arial"/>
+          <w:sz w:val="20"/>
+          <w:szCs w:val="20"/>
+        </w:rPr>
         <w:t>Bahá’u’lláh</w:t>
       </w:r>
-      <w:proofErr w:type="spellEnd"/>
-      <w:r>
-        <w:rPr>
-          <w:rFonts w:ascii="Arial" w:hAnsi="Arial" w:cs="Arial"/>
-          <w:sz w:val="20"/>
-          <w:szCs w:val="20"/>
-        </w:rPr>
-        <w:t>, Gleanings from the Writi</w:t>
-      </w:r>
-      <w:r>
-        <w:rPr>
-          <w:rFonts w:ascii="Arial" w:hAnsi="Arial" w:cs="Arial"/>
-          <w:sz w:val="20"/>
-          <w:szCs w:val="20"/>
-        </w:rPr>
-        <w:t xml:space="preserve">ngs of </w:t>
-      </w:r>
-      <w:proofErr w:type="spellStart"/>
-      <w:r>
-        <w:rPr>
-          <w:rFonts w:ascii="Arial" w:hAnsi="Arial" w:cs="Arial"/>
-          <w:sz w:val="20"/>
-          <w:szCs w:val="20"/>
-        </w:rPr>
-        <w:t>Bahá’u’lláh</w:t>
-      </w:r>
-      <w:proofErr w:type="spellEnd"/>
-      <w:r>
-        <w:rPr>
-          <w:rFonts w:ascii="Arial" w:hAnsi="Arial" w:cs="Arial"/>
-          <w:sz w:val="20"/>
-          <w:szCs w:val="20"/>
-        </w:rPr>
-        <w:t>, LII, par 3)</w:t>
-      </w:r>
-    </w:p>
-    <w:p>
-      <w:pPr>
-        <w:spacing w:line="240" w:lineRule="auto"/>
-        <w:rPr>
-          <w:rFonts w:ascii="Arial" w:hAnsi="Arial" w:cs="Arial"/>
-          <w:sz w:val="20"/>
-          <w:szCs w:val="20"/>
-        </w:rPr>
-      </w:pPr>
-      <w:r>
-        <w:rPr>
-          <w:rFonts w:ascii="Arial" w:hAnsi="Arial" w:cs="Arial"/>
-          <w:sz w:val="20"/>
-          <w:szCs w:val="20"/>
-        </w:rPr>
-        <w:t>(</w:t>
-      </w:r>
-      <w:proofErr w:type="spellStart"/>
-      <w:r>
-        <w:rPr>
-          <w:rFonts w:ascii="Arial" w:hAnsi="Arial" w:cs="Arial"/>
-          <w:sz w:val="20"/>
-          <w:szCs w:val="20"/>
-        </w:rPr>
-        <w:t>Bahá’u’lláh</w:t>
-      </w:r>
-      <w:proofErr w:type="spellEnd"/>
-      <w:r>
-        <w:rPr>
-          <w:rFonts w:ascii="Arial" w:hAnsi="Arial" w:cs="Arial"/>
-          <w:sz w:val="20"/>
-          <w:szCs w:val="20"/>
-        </w:rPr>
-        <w:t xml:space="preserve">, The </w:t>
-      </w:r>
-      <w:proofErr w:type="spellStart"/>
-      <w:r>
-        <w:rPr>
-          <w:rFonts w:ascii="Arial" w:hAnsi="Arial" w:cs="Arial"/>
-          <w:sz w:val="20"/>
-          <w:szCs w:val="20"/>
-        </w:rPr>
-        <w:t>Kitáb-i-Íqán</w:t>
-      </w:r>
-      <w:proofErr w:type="spellEnd"/>
-      <w:r>
-        <w:rPr>
-          <w:rFonts w:ascii="Arial" w:hAnsi="Arial" w:cs="Arial"/>
-          <w:sz w:val="20"/>
-          <w:szCs w:val="20"/>
-        </w:rPr>
-        <w:t>, Part One, par 44)</w:t>
-      </w:r>
-    </w:p>
-    <w:p>
-      <w:pPr>
-        <w:spacing w:line="240" w:lineRule="auto"/>
-        <w:rPr>
-          <w:rFonts w:ascii="Arial" w:hAnsi="Arial" w:cs="Arial"/>
-          <w:sz w:val="20"/>
-          <w:szCs w:val="20"/>
-        </w:rPr>
-      </w:pPr>
-      <w:r>
-        <w:rPr>
-          <w:rFonts w:ascii="Arial" w:hAnsi="Arial" w:cs="Arial"/>
-          <w:sz w:val="20"/>
-          <w:szCs w:val="20"/>
-        </w:rPr>
-        <w:lastRenderedPageBreak/>
-        <w:t>(</w:t>
-      </w:r>
-      <w:proofErr w:type="spellStart"/>
-      <w:r>
-        <w:rPr>
-          <w:rFonts w:ascii="Arial" w:hAnsi="Arial" w:cs="Arial"/>
-          <w:sz w:val="20"/>
-          <w:szCs w:val="20"/>
-        </w:rPr>
-        <w:t>Bahá’u’lláh</w:t>
-      </w:r>
-      <w:proofErr w:type="spellEnd"/>
-      <w:r>
-        <w:rPr>
-          <w:rFonts w:ascii="Arial" w:hAnsi="Arial" w:cs="Arial"/>
-          <w:sz w:val="20"/>
-          <w:szCs w:val="20"/>
-        </w:rPr>
-        <w:t>, Prayer</w:t>
-      </w:r>
-      <w:r>
-        <w:rPr>
-          <w:rFonts w:ascii="Arial" w:hAnsi="Arial" w:cs="Arial"/>
-          <w:sz w:val="20"/>
-          <w:szCs w:val="20"/>
-        </w:rPr>
-        <w:t>s and Meditations, VIII, par 1)</w:t>
-      </w:r>
-    </w:p>
-    <w:p>
-      <w:pPr>
-        <w:spacing w:line="240" w:lineRule="auto"/>
-        <w:rPr>
-          <w:rFonts w:ascii="Arial" w:hAnsi="Arial" w:cs="Arial"/>
-          <w:sz w:val="20"/>
-          <w:szCs w:val="20"/>
-        </w:rPr>
-      </w:pPr>
-      <w:r>
-        <w:rPr>
-          <w:rFonts w:ascii="Arial" w:hAnsi="Arial" w:cs="Arial"/>
-          <w:sz w:val="20"/>
-          <w:szCs w:val="20"/>
-        </w:rPr>
-        <w:t>(</w:t>
-      </w:r>
-      <w:proofErr w:type="spellStart"/>
-      <w:r>
-        <w:rPr>
-          <w:rFonts w:ascii="Arial" w:hAnsi="Arial" w:cs="Arial"/>
-          <w:sz w:val="20"/>
-          <w:szCs w:val="20"/>
-        </w:rPr>
-        <w:t>Bahá’u’lláh</w:t>
-      </w:r>
-      <w:proofErr w:type="spellEnd"/>
-      <w:r>
-        <w:rPr>
-          <w:rFonts w:ascii="Arial" w:hAnsi="Arial" w:cs="Arial"/>
-          <w:sz w:val="20"/>
-          <w:szCs w:val="20"/>
-        </w:rPr>
-        <w:t>, The Tabernacle of Unity, Tablet</w:t>
-      </w:r>
-      <w:r>
-        <w:rPr>
-          <w:rFonts w:ascii="Arial" w:hAnsi="Arial" w:cs="Arial"/>
-          <w:sz w:val="20"/>
-          <w:szCs w:val="20"/>
-        </w:rPr>
-        <w:t xml:space="preserve"> of the Seven Questions, par 5)</w:t>
-      </w:r>
-    </w:p>
-    <w:p>
-      <w:pPr>
-        <w:spacing w:line="240" w:lineRule="auto"/>
-        <w:rPr>
-          <w:rFonts w:ascii="Arial" w:hAnsi="Arial" w:cs="Arial"/>
-          <w:sz w:val="20"/>
-          <w:szCs w:val="20"/>
-        </w:rPr>
-      </w:pPr>
-      <w:proofErr w:type="gramStart"/>
-      <w:r>
-        <w:rPr>
-          <w:rFonts w:ascii="Arial" w:hAnsi="Arial" w:cs="Arial"/>
-          <w:sz w:val="20"/>
-          <w:szCs w:val="20"/>
-        </w:rPr>
-        <w:t>(</w:t>
-      </w:r>
-      <w:proofErr w:type="spellStart"/>
-      <w:r>
-        <w:rPr>
-          <w:rFonts w:ascii="Arial" w:hAnsi="Arial" w:cs="Arial"/>
-          <w:sz w:val="20"/>
-          <w:szCs w:val="20"/>
-        </w:rPr>
-        <w:t>Bahá’u’lláh</w:t>
-      </w:r>
-      <w:proofErr w:type="spellEnd"/>
-      <w:r>
-        <w:rPr>
-          <w:rFonts w:ascii="Arial" w:hAnsi="Arial" w:cs="Arial"/>
-          <w:sz w:val="20"/>
-          <w:szCs w:val="20"/>
-        </w:rPr>
-        <w:t xml:space="preserve">, Tablets of </w:t>
-      </w:r>
-      <w:proofErr w:type="spellStart"/>
-      <w:r>
-        <w:rPr>
-          <w:rFonts w:ascii="Arial" w:hAnsi="Arial" w:cs="Arial"/>
-          <w:sz w:val="20"/>
-          <w:szCs w:val="20"/>
-        </w:rPr>
-        <w:t>Bahá’u’lláh</w:t>
-      </w:r>
-      <w:proofErr w:type="spellEnd"/>
       <w:r>
         <w:rPr>
           <w:rFonts w:ascii="Arial" w:hAnsi="Arial" w:cs="Arial"/>
@@ -1635,25 +1387,7 @@
           <w:sz w:val="20"/>
           <w:szCs w:val="20"/>
         </w:rPr>
-        <w:t>(</w:t>
-      </w:r>
-      <w:proofErr w:type="spellStart"/>
-      <w:r>
-        <w:rPr>
-          <w:rFonts w:ascii="Arial" w:hAnsi="Arial" w:cs="Arial"/>
-          <w:sz w:val="20"/>
-          <w:szCs w:val="20"/>
-        </w:rPr>
-        <w:t>Shoghi</w:t>
-      </w:r>
-      <w:proofErr w:type="spellEnd"/>
-      <w:r>
-        <w:rPr>
-          <w:rFonts w:ascii="Arial" w:hAnsi="Arial" w:cs="Arial"/>
-          <w:sz w:val="20"/>
-          <w:szCs w:val="20"/>
-        </w:rPr>
-        <w:t xml:space="preserve"> Effendi</w:t>
+        <w:t>(Shoghi Effendi</w:t>
       </w:r>
       <w:r>
         <w:rPr>
@@ -1707,25 +1441,7 @@
           <w:sz w:val="20"/>
           <w:szCs w:val="20"/>
         </w:rPr>
-        <w:t>(</w:t>
-      </w:r>
-      <w:proofErr w:type="spellStart"/>
-      <w:r>
-        <w:rPr>
-          <w:rFonts w:ascii="Arial" w:hAnsi="Arial" w:cs="Arial"/>
-          <w:sz w:val="20"/>
-          <w:szCs w:val="20"/>
-        </w:rPr>
-        <w:t>Shoghi</w:t>
-      </w:r>
-      <w:proofErr w:type="spellEnd"/>
-      <w:r>
-        <w:rPr>
-          <w:rFonts w:ascii="Arial" w:hAnsi="Arial" w:cs="Arial"/>
-          <w:sz w:val="20"/>
-          <w:szCs w:val="20"/>
-        </w:rPr>
-        <w:t xml:space="preserve"> Effendi</w:t>
+        <w:t>(Shoghi Effendi</w:t>
       </w:r>
       <w:bookmarkEnd w:id="12"/>
       <w:bookmarkEnd w:id="13"/>
@@ -1787,25 +1503,7 @@
           <w:sz w:val="20"/>
           <w:szCs w:val="20"/>
         </w:rPr>
-        <w:t>(</w:t>
-      </w:r>
-      <w:proofErr w:type="spellStart"/>
-      <w:r>
-        <w:rPr>
-          <w:rFonts w:ascii="Arial" w:hAnsi="Arial" w:cs="Arial"/>
-          <w:sz w:val="20"/>
-          <w:szCs w:val="20"/>
-        </w:rPr>
-        <w:t>Shoghi</w:t>
-      </w:r>
-      <w:proofErr w:type="spellEnd"/>
-      <w:r>
-        <w:rPr>
-          <w:rFonts w:ascii="Arial" w:hAnsi="Arial" w:cs="Arial"/>
-          <w:sz w:val="20"/>
-          <w:szCs w:val="20"/>
-        </w:rPr>
-        <w:t xml:space="preserve"> Effendi</w:t>
+        <w:t>(Shoghi Effendi</w:t>
       </w:r>
       <w:r>
         <w:rPr>
@@ -1865,25 +1563,7 @@
           <w:sz w:val="20"/>
           <w:szCs w:val="20"/>
         </w:rPr>
-        <w:t>(</w:t>
-      </w:r>
-      <w:proofErr w:type="spellStart"/>
-      <w:r>
-        <w:rPr>
-          <w:rFonts w:ascii="Arial" w:hAnsi="Arial" w:cs="Arial"/>
-          <w:sz w:val="20"/>
-          <w:szCs w:val="20"/>
-        </w:rPr>
-        <w:t>Shoghi</w:t>
-      </w:r>
-      <w:proofErr w:type="spellEnd"/>
-      <w:r>
-        <w:rPr>
-          <w:rFonts w:ascii="Arial" w:hAnsi="Arial" w:cs="Arial"/>
-          <w:sz w:val="20"/>
-          <w:szCs w:val="20"/>
-        </w:rPr>
-        <w:t xml:space="preserve"> Effendi</w:t>
+        <w:t>(Shoghi Effendi</w:t>
       </w:r>
       <w:r>
         <w:rPr>
@@ -1959,25 +1639,7 @@
           <w:sz w:val="20"/>
           <w:szCs w:val="20"/>
         </w:rPr>
-        <w:t xml:space="preserve">(Bahá’í International Community, </w:t>
-      </w:r>
-      <w:proofErr w:type="spellStart"/>
-      <w:r>
-        <w:rPr>
-          <w:rFonts w:ascii="Arial" w:hAnsi="Arial" w:cs="Arial"/>
-          <w:sz w:val="20"/>
-          <w:szCs w:val="20"/>
-        </w:rPr>
-        <w:t>Bahá’u’lláh</w:t>
-      </w:r>
-      <w:proofErr w:type="spellEnd"/>
-      <w:r>
-        <w:rPr>
-          <w:rFonts w:ascii="Arial" w:hAnsi="Arial" w:cs="Arial"/>
-          <w:sz w:val="20"/>
-          <w:szCs w:val="20"/>
-        </w:rPr>
-        <w:t>, Exile, par 12)</w:t>
+        <w:t>(Bahá’í International Community, Bahá’u’lláh, Exile, par 12)</w:t>
       </w:r>
     </w:p>
     <w:p>
@@ -2041,18 +1703,8 @@
           <w:sz w:val="20"/>
           <w:szCs w:val="20"/>
         </w:rPr>
-        <w:t xml:space="preserve">Christ and </w:t>
-      </w:r>
-      <w:proofErr w:type="spellStart"/>
-      <w:r>
-        <w:rPr>
-          <w:rFonts w:ascii="Arial" w:hAnsi="Arial" w:cs="Arial"/>
-          <w:sz w:val="20"/>
-          <w:szCs w:val="20"/>
-        </w:rPr>
-        <w:t>Bahá'u'lláh</w:t>
-      </w:r>
-      <w:proofErr w:type="spellEnd"/>
+        <w:t>Christ and Bahá'u'lláh</w:t>
+      </w:r>
       <w:r>
         <w:rPr>
           <w:rFonts w:ascii="Arial" w:hAnsi="Arial" w:cs="Arial"/>
@@ -2211,23 +1863,13 @@
         </w:rPr>
         <w:t>(</w:t>
       </w:r>
-      <w:proofErr w:type="spellStart"/>
-      <w:r>
-        <w:rPr>
-          <w:rFonts w:ascii="Arial" w:hAnsi="Arial" w:cs="Arial"/>
-          <w:sz w:val="20"/>
-          <w:szCs w:val="20"/>
-        </w:rPr>
-        <w:t>Mirza</w:t>
-      </w:r>
-      <w:proofErr w:type="spellEnd"/>
-      <w:r>
-        <w:rPr>
-          <w:rFonts w:ascii="Arial" w:hAnsi="Arial" w:cs="Arial"/>
-          <w:sz w:val="20"/>
-          <w:szCs w:val="20"/>
-        </w:rPr>
-        <w:t xml:space="preserve"> </w:t>
+      <w:r>
+        <w:rPr>
+          <w:rFonts w:ascii="Arial" w:hAnsi="Arial" w:cs="Arial"/>
+          <w:sz w:val="20"/>
+          <w:szCs w:val="20"/>
+        </w:rPr>
+        <w:t xml:space="preserve">Mirza </w:t>
       </w:r>
       <w:proofErr w:type="spellStart"/>
       <w:r>
@@ -2564,18 +2206,8 @@
           <w:sz w:val="20"/>
           <w:szCs w:val="20"/>
         </w:rPr>
-        <w:t xml:space="preserve"> </w:t>
-      </w:r>
-      <w:proofErr w:type="spellStart"/>
-      <w:r>
-        <w:rPr>
-          <w:rFonts w:ascii="Arial" w:hAnsi="Arial" w:cs="Arial"/>
-          <w:sz w:val="20"/>
-          <w:szCs w:val="20"/>
-        </w:rPr>
-        <w:t>Ching</w:t>
-      </w:r>
-      <w:proofErr w:type="spellEnd"/>
+        <w:t xml:space="preserve"> Ching</w:t>
+      </w:r>
       <w:r>
         <w:rPr>
           <w:rFonts w:ascii="Arial" w:hAnsi="Arial" w:cs="Arial"/>
@@ -2689,25 +2321,7 @@
           <w:sz w:val="20"/>
           <w:szCs w:val="20"/>
         </w:rPr>
-        <w:t>(</w:t>
-      </w:r>
-      <w:proofErr w:type="spellStart"/>
-      <w:r>
-        <w:rPr>
-          <w:rFonts w:ascii="Arial" w:hAnsi="Arial" w:cs="Arial"/>
-          <w:sz w:val="20"/>
-          <w:szCs w:val="20"/>
-        </w:rPr>
-        <w:t>Bahá’u’lláh</w:t>
-      </w:r>
-      <w:proofErr w:type="spellEnd"/>
-      <w:r>
-        <w:rPr>
-          <w:rFonts w:ascii="Arial" w:hAnsi="Arial" w:cs="Arial"/>
-          <w:sz w:val="20"/>
-          <w:szCs w:val="20"/>
-        </w:rPr>
-        <w:t>, The Hid</w:t>
+        <w:t>(Bahá’u’lláh, The Hid</w:t>
       </w:r>
       <w:r>
         <w:rPr>
@@ -2735,25 +2349,7 @@
           <w:sz w:val="20"/>
           <w:szCs w:val="20"/>
         </w:rPr>
-        <w:t>(</w:t>
-      </w:r>
-      <w:proofErr w:type="spellStart"/>
-      <w:r>
-        <w:rPr>
-          <w:rFonts w:ascii="Arial" w:hAnsi="Arial" w:cs="Arial"/>
-          <w:sz w:val="20"/>
-          <w:szCs w:val="20"/>
-        </w:rPr>
-        <w:t>Shoghi</w:t>
-      </w:r>
-      <w:proofErr w:type="spellEnd"/>
-      <w:r>
-        <w:rPr>
-          <w:rFonts w:ascii="Arial" w:hAnsi="Arial" w:cs="Arial"/>
-          <w:sz w:val="20"/>
-          <w:szCs w:val="20"/>
-        </w:rPr>
-        <w:t xml:space="preserve"> Effendi</w:t>
+        <w:t>(Shoghi Effendi</w:t>
       </w:r>
       <w:bookmarkEnd w:id="18"/>
       <w:bookmarkEnd w:id="19"/>
@@ -2801,25 +2397,7 @@
           <w:sz w:val="20"/>
           <w:szCs w:val="20"/>
         </w:rPr>
-        <w:t>(</w:t>
-      </w:r>
-      <w:proofErr w:type="spellStart"/>
-      <w:r>
-        <w:rPr>
-          <w:rFonts w:ascii="Arial" w:hAnsi="Arial" w:cs="Arial"/>
-          <w:sz w:val="20"/>
-          <w:szCs w:val="20"/>
-        </w:rPr>
-        <w:t>Shoghi</w:t>
-      </w:r>
-      <w:proofErr w:type="spellEnd"/>
-      <w:r>
-        <w:rPr>
-          <w:rFonts w:ascii="Arial" w:hAnsi="Arial" w:cs="Arial"/>
-          <w:sz w:val="20"/>
-          <w:szCs w:val="20"/>
-        </w:rPr>
-        <w:t xml:space="preserve"> Effendi</w:t>
+        <w:t>(Shoghi Effendi</w:t>
       </w:r>
       <w:bookmarkEnd w:id="20"/>
       <w:bookmarkEnd w:id="21"/>
@@ -2863,25 +2441,7 @@
           <w:sz w:val="20"/>
           <w:szCs w:val="20"/>
         </w:rPr>
-        <w:t>(</w:t>
-      </w:r>
-      <w:proofErr w:type="spellStart"/>
-      <w:r>
-        <w:rPr>
-          <w:rFonts w:ascii="Arial" w:hAnsi="Arial" w:cs="Arial"/>
-          <w:sz w:val="20"/>
-          <w:szCs w:val="20"/>
-        </w:rPr>
-        <w:t>Shoghi</w:t>
-      </w:r>
-      <w:proofErr w:type="spellEnd"/>
-      <w:r>
-        <w:rPr>
-          <w:rFonts w:ascii="Arial" w:hAnsi="Arial" w:cs="Arial"/>
-          <w:sz w:val="20"/>
-          <w:szCs w:val="20"/>
-        </w:rPr>
-        <w:t xml:space="preserve"> Effendi</w:t>
+        <w:t>(Shoghi Effendi</w:t>
       </w:r>
       <w:r>
         <w:rPr>
@@ -3385,25 +2945,7 @@
           <w:sz w:val="20"/>
           <w:szCs w:val="20"/>
         </w:rPr>
-        <w:t>(</w:t>
-      </w:r>
-      <w:proofErr w:type="spellStart"/>
-      <w:r>
-        <w:rPr>
-          <w:rFonts w:ascii="Arial" w:hAnsi="Arial" w:cs="Arial"/>
-          <w:sz w:val="20"/>
-          <w:szCs w:val="20"/>
-        </w:rPr>
-        <w:t>Bahá’u’lláh</w:t>
-      </w:r>
-      <w:proofErr w:type="spellEnd"/>
-      <w:r>
-        <w:rPr>
-          <w:rFonts w:ascii="Arial" w:hAnsi="Arial" w:cs="Arial"/>
-          <w:sz w:val="20"/>
-          <w:szCs w:val="20"/>
-        </w:rPr>
-        <w:t xml:space="preserve">, The Summons of the Lord of Hosts, </w:t>
+        <w:t xml:space="preserve">(Bahá’u’lláh, The Summons of the Lord of Hosts, </w:t>
       </w:r>
       <w:proofErr w:type="spellStart"/>
       <w:r>
@@ -3472,43 +3014,7 @@
           <w:sz w:val="20"/>
           <w:szCs w:val="20"/>
         </w:rPr>
-        <w:t>(</w:t>
-      </w:r>
-      <w:proofErr w:type="spellStart"/>
-      <w:r>
-        <w:rPr>
-          <w:rFonts w:ascii="Arial" w:hAnsi="Arial" w:cs="Arial"/>
-          <w:sz w:val="20"/>
-          <w:szCs w:val="20"/>
-        </w:rPr>
-        <w:t>Shoghi</w:t>
-      </w:r>
-      <w:proofErr w:type="spellEnd"/>
-      <w:r>
-        <w:rPr>
-          <w:rFonts w:ascii="Arial" w:hAnsi="Arial" w:cs="Arial"/>
-          <w:sz w:val="20"/>
-          <w:szCs w:val="20"/>
-        </w:rPr>
-        <w:t xml:space="preserve"> Effendi, Bahá’í Administration, Part Two: Letters from </w:t>
-      </w:r>
-      <w:proofErr w:type="spellStart"/>
-      <w:r>
-        <w:rPr>
-          <w:rFonts w:ascii="Arial" w:hAnsi="Arial" w:cs="Arial"/>
-          <w:sz w:val="20"/>
-          <w:szCs w:val="20"/>
-        </w:rPr>
-        <w:t>Shoghi</w:t>
-      </w:r>
-      <w:proofErr w:type="spellEnd"/>
-      <w:r>
-        <w:rPr>
-          <w:rFonts w:ascii="Arial" w:hAnsi="Arial" w:cs="Arial"/>
-          <w:sz w:val="20"/>
-          <w:szCs w:val="20"/>
-        </w:rPr>
-        <w:t xml:space="preserve"> Effendi, Letter of January 21st, </w:t>
+        <w:t xml:space="preserve">(Shoghi Effendi, Bahá’í Administration, Part Two: Letters from Shoghi Effendi, Letter of January 21st, </w:t>
       </w:r>
       <w:proofErr w:type="gramStart"/>
       <w:r>
@@ -3544,25 +3050,7 @@
           <w:sz w:val="20"/>
           <w:szCs w:val="20"/>
         </w:rPr>
-        <w:t>(</w:t>
-      </w:r>
-      <w:proofErr w:type="spellStart"/>
-      <w:r>
-        <w:rPr>
-          <w:rFonts w:ascii="Arial" w:hAnsi="Arial" w:cs="Arial"/>
-          <w:sz w:val="20"/>
-          <w:szCs w:val="20"/>
-        </w:rPr>
-        <w:t>Shoghi</w:t>
-      </w:r>
-      <w:proofErr w:type="spellEnd"/>
-      <w:r>
-        <w:rPr>
-          <w:rFonts w:ascii="Arial" w:hAnsi="Arial" w:cs="Arial"/>
-          <w:sz w:val="20"/>
-          <w:szCs w:val="20"/>
-        </w:rPr>
-        <w:t xml:space="preserve"> Effendi, Citadel of Faith, </w:t>
+        <w:t xml:space="preserve">(Shoghi Effendi, Citadel of Faith, </w:t>
       </w:r>
       <w:r>
         <w:rPr>
@@ -3633,25 +3121,7 @@
           <w:sz w:val="20"/>
           <w:szCs w:val="20"/>
         </w:rPr>
-        <w:t>(</w:t>
-      </w:r>
-      <w:proofErr w:type="spellStart"/>
-      <w:r>
-        <w:rPr>
-          <w:rFonts w:ascii="Arial" w:hAnsi="Arial" w:cs="Arial"/>
-          <w:sz w:val="20"/>
-          <w:szCs w:val="20"/>
-        </w:rPr>
-        <w:t>Shoghi</w:t>
-      </w:r>
-      <w:proofErr w:type="spellEnd"/>
-      <w:r>
-        <w:rPr>
-          <w:rFonts w:ascii="Arial" w:hAnsi="Arial" w:cs="Arial"/>
-          <w:sz w:val="20"/>
-          <w:szCs w:val="20"/>
-        </w:rPr>
-        <w:t xml:space="preserve"> Effendi</w:t>
+        <w:t>(Shoghi Effendi</w:t>
       </w:r>
       <w:r>
         <w:rPr>
@@ -3721,25 +3191,7 @@
           <w:sz w:val="20"/>
           <w:szCs w:val="20"/>
         </w:rPr>
-        <w:t>(</w:t>
-      </w:r>
-      <w:proofErr w:type="spellStart"/>
-      <w:r>
-        <w:rPr>
-          <w:rFonts w:ascii="Arial" w:hAnsi="Arial" w:cs="Arial"/>
-          <w:sz w:val="20"/>
-          <w:szCs w:val="20"/>
-        </w:rPr>
-        <w:t>Shoghi</w:t>
-      </w:r>
-      <w:proofErr w:type="spellEnd"/>
-      <w:r>
-        <w:rPr>
-          <w:rFonts w:ascii="Arial" w:hAnsi="Arial" w:cs="Arial"/>
-          <w:sz w:val="20"/>
-          <w:szCs w:val="20"/>
-        </w:rPr>
-        <w:t xml:space="preserve"> Effendi</w:t>
+        <w:t>(Shoghi Effendi</w:t>
       </w:r>
       <w:bookmarkEnd w:id="26"/>
       <w:bookmarkEnd w:id="27"/>
@@ -3819,25 +3271,7 @@
           <w:sz w:val="20"/>
           <w:szCs w:val="20"/>
         </w:rPr>
-        <w:t>(</w:t>
-      </w:r>
-      <w:proofErr w:type="spellStart"/>
-      <w:r>
-        <w:rPr>
-          <w:rFonts w:ascii="Arial" w:hAnsi="Arial" w:cs="Arial"/>
-          <w:sz w:val="20"/>
-          <w:szCs w:val="20"/>
-        </w:rPr>
-        <w:t>Shoghi</w:t>
-      </w:r>
-      <w:proofErr w:type="spellEnd"/>
-      <w:r>
-        <w:rPr>
-          <w:rFonts w:ascii="Arial" w:hAnsi="Arial" w:cs="Arial"/>
-          <w:sz w:val="20"/>
-          <w:szCs w:val="20"/>
-        </w:rPr>
-        <w:t xml:space="preserve"> Effendi</w:t>
+        <w:t>(Shoghi Effendi</w:t>
       </w:r>
       <w:bookmarkEnd w:id="28"/>
       <w:bookmarkEnd w:id="29"/>
@@ -3916,25 +3350,7 @@
           <w:sz w:val="20"/>
           <w:szCs w:val="20"/>
         </w:rPr>
-        <w:t>(</w:t>
-      </w:r>
-      <w:proofErr w:type="spellStart"/>
-      <w:r>
-        <w:rPr>
-          <w:rFonts w:ascii="Arial" w:hAnsi="Arial" w:cs="Arial"/>
-          <w:sz w:val="20"/>
-          <w:szCs w:val="20"/>
-        </w:rPr>
-        <w:t>Shoghi</w:t>
-      </w:r>
-      <w:proofErr w:type="spellEnd"/>
-      <w:r>
-        <w:rPr>
-          <w:rFonts w:ascii="Arial" w:hAnsi="Arial" w:cs="Arial"/>
-          <w:sz w:val="20"/>
-          <w:szCs w:val="20"/>
-        </w:rPr>
-        <w:t xml:space="preserve"> Effendi</w:t>
+        <w:t>(Shoghi Effendi</w:t>
       </w:r>
       <w:bookmarkEnd w:id="30"/>
       <w:bookmarkEnd w:id="31"/>
@@ -4041,25 +3457,7 @@
           <w:sz w:val="20"/>
           <w:szCs w:val="20"/>
         </w:rPr>
-        <w:t>(</w:t>
-      </w:r>
-      <w:proofErr w:type="spellStart"/>
-      <w:r>
-        <w:rPr>
-          <w:rFonts w:ascii="Arial" w:hAnsi="Arial" w:cs="Arial"/>
-          <w:sz w:val="20"/>
-          <w:szCs w:val="20"/>
-        </w:rPr>
-        <w:t>Shoghi</w:t>
-      </w:r>
-      <w:proofErr w:type="spellEnd"/>
-      <w:r>
-        <w:rPr>
-          <w:rFonts w:ascii="Arial" w:hAnsi="Arial" w:cs="Arial"/>
-          <w:sz w:val="20"/>
-          <w:szCs w:val="20"/>
-        </w:rPr>
-        <w:t xml:space="preserve"> Effendi</w:t>
+        <w:t>(Shoghi Effendi</w:t>
       </w:r>
       <w:bookmarkEnd w:id="32"/>
       <w:bookmarkEnd w:id="33"/>
@@ -4069,7 +3467,79 @@
           <w:sz w:val="20"/>
           <w:szCs w:val="20"/>
         </w:rPr>
-        <w:t xml:space="preserve">, The World Order of </w:t>
+        <w:t>, The World Order of Bahá’u’lláh, The World Order of Bahá’u’lláh, Local and Nat</w:t>
+      </w:r>
+      <w:r>
+        <w:rPr>
+          <w:rFonts w:ascii="Arial" w:hAnsi="Arial" w:cs="Arial"/>
+          <w:sz w:val="20"/>
+          <w:szCs w:val="20"/>
+        </w:rPr>
+        <w:t>ional Houses of Justice, par 3)</w:t>
+      </w:r>
+    </w:p>
+    <w:p>
+      <w:pPr>
+        <w:spacing w:line="240" w:lineRule="auto"/>
+        <w:rPr>
+          <w:rFonts w:ascii="Arial" w:hAnsi="Arial" w:cs="Arial"/>
+          <w:sz w:val="20"/>
+          <w:szCs w:val="20"/>
+        </w:rPr>
+      </w:pPr>
+      <w:proofErr w:type="gramStart"/>
+      <w:r>
+        <w:rPr>
+          <w:rFonts w:ascii="Arial" w:hAnsi="Arial" w:cs="Arial"/>
+          <w:sz w:val="20"/>
+          <w:szCs w:val="20"/>
+        </w:rPr>
+        <w:t>(Bahá’í International Community, Turning Point for All Nations, III.</w:t>
+      </w:r>
+      <w:proofErr w:type="gramEnd"/>
+      <w:r>
+        <w:rPr>
+          <w:rFonts w:ascii="Arial" w:hAnsi="Arial" w:cs="Arial"/>
+          <w:sz w:val="20"/>
+          <w:szCs w:val="20"/>
+        </w:rPr>
+        <w:t xml:space="preserve"> Defining a Role for the UN </w:t>
+      </w:r>
+      <w:proofErr w:type="gramStart"/>
+      <w:r>
+        <w:rPr>
+          <w:rFonts w:ascii="Arial" w:hAnsi="Arial" w:cs="Arial"/>
+          <w:sz w:val="20"/>
+          <w:szCs w:val="20"/>
+        </w:rPr>
+        <w:t>Within</w:t>
+      </w:r>
+      <w:proofErr w:type="gramEnd"/>
+      <w:r>
+        <w:rPr>
+          <w:rFonts w:ascii="Arial" w:hAnsi="Arial" w:cs="Arial"/>
+          <w:sz w:val="20"/>
+          <w:szCs w:val="20"/>
+        </w:rPr>
+        <w:t xml:space="preserve"> the Emerging International Order, A. Resuscitating the General Assembly, par 2)</w:t>
+      </w:r>
+    </w:p>
+    <w:p>
+      <w:pPr>
+        <w:spacing w:line="240" w:lineRule="auto"/>
+        <w:rPr>
+          <w:rFonts w:ascii="Arial" w:hAnsi="Arial" w:cs="Arial"/>
+          <w:sz w:val="20"/>
+          <w:szCs w:val="20"/>
+        </w:rPr>
+      </w:pPr>
+      <w:r>
+        <w:rPr>
+          <w:rFonts w:ascii="Arial" w:hAnsi="Arial" w:cs="Arial"/>
+          <w:sz w:val="20"/>
+          <w:szCs w:val="20"/>
+        </w:rPr>
+        <w:t xml:space="preserve">(John E. </w:t>
       </w:r>
       <w:proofErr w:type="spellStart"/>
       <w:r>
@@ -4078,7 +3548,7 @@
           <w:sz w:val="20"/>
           <w:szCs w:val="20"/>
         </w:rPr>
-        <w:t>Bahá’u’lláh</w:t>
+        <w:t>Esslemont</w:t>
       </w:r>
       <w:proofErr w:type="spellEnd"/>
       <w:r>
@@ -4087,133 +3557,7 @@
           <w:sz w:val="20"/>
           <w:szCs w:val="20"/>
         </w:rPr>
-        <w:t xml:space="preserve">, The World Order of </w:t>
-      </w:r>
-      <w:proofErr w:type="spellStart"/>
-      <w:r>
-        <w:rPr>
-          <w:rFonts w:ascii="Arial" w:hAnsi="Arial" w:cs="Arial"/>
-          <w:sz w:val="20"/>
-          <w:szCs w:val="20"/>
-        </w:rPr>
-        <w:t>Bahá’u’lláh</w:t>
-      </w:r>
-      <w:proofErr w:type="spellEnd"/>
-      <w:r>
-        <w:rPr>
-          <w:rFonts w:ascii="Arial" w:hAnsi="Arial" w:cs="Arial"/>
-          <w:sz w:val="20"/>
-          <w:szCs w:val="20"/>
-        </w:rPr>
-        <w:t>, Local and Nat</w:t>
-      </w:r>
-      <w:r>
-        <w:rPr>
-          <w:rFonts w:ascii="Arial" w:hAnsi="Arial" w:cs="Arial"/>
-          <w:sz w:val="20"/>
-          <w:szCs w:val="20"/>
-        </w:rPr>
-        <w:t>ional Houses of Justice, par 3)</w:t>
-      </w:r>
-    </w:p>
-    <w:p>
-      <w:pPr>
-        <w:spacing w:line="240" w:lineRule="auto"/>
-        <w:rPr>
-          <w:rFonts w:ascii="Arial" w:hAnsi="Arial" w:cs="Arial"/>
-          <w:sz w:val="20"/>
-          <w:szCs w:val="20"/>
-        </w:rPr>
-      </w:pPr>
-      <w:proofErr w:type="gramStart"/>
-      <w:r>
-        <w:rPr>
-          <w:rFonts w:ascii="Arial" w:hAnsi="Arial" w:cs="Arial"/>
-          <w:sz w:val="20"/>
-          <w:szCs w:val="20"/>
-        </w:rPr>
-        <w:t>(Bahá’í International Community, Turning Point for All Nations, III.</w:t>
-      </w:r>
-      <w:proofErr w:type="gramEnd"/>
-      <w:r>
-        <w:rPr>
-          <w:rFonts w:ascii="Arial" w:hAnsi="Arial" w:cs="Arial"/>
-          <w:sz w:val="20"/>
-          <w:szCs w:val="20"/>
-        </w:rPr>
-        <w:t xml:space="preserve"> Defining a Role for the UN </w:t>
-      </w:r>
-      <w:proofErr w:type="gramStart"/>
-      <w:r>
-        <w:rPr>
-          <w:rFonts w:ascii="Arial" w:hAnsi="Arial" w:cs="Arial"/>
-          <w:sz w:val="20"/>
-          <w:szCs w:val="20"/>
-        </w:rPr>
-        <w:t>Within</w:t>
-      </w:r>
-      <w:proofErr w:type="gramEnd"/>
-      <w:r>
-        <w:rPr>
-          <w:rFonts w:ascii="Arial" w:hAnsi="Arial" w:cs="Arial"/>
-          <w:sz w:val="20"/>
-          <w:szCs w:val="20"/>
-        </w:rPr>
-        <w:t xml:space="preserve"> the Emerging International Order, A. Resuscitating the General Assembly, par 2)</w:t>
-      </w:r>
-    </w:p>
-    <w:p>
-      <w:pPr>
-        <w:spacing w:line="240" w:lineRule="auto"/>
-        <w:rPr>
-          <w:rFonts w:ascii="Arial" w:hAnsi="Arial" w:cs="Arial"/>
-          <w:sz w:val="20"/>
-          <w:szCs w:val="20"/>
-        </w:rPr>
-      </w:pPr>
-      <w:r>
-        <w:rPr>
-          <w:rFonts w:ascii="Arial" w:hAnsi="Arial" w:cs="Arial"/>
-          <w:sz w:val="20"/>
-          <w:szCs w:val="20"/>
-        </w:rPr>
-        <w:t xml:space="preserve">(John E. </w:t>
-      </w:r>
-      <w:proofErr w:type="spellStart"/>
-      <w:r>
-        <w:rPr>
-          <w:rFonts w:ascii="Arial" w:hAnsi="Arial" w:cs="Arial"/>
-          <w:sz w:val="20"/>
-          <w:szCs w:val="20"/>
-        </w:rPr>
-        <w:t>Esslemont</w:t>
-      </w:r>
-      <w:proofErr w:type="spellEnd"/>
-      <w:r>
-        <w:rPr>
-          <w:rFonts w:ascii="Arial" w:hAnsi="Arial" w:cs="Arial"/>
-          <w:sz w:val="20"/>
-          <w:szCs w:val="20"/>
-        </w:rPr>
-        <w:t xml:space="preserve">, </w:t>
-      </w:r>
-      <w:proofErr w:type="spellStart"/>
-      <w:r>
-        <w:rPr>
-          <w:rFonts w:ascii="Arial" w:hAnsi="Arial" w:cs="Arial"/>
-          <w:sz w:val="20"/>
-          <w:szCs w:val="20"/>
-        </w:rPr>
-        <w:t>Bahá’u’lláh</w:t>
-      </w:r>
-      <w:proofErr w:type="spellEnd"/>
-      <w:r>
-        <w:rPr>
-          <w:rFonts w:ascii="Arial" w:hAnsi="Arial" w:cs="Arial"/>
-          <w:sz w:val="20"/>
-          <w:szCs w:val="20"/>
-        </w:rPr>
-        <w:t xml:space="preserve"> and the New Era, 2, Birthplace of the New Revelation</w:t>
+        <w:t>, Bahá’u’lláh and the New Era, 2, Birthplace of the New Revelation</w:t>
       </w:r>
       <w:r>
         <w:rPr>
@@ -4249,23 +3593,13 @@
         </w:rPr>
         <w:t>(</w:t>
       </w:r>
-      <w:proofErr w:type="spellStart"/>
-      <w:r>
-        <w:rPr>
-          <w:rFonts w:ascii="Arial" w:hAnsi="Arial" w:cs="Arial"/>
-          <w:sz w:val="20"/>
-          <w:szCs w:val="20"/>
-        </w:rPr>
-        <w:t>Mirza</w:t>
-      </w:r>
-      <w:proofErr w:type="spellEnd"/>
-      <w:r>
-        <w:rPr>
-          <w:rFonts w:ascii="Arial" w:hAnsi="Arial" w:cs="Arial"/>
-          <w:sz w:val="20"/>
-          <w:szCs w:val="20"/>
-        </w:rPr>
-        <w:t xml:space="preserve"> </w:t>
+      <w:r>
+        <w:rPr>
+          <w:rFonts w:ascii="Arial" w:hAnsi="Arial" w:cs="Arial"/>
+          <w:sz w:val="20"/>
+          <w:szCs w:val="20"/>
+        </w:rPr>
+        <w:t xml:space="preserve">Mirza </w:t>
       </w:r>
       <w:proofErr w:type="spellStart"/>
       <w:r>
@@ -4519,25 +3853,7 @@
           <w:sz w:val="20"/>
           <w:szCs w:val="20"/>
         </w:rPr>
-        <w:t>(</w:t>
-      </w:r>
-      <w:proofErr w:type="spellStart"/>
-      <w:r>
-        <w:rPr>
-          <w:rFonts w:ascii="Arial" w:hAnsi="Arial" w:cs="Arial"/>
-          <w:sz w:val="20"/>
-          <w:szCs w:val="20"/>
-        </w:rPr>
-        <w:t>Shoghi</w:t>
-      </w:r>
-      <w:proofErr w:type="spellEnd"/>
-      <w:r>
-        <w:rPr>
-          <w:rFonts w:ascii="Arial" w:hAnsi="Arial" w:cs="Arial"/>
-          <w:sz w:val="20"/>
-          <w:szCs w:val="20"/>
-        </w:rPr>
-        <w:t xml:space="preserve"> Effendi</w:t>
+        <w:t>(Shoghi Effendi</w:t>
       </w:r>
       <w:r>
         <w:rPr>
@@ -4726,7 +4042,7 @@
           <w:sz w:val="20"/>
           <w:szCs w:val="20"/>
         </w:rPr>
-        <w:t>(</w:t>
+        <w:t xml:space="preserve">(Bahá’u’lláh, The </w:t>
       </w:r>
       <w:proofErr w:type="spellStart"/>
       <w:r>
@@ -4735,7 +4051,7 @@
           <w:sz w:val="20"/>
           <w:szCs w:val="20"/>
         </w:rPr>
-        <w:t>Bahá’u’lláh</w:t>
+        <w:t>Kitáb-i-Aqdas</w:t>
       </w:r>
       <w:proofErr w:type="spellEnd"/>
       <w:r>
@@ -4744,24 +4060,6 @@
           <w:sz w:val="20"/>
           <w:szCs w:val="20"/>
         </w:rPr>
-        <w:t xml:space="preserve">, The </w:t>
-      </w:r>
-      <w:proofErr w:type="spellStart"/>
-      <w:r>
-        <w:rPr>
-          <w:rFonts w:ascii="Arial" w:hAnsi="Arial" w:cs="Arial"/>
-          <w:sz w:val="20"/>
-          <w:szCs w:val="20"/>
-        </w:rPr>
-        <w:t>Kitáb-i-Aqdas</w:t>
-      </w:r>
-      <w:proofErr w:type="spellEnd"/>
-      <w:r>
-        <w:rPr>
-          <w:rFonts w:ascii="Arial" w:hAnsi="Arial" w:cs="Arial"/>
-          <w:sz w:val="20"/>
-          <w:szCs w:val="20"/>
-        </w:rPr>
         <w:t>, Introduction, par 3)</w:t>
       </w:r>
     </w:p>
@@ -4835,25 +4133,7 @@
           <w:sz w:val="20"/>
           <w:szCs w:val="20"/>
         </w:rPr>
-        <w:t>(</w:t>
-      </w:r>
-      <w:proofErr w:type="spellStart"/>
-      <w:r>
-        <w:rPr>
-          <w:rFonts w:ascii="Arial" w:hAnsi="Arial" w:cs="Arial"/>
-          <w:sz w:val="20"/>
-          <w:szCs w:val="20"/>
-        </w:rPr>
-        <w:t>Bahá’u’lláh</w:t>
-      </w:r>
-      <w:proofErr w:type="spellEnd"/>
-      <w:r>
-        <w:rPr>
-          <w:rFonts w:ascii="Arial" w:hAnsi="Arial" w:cs="Arial"/>
-          <w:sz w:val="20"/>
-          <w:szCs w:val="20"/>
-        </w:rPr>
-        <w:t xml:space="preserve">, The </w:t>
+        <w:t xml:space="preserve">(Bahá’u’lláh, The </w:t>
       </w:r>
       <w:bookmarkStart w:id="34" w:name="OLE_LINK15"/>
       <w:bookmarkStart w:id="35" w:name="OLE_LINK16"/>
@@ -5039,25 +4319,7 @@
           <w:szCs w:val="20"/>
         </w:rPr>
         <w:lastRenderedPageBreak/>
-        <w:t>(</w:t>
-      </w:r>
-      <w:proofErr w:type="spellStart"/>
-      <w:r>
-        <w:rPr>
-          <w:rFonts w:ascii="Arial" w:hAnsi="Arial" w:cs="Arial"/>
-          <w:sz w:val="20"/>
-          <w:szCs w:val="20"/>
-        </w:rPr>
-        <w:t>Bahá’u’lláh</w:t>
-      </w:r>
-      <w:proofErr w:type="spellEnd"/>
-      <w:r>
-        <w:rPr>
-          <w:rFonts w:ascii="Arial" w:hAnsi="Arial" w:cs="Arial"/>
-          <w:sz w:val="20"/>
-          <w:szCs w:val="20"/>
-        </w:rPr>
-        <w:t xml:space="preserve">, The </w:t>
+        <w:t xml:space="preserve">(Bahá’u’lláh, The </w:t>
       </w:r>
       <w:proofErr w:type="spellStart"/>
       <w:r>
@@ -5085,25 +4347,7 @@
           <w:sz w:val="20"/>
           <w:szCs w:val="20"/>
         </w:rPr>
-        <w:t xml:space="preserve">Some Texts Revealed by </w:t>
-      </w:r>
-      <w:proofErr w:type="spellStart"/>
-      <w:r>
-        <w:rPr>
-          <w:rFonts w:ascii="Arial" w:hAnsi="Arial" w:cs="Arial"/>
-          <w:sz w:val="20"/>
-          <w:szCs w:val="20"/>
-        </w:rPr>
-        <w:t>Bahá’u’lláh</w:t>
-      </w:r>
-      <w:proofErr w:type="spellEnd"/>
-      <w:r>
-        <w:rPr>
-          <w:rFonts w:ascii="Arial" w:hAnsi="Arial" w:cs="Arial"/>
-          <w:sz w:val="20"/>
-          <w:szCs w:val="20"/>
-        </w:rPr>
-        <w:t xml:space="preserve"> Supplementary to the </w:t>
+        <w:t xml:space="preserve">Some Texts Revealed by Bahá’u’lláh Supplementary to the </w:t>
       </w:r>
       <w:proofErr w:type="spellStart"/>
       <w:r>
@@ -5161,25 +4405,7 @@
           <w:sz w:val="20"/>
           <w:szCs w:val="20"/>
         </w:rPr>
-        <w:t>(</w:t>
-      </w:r>
-      <w:proofErr w:type="spellStart"/>
-      <w:r>
-        <w:rPr>
-          <w:rFonts w:ascii="Arial" w:hAnsi="Arial" w:cs="Arial"/>
-          <w:sz w:val="20"/>
-          <w:szCs w:val="20"/>
-        </w:rPr>
-        <w:t>Bahá’u’lláh</w:t>
-      </w:r>
-      <w:proofErr w:type="spellEnd"/>
-      <w:r>
-        <w:rPr>
-          <w:rFonts w:ascii="Arial" w:hAnsi="Arial" w:cs="Arial"/>
-          <w:sz w:val="20"/>
-          <w:szCs w:val="20"/>
-        </w:rPr>
-        <w:t xml:space="preserve">, The </w:t>
+        <w:t xml:space="preserve">(Bahá’u’lláh, The </w:t>
       </w:r>
       <w:proofErr w:type="spellStart"/>
       <w:r>
@@ -5297,7 +4523,7 @@
           <w:sz w:val="20"/>
           <w:szCs w:val="20"/>
         </w:rPr>
-        <w:t>(</w:t>
+        <w:t xml:space="preserve">(Bahá’u’lláh, The </w:t>
       </w:r>
       <w:proofErr w:type="spellStart"/>
       <w:r>
@@ -5306,7 +4532,7 @@
           <w:sz w:val="20"/>
           <w:szCs w:val="20"/>
         </w:rPr>
-        <w:t>Bahá’u’lláh</w:t>
+        <w:t>Kitáb-i-Aqdas</w:t>
       </w:r>
       <w:proofErr w:type="spellEnd"/>
       <w:r>
@@ -5315,43 +4541,7 @@
           <w:sz w:val="20"/>
           <w:szCs w:val="20"/>
         </w:rPr>
-        <w:t xml:space="preserve">, The </w:t>
-      </w:r>
-      <w:proofErr w:type="spellStart"/>
-      <w:r>
-        <w:rPr>
-          <w:rFonts w:ascii="Arial" w:hAnsi="Arial" w:cs="Arial"/>
-          <w:sz w:val="20"/>
-          <w:szCs w:val="20"/>
-        </w:rPr>
-        <w:t>Kitáb-i-Aqdas</w:t>
-      </w:r>
-      <w:proofErr w:type="spellEnd"/>
-      <w:r>
-        <w:rPr>
-          <w:rFonts w:ascii="Arial" w:hAnsi="Arial" w:cs="Arial"/>
-          <w:sz w:val="20"/>
-          <w:szCs w:val="20"/>
-        </w:rPr>
-        <w:t xml:space="preserve">, Key to Passages Translated by </w:t>
-      </w:r>
-      <w:proofErr w:type="spellStart"/>
-      <w:r>
-        <w:rPr>
-          <w:rFonts w:ascii="Arial" w:hAnsi="Arial" w:cs="Arial"/>
-          <w:sz w:val="20"/>
-          <w:szCs w:val="20"/>
-        </w:rPr>
-        <w:t>Shoghi</w:t>
-      </w:r>
-      <w:proofErr w:type="spellEnd"/>
-      <w:r>
-        <w:rPr>
-          <w:rFonts w:ascii="Arial" w:hAnsi="Arial" w:cs="Arial"/>
-          <w:sz w:val="20"/>
-          <w:szCs w:val="20"/>
-        </w:rPr>
-        <w:t xml:space="preserve"> Effendi</w:t>
+        <w:t>, Key to Passages Translated by Shoghi Effendi</w:t>
       </w:r>
       <w:r>
         <w:rPr>
@@ -5501,7 +4691,7 @@
           <w:sz w:val="20"/>
           <w:szCs w:val="20"/>
         </w:rPr>
-        <w:t>(</w:t>
+        <w:t xml:space="preserve">(Bahá’u’lláh, The </w:t>
       </w:r>
       <w:proofErr w:type="spellStart"/>
       <w:r>
@@ -5510,7 +4700,7 @@
           <w:sz w:val="20"/>
           <w:szCs w:val="20"/>
         </w:rPr>
-        <w:t>Bahá’u’lláh</w:t>
+        <w:t>Kitáb-i-Aqdas</w:t>
       </w:r>
       <w:proofErr w:type="spellEnd"/>
       <w:r>
@@ -5519,24 +4709,6 @@
           <w:sz w:val="20"/>
           <w:szCs w:val="20"/>
         </w:rPr>
-        <w:t xml:space="preserve">, The </w:t>
-      </w:r>
-      <w:proofErr w:type="spellStart"/>
-      <w:r>
-        <w:rPr>
-          <w:rFonts w:ascii="Arial" w:hAnsi="Arial" w:cs="Arial"/>
-          <w:sz w:val="20"/>
-          <w:szCs w:val="20"/>
-        </w:rPr>
-        <w:t>Kitáb-i-Aqdas</w:t>
-      </w:r>
-      <w:proofErr w:type="spellEnd"/>
-      <w:r>
-        <w:rPr>
-          <w:rFonts w:ascii="Arial" w:hAnsi="Arial" w:cs="Arial"/>
-          <w:sz w:val="20"/>
-          <w:szCs w:val="20"/>
-        </w:rPr>
         <w:t>, Questions and Answers</w:t>
       </w:r>
       <w:r>
@@ -5572,25 +4744,7 @@
           <w:sz w:val="20"/>
           <w:szCs w:val="20"/>
         </w:rPr>
-        <w:t>(</w:t>
-      </w:r>
-      <w:proofErr w:type="spellStart"/>
-      <w:r>
-        <w:rPr>
-          <w:rFonts w:ascii="Arial" w:hAnsi="Arial" w:cs="Arial"/>
-          <w:sz w:val="20"/>
-          <w:szCs w:val="20"/>
-        </w:rPr>
-        <w:t>Bahá’u’lláh</w:t>
-      </w:r>
-      <w:proofErr w:type="spellEnd"/>
-      <w:r>
-        <w:rPr>
-          <w:rFonts w:ascii="Arial" w:hAnsi="Arial" w:cs="Arial"/>
-          <w:sz w:val="20"/>
-          <w:szCs w:val="20"/>
-        </w:rPr>
-        <w:t xml:space="preserve">, The </w:t>
+        <w:t xml:space="preserve">(Bahá’u’lláh, The </w:t>
       </w:r>
       <w:proofErr w:type="spellStart"/>
       <w:r>
@@ -5774,18 +4928,8 @@
           <w:sz w:val="20"/>
           <w:szCs w:val="20"/>
         </w:rPr>
-        <w:t>(</w:t>
-      </w:r>
-      <w:proofErr w:type="spellStart"/>
-      <w:r>
-        <w:rPr>
-          <w:rFonts w:ascii="Arial" w:hAnsi="Arial" w:cs="Arial"/>
-          <w:sz w:val="20"/>
-          <w:szCs w:val="20"/>
-        </w:rPr>
-        <w:t>Bahá’u’lláh</w:t>
-      </w:r>
-      <w:proofErr w:type="spellEnd"/>
+        <w:t>(Bahá’u’lláh</w:t>
+      </w:r>
       <w:r>
         <w:rPr>
           <w:rFonts w:ascii="Arial" w:hAnsi="Arial" w:cs="Arial"/>
@@ -5800,18 +4944,8 @@
           <w:sz w:val="20"/>
           <w:szCs w:val="20"/>
         </w:rPr>
-        <w:t xml:space="preserve">Proclamation of </w:t>
-      </w:r>
-      <w:proofErr w:type="spellStart"/>
-      <w:r>
-        <w:rPr>
-          <w:rFonts w:ascii="Arial" w:hAnsi="Arial" w:cs="Arial"/>
-          <w:sz w:val="20"/>
-          <w:szCs w:val="20"/>
-        </w:rPr>
-        <w:t>Bahá’u’lláh</w:t>
-      </w:r>
-      <w:proofErr w:type="spellEnd"/>
+        <w:t>Proclamation of Bahá’u’lláh</w:t>
+      </w:r>
       <w:r>
         <w:rPr>
           <w:rFonts w:ascii="Arial" w:hAnsi="Arial" w:cs="Arial"/>
@@ -5918,25 +5052,7 @@
           <w:sz w:val="20"/>
           <w:szCs w:val="20"/>
         </w:rPr>
-        <w:t>(</w:t>
-      </w:r>
-      <w:proofErr w:type="spellStart"/>
-      <w:r>
-        <w:rPr>
-          <w:rFonts w:ascii="Arial" w:hAnsi="Arial" w:cs="Arial"/>
-          <w:sz w:val="20"/>
-          <w:szCs w:val="20"/>
-        </w:rPr>
-        <w:t>Shoghi</w:t>
-      </w:r>
-      <w:proofErr w:type="spellEnd"/>
-      <w:r>
-        <w:rPr>
-          <w:rFonts w:ascii="Arial" w:hAnsi="Arial" w:cs="Arial"/>
-          <w:sz w:val="20"/>
-          <w:szCs w:val="20"/>
-        </w:rPr>
-        <w:t xml:space="preserve"> Effendi, The Advent of Divine Justice, Call for the Fulfillment of the Material Aspect of America’s Task, upon Which Depends Futures Successes, The Challenge of the Temple, Winning Foreign Goals, Administrative Preparation for Teaching</w:t>
+        <w:t>(Shoghi Effendi, The Advent of Divine Justice, Call for the Fulfillment of the Material Aspect of America’s Task, upon Which Depends Futures Successes, The Challenge of the Temple, Winning Foreign Goals, Administrative Preparation for Teaching</w:t>
       </w:r>
       <w:r>
         <w:rPr>
@@ -7183,25 +6299,7 @@
           <w:sz w:val="20"/>
           <w:szCs w:val="20"/>
         </w:rPr>
-        <w:t xml:space="preserve">, Songs from the Southwest, </w:t>
-      </w:r>
-      <w:proofErr w:type="spellStart"/>
-      <w:r>
-        <w:rPr>
-          <w:rFonts w:ascii="Arial" w:hAnsi="Arial" w:cs="Arial"/>
-          <w:sz w:val="20"/>
-          <w:szCs w:val="20"/>
-        </w:rPr>
-        <w:t>Viracocha</w:t>
-      </w:r>
-      <w:proofErr w:type="spellEnd"/>
-      <w:r>
-        <w:rPr>
-          <w:rFonts w:ascii="Arial" w:hAnsi="Arial" w:cs="Arial"/>
-          <w:sz w:val="20"/>
-          <w:szCs w:val="20"/>
-        </w:rPr>
-        <w:t xml:space="preserve"> (Ancient Inca))</w:t>
+        <w:t>, Songs from the Southwest, Viracocha (Ancient Inca))</w:t>
       </w:r>
     </w:p>
     <w:p>
@@ -7379,25 +6477,7 @@
           <w:sz w:val="20"/>
           <w:szCs w:val="20"/>
         </w:rPr>
-        <w:t xml:space="preserve">, Extracts from the Writings of </w:t>
-      </w:r>
-      <w:proofErr w:type="spellStart"/>
-      <w:r>
-        <w:rPr>
-          <w:rFonts w:ascii="Arial" w:hAnsi="Arial" w:cs="Arial"/>
-          <w:sz w:val="20"/>
-          <w:szCs w:val="20"/>
-        </w:rPr>
-        <w:t>Bahá’u’lláh</w:t>
-      </w:r>
-      <w:proofErr w:type="spellEnd"/>
-      <w:r>
-        <w:rPr>
-          <w:rFonts w:ascii="Arial" w:hAnsi="Arial" w:cs="Arial"/>
-          <w:sz w:val="20"/>
-          <w:szCs w:val="20"/>
-        </w:rPr>
-        <w:t>, 33.)</w:t>
+        <w:t>, Extracts from the Writings of Bahá’u’lláh, 33.)</w:t>
       </w:r>
     </w:p>
     <w:p>
@@ -7577,25 +6657,7 @@
           <w:sz w:val="20"/>
           <w:szCs w:val="20"/>
         </w:rPr>
-        <w:t xml:space="preserve">of </w:t>
-      </w:r>
-      <w:proofErr w:type="spellStart"/>
-      <w:r>
-        <w:rPr>
-          <w:rFonts w:ascii="Arial" w:hAnsi="Arial" w:cs="Arial"/>
-          <w:sz w:val="20"/>
-          <w:szCs w:val="20"/>
-        </w:rPr>
-        <w:t>Shoghi</w:t>
-      </w:r>
-      <w:proofErr w:type="spellEnd"/>
-      <w:r>
-        <w:rPr>
-          <w:rFonts w:ascii="Arial" w:hAnsi="Arial" w:cs="Arial"/>
-          <w:sz w:val="20"/>
-          <w:szCs w:val="20"/>
-        </w:rPr>
-        <w:t xml:space="preserve"> Effendi, </w:t>
+        <w:t xml:space="preserve">of Shoghi Effendi, </w:t>
       </w:r>
       <w:proofErr w:type="gramStart"/>
       <w:r>
@@ -8310,18 +7372,7 @@
           <w:sz w:val="20"/>
           <w:szCs w:val="20"/>
         </w:rPr>
-        <w:t>www.accesstoinsig</w:t>
-      </w:r>
-      <w:bookmarkStart w:id="61" w:name="_GoBack"/>
-      <w:bookmarkEnd w:id="61"/>
-      <w:r>
-        <w:rPr>
-          <w:rFonts w:ascii="Arial" w:hAnsi="Arial" w:cs="Arial"/>
-          <w:i/>
-          <w:sz w:val="20"/>
-          <w:szCs w:val="20"/>
-        </w:rPr>
-        <w:t>ht.org/tipitaka</w:t>
+        <w:t>www.accesstoinsight.org/tipitaka</w:t>
       </w:r>
       <w:r>
         <w:rPr>
@@ -8403,7 +7454,36 @@
           <w:sz w:val="20"/>
           <w:szCs w:val="20"/>
         </w:rPr>
-        <w:t>(Bible, filename chapter#</w:t>
+        <w:t xml:space="preserve">(Bible, </w:t>
+      </w:r>
+      <w:proofErr w:type="spellStart"/>
+      <w:r>
+        <w:rPr>
+          <w:rFonts w:ascii="Arial" w:hAnsi="Arial" w:cs="Arial"/>
+          <w:b/>
+          <w:sz w:val="20"/>
+          <w:szCs w:val="20"/>
+        </w:rPr>
+        <w:t>book</w:t>
+      </w:r>
+      <w:r>
+        <w:rPr>
+          <w:rFonts w:ascii="Arial" w:hAnsi="Arial" w:cs="Arial"/>
+          <w:b/>
+          <w:sz w:val="20"/>
+          <w:szCs w:val="20"/>
+        </w:rPr>
+        <w:t>name</w:t>
+      </w:r>
+      <w:proofErr w:type="spellEnd"/>
+      <w:r>
+        <w:rPr>
+          <w:rFonts w:ascii="Arial" w:hAnsi="Arial" w:cs="Arial"/>
+          <w:b/>
+          <w:sz w:val="20"/>
+          <w:szCs w:val="20"/>
+        </w:rPr>
+        <w:t xml:space="preserve"> chapter#</w:t>
       </w:r>
       <w:proofErr w:type="gramStart"/>
       <w:r>
@@ -8711,7 +7791,15 @@
           <w:sz w:val="20"/>
           <w:szCs w:val="20"/>
         </w:rPr>
-        <w:t>(Qur'an, 28:12)</w:t>
+        <w:t>(Qur'an</w:t>
+      </w:r>
+      <w:r>
+        <w:rPr>
+          <w:rFonts w:ascii="Arial" w:hAnsi="Arial" w:cs="Arial"/>
+          <w:sz w:val="20"/>
+          <w:szCs w:val="20"/>
+        </w:rPr>
+        <w:t xml:space="preserve"> 28:12)</w:t>
       </w:r>
     </w:p>
     <w:p>
@@ -8787,7 +7875,36 @@
           <w:sz w:val="20"/>
           <w:szCs w:val="20"/>
         </w:rPr>
-        <w:t>, Filename, chapter</w:t>
+        <w:t xml:space="preserve">, </w:t>
+      </w:r>
+      <w:proofErr w:type="spellStart"/>
+      <w:r>
+        <w:rPr>
+          <w:rFonts w:ascii="Arial" w:hAnsi="Arial" w:cs="Arial"/>
+          <w:b/>
+          <w:sz w:val="20"/>
+          <w:szCs w:val="20"/>
+        </w:rPr>
+        <w:t>book</w:t>
+      </w:r>
+      <w:r>
+        <w:rPr>
+          <w:rFonts w:ascii="Arial" w:hAnsi="Arial" w:cs="Arial"/>
+          <w:b/>
+          <w:sz w:val="20"/>
+          <w:szCs w:val="20"/>
+        </w:rPr>
+        <w:t>name</w:t>
+      </w:r>
+      <w:proofErr w:type="spellEnd"/>
+      <w:r>
+        <w:rPr>
+          <w:rFonts w:ascii="Arial" w:hAnsi="Arial" w:cs="Arial"/>
+          <w:b/>
+          <w:sz w:val="20"/>
+          <w:szCs w:val="20"/>
+        </w:rPr>
+        <w:t>, chapter</w:t>
       </w:r>
       <w:r>
         <w:rPr>
@@ -8936,7 +8053,18 @@
           <w:sz w:val="20"/>
           <w:szCs w:val="20"/>
         </w:rPr>
-        <w:t>(Author, /*title*/, /*chapter*/, YASNA #</w:t>
+        <w:t>(Author, /*titl</w:t>
+      </w:r>
+      <w:bookmarkStart w:id="61" w:name="_GoBack"/>
+      <w:bookmarkEnd w:id="61"/>
+      <w:r>
+        <w:rPr>
+          <w:rFonts w:ascii="Arial" w:hAnsi="Arial" w:cs="Arial"/>
+          <w:b/>
+          <w:sz w:val="20"/>
+          <w:szCs w:val="20"/>
+        </w:rPr>
+        <w:t>e*/, /*chapter*/, YASNA #</w:t>
       </w:r>
       <w:proofErr w:type="gramStart"/>
       <w:r>
